--- a/requeriments/sabolsas-req.docx
+++ b/requeriments/sabolsas-req.docx
@@ -588,17 +588,7 @@
                 <w:sz w:val="22"/>
                 <w:szCs w:val="22"/>
               </w:rPr>
-              <w:t>11/</w:t>
-            </w:r>
-            <w:bookmarkStart w:id="0" w:name="_GoBack"/>
-            <w:bookmarkEnd w:id="0"/>
-            <w:r>
-              <w:rPr>
-                <w:rFonts w:ascii="Times New Roman" w:eastAsia="Times New Roman" w:hAnsi="Times New Roman" w:cs="Times New Roman"/>
-                <w:sz w:val="22"/>
-                <w:szCs w:val="22"/>
-              </w:rPr>
-              <w:t>6/201</w:t>
+              <w:t>11/6/201</w:t>
             </w:r>
             <w:r>
               <w:rPr>
@@ -674,6 +664,90 @@
                 <w:szCs w:val="28"/>
               </w:rPr>
             </w:pPr>
+            <w:r>
+              <w:rPr>
+                <w:rFonts w:ascii="Times New Roman" w:eastAsia="Times New Roman" w:hAnsi="Times New Roman" w:cs="Times New Roman"/>
+                <w:sz w:val="22"/>
+                <w:szCs w:val="22"/>
+              </w:rPr>
+              <w:t>19</w:t>
+            </w:r>
+            <w:bookmarkStart w:id="0" w:name="_GoBack"/>
+            <w:bookmarkEnd w:id="0"/>
+            <w:r>
+              <w:rPr>
+                <w:rFonts w:ascii="Times New Roman" w:eastAsia="Times New Roman" w:hAnsi="Times New Roman" w:cs="Times New Roman"/>
+                <w:sz w:val="22"/>
+                <w:szCs w:val="22"/>
+              </w:rPr>
+              <w:t>/6/2017</w:t>
+            </w:r>
+          </w:p>
+        </w:tc>
+        <w:tc>
+          <w:tcPr>
+            <w:tcW w:w="3260" w:type="dxa"/>
+          </w:tcPr>
+          <w:p>
+            <w:pPr>
+              <w:jc w:val="center"/>
+              <w:rPr>
+                <w:rFonts w:ascii="Arial" w:eastAsia="Arial" w:hAnsi="Arial" w:cs="Arial"/>
+                <w:sz w:val="28"/>
+                <w:szCs w:val="28"/>
+              </w:rPr>
+            </w:pPr>
+            <w:r>
+              <w:rPr>
+                <w:rFonts w:ascii="Times New Roman" w:eastAsia="Times New Roman" w:hAnsi="Times New Roman" w:cs="Times New Roman"/>
+                <w:sz w:val="22"/>
+                <w:szCs w:val="22"/>
+              </w:rPr>
+              <w:t>Lucas Almeida</w:t>
+            </w:r>
+          </w:p>
+        </w:tc>
+        <w:tc>
+          <w:tcPr>
+            <w:tcW w:w="3730" w:type="dxa"/>
+          </w:tcPr>
+          <w:p>
+            <w:pPr>
+              <w:jc w:val="center"/>
+              <w:rPr>
+                <w:rFonts w:ascii="Arial" w:eastAsia="Arial" w:hAnsi="Arial" w:cs="Arial"/>
+                <w:sz w:val="28"/>
+                <w:szCs w:val="28"/>
+              </w:rPr>
+            </w:pPr>
+            <w:r>
+              <w:rPr>
+                <w:rFonts w:ascii="Times New Roman" w:eastAsia="Times New Roman" w:hAnsi="Times New Roman" w:cs="Times New Roman"/>
+                <w:sz w:val="22"/>
+                <w:szCs w:val="22"/>
+              </w:rPr>
+              <w:t>Alteração no requisito REQ05</w:t>
+            </w:r>
+          </w:p>
+        </w:tc>
+      </w:tr>
+      <w:tr>
+        <w:trPr>
+          <w:jc w:val="center"/>
+        </w:trPr>
+        <w:tc>
+          <w:tcPr>
+            <w:tcW w:w="1134" w:type="dxa"/>
+          </w:tcPr>
+          <w:p>
+            <w:pPr>
+              <w:jc w:val="center"/>
+              <w:rPr>
+                <w:rFonts w:ascii="Arial" w:eastAsia="Arial" w:hAnsi="Arial" w:cs="Arial"/>
+                <w:sz w:val="28"/>
+                <w:szCs w:val="28"/>
+              </w:rPr>
+            </w:pPr>
           </w:p>
         </w:tc>
         <w:tc>
@@ -957,56 +1031,6 @@
           </w:p>
         </w:tc>
       </w:tr>
-      <w:tr>
-        <w:trPr>
-          <w:jc w:val="center"/>
-        </w:trPr>
-        <w:tc>
-          <w:tcPr>
-            <w:tcW w:w="1134" w:type="dxa"/>
-          </w:tcPr>
-          <w:p>
-            <w:pPr>
-              <w:jc w:val="center"/>
-              <w:rPr>
-                <w:rFonts w:ascii="Arial" w:eastAsia="Arial" w:hAnsi="Arial" w:cs="Arial"/>
-                <w:sz w:val="28"/>
-                <w:szCs w:val="28"/>
-              </w:rPr>
-            </w:pPr>
-          </w:p>
-        </w:tc>
-        <w:tc>
-          <w:tcPr>
-            <w:tcW w:w="3260" w:type="dxa"/>
-          </w:tcPr>
-          <w:p>
-            <w:pPr>
-              <w:jc w:val="center"/>
-              <w:rPr>
-                <w:rFonts w:ascii="Arial" w:eastAsia="Arial" w:hAnsi="Arial" w:cs="Arial"/>
-                <w:sz w:val="28"/>
-                <w:szCs w:val="28"/>
-              </w:rPr>
-            </w:pPr>
-          </w:p>
-        </w:tc>
-        <w:tc>
-          <w:tcPr>
-            <w:tcW w:w="3730" w:type="dxa"/>
-          </w:tcPr>
-          <w:p>
-            <w:pPr>
-              <w:jc w:val="center"/>
-              <w:rPr>
-                <w:rFonts w:ascii="Arial" w:eastAsia="Arial" w:hAnsi="Arial" w:cs="Arial"/>
-                <w:sz w:val="28"/>
-                <w:szCs w:val="28"/>
-              </w:rPr>
-            </w:pPr>
-          </w:p>
-        </w:tc>
-      </w:tr>
     </w:tbl>
     <w:p>
       <w:pPr>
@@ -1206,13 +1230,7 @@
         <w:rPr>
           <w:rFonts w:ascii="Times New Roman" w:eastAsia="Times New Roman" w:hAnsi="Times New Roman" w:cs="Times New Roman"/>
         </w:rPr>
-        <w:t xml:space="preserve">Esta seção apresenta o conjunto de requisitos funcionais especificados para </w:t>
-      </w:r>
-      <w:r>
-        <w:rPr>
-          <w:rFonts w:ascii="Times New Roman" w:eastAsia="Times New Roman" w:hAnsi="Times New Roman" w:cs="Times New Roman"/>
-        </w:rPr>
-        <w:t xml:space="preserve">o produto, assim como as prioridades dos mesmos. A prioridade de um requisito é classificada como </w:t>
+        <w:t xml:space="preserve">Esta seção apresenta o conjunto de requisitos funcionais especificados para o produto, assim como as prioridades dos mesmos. A prioridade de um requisito é classificada como </w:t>
       </w:r>
       <w:r>
         <w:rPr>
@@ -1290,75 +1308,219 @@
           <w:rFonts w:ascii="Times New Roman" w:eastAsia="Times New Roman" w:hAnsi="Times New Roman" w:cs="Times New Roman"/>
           <w:b/>
         </w:rPr>
-        <w:t>REQ 0</w:t>
-      </w:r>
+        <w:t>REQ 01 – Cadastrar Avaliadores</w:t>
+      </w:r>
+    </w:p>
+    <w:p>
+      <w:pPr>
+        <w:jc w:val="both"/>
+        <w:rPr>
+          <w:rFonts w:ascii="Times New Roman" w:eastAsia="Times New Roman" w:hAnsi="Times New Roman" w:cs="Times New Roman"/>
+        </w:rPr>
+      </w:pPr>
+    </w:p>
+    <w:p>
+      <w:pPr>
+        <w:jc w:val="both"/>
+        <w:rPr>
+          <w:rFonts w:ascii="Times New Roman" w:eastAsia="Times New Roman" w:hAnsi="Times New Roman" w:cs="Times New Roman"/>
+        </w:rPr>
+      </w:pPr>
+      <w:r>
+        <w:rPr>
+          <w:rFonts w:ascii="Times New Roman" w:eastAsia="Times New Roman" w:hAnsi="Times New Roman" w:cs="Times New Roman"/>
+        </w:rPr>
+        <w:t>O sistema deve permitir o cadastro de avaliadores para acesso ao sistema.</w:t>
+      </w:r>
+    </w:p>
+    <w:p>
+      <w:pPr>
+        <w:rPr>
+          <w:rFonts w:ascii="Times New Roman" w:eastAsia="Times New Roman" w:hAnsi="Times New Roman" w:cs="Times New Roman"/>
+        </w:rPr>
+      </w:pPr>
+    </w:p>
+    <w:p>
+      <w:pPr>
+        <w:rPr>
+          <w:rFonts w:ascii="Times New Roman" w:eastAsia="Times New Roman" w:hAnsi="Times New Roman" w:cs="Times New Roman"/>
+        </w:rPr>
+      </w:pPr>
       <w:r>
         <w:rPr>
           <w:rFonts w:ascii="Times New Roman" w:eastAsia="Times New Roman" w:hAnsi="Times New Roman" w:cs="Times New Roman"/>
           <w:b/>
         </w:rPr>
-        <w:t>1</w:t>
-      </w:r>
+        <w:t xml:space="preserve">Prioridade:  </w:t>
+      </w:r>
+      <w:r>
+        <w:rPr>
+          <w:rFonts w:ascii="Times New Roman" w:eastAsia="Times New Roman" w:hAnsi="Times New Roman" w:cs="Times New Roman"/>
+        </w:rPr>
+        <w:t>Alta</w:t>
+      </w:r>
+    </w:p>
+    <w:p>
+      <w:pPr>
+        <w:rPr>
+          <w:rFonts w:ascii="Times New Roman" w:eastAsia="Times New Roman" w:hAnsi="Times New Roman" w:cs="Times New Roman"/>
+        </w:rPr>
+      </w:pPr>
+    </w:p>
+    <w:p>
+      <w:pPr>
+        <w:jc w:val="center"/>
+        <w:rPr>
+          <w:rFonts w:ascii="Times New Roman" w:eastAsia="Times New Roman" w:hAnsi="Times New Roman" w:cs="Times New Roman"/>
+        </w:rPr>
+      </w:pPr>
       <w:r>
         <w:rPr>
           <w:rFonts w:ascii="Times New Roman" w:eastAsia="Times New Roman" w:hAnsi="Times New Roman" w:cs="Times New Roman"/>
           <w:b/>
         </w:rPr>
-        <w:t xml:space="preserve"> – </w:t>
-      </w:r>
+        <w:t>REQ 02 – Cadastrar Coordenador</w:t>
+      </w:r>
+    </w:p>
+    <w:p>
+      <w:pPr>
+        <w:jc w:val="both"/>
+        <w:rPr>
+          <w:rFonts w:ascii="Times New Roman" w:eastAsia="Times New Roman" w:hAnsi="Times New Roman" w:cs="Times New Roman"/>
+        </w:rPr>
+      </w:pPr>
+    </w:p>
+    <w:p>
+      <w:pPr>
+        <w:jc w:val="both"/>
+        <w:rPr>
+          <w:rFonts w:ascii="Times New Roman" w:eastAsia="Times New Roman" w:hAnsi="Times New Roman" w:cs="Times New Roman"/>
+        </w:rPr>
+      </w:pPr>
+      <w:r>
+        <w:rPr>
+          <w:rFonts w:ascii="Times New Roman" w:eastAsia="Times New Roman" w:hAnsi="Times New Roman" w:cs="Times New Roman"/>
+        </w:rPr>
+        <w:t>O sistema deve permitir o cadastro de um coordenador, sendo este um super usuário.</w:t>
+      </w:r>
+    </w:p>
+    <w:p>
+      <w:pPr>
+        <w:rPr>
+          <w:rFonts w:ascii="Times New Roman" w:eastAsia="Times New Roman" w:hAnsi="Times New Roman" w:cs="Times New Roman"/>
+        </w:rPr>
+      </w:pPr>
+    </w:p>
+    <w:p>
+      <w:pPr>
+        <w:rPr>
+          <w:rFonts w:ascii="Times New Roman" w:eastAsia="Times New Roman" w:hAnsi="Times New Roman" w:cs="Times New Roman"/>
+        </w:rPr>
+      </w:pPr>
       <w:r>
         <w:rPr>
           <w:rFonts w:ascii="Times New Roman" w:eastAsia="Times New Roman" w:hAnsi="Times New Roman" w:cs="Times New Roman"/>
           <w:b/>
         </w:rPr>
-        <w:t>Cadastrar</w:t>
-      </w:r>
+        <w:t xml:space="preserve">Prioridade:  </w:t>
+      </w:r>
+      <w:r>
+        <w:rPr>
+          <w:rFonts w:ascii="Times New Roman" w:eastAsia="Times New Roman" w:hAnsi="Times New Roman" w:cs="Times New Roman"/>
+        </w:rPr>
+        <w:t>Alta</w:t>
+      </w:r>
+    </w:p>
+    <w:p>
+      <w:pPr>
+        <w:rPr>
+          <w:rFonts w:ascii="Times New Roman" w:eastAsia="Times New Roman" w:hAnsi="Times New Roman" w:cs="Times New Roman"/>
+        </w:rPr>
+      </w:pPr>
+    </w:p>
+    <w:p>
+      <w:pPr>
+        <w:jc w:val="center"/>
+        <w:rPr>
+          <w:rFonts w:ascii="Times New Roman" w:eastAsia="Times New Roman" w:hAnsi="Times New Roman" w:cs="Times New Roman"/>
+        </w:rPr>
+      </w:pPr>
       <w:r>
         <w:rPr>
           <w:rFonts w:ascii="Times New Roman" w:eastAsia="Times New Roman" w:hAnsi="Times New Roman" w:cs="Times New Roman"/>
           <w:b/>
         </w:rPr>
-        <w:t xml:space="preserve"> Avaliado</w:t>
-      </w:r>
+        <w:t>REQ 03 – Cadastrar Alunos</w:t>
+      </w:r>
+    </w:p>
+    <w:p>
+      <w:pPr>
+        <w:jc w:val="center"/>
+        <w:rPr>
+          <w:rFonts w:ascii="Times New Roman" w:eastAsia="Times New Roman" w:hAnsi="Times New Roman" w:cs="Times New Roman"/>
+        </w:rPr>
+      </w:pPr>
+    </w:p>
+    <w:p>
+      <w:pPr>
+        <w:jc w:val="both"/>
+        <w:rPr>
+          <w:rFonts w:ascii="Times New Roman" w:eastAsia="Times New Roman" w:hAnsi="Times New Roman" w:cs="Times New Roman"/>
+        </w:rPr>
+      </w:pPr>
+      <w:r>
+        <w:rPr>
+          <w:rFonts w:ascii="Times New Roman" w:eastAsia="Times New Roman" w:hAnsi="Times New Roman" w:cs="Times New Roman"/>
+        </w:rPr>
+        <w:t xml:space="preserve">O sistema deve permitir o cadastro de alunos que entram a cada semestre, no sistema. </w:t>
+      </w:r>
+    </w:p>
+    <w:p>
+      <w:pPr>
+        <w:jc w:val="center"/>
+        <w:rPr>
+          <w:rFonts w:ascii="Times New Roman" w:eastAsia="Times New Roman" w:hAnsi="Times New Roman" w:cs="Times New Roman"/>
+        </w:rPr>
+      </w:pPr>
+    </w:p>
+    <w:p>
+      <w:pPr>
+        <w:rPr>
+          <w:rFonts w:ascii="Times New Roman" w:eastAsia="Times New Roman" w:hAnsi="Times New Roman" w:cs="Times New Roman"/>
+        </w:rPr>
+      </w:pPr>
       <w:r>
         <w:rPr>
           <w:rFonts w:ascii="Times New Roman" w:eastAsia="Times New Roman" w:hAnsi="Times New Roman" w:cs="Times New Roman"/>
           <w:b/>
         </w:rPr>
-        <w:t>res</w:t>
-      </w:r>
-    </w:p>
-    <w:p>
-      <w:pPr>
-        <w:jc w:val="both"/>
-        <w:rPr>
-          <w:rFonts w:ascii="Times New Roman" w:eastAsia="Times New Roman" w:hAnsi="Times New Roman" w:cs="Times New Roman"/>
-        </w:rPr>
-      </w:pPr>
-    </w:p>
-    <w:p>
-      <w:pPr>
-        <w:jc w:val="both"/>
-        <w:rPr>
-          <w:rFonts w:ascii="Times New Roman" w:eastAsia="Times New Roman" w:hAnsi="Times New Roman" w:cs="Times New Roman"/>
-        </w:rPr>
-      </w:pPr>
-      <w:r>
-        <w:rPr>
-          <w:rFonts w:ascii="Times New Roman" w:eastAsia="Times New Roman" w:hAnsi="Times New Roman" w:cs="Times New Roman"/>
-        </w:rPr>
-        <w:t>O sistema deve permitir o cadastro de avaliadores para acesso ao sistema.</w:t>
-      </w:r>
-    </w:p>
-    <w:p>
-      <w:pPr>
-        <w:rPr>
-          <w:rFonts w:ascii="Times New Roman" w:eastAsia="Times New Roman" w:hAnsi="Times New Roman" w:cs="Times New Roman"/>
-        </w:rPr>
-      </w:pPr>
-    </w:p>
-    <w:p>
-      <w:pPr>
+        <w:t xml:space="preserve">Prioridade:  </w:t>
+      </w:r>
+      <w:r>
+        <w:rPr>
+          <w:rFonts w:ascii="Times New Roman" w:eastAsia="Times New Roman" w:hAnsi="Times New Roman" w:cs="Times New Roman"/>
+        </w:rPr>
+        <w:t>Alta</w:t>
+      </w:r>
+    </w:p>
+    <w:p>
+      <w:pPr>
+        <w:rPr>
+          <w:rFonts w:ascii="Times New Roman" w:eastAsia="Times New Roman" w:hAnsi="Times New Roman" w:cs="Times New Roman"/>
+        </w:rPr>
+      </w:pPr>
+    </w:p>
+    <w:p>
+      <w:pPr>
+        <w:jc w:val="both"/>
+        <w:rPr>
+          <w:rFonts w:ascii="Times New Roman" w:eastAsia="Times New Roman" w:hAnsi="Times New Roman" w:cs="Times New Roman"/>
+        </w:rPr>
+      </w:pPr>
+    </w:p>
+    <w:p>
+      <w:pPr>
+        <w:jc w:val="center"/>
         <w:rPr>
           <w:rFonts w:ascii="Times New Roman" w:eastAsia="Times New Roman" w:hAnsi="Times New Roman" w:cs="Times New Roman"/>
         </w:rPr>
@@ -1368,6 +1530,49 @@
           <w:rFonts w:ascii="Times New Roman" w:eastAsia="Times New Roman" w:hAnsi="Times New Roman" w:cs="Times New Roman"/>
           <w:b/>
         </w:rPr>
+        <w:t>REQ 04 – Controle de Acesso</w:t>
+      </w:r>
+    </w:p>
+    <w:p>
+      <w:pPr>
+        <w:jc w:val="both"/>
+        <w:rPr>
+          <w:rFonts w:ascii="Times New Roman" w:eastAsia="Times New Roman" w:hAnsi="Times New Roman" w:cs="Times New Roman"/>
+        </w:rPr>
+      </w:pPr>
+    </w:p>
+    <w:p>
+      <w:pPr>
+        <w:jc w:val="both"/>
+        <w:rPr>
+          <w:rFonts w:ascii="Times New Roman" w:eastAsia="Times New Roman" w:hAnsi="Times New Roman" w:cs="Times New Roman"/>
+        </w:rPr>
+      </w:pPr>
+      <w:r>
+        <w:rPr>
+          <w:rFonts w:ascii="Times New Roman" w:eastAsia="Times New Roman" w:hAnsi="Times New Roman" w:cs="Times New Roman"/>
+        </w:rPr>
+        <w:t>O sistema deve permitir controlar os avaliadores que tem acesso ao sistema.</w:t>
+      </w:r>
+    </w:p>
+    <w:p>
+      <w:pPr>
+        <w:rPr>
+          <w:rFonts w:ascii="Times New Roman" w:eastAsia="Times New Roman" w:hAnsi="Times New Roman" w:cs="Times New Roman"/>
+        </w:rPr>
+      </w:pPr>
+    </w:p>
+    <w:p>
+      <w:pPr>
+        <w:rPr>
+          <w:rFonts w:ascii="Times New Roman" w:eastAsia="Times New Roman" w:hAnsi="Times New Roman" w:cs="Times New Roman"/>
+        </w:rPr>
+      </w:pPr>
+      <w:r>
+        <w:rPr>
+          <w:rFonts w:ascii="Times New Roman" w:eastAsia="Times New Roman" w:hAnsi="Times New Roman" w:cs="Times New Roman"/>
+          <w:b/>
+        </w:rPr>
         <w:t xml:space="preserve">Prioridade:  </w:t>
       </w:r>
       <w:r>
@@ -1379,6 +1584,15 @@
     </w:p>
     <w:p>
       <w:pPr>
+        <w:jc w:val="both"/>
+        <w:rPr>
+          <w:rFonts w:ascii="Times New Roman" w:eastAsia="Times New Roman" w:hAnsi="Times New Roman" w:cs="Times New Roman"/>
+        </w:rPr>
+      </w:pPr>
+    </w:p>
+    <w:p>
+      <w:pPr>
+        <w:jc w:val="both"/>
         <w:rPr>
           <w:rFonts w:ascii="Times New Roman" w:eastAsia="Times New Roman" w:hAnsi="Times New Roman" w:cs="Times New Roman"/>
         </w:rPr>
@@ -1396,60 +1610,171 @@
           <w:rFonts w:ascii="Times New Roman" w:eastAsia="Times New Roman" w:hAnsi="Times New Roman" w:cs="Times New Roman"/>
           <w:b/>
         </w:rPr>
-        <w:t>REQ 02 – Cadastrar Coordenador</w:t>
-      </w:r>
-    </w:p>
-    <w:p>
-      <w:pPr>
-        <w:jc w:val="both"/>
-        <w:rPr>
-          <w:rFonts w:ascii="Times New Roman" w:eastAsia="Times New Roman" w:hAnsi="Times New Roman" w:cs="Times New Roman"/>
-        </w:rPr>
-      </w:pPr>
-    </w:p>
-    <w:p>
-      <w:pPr>
-        <w:jc w:val="both"/>
-        <w:rPr>
-          <w:rFonts w:ascii="Times New Roman" w:eastAsia="Times New Roman" w:hAnsi="Times New Roman" w:cs="Times New Roman"/>
-        </w:rPr>
-      </w:pPr>
-      <w:r>
-        <w:rPr>
-          <w:rFonts w:ascii="Times New Roman" w:eastAsia="Times New Roman" w:hAnsi="Times New Roman" w:cs="Times New Roman"/>
-        </w:rPr>
-        <w:t>O sistema deve permitir o cadastro de um coordenador, sendo este um super usuário.</w:t>
-      </w:r>
-    </w:p>
-    <w:p>
-      <w:pPr>
-        <w:rPr>
-          <w:rFonts w:ascii="Times New Roman" w:eastAsia="Times New Roman" w:hAnsi="Times New Roman" w:cs="Times New Roman"/>
-        </w:rPr>
-      </w:pPr>
-    </w:p>
-    <w:p>
-      <w:pPr>
-        <w:rPr>
-          <w:rFonts w:ascii="Times New Roman" w:eastAsia="Times New Roman" w:hAnsi="Times New Roman" w:cs="Times New Roman"/>
-        </w:rPr>
-      </w:pPr>
+        <w:t xml:space="preserve">REQ 05 – Listar </w:t>
+      </w:r>
       <w:r>
         <w:rPr>
           <w:rFonts w:ascii="Times New Roman" w:eastAsia="Times New Roman" w:hAnsi="Times New Roman" w:cs="Times New Roman"/>
           <w:b/>
         </w:rPr>
+        <w:t>Alunos</w:t>
+      </w:r>
+    </w:p>
+    <w:p>
+      <w:pPr>
+        <w:jc w:val="center"/>
+        <w:rPr>
+          <w:rFonts w:ascii="Times New Roman" w:eastAsia="Times New Roman" w:hAnsi="Times New Roman" w:cs="Times New Roman"/>
+        </w:rPr>
+      </w:pPr>
+    </w:p>
+    <w:p>
+      <w:pPr>
+        <w:rPr>
+          <w:rFonts w:ascii="Times New Roman" w:eastAsia="Times New Roman" w:hAnsi="Times New Roman" w:cs="Times New Roman"/>
+        </w:rPr>
+      </w:pPr>
+      <w:r>
+        <w:rPr>
+          <w:rFonts w:ascii="Times New Roman" w:eastAsia="Times New Roman" w:hAnsi="Times New Roman" w:cs="Times New Roman"/>
+        </w:rPr>
+        <w:t xml:space="preserve">O sistema deve permitir a visualização dos </w:t>
+      </w:r>
+      <w:r>
+        <w:rPr>
+          <w:rFonts w:ascii="Times New Roman" w:eastAsia="Times New Roman" w:hAnsi="Times New Roman" w:cs="Times New Roman"/>
+        </w:rPr>
+        <w:t>alunos</w:t>
+      </w:r>
+      <w:r>
+        <w:rPr>
+          <w:rFonts w:ascii="Times New Roman" w:eastAsia="Times New Roman" w:hAnsi="Times New Roman" w:cs="Times New Roman"/>
+        </w:rPr>
+        <w:t xml:space="preserve">, através de uma lista referenciando o nome </w:t>
+      </w:r>
+      <w:r>
+        <w:rPr>
+          <w:rFonts w:ascii="Times New Roman" w:eastAsia="Times New Roman" w:hAnsi="Times New Roman" w:cs="Times New Roman"/>
+        </w:rPr>
+        <w:t>dos alunos previamente cadastrados</w:t>
+      </w:r>
+      <w:r>
+        <w:rPr>
+          <w:rFonts w:ascii="Times New Roman" w:eastAsia="Times New Roman" w:hAnsi="Times New Roman" w:cs="Times New Roman"/>
+        </w:rPr>
+        <w:t xml:space="preserve">. </w:t>
+      </w:r>
+    </w:p>
+    <w:p>
+      <w:pPr>
+        <w:jc w:val="center"/>
+        <w:rPr>
+          <w:rFonts w:ascii="Times New Roman" w:eastAsia="Times New Roman" w:hAnsi="Times New Roman" w:cs="Times New Roman"/>
+        </w:rPr>
+      </w:pPr>
+    </w:p>
+    <w:p>
+      <w:pPr>
+        <w:rPr>
+          <w:rFonts w:ascii="Times New Roman" w:eastAsia="Times New Roman" w:hAnsi="Times New Roman" w:cs="Times New Roman"/>
+        </w:rPr>
+      </w:pPr>
+      <w:r>
+        <w:rPr>
+          <w:rFonts w:ascii="Times New Roman" w:eastAsia="Times New Roman" w:hAnsi="Times New Roman" w:cs="Times New Roman"/>
+          <w:b/>
+        </w:rPr>
         <w:t xml:space="preserve">Prioridade:  </w:t>
       </w:r>
       <w:r>
         <w:rPr>
           <w:rFonts w:ascii="Times New Roman" w:eastAsia="Times New Roman" w:hAnsi="Times New Roman" w:cs="Times New Roman"/>
         </w:rPr>
+        <w:t>Médio</w:t>
+      </w:r>
+    </w:p>
+    <w:p>
+      <w:pPr>
+        <w:jc w:val="both"/>
+        <w:rPr>
+          <w:rFonts w:ascii="Times New Roman" w:eastAsia="Times New Roman" w:hAnsi="Times New Roman" w:cs="Times New Roman"/>
+        </w:rPr>
+      </w:pPr>
+    </w:p>
+    <w:p>
+      <w:pPr>
+        <w:jc w:val="both"/>
+        <w:rPr>
+          <w:rFonts w:ascii="Times New Roman" w:eastAsia="Times New Roman" w:hAnsi="Times New Roman" w:cs="Times New Roman"/>
+        </w:rPr>
+      </w:pPr>
+    </w:p>
+    <w:p>
+      <w:pPr>
+        <w:jc w:val="center"/>
+        <w:rPr>
+          <w:rFonts w:ascii="Times New Roman" w:eastAsia="Times New Roman" w:hAnsi="Times New Roman" w:cs="Times New Roman"/>
+        </w:rPr>
+      </w:pPr>
+      <w:r>
+        <w:rPr>
+          <w:rFonts w:ascii="Times New Roman" w:eastAsia="Times New Roman" w:hAnsi="Times New Roman" w:cs="Times New Roman"/>
+          <w:b/>
+        </w:rPr>
+        <w:t>REQ 06 – Logar no Sistema Resposta</w:t>
+      </w:r>
+    </w:p>
+    <w:p>
+      <w:pPr>
+        <w:jc w:val="center"/>
+        <w:rPr>
+          <w:rFonts w:ascii="Times New Roman" w:eastAsia="Times New Roman" w:hAnsi="Times New Roman" w:cs="Times New Roman"/>
+        </w:rPr>
+      </w:pPr>
+    </w:p>
+    <w:p>
+      <w:pPr>
+        <w:rPr>
+          <w:rFonts w:ascii="Times New Roman" w:eastAsia="Times New Roman" w:hAnsi="Times New Roman" w:cs="Times New Roman"/>
+        </w:rPr>
+      </w:pPr>
+      <w:r>
+        <w:rPr>
+          <w:rFonts w:ascii="Times New Roman" w:eastAsia="Times New Roman" w:hAnsi="Times New Roman" w:cs="Times New Roman"/>
+        </w:rPr>
+        <w:t>O sistema deve permitir que o usuário efetue log-in no sistema.</w:t>
+      </w:r>
+    </w:p>
+    <w:p>
+      <w:pPr>
+        <w:rPr>
+          <w:rFonts w:ascii="Times New Roman" w:eastAsia="Times New Roman" w:hAnsi="Times New Roman" w:cs="Times New Roman"/>
+        </w:rPr>
+      </w:pPr>
+    </w:p>
+    <w:p>
+      <w:pPr>
+        <w:rPr>
+          <w:rFonts w:ascii="Times New Roman" w:eastAsia="Times New Roman" w:hAnsi="Times New Roman" w:cs="Times New Roman"/>
+        </w:rPr>
+      </w:pPr>
+      <w:r>
+        <w:rPr>
+          <w:rFonts w:ascii="Times New Roman" w:eastAsia="Times New Roman" w:hAnsi="Times New Roman" w:cs="Times New Roman"/>
+          <w:b/>
+        </w:rPr>
+        <w:t xml:space="preserve">Prioridade:  </w:t>
+      </w:r>
+      <w:r>
+        <w:rPr>
+          <w:rFonts w:ascii="Times New Roman" w:eastAsia="Times New Roman" w:hAnsi="Times New Roman" w:cs="Times New Roman"/>
+        </w:rPr>
         <w:t>Alta</w:t>
       </w:r>
     </w:p>
     <w:p>
       <w:pPr>
+        <w:jc w:val="both"/>
         <w:rPr>
           <w:rFonts w:ascii="Times New Roman" w:eastAsia="Times New Roman" w:hAnsi="Times New Roman" w:cs="Times New Roman"/>
         </w:rPr>
@@ -1467,386 +1792,7 @@
           <w:rFonts w:ascii="Times New Roman" w:eastAsia="Times New Roman" w:hAnsi="Times New Roman" w:cs="Times New Roman"/>
           <w:b/>
         </w:rPr>
-        <w:t>REQ 03 – Cadastrar Alunos</w:t>
-      </w:r>
-    </w:p>
-    <w:p>
-      <w:pPr>
-        <w:jc w:val="center"/>
-        <w:rPr>
-          <w:rFonts w:ascii="Times New Roman" w:eastAsia="Times New Roman" w:hAnsi="Times New Roman" w:cs="Times New Roman"/>
-        </w:rPr>
-      </w:pPr>
-    </w:p>
-    <w:p>
-      <w:pPr>
-        <w:jc w:val="both"/>
-        <w:rPr>
-          <w:rFonts w:ascii="Times New Roman" w:eastAsia="Times New Roman" w:hAnsi="Times New Roman" w:cs="Times New Roman"/>
-        </w:rPr>
-      </w:pPr>
-      <w:r>
-        <w:rPr>
-          <w:rFonts w:ascii="Times New Roman" w:eastAsia="Times New Roman" w:hAnsi="Times New Roman" w:cs="Times New Roman"/>
-        </w:rPr>
-        <w:t xml:space="preserve">O sistema deve permitir o cadastro de alunos que entram a cada semestre, no sistema. </w:t>
-      </w:r>
-    </w:p>
-    <w:p>
-      <w:pPr>
-        <w:jc w:val="center"/>
-        <w:rPr>
-          <w:rFonts w:ascii="Times New Roman" w:eastAsia="Times New Roman" w:hAnsi="Times New Roman" w:cs="Times New Roman"/>
-        </w:rPr>
-      </w:pPr>
-    </w:p>
-    <w:p>
-      <w:pPr>
-        <w:rPr>
-          <w:rFonts w:ascii="Times New Roman" w:eastAsia="Times New Roman" w:hAnsi="Times New Roman" w:cs="Times New Roman"/>
-        </w:rPr>
-      </w:pPr>
-      <w:r>
-        <w:rPr>
-          <w:rFonts w:ascii="Times New Roman" w:eastAsia="Times New Roman" w:hAnsi="Times New Roman" w:cs="Times New Roman"/>
-          <w:b/>
-        </w:rPr>
-        <w:t xml:space="preserve">Prioridade:  </w:t>
-      </w:r>
-      <w:r>
-        <w:rPr>
-          <w:rFonts w:ascii="Times New Roman" w:eastAsia="Times New Roman" w:hAnsi="Times New Roman" w:cs="Times New Roman"/>
-        </w:rPr>
-        <w:t>Alta</w:t>
-      </w:r>
-    </w:p>
-    <w:p>
-      <w:pPr>
-        <w:rPr>
-          <w:rFonts w:ascii="Times New Roman" w:eastAsia="Times New Roman" w:hAnsi="Times New Roman" w:cs="Times New Roman"/>
-        </w:rPr>
-      </w:pPr>
-    </w:p>
-    <w:p>
-      <w:pPr>
-        <w:jc w:val="both"/>
-        <w:rPr>
-          <w:rFonts w:ascii="Times New Roman" w:eastAsia="Times New Roman" w:hAnsi="Times New Roman" w:cs="Times New Roman"/>
-        </w:rPr>
-      </w:pPr>
-    </w:p>
-    <w:p>
-      <w:pPr>
-        <w:jc w:val="center"/>
-        <w:rPr>
-          <w:rFonts w:ascii="Times New Roman" w:eastAsia="Times New Roman" w:hAnsi="Times New Roman" w:cs="Times New Roman"/>
-        </w:rPr>
-      </w:pPr>
-      <w:r>
-        <w:rPr>
-          <w:rFonts w:ascii="Times New Roman" w:eastAsia="Times New Roman" w:hAnsi="Times New Roman" w:cs="Times New Roman"/>
-          <w:b/>
-        </w:rPr>
-        <w:t>REQ 0</w:t>
-      </w:r>
-      <w:r>
-        <w:rPr>
-          <w:rFonts w:ascii="Times New Roman" w:eastAsia="Times New Roman" w:hAnsi="Times New Roman" w:cs="Times New Roman"/>
-          <w:b/>
-        </w:rPr>
-        <w:t>4</w:t>
-      </w:r>
-      <w:r>
-        <w:rPr>
-          <w:rFonts w:ascii="Times New Roman" w:eastAsia="Times New Roman" w:hAnsi="Times New Roman" w:cs="Times New Roman"/>
-          <w:b/>
-        </w:rPr>
-        <w:t xml:space="preserve"> – Controle de Acesso</w:t>
-      </w:r>
-    </w:p>
-    <w:p>
-      <w:pPr>
-        <w:jc w:val="both"/>
-        <w:rPr>
-          <w:rFonts w:ascii="Times New Roman" w:eastAsia="Times New Roman" w:hAnsi="Times New Roman" w:cs="Times New Roman"/>
-        </w:rPr>
-      </w:pPr>
-    </w:p>
-    <w:p>
-      <w:pPr>
-        <w:jc w:val="both"/>
-        <w:rPr>
-          <w:rFonts w:ascii="Times New Roman" w:eastAsia="Times New Roman" w:hAnsi="Times New Roman" w:cs="Times New Roman"/>
-        </w:rPr>
-      </w:pPr>
-      <w:r>
-        <w:rPr>
-          <w:rFonts w:ascii="Times New Roman" w:eastAsia="Times New Roman" w:hAnsi="Times New Roman" w:cs="Times New Roman"/>
-        </w:rPr>
-        <w:t>O sistema deve permitir controlar os avaliadores que tem acesso ao sistema.</w:t>
-      </w:r>
-    </w:p>
-    <w:p>
-      <w:pPr>
-        <w:rPr>
-          <w:rFonts w:ascii="Times New Roman" w:eastAsia="Times New Roman" w:hAnsi="Times New Roman" w:cs="Times New Roman"/>
-        </w:rPr>
-      </w:pPr>
-    </w:p>
-    <w:p>
-      <w:pPr>
-        <w:rPr>
-          <w:rFonts w:ascii="Times New Roman" w:eastAsia="Times New Roman" w:hAnsi="Times New Roman" w:cs="Times New Roman"/>
-        </w:rPr>
-      </w:pPr>
-      <w:r>
-        <w:rPr>
-          <w:rFonts w:ascii="Times New Roman" w:eastAsia="Times New Roman" w:hAnsi="Times New Roman" w:cs="Times New Roman"/>
-          <w:b/>
-        </w:rPr>
-        <w:t xml:space="preserve">Prioridade:  </w:t>
-      </w:r>
-      <w:r>
-        <w:rPr>
-          <w:rFonts w:ascii="Times New Roman" w:eastAsia="Times New Roman" w:hAnsi="Times New Roman" w:cs="Times New Roman"/>
-        </w:rPr>
-        <w:t>Alt</w:t>
-      </w:r>
-      <w:r>
-        <w:rPr>
-          <w:rFonts w:ascii="Times New Roman" w:eastAsia="Times New Roman" w:hAnsi="Times New Roman" w:cs="Times New Roman"/>
-        </w:rPr>
-        <w:t>a</w:t>
-      </w:r>
-    </w:p>
-    <w:p>
-      <w:pPr>
-        <w:jc w:val="both"/>
-        <w:rPr>
-          <w:rFonts w:ascii="Times New Roman" w:eastAsia="Times New Roman" w:hAnsi="Times New Roman" w:cs="Times New Roman"/>
-        </w:rPr>
-      </w:pPr>
-    </w:p>
-    <w:p>
-      <w:pPr>
-        <w:jc w:val="both"/>
-        <w:rPr>
-          <w:rFonts w:ascii="Times New Roman" w:eastAsia="Times New Roman" w:hAnsi="Times New Roman" w:cs="Times New Roman"/>
-        </w:rPr>
-      </w:pPr>
-    </w:p>
-    <w:p>
-      <w:pPr>
-        <w:jc w:val="center"/>
-        <w:rPr>
-          <w:rFonts w:ascii="Times New Roman" w:eastAsia="Times New Roman" w:hAnsi="Times New Roman" w:cs="Times New Roman"/>
-        </w:rPr>
-      </w:pPr>
-      <w:r>
-        <w:rPr>
-          <w:rFonts w:ascii="Times New Roman" w:eastAsia="Times New Roman" w:hAnsi="Times New Roman" w:cs="Times New Roman"/>
-          <w:b/>
-        </w:rPr>
-        <w:t>REQ 0</w:t>
-      </w:r>
-      <w:r>
-        <w:rPr>
-          <w:rFonts w:ascii="Times New Roman" w:eastAsia="Times New Roman" w:hAnsi="Times New Roman" w:cs="Times New Roman"/>
-          <w:b/>
-        </w:rPr>
-        <w:t>5</w:t>
-      </w:r>
-      <w:r>
-        <w:rPr>
-          <w:rFonts w:ascii="Times New Roman" w:eastAsia="Times New Roman" w:hAnsi="Times New Roman" w:cs="Times New Roman"/>
-          <w:b/>
-        </w:rPr>
-        <w:t xml:space="preserve"> – Listar Bolsistas</w:t>
-      </w:r>
-    </w:p>
-    <w:p>
-      <w:pPr>
-        <w:jc w:val="center"/>
-        <w:rPr>
-          <w:rFonts w:ascii="Times New Roman" w:eastAsia="Times New Roman" w:hAnsi="Times New Roman" w:cs="Times New Roman"/>
-        </w:rPr>
-      </w:pPr>
-    </w:p>
-    <w:p>
-      <w:pPr>
-        <w:rPr>
-          <w:rFonts w:ascii="Times New Roman" w:eastAsia="Times New Roman" w:hAnsi="Times New Roman" w:cs="Times New Roman"/>
-        </w:rPr>
-      </w:pPr>
-      <w:r>
-        <w:rPr>
-          <w:rFonts w:ascii="Times New Roman" w:eastAsia="Times New Roman" w:hAnsi="Times New Roman" w:cs="Times New Roman"/>
-        </w:rPr>
-        <w:t xml:space="preserve">O sistema deve permitir a visualização dos bolsistas, através de uma lista referenciando o nome do bolsista a suas pesquisas. </w:t>
-      </w:r>
-    </w:p>
-    <w:p>
-      <w:pPr>
-        <w:jc w:val="center"/>
-        <w:rPr>
-          <w:rFonts w:ascii="Times New Roman" w:eastAsia="Times New Roman" w:hAnsi="Times New Roman" w:cs="Times New Roman"/>
-        </w:rPr>
-      </w:pPr>
-    </w:p>
-    <w:p>
-      <w:pPr>
-        <w:rPr>
-          <w:rFonts w:ascii="Times New Roman" w:eastAsia="Times New Roman" w:hAnsi="Times New Roman" w:cs="Times New Roman"/>
-        </w:rPr>
-      </w:pPr>
-      <w:r>
-        <w:rPr>
-          <w:rFonts w:ascii="Times New Roman" w:eastAsia="Times New Roman" w:hAnsi="Times New Roman" w:cs="Times New Roman"/>
-          <w:b/>
-        </w:rPr>
-        <w:t xml:space="preserve">Prioridade:  </w:t>
-      </w:r>
-      <w:r>
-        <w:rPr>
-          <w:rFonts w:ascii="Times New Roman" w:eastAsia="Times New Roman" w:hAnsi="Times New Roman" w:cs="Times New Roman"/>
-        </w:rPr>
-        <w:t>Médio</w:t>
-      </w:r>
-    </w:p>
-    <w:p>
-      <w:pPr>
-        <w:jc w:val="both"/>
-        <w:rPr>
-          <w:rFonts w:ascii="Times New Roman" w:eastAsia="Times New Roman" w:hAnsi="Times New Roman" w:cs="Times New Roman"/>
-        </w:rPr>
-      </w:pPr>
-    </w:p>
-    <w:p>
-      <w:pPr>
-        <w:jc w:val="both"/>
-        <w:rPr>
-          <w:rFonts w:ascii="Times New Roman" w:eastAsia="Times New Roman" w:hAnsi="Times New Roman" w:cs="Times New Roman"/>
-        </w:rPr>
-      </w:pPr>
-    </w:p>
-    <w:p>
-      <w:pPr>
-        <w:jc w:val="center"/>
-        <w:rPr>
-          <w:rFonts w:ascii="Times New Roman" w:eastAsia="Times New Roman" w:hAnsi="Times New Roman" w:cs="Times New Roman"/>
-        </w:rPr>
-      </w:pPr>
-      <w:r>
-        <w:rPr>
-          <w:rFonts w:ascii="Times New Roman" w:eastAsia="Times New Roman" w:hAnsi="Times New Roman" w:cs="Times New Roman"/>
-          <w:b/>
-        </w:rPr>
-        <w:t>REQ 0</w:t>
-      </w:r>
-      <w:r>
-        <w:rPr>
-          <w:rFonts w:ascii="Times New Roman" w:eastAsia="Times New Roman" w:hAnsi="Times New Roman" w:cs="Times New Roman"/>
-          <w:b/>
-        </w:rPr>
-        <w:t>6</w:t>
-      </w:r>
-      <w:r>
-        <w:rPr>
-          <w:rFonts w:ascii="Times New Roman" w:eastAsia="Times New Roman" w:hAnsi="Times New Roman" w:cs="Times New Roman"/>
-          <w:b/>
-        </w:rPr>
-        <w:t xml:space="preserve"> – Logar no Sistema Resposta</w:t>
-      </w:r>
-    </w:p>
-    <w:p>
-      <w:pPr>
-        <w:jc w:val="center"/>
-        <w:rPr>
-          <w:rFonts w:ascii="Times New Roman" w:eastAsia="Times New Roman" w:hAnsi="Times New Roman" w:cs="Times New Roman"/>
-        </w:rPr>
-      </w:pPr>
-    </w:p>
-    <w:p>
-      <w:pPr>
-        <w:rPr>
-          <w:rFonts w:ascii="Times New Roman" w:eastAsia="Times New Roman" w:hAnsi="Times New Roman" w:cs="Times New Roman"/>
-        </w:rPr>
-      </w:pPr>
-      <w:r>
-        <w:rPr>
-          <w:rFonts w:ascii="Times New Roman" w:eastAsia="Times New Roman" w:hAnsi="Times New Roman" w:cs="Times New Roman"/>
-        </w:rPr>
-        <w:t>O sistema deve permitir que o usuário ef</w:t>
-      </w:r>
-      <w:r>
-        <w:rPr>
-          <w:rFonts w:ascii="Times New Roman" w:eastAsia="Times New Roman" w:hAnsi="Times New Roman" w:cs="Times New Roman"/>
-        </w:rPr>
-        <w:t>etue log-in no sistema.</w:t>
-      </w:r>
-    </w:p>
-    <w:p>
-      <w:pPr>
-        <w:rPr>
-          <w:rFonts w:ascii="Times New Roman" w:eastAsia="Times New Roman" w:hAnsi="Times New Roman" w:cs="Times New Roman"/>
-        </w:rPr>
-      </w:pPr>
-    </w:p>
-    <w:p>
-      <w:pPr>
-        <w:rPr>
-          <w:rFonts w:ascii="Times New Roman" w:eastAsia="Times New Roman" w:hAnsi="Times New Roman" w:cs="Times New Roman"/>
-        </w:rPr>
-      </w:pPr>
-      <w:r>
-        <w:rPr>
-          <w:rFonts w:ascii="Times New Roman" w:eastAsia="Times New Roman" w:hAnsi="Times New Roman" w:cs="Times New Roman"/>
-          <w:b/>
-        </w:rPr>
-        <w:t xml:space="preserve">Prioridade:  </w:t>
-      </w:r>
-      <w:r>
-        <w:rPr>
-          <w:rFonts w:ascii="Times New Roman" w:eastAsia="Times New Roman" w:hAnsi="Times New Roman" w:cs="Times New Roman"/>
-        </w:rPr>
-        <w:t>Alta</w:t>
-      </w:r>
-    </w:p>
-    <w:p>
-      <w:pPr>
-        <w:jc w:val="both"/>
-        <w:rPr>
-          <w:rFonts w:ascii="Times New Roman" w:eastAsia="Times New Roman" w:hAnsi="Times New Roman" w:cs="Times New Roman"/>
-        </w:rPr>
-      </w:pPr>
-    </w:p>
-    <w:p>
-      <w:pPr>
-        <w:jc w:val="center"/>
-        <w:rPr>
-          <w:rFonts w:ascii="Times New Roman" w:eastAsia="Times New Roman" w:hAnsi="Times New Roman" w:cs="Times New Roman"/>
-        </w:rPr>
-      </w:pPr>
-      <w:r>
-        <w:rPr>
-          <w:rFonts w:ascii="Times New Roman" w:eastAsia="Times New Roman" w:hAnsi="Times New Roman" w:cs="Times New Roman"/>
-          <w:b/>
-        </w:rPr>
-        <w:t>REQ 0</w:t>
-      </w:r>
-      <w:r>
-        <w:rPr>
-          <w:rFonts w:ascii="Times New Roman" w:eastAsia="Times New Roman" w:hAnsi="Times New Roman" w:cs="Times New Roman"/>
-          <w:b/>
-        </w:rPr>
-        <w:t>7</w:t>
-      </w:r>
-      <w:r>
-        <w:rPr>
-          <w:rFonts w:ascii="Times New Roman" w:eastAsia="Times New Roman" w:hAnsi="Times New Roman" w:cs="Times New Roman"/>
-          <w:b/>
-        </w:rPr>
-        <w:t xml:space="preserve"> – Logoff no Sistema Resposta</w:t>
+        <w:t>REQ 07 – Logoff no Sistema Resposta</w:t>
       </w:r>
     </w:p>
     <w:p>
@@ -2822,9 +2768,7 @@
       <w:tblStyleRowBandSize w:val="1"/>
       <w:tblStyleColBandSize w:val="1"/>
       <w:tblCellMar>
-        <w:top w:w="0" w:type="dxa"/>
         <w:left w:w="108" w:type="dxa"/>
-        <w:bottom w:w="0" w:type="dxa"/>
         <w:right w:w="108" w:type="dxa"/>
       </w:tblCellMar>
     </w:tblPr>

--- a/requeriments/sabolsas-req.docx
+++ b/requeriments/sabolsas-req.docx
@@ -1,6 +1,6 @@
 
 <file path=word/document.xml><?xml version="1.0" encoding="utf-8"?>
-<w:document xmlns:wpc="http://schemas.microsoft.com/office/word/2010/wordprocessingCanvas" xmlns:mc="http://schemas.openxmlformats.org/markup-compatibility/2006" xmlns:o="urn:schemas-microsoft-com:office:office" xmlns:r="http://schemas.openxmlformats.org/officeDocument/2006/relationships" xmlns:m="http://schemas.openxmlformats.org/officeDocument/2006/math" xmlns:v="urn:schemas-microsoft-com:vml" xmlns:wp14="http://schemas.microsoft.com/office/word/2010/wordprocessingDrawing" xmlns:wp="http://schemas.openxmlformats.org/drawingml/2006/wordprocessingDrawing" xmlns:w10="urn:schemas-microsoft-com:office:word" xmlns:w="http://schemas.openxmlformats.org/wordprocessingml/2006/main" xmlns:w14="http://schemas.microsoft.com/office/word/2010/wordml" xmlns:w15="http://schemas.microsoft.com/office/word/2012/wordml" xmlns:wpg="http://schemas.microsoft.com/office/word/2010/wordprocessingGroup" xmlns:wpi="http://schemas.microsoft.com/office/word/2010/wordprocessingInk" xmlns:wne="http://schemas.microsoft.com/office/word/2006/wordml" xmlns:wps="http://schemas.microsoft.com/office/word/2010/wordprocessingShape" mc:Ignorable="w14 w15 wp14">
+<w:document xmlns:ve="http://schemas.openxmlformats.org/markup-compatibility/2006" xmlns:o="urn:schemas-microsoft-com:office:office" xmlns:r="http://schemas.openxmlformats.org/officeDocument/2006/relationships" xmlns:m="http://schemas.openxmlformats.org/officeDocument/2006/math" xmlns:v="urn:schemas-microsoft-com:vml" xmlns:wp="http://schemas.openxmlformats.org/drawingml/2006/wordprocessingDrawing" xmlns:w10="urn:schemas-microsoft-com:office:word" xmlns:w="http://schemas.openxmlformats.org/wordprocessingml/2006/main" xmlns:wne="http://schemas.microsoft.com/office/word/2006/wordml">
   <w:background w:color="FFFFFF"/>
   <w:body>
     <w:p/>
@@ -48,12 +48,16 @@
           <w:rFonts w:ascii="Arial" w:eastAsia="Arial" w:hAnsi="Arial" w:cs="Arial"/>
         </w:rPr>
       </w:pPr>
+      <w:proofErr w:type="spellStart"/>
+      <w:proofErr w:type="gramStart"/>
       <w:r>
         <w:rPr>
           <w:rFonts w:ascii="Arial" w:eastAsia="Arial" w:hAnsi="Arial" w:cs="Arial"/>
         </w:rPr>
         <w:t>SABolsas</w:t>
       </w:r>
+      <w:proofErr w:type="spellEnd"/>
+      <w:proofErr w:type="gramEnd"/>
     </w:p>
     <w:p>
       <w:pPr>
@@ -416,7 +420,7 @@
           <w:insideV w:val="single" w:sz="4" w:space="0" w:color="000000"/>
         </w:tblBorders>
         <w:tblLayout w:type="fixed"/>
-        <w:tblLook w:val="0000" w:firstRow="0" w:lastRow="0" w:firstColumn="0" w:lastColumn="0" w:noHBand="0" w:noVBand="0"/>
+        <w:tblLook w:val="0000"/>
       </w:tblPr>
       <w:tblGrid>
         <w:gridCol w:w="1134"/>
@@ -657,7 +661,6 @@
           </w:tcPr>
           <w:p>
             <w:pPr>
-              <w:jc w:val="center"/>
               <w:rPr>
                 <w:rFonts w:ascii="Arial" w:eastAsia="Arial" w:hAnsi="Arial" w:cs="Arial"/>
                 <w:sz w:val="28"/>
@@ -748,6 +751,98 @@
                 <w:szCs w:val="28"/>
               </w:rPr>
             </w:pPr>
+            <w:r>
+              <w:rPr>
+                <w:rFonts w:ascii="Times New Roman" w:eastAsia="Times New Roman" w:hAnsi="Times New Roman" w:cs="Times New Roman"/>
+                <w:sz w:val="22"/>
+                <w:szCs w:val="22"/>
+              </w:rPr>
+              <w:t>20/6/2017</w:t>
+            </w:r>
+          </w:p>
+        </w:tc>
+        <w:tc>
+          <w:tcPr>
+            <w:tcW w:w="3260" w:type="dxa"/>
+          </w:tcPr>
+          <w:p>
+            <w:pPr>
+              <w:jc w:val="center"/>
+              <w:rPr>
+                <w:rFonts w:ascii="Times New Roman" w:eastAsia="Arial" w:hAnsi="Times New Roman" w:cs="Times New Roman"/>
+                <w:sz w:val="22"/>
+                <w:szCs w:val="22"/>
+              </w:rPr>
+            </w:pPr>
+            <w:r>
+              <w:rPr>
+                <w:rFonts w:ascii="Times New Roman" w:eastAsia="Arial" w:hAnsi="Times New Roman" w:cs="Times New Roman"/>
+                <w:sz w:val="22"/>
+                <w:szCs w:val="22"/>
+              </w:rPr>
+              <w:t>Lucas Almeida</w:t>
+            </w:r>
+          </w:p>
+        </w:tc>
+        <w:tc>
+          <w:tcPr>
+            <w:tcW w:w="3730" w:type="dxa"/>
+          </w:tcPr>
+          <w:p>
+            <w:pPr>
+              <w:jc w:val="center"/>
+              <w:rPr>
+                <w:rFonts w:ascii="Arial" w:eastAsia="Arial" w:hAnsi="Arial" w:cs="Arial"/>
+                <w:sz w:val="28"/>
+                <w:szCs w:val="28"/>
+              </w:rPr>
+            </w:pPr>
+            <w:r>
+              <w:rPr>
+                <w:rFonts w:ascii="Times New Roman" w:eastAsia="Times New Roman" w:hAnsi="Times New Roman" w:cs="Times New Roman"/>
+                <w:sz w:val="22"/>
+                <w:szCs w:val="22"/>
+              </w:rPr>
+              <w:t xml:space="preserve">Adição da sessão 3 - </w:t>
+            </w:r>
+            <w:proofErr w:type="spellStart"/>
+            <w:r>
+              <w:rPr>
+                <w:rFonts w:ascii="Times New Roman" w:eastAsia="Times New Roman" w:hAnsi="Times New Roman" w:cs="Times New Roman"/>
+                <w:sz w:val="22"/>
+                <w:szCs w:val="22"/>
+              </w:rPr>
+              <w:t>Atibutos</w:t>
+            </w:r>
+            <w:proofErr w:type="spellEnd"/>
+            <w:r>
+              <w:rPr>
+                <w:rFonts w:ascii="Times New Roman" w:eastAsia="Times New Roman" w:hAnsi="Times New Roman" w:cs="Times New Roman"/>
+                <w:sz w:val="22"/>
+                <w:szCs w:val="22"/>
+              </w:rPr>
+              <w:t xml:space="preserve"> de Qualidade</w:t>
+            </w:r>
+          </w:p>
+        </w:tc>
+      </w:tr>
+      <w:tr>
+        <w:trPr>
+          <w:jc w:val="center"/>
+        </w:trPr>
+        <w:tc>
+          <w:tcPr>
+            <w:tcW w:w="1134" w:type="dxa"/>
+          </w:tcPr>
+          <w:p>
+            <w:pPr>
+              <w:jc w:val="center"/>
+              <w:rPr>
+                <w:rFonts w:ascii="Arial" w:eastAsia="Arial" w:hAnsi="Arial" w:cs="Arial"/>
+                <w:sz w:val="28"/>
+                <w:szCs w:val="28"/>
+              </w:rPr>
+            </w:pPr>
           </w:p>
         </w:tc>
         <w:tc>
@@ -981,56 +1076,6 @@
           </w:p>
         </w:tc>
       </w:tr>
-      <w:tr>
-        <w:trPr>
-          <w:jc w:val="center"/>
-        </w:trPr>
-        <w:tc>
-          <w:tcPr>
-            <w:tcW w:w="1134" w:type="dxa"/>
-          </w:tcPr>
-          <w:p>
-            <w:pPr>
-              <w:jc w:val="center"/>
-              <w:rPr>
-                <w:rFonts w:ascii="Arial" w:eastAsia="Arial" w:hAnsi="Arial" w:cs="Arial"/>
-                <w:sz w:val="28"/>
-                <w:szCs w:val="28"/>
-              </w:rPr>
-            </w:pPr>
-          </w:p>
-        </w:tc>
-        <w:tc>
-          <w:tcPr>
-            <w:tcW w:w="3260" w:type="dxa"/>
-          </w:tcPr>
-          <w:p>
-            <w:pPr>
-              <w:jc w:val="center"/>
-              <w:rPr>
-                <w:rFonts w:ascii="Arial" w:eastAsia="Arial" w:hAnsi="Arial" w:cs="Arial"/>
-                <w:sz w:val="28"/>
-                <w:szCs w:val="28"/>
-              </w:rPr>
-            </w:pPr>
-          </w:p>
-        </w:tc>
-        <w:tc>
-          <w:tcPr>
-            <w:tcW w:w="3730" w:type="dxa"/>
-          </w:tcPr>
-          <w:p>
-            <w:pPr>
-              <w:jc w:val="center"/>
-              <w:rPr>
-                <w:rFonts w:ascii="Arial" w:eastAsia="Arial" w:hAnsi="Arial" w:cs="Arial"/>
-                <w:sz w:val="28"/>
-                <w:szCs w:val="28"/>
-              </w:rPr>
-            </w:pPr>
-          </w:p>
-        </w:tc>
-      </w:tr>
     </w:tbl>
     <w:p>
       <w:pPr>
@@ -1351,8 +1396,17 @@
           <w:rFonts w:ascii="Times New Roman" w:eastAsia="Times New Roman" w:hAnsi="Times New Roman" w:cs="Times New Roman"/>
           <w:b/>
         </w:rPr>
-        <w:t xml:space="preserve">Prioridade:  </w:t>
-      </w:r>
+        <w:t>Prioridade:</w:t>
+      </w:r>
+      <w:proofErr w:type="gramStart"/>
+      <w:r>
+        <w:rPr>
+          <w:rFonts w:ascii="Times New Roman" w:eastAsia="Times New Roman" w:hAnsi="Times New Roman" w:cs="Times New Roman"/>
+          <w:b/>
+        </w:rPr>
+        <w:t xml:space="preserve">  </w:t>
+      </w:r>
+      <w:proofErr w:type="gramEnd"/>
       <w:r>
         <w:rPr>
           <w:rFonts w:ascii="Times New Roman" w:eastAsia="Times New Roman" w:hAnsi="Times New Roman" w:cs="Times New Roman"/>
@@ -1401,29 +1455,52 @@
         <w:rPr>
           <w:rFonts w:ascii="Times New Roman" w:eastAsia="Times New Roman" w:hAnsi="Times New Roman" w:cs="Times New Roman"/>
         </w:rPr>
-        <w:t>O sistema deve permitir o cadastro de um coordenador, sendo este um super usuário.</w:t>
-      </w:r>
-    </w:p>
-    <w:p>
-      <w:pPr>
-        <w:rPr>
-          <w:rFonts w:ascii="Times New Roman" w:eastAsia="Times New Roman" w:hAnsi="Times New Roman" w:cs="Times New Roman"/>
-        </w:rPr>
-      </w:pPr>
-    </w:p>
-    <w:p>
-      <w:pPr>
-        <w:rPr>
-          <w:rFonts w:ascii="Times New Roman" w:eastAsia="Times New Roman" w:hAnsi="Times New Roman" w:cs="Times New Roman"/>
-        </w:rPr>
-      </w:pPr>
-      <w:r>
-        <w:rPr>
-          <w:rFonts w:ascii="Times New Roman" w:eastAsia="Times New Roman" w:hAnsi="Times New Roman" w:cs="Times New Roman"/>
-          <w:b/>
-        </w:rPr>
-        <w:t xml:space="preserve">Prioridade:  </w:t>
-      </w:r>
+        <w:t xml:space="preserve">O sistema deve permitir o cadastro de um coordenador, sendo este um </w:t>
+      </w:r>
+      <w:proofErr w:type="gramStart"/>
+      <w:r>
+        <w:rPr>
+          <w:rFonts w:ascii="Times New Roman" w:eastAsia="Times New Roman" w:hAnsi="Times New Roman" w:cs="Times New Roman"/>
+        </w:rPr>
+        <w:t>super usuário</w:t>
+      </w:r>
+      <w:proofErr w:type="gramEnd"/>
+      <w:r>
+        <w:rPr>
+          <w:rFonts w:ascii="Times New Roman" w:eastAsia="Times New Roman" w:hAnsi="Times New Roman" w:cs="Times New Roman"/>
+        </w:rPr>
+        <w:t>.</w:t>
+      </w:r>
+    </w:p>
+    <w:p>
+      <w:pPr>
+        <w:rPr>
+          <w:rFonts w:ascii="Times New Roman" w:eastAsia="Times New Roman" w:hAnsi="Times New Roman" w:cs="Times New Roman"/>
+        </w:rPr>
+      </w:pPr>
+    </w:p>
+    <w:p>
+      <w:pPr>
+        <w:rPr>
+          <w:rFonts w:ascii="Times New Roman" w:eastAsia="Times New Roman" w:hAnsi="Times New Roman" w:cs="Times New Roman"/>
+        </w:rPr>
+      </w:pPr>
+      <w:r>
+        <w:rPr>
+          <w:rFonts w:ascii="Times New Roman" w:eastAsia="Times New Roman" w:hAnsi="Times New Roman" w:cs="Times New Roman"/>
+          <w:b/>
+        </w:rPr>
+        <w:t>Prioridade:</w:t>
+      </w:r>
+      <w:proofErr w:type="gramStart"/>
+      <w:r>
+        <w:rPr>
+          <w:rFonts w:ascii="Times New Roman" w:eastAsia="Times New Roman" w:hAnsi="Times New Roman" w:cs="Times New Roman"/>
+          <w:b/>
+        </w:rPr>
+        <w:t xml:space="preserve">  </w:t>
+      </w:r>
+      <w:proofErr w:type="gramEnd"/>
       <w:r>
         <w:rPr>
           <w:rFonts w:ascii="Times New Roman" w:eastAsia="Times New Roman" w:hAnsi="Times New Roman" w:cs="Times New Roman"/>
@@ -1494,8 +1571,17 @@
           <w:rFonts w:ascii="Times New Roman" w:eastAsia="Times New Roman" w:hAnsi="Times New Roman" w:cs="Times New Roman"/>
           <w:b/>
         </w:rPr>
-        <w:t xml:space="preserve">Prioridade:  </w:t>
-      </w:r>
+        <w:t>Prioridade:</w:t>
+      </w:r>
+      <w:proofErr w:type="gramStart"/>
+      <w:r>
+        <w:rPr>
+          <w:rFonts w:ascii="Times New Roman" w:eastAsia="Times New Roman" w:hAnsi="Times New Roman" w:cs="Times New Roman"/>
+          <w:b/>
+        </w:rPr>
+        <w:t xml:space="preserve">  </w:t>
+      </w:r>
+      <w:proofErr w:type="gramEnd"/>
       <w:r>
         <w:rPr>
           <w:rFonts w:ascii="Times New Roman" w:eastAsia="Times New Roman" w:hAnsi="Times New Roman" w:cs="Times New Roman"/>
@@ -1573,8 +1659,17 @@
           <w:rFonts w:ascii="Times New Roman" w:eastAsia="Times New Roman" w:hAnsi="Times New Roman" w:cs="Times New Roman"/>
           <w:b/>
         </w:rPr>
-        <w:t xml:space="preserve">Prioridade:  </w:t>
-      </w:r>
+        <w:t>Prioridade:</w:t>
+      </w:r>
+      <w:proofErr w:type="gramStart"/>
+      <w:r>
+        <w:rPr>
+          <w:rFonts w:ascii="Times New Roman" w:eastAsia="Times New Roman" w:hAnsi="Times New Roman" w:cs="Times New Roman"/>
+          <w:b/>
+        </w:rPr>
+        <w:t xml:space="preserve">  </w:t>
+      </w:r>
+      <w:proofErr w:type="gramEnd"/>
       <w:r>
         <w:rPr>
           <w:rFonts w:ascii="Times New Roman" w:eastAsia="Times New Roman" w:hAnsi="Times New Roman" w:cs="Times New Roman"/>
@@ -1684,8 +1779,17 @@
           <w:rFonts w:ascii="Times New Roman" w:eastAsia="Times New Roman" w:hAnsi="Times New Roman" w:cs="Times New Roman"/>
           <w:b/>
         </w:rPr>
-        <w:t xml:space="preserve">Prioridade:  </w:t>
-      </w:r>
+        <w:t>Prioridade:</w:t>
+      </w:r>
+      <w:proofErr w:type="gramStart"/>
+      <w:r>
+        <w:rPr>
+          <w:rFonts w:ascii="Times New Roman" w:eastAsia="Times New Roman" w:hAnsi="Times New Roman" w:cs="Times New Roman"/>
+          <w:b/>
+        </w:rPr>
+        <w:t xml:space="preserve">  </w:t>
+      </w:r>
+      <w:proofErr w:type="gramEnd"/>
       <w:r>
         <w:rPr>
           <w:rFonts w:ascii="Times New Roman" w:eastAsia="Times New Roman" w:hAnsi="Times New Roman" w:cs="Times New Roman"/>
@@ -1721,50 +1825,103 @@
           <w:rFonts w:ascii="Times New Roman" w:eastAsia="Times New Roman" w:hAnsi="Times New Roman" w:cs="Times New Roman"/>
           <w:b/>
         </w:rPr>
-        <w:t>REQ 06 – Logar no Sistema Resposta</w:t>
-      </w:r>
-    </w:p>
-    <w:p>
-      <w:pPr>
-        <w:jc w:val="center"/>
-        <w:rPr>
-          <w:rFonts w:ascii="Times New Roman" w:eastAsia="Times New Roman" w:hAnsi="Times New Roman" w:cs="Times New Roman"/>
-        </w:rPr>
-      </w:pPr>
-    </w:p>
-    <w:p>
-      <w:pPr>
-        <w:rPr>
-          <w:rFonts w:ascii="Times New Roman" w:eastAsia="Times New Roman" w:hAnsi="Times New Roman" w:cs="Times New Roman"/>
-        </w:rPr>
-      </w:pPr>
-      <w:r>
-        <w:rPr>
-          <w:rFonts w:ascii="Times New Roman" w:eastAsia="Times New Roman" w:hAnsi="Times New Roman" w:cs="Times New Roman"/>
-        </w:rPr>
-        <w:t>O sistema deve permitir que o usuário efetue log-in no sistema.</w:t>
-      </w:r>
-    </w:p>
-    <w:p>
-      <w:pPr>
-        <w:rPr>
-          <w:rFonts w:ascii="Times New Roman" w:eastAsia="Times New Roman" w:hAnsi="Times New Roman" w:cs="Times New Roman"/>
-        </w:rPr>
-      </w:pPr>
-    </w:p>
-    <w:p>
-      <w:pPr>
-        <w:rPr>
-          <w:rFonts w:ascii="Times New Roman" w:eastAsia="Times New Roman" w:hAnsi="Times New Roman" w:cs="Times New Roman"/>
-        </w:rPr>
-      </w:pPr>
-      <w:r>
-        <w:rPr>
-          <w:rFonts w:ascii="Times New Roman" w:eastAsia="Times New Roman" w:hAnsi="Times New Roman" w:cs="Times New Roman"/>
-          <w:b/>
-        </w:rPr>
-        <w:t xml:space="preserve">Prioridade:  </w:t>
-      </w:r>
+        <w:t xml:space="preserve">REQ 06 – </w:t>
+      </w:r>
+      <w:proofErr w:type="spellStart"/>
+      <w:r>
+        <w:rPr>
+          <w:rFonts w:ascii="Times New Roman" w:eastAsia="Times New Roman" w:hAnsi="Times New Roman" w:cs="Times New Roman"/>
+          <w:b/>
+        </w:rPr>
+        <w:t>Logar</w:t>
+      </w:r>
+      <w:proofErr w:type="spellEnd"/>
+      <w:r>
+        <w:rPr>
+          <w:rFonts w:ascii="Times New Roman" w:eastAsia="Times New Roman" w:hAnsi="Times New Roman" w:cs="Times New Roman"/>
+          <w:b/>
+        </w:rPr>
+        <w:t xml:space="preserve"> no Sistema Resposta</w:t>
+      </w:r>
+    </w:p>
+    <w:p>
+      <w:pPr>
+        <w:jc w:val="center"/>
+        <w:rPr>
+          <w:rFonts w:ascii="Times New Roman" w:eastAsia="Times New Roman" w:hAnsi="Times New Roman" w:cs="Times New Roman"/>
+        </w:rPr>
+      </w:pPr>
+    </w:p>
+    <w:p>
+      <w:pPr>
+        <w:rPr>
+          <w:rFonts w:ascii="Times New Roman" w:eastAsia="Times New Roman" w:hAnsi="Times New Roman" w:cs="Times New Roman"/>
+        </w:rPr>
+      </w:pPr>
+      <w:r>
+        <w:rPr>
+          <w:rFonts w:ascii="Times New Roman" w:eastAsia="Times New Roman" w:hAnsi="Times New Roman" w:cs="Times New Roman"/>
+        </w:rPr>
+        <w:t xml:space="preserve">O sistema deve permitir que o usuário </w:t>
+      </w:r>
+      <w:proofErr w:type="gramStart"/>
+      <w:r>
+        <w:rPr>
+          <w:rFonts w:ascii="Times New Roman" w:eastAsia="Times New Roman" w:hAnsi="Times New Roman" w:cs="Times New Roman"/>
+        </w:rPr>
+        <w:t>efetue</w:t>
+      </w:r>
+      <w:proofErr w:type="gramEnd"/>
+      <w:r>
+        <w:rPr>
+          <w:rFonts w:ascii="Times New Roman" w:eastAsia="Times New Roman" w:hAnsi="Times New Roman" w:cs="Times New Roman"/>
+        </w:rPr>
+        <w:t xml:space="preserve"> </w:t>
+      </w:r>
+      <w:proofErr w:type="spellStart"/>
+      <w:r>
+        <w:rPr>
+          <w:rFonts w:ascii="Times New Roman" w:eastAsia="Times New Roman" w:hAnsi="Times New Roman" w:cs="Times New Roman"/>
+        </w:rPr>
+        <w:t>log-in</w:t>
+      </w:r>
+      <w:proofErr w:type="spellEnd"/>
+      <w:r>
+        <w:rPr>
+          <w:rFonts w:ascii="Times New Roman" w:eastAsia="Times New Roman" w:hAnsi="Times New Roman" w:cs="Times New Roman"/>
+        </w:rPr>
+        <w:t xml:space="preserve"> no sistema.</w:t>
+      </w:r>
+    </w:p>
+    <w:p>
+      <w:pPr>
+        <w:rPr>
+          <w:rFonts w:ascii="Times New Roman" w:eastAsia="Times New Roman" w:hAnsi="Times New Roman" w:cs="Times New Roman"/>
+        </w:rPr>
+      </w:pPr>
+    </w:p>
+    <w:p>
+      <w:pPr>
+        <w:rPr>
+          <w:rFonts w:ascii="Times New Roman" w:eastAsia="Times New Roman" w:hAnsi="Times New Roman" w:cs="Times New Roman"/>
+        </w:rPr>
+      </w:pPr>
+      <w:r>
+        <w:rPr>
+          <w:rFonts w:ascii="Times New Roman" w:eastAsia="Times New Roman" w:hAnsi="Times New Roman" w:cs="Times New Roman"/>
+          <w:b/>
+        </w:rPr>
+        <w:t>Prioridade:</w:t>
+      </w:r>
+      <w:proofErr w:type="gramStart"/>
+      <w:r>
+        <w:rPr>
+          <w:rFonts w:ascii="Times New Roman" w:eastAsia="Times New Roman" w:hAnsi="Times New Roman" w:cs="Times New Roman"/>
+          <w:b/>
+        </w:rPr>
+        <w:t xml:space="preserve">  </w:t>
+      </w:r>
+      <w:proofErr w:type="gramEnd"/>
       <w:r>
         <w:rPr>
           <w:rFonts w:ascii="Times New Roman" w:eastAsia="Times New Roman" w:hAnsi="Times New Roman" w:cs="Times New Roman"/>
@@ -1792,50 +1949,103 @@
           <w:rFonts w:ascii="Times New Roman" w:eastAsia="Times New Roman" w:hAnsi="Times New Roman" w:cs="Times New Roman"/>
           <w:b/>
         </w:rPr>
-        <w:t>REQ 07 – Logoff no Sistema Resposta</w:t>
-      </w:r>
-    </w:p>
-    <w:p>
-      <w:pPr>
-        <w:jc w:val="center"/>
-        <w:rPr>
-          <w:rFonts w:ascii="Times New Roman" w:eastAsia="Times New Roman" w:hAnsi="Times New Roman" w:cs="Times New Roman"/>
-        </w:rPr>
-      </w:pPr>
-    </w:p>
-    <w:p>
-      <w:pPr>
-        <w:rPr>
-          <w:rFonts w:ascii="Times New Roman" w:eastAsia="Times New Roman" w:hAnsi="Times New Roman" w:cs="Times New Roman"/>
-        </w:rPr>
-      </w:pPr>
-      <w:r>
-        <w:rPr>
-          <w:rFonts w:ascii="Times New Roman" w:eastAsia="Times New Roman" w:hAnsi="Times New Roman" w:cs="Times New Roman"/>
-        </w:rPr>
-        <w:t>O sistema deve permitir que o usuário efetue log-off no sistema.</w:t>
-      </w:r>
-    </w:p>
-    <w:p>
-      <w:pPr>
-        <w:rPr>
-          <w:rFonts w:ascii="Times New Roman" w:eastAsia="Times New Roman" w:hAnsi="Times New Roman" w:cs="Times New Roman"/>
-        </w:rPr>
-      </w:pPr>
-    </w:p>
-    <w:p>
-      <w:pPr>
-        <w:rPr>
-          <w:rFonts w:ascii="Times New Roman" w:eastAsia="Times New Roman" w:hAnsi="Times New Roman" w:cs="Times New Roman"/>
-        </w:rPr>
-      </w:pPr>
-      <w:r>
-        <w:rPr>
-          <w:rFonts w:ascii="Times New Roman" w:eastAsia="Times New Roman" w:hAnsi="Times New Roman" w:cs="Times New Roman"/>
-          <w:b/>
-        </w:rPr>
-        <w:t xml:space="preserve">Prioridade:  </w:t>
-      </w:r>
+        <w:t xml:space="preserve">REQ 07 – </w:t>
+      </w:r>
+      <w:proofErr w:type="spellStart"/>
+      <w:r>
+        <w:rPr>
+          <w:rFonts w:ascii="Times New Roman" w:eastAsia="Times New Roman" w:hAnsi="Times New Roman" w:cs="Times New Roman"/>
+          <w:b/>
+        </w:rPr>
+        <w:t>Logoff</w:t>
+      </w:r>
+      <w:proofErr w:type="spellEnd"/>
+      <w:r>
+        <w:rPr>
+          <w:rFonts w:ascii="Times New Roman" w:eastAsia="Times New Roman" w:hAnsi="Times New Roman" w:cs="Times New Roman"/>
+          <w:b/>
+        </w:rPr>
+        <w:t xml:space="preserve"> no Sistema Resposta</w:t>
+      </w:r>
+    </w:p>
+    <w:p>
+      <w:pPr>
+        <w:jc w:val="center"/>
+        <w:rPr>
+          <w:rFonts w:ascii="Times New Roman" w:eastAsia="Times New Roman" w:hAnsi="Times New Roman" w:cs="Times New Roman"/>
+        </w:rPr>
+      </w:pPr>
+    </w:p>
+    <w:p>
+      <w:pPr>
+        <w:rPr>
+          <w:rFonts w:ascii="Times New Roman" w:eastAsia="Times New Roman" w:hAnsi="Times New Roman" w:cs="Times New Roman"/>
+        </w:rPr>
+      </w:pPr>
+      <w:r>
+        <w:rPr>
+          <w:rFonts w:ascii="Times New Roman" w:eastAsia="Times New Roman" w:hAnsi="Times New Roman" w:cs="Times New Roman"/>
+        </w:rPr>
+        <w:t xml:space="preserve">O sistema deve permitir que o usuário </w:t>
+      </w:r>
+      <w:proofErr w:type="gramStart"/>
+      <w:r>
+        <w:rPr>
+          <w:rFonts w:ascii="Times New Roman" w:eastAsia="Times New Roman" w:hAnsi="Times New Roman" w:cs="Times New Roman"/>
+        </w:rPr>
+        <w:t>efetue</w:t>
+      </w:r>
+      <w:proofErr w:type="gramEnd"/>
+      <w:r>
+        <w:rPr>
+          <w:rFonts w:ascii="Times New Roman" w:eastAsia="Times New Roman" w:hAnsi="Times New Roman" w:cs="Times New Roman"/>
+        </w:rPr>
+        <w:t xml:space="preserve"> </w:t>
+      </w:r>
+      <w:proofErr w:type="spellStart"/>
+      <w:r>
+        <w:rPr>
+          <w:rFonts w:ascii="Times New Roman" w:eastAsia="Times New Roman" w:hAnsi="Times New Roman" w:cs="Times New Roman"/>
+        </w:rPr>
+        <w:t>log-off</w:t>
+      </w:r>
+      <w:proofErr w:type="spellEnd"/>
+      <w:r>
+        <w:rPr>
+          <w:rFonts w:ascii="Times New Roman" w:eastAsia="Times New Roman" w:hAnsi="Times New Roman" w:cs="Times New Roman"/>
+        </w:rPr>
+        <w:t xml:space="preserve"> no sistema.</w:t>
+      </w:r>
+    </w:p>
+    <w:p>
+      <w:pPr>
+        <w:rPr>
+          <w:rFonts w:ascii="Times New Roman" w:eastAsia="Times New Roman" w:hAnsi="Times New Roman" w:cs="Times New Roman"/>
+        </w:rPr>
+      </w:pPr>
+    </w:p>
+    <w:p>
+      <w:pPr>
+        <w:rPr>
+          <w:rFonts w:ascii="Times New Roman" w:eastAsia="Times New Roman" w:hAnsi="Times New Roman" w:cs="Times New Roman"/>
+        </w:rPr>
+      </w:pPr>
+      <w:r>
+        <w:rPr>
+          <w:rFonts w:ascii="Times New Roman" w:eastAsia="Times New Roman" w:hAnsi="Times New Roman" w:cs="Times New Roman"/>
+          <w:b/>
+        </w:rPr>
+        <w:t>Prioridade:</w:t>
+      </w:r>
+      <w:proofErr w:type="gramStart"/>
+      <w:r>
+        <w:rPr>
+          <w:rFonts w:ascii="Times New Roman" w:eastAsia="Times New Roman" w:hAnsi="Times New Roman" w:cs="Times New Roman"/>
+          <w:b/>
+        </w:rPr>
+        <w:t xml:space="preserve">  </w:t>
+      </w:r>
+      <w:proofErr w:type="gramEnd"/>
       <w:r>
         <w:rPr>
           <w:rFonts w:ascii="Times New Roman" w:eastAsia="Times New Roman" w:hAnsi="Times New Roman" w:cs="Times New Roman"/>
@@ -1911,7 +2121,19 @@
         <w:rPr>
           <w:rFonts w:ascii="Times New Roman" w:eastAsia="Times New Roman" w:hAnsi="Times New Roman" w:cs="Times New Roman"/>
         </w:rPr>
-        <w:t>. ...?</w:t>
+        <w:t>. O sistema possui criptografia MD5 para manter seguro os dados do usuário.</w:t>
+      </w:r>
+      <w:r>
+        <w:rPr>
+          <w:rFonts w:ascii="Times New Roman" w:eastAsia="Times New Roman" w:hAnsi="Times New Roman" w:cs="Times New Roman"/>
+        </w:rPr>
+        <w:t xml:space="preserve"> </w:t>
+      </w:r>
+      <w:r>
+        <w:rPr>
+          <w:rFonts w:ascii="Times New Roman" w:hAnsi="Times New Roman"/>
+        </w:rPr>
+        <w:t>O sistema também deve permitir o acesso de dois perfis de usuário: Avaliador e Coordenador. O Coordenador será cadastrado como um avaliador comum porém terá sua permissão alterada pelo coordenador atual do sistema.</w:t>
       </w:r>
     </w:p>
     <w:p>
@@ -2043,7 +2265,7 @@
 </file>
 
 <file path=word/endnotes.xml><?xml version="1.0" encoding="utf-8"?>
-<w:endnotes xmlns:wpc="http://schemas.microsoft.com/office/word/2010/wordprocessingCanvas" xmlns:mc="http://schemas.openxmlformats.org/markup-compatibility/2006" xmlns:o="urn:schemas-microsoft-com:office:office" xmlns:r="http://schemas.openxmlformats.org/officeDocument/2006/relationships" xmlns:m="http://schemas.openxmlformats.org/officeDocument/2006/math" xmlns:v="urn:schemas-microsoft-com:vml" xmlns:wp14="http://schemas.microsoft.com/office/word/2010/wordprocessingDrawing" xmlns:wp="http://schemas.openxmlformats.org/drawingml/2006/wordprocessingDrawing" xmlns:w10="urn:schemas-microsoft-com:office:word" xmlns:w="http://schemas.openxmlformats.org/wordprocessingml/2006/main" xmlns:w14="http://schemas.microsoft.com/office/word/2010/wordml" xmlns:w15="http://schemas.microsoft.com/office/word/2012/wordml" xmlns:wpg="http://schemas.microsoft.com/office/word/2010/wordprocessingGroup" xmlns:wpi="http://schemas.microsoft.com/office/word/2010/wordprocessingInk" xmlns:wne="http://schemas.microsoft.com/office/word/2006/wordml" xmlns:wps="http://schemas.microsoft.com/office/word/2010/wordprocessingShape" mc:Ignorable="w14 w15 wp14">
+<w:endnotes xmlns:ve="http://schemas.openxmlformats.org/markup-compatibility/2006" xmlns:o="urn:schemas-microsoft-com:office:office" xmlns:r="http://schemas.openxmlformats.org/officeDocument/2006/relationships" xmlns:m="http://schemas.openxmlformats.org/officeDocument/2006/math" xmlns:v="urn:schemas-microsoft-com:vml" xmlns:wp="http://schemas.openxmlformats.org/drawingml/2006/wordprocessingDrawing" xmlns:w10="urn:schemas-microsoft-com:office:word" xmlns:w="http://schemas.openxmlformats.org/wordprocessingml/2006/main" xmlns:wne="http://schemas.microsoft.com/office/word/2006/wordml">
   <w:endnote w:type="separator" w:id="-1">
     <w:p>
       <w:r>
@@ -2062,7 +2284,7 @@
 </file>
 
 <file path=word/footer1.xml><?xml version="1.0" encoding="utf-8"?>
-<w:ftr xmlns:wpc="http://schemas.microsoft.com/office/word/2010/wordprocessingCanvas" xmlns:mc="http://schemas.openxmlformats.org/markup-compatibility/2006" xmlns:o="urn:schemas-microsoft-com:office:office" xmlns:r="http://schemas.openxmlformats.org/officeDocument/2006/relationships" xmlns:m="http://schemas.openxmlformats.org/officeDocument/2006/math" xmlns:v="urn:schemas-microsoft-com:vml" xmlns:wp14="http://schemas.microsoft.com/office/word/2010/wordprocessingDrawing" xmlns:wp="http://schemas.openxmlformats.org/drawingml/2006/wordprocessingDrawing" xmlns:w10="urn:schemas-microsoft-com:office:word" xmlns:w="http://schemas.openxmlformats.org/wordprocessingml/2006/main" xmlns:w14="http://schemas.microsoft.com/office/word/2010/wordml" xmlns:w15="http://schemas.microsoft.com/office/word/2012/wordml" xmlns:wpg="http://schemas.microsoft.com/office/word/2010/wordprocessingGroup" xmlns:wpi="http://schemas.microsoft.com/office/word/2010/wordprocessingInk" xmlns:wne="http://schemas.microsoft.com/office/word/2006/wordml" xmlns:wps="http://schemas.microsoft.com/office/word/2010/wordprocessingShape" mc:Ignorable="w14 w15 wp14">
+<w:ftr xmlns:ve="http://schemas.openxmlformats.org/markup-compatibility/2006" xmlns:o="urn:schemas-microsoft-com:office:office" xmlns:r="http://schemas.openxmlformats.org/officeDocument/2006/relationships" xmlns:m="http://schemas.openxmlformats.org/officeDocument/2006/math" xmlns:v="urn:schemas-microsoft-com:vml" xmlns:wp="http://schemas.openxmlformats.org/drawingml/2006/wordprocessingDrawing" xmlns:w10="urn:schemas-microsoft-com:office:word" xmlns:w="http://schemas.openxmlformats.org/wordprocessingml/2006/main" xmlns:wne="http://schemas.microsoft.com/office/word/2006/wordml">
   <w:p>
     <w:pPr>
       <w:tabs>
@@ -2107,7 +2329,7 @@
         <w:sz w:val="22"/>
         <w:szCs w:val="22"/>
       </w:rPr>
-      <w:t>2</w:t>
+      <w:t>4</w:t>
     </w:r>
     <w:r>
       <w:rPr>
@@ -2132,7 +2354,7 @@
 </file>
 
 <file path=word/footnotes.xml><?xml version="1.0" encoding="utf-8"?>
-<w:footnotes xmlns:wpc="http://schemas.microsoft.com/office/word/2010/wordprocessingCanvas" xmlns:mc="http://schemas.openxmlformats.org/markup-compatibility/2006" xmlns:o="urn:schemas-microsoft-com:office:office" xmlns:r="http://schemas.openxmlformats.org/officeDocument/2006/relationships" xmlns:m="http://schemas.openxmlformats.org/officeDocument/2006/math" xmlns:v="urn:schemas-microsoft-com:vml" xmlns:wp14="http://schemas.microsoft.com/office/word/2010/wordprocessingDrawing" xmlns:wp="http://schemas.openxmlformats.org/drawingml/2006/wordprocessingDrawing" xmlns:w10="urn:schemas-microsoft-com:office:word" xmlns:w="http://schemas.openxmlformats.org/wordprocessingml/2006/main" xmlns:w14="http://schemas.microsoft.com/office/word/2010/wordml" xmlns:w15="http://schemas.microsoft.com/office/word/2012/wordml" xmlns:wpg="http://schemas.microsoft.com/office/word/2010/wordprocessingGroup" xmlns:wpi="http://schemas.microsoft.com/office/word/2010/wordprocessingInk" xmlns:wne="http://schemas.microsoft.com/office/word/2006/wordml" xmlns:wps="http://schemas.microsoft.com/office/word/2010/wordprocessingShape" mc:Ignorable="w14 w15 wp14">
+<w:footnotes xmlns:ve="http://schemas.openxmlformats.org/markup-compatibility/2006" xmlns:o="urn:schemas-microsoft-com:office:office" xmlns:r="http://schemas.openxmlformats.org/officeDocument/2006/relationships" xmlns:m="http://schemas.openxmlformats.org/officeDocument/2006/math" xmlns:v="urn:schemas-microsoft-com:vml" xmlns:wp="http://schemas.openxmlformats.org/drawingml/2006/wordprocessingDrawing" xmlns:w10="urn:schemas-microsoft-com:office:word" xmlns:w="http://schemas.openxmlformats.org/wordprocessingml/2006/main" xmlns:wne="http://schemas.microsoft.com/office/word/2006/wordml">
   <w:footnote w:type="separator" w:id="-1">
     <w:p>
       <w:r>
@@ -2151,7 +2373,7 @@
 </file>
 
 <file path=word/header1.xml><?xml version="1.0" encoding="utf-8"?>
-<w:hdr xmlns:wpc="http://schemas.microsoft.com/office/word/2010/wordprocessingCanvas" xmlns:mc="http://schemas.openxmlformats.org/markup-compatibility/2006" xmlns:o="urn:schemas-microsoft-com:office:office" xmlns:r="http://schemas.openxmlformats.org/officeDocument/2006/relationships" xmlns:m="http://schemas.openxmlformats.org/officeDocument/2006/math" xmlns:v="urn:schemas-microsoft-com:vml" xmlns:wp14="http://schemas.microsoft.com/office/word/2010/wordprocessingDrawing" xmlns:wp="http://schemas.openxmlformats.org/drawingml/2006/wordprocessingDrawing" xmlns:w10="urn:schemas-microsoft-com:office:word" xmlns:w="http://schemas.openxmlformats.org/wordprocessingml/2006/main" xmlns:w14="http://schemas.microsoft.com/office/word/2010/wordml" xmlns:w15="http://schemas.microsoft.com/office/word/2012/wordml" xmlns:wpg="http://schemas.microsoft.com/office/word/2010/wordprocessingGroup" xmlns:wpi="http://schemas.microsoft.com/office/word/2010/wordprocessingInk" xmlns:wne="http://schemas.microsoft.com/office/word/2006/wordml" xmlns:wps="http://schemas.microsoft.com/office/word/2010/wordprocessingShape" mc:Ignorable="w14 w15 wp14">
+<w:hdr xmlns:ve="http://schemas.openxmlformats.org/markup-compatibility/2006" xmlns:o="urn:schemas-microsoft-com:office:office" xmlns:r="http://schemas.openxmlformats.org/officeDocument/2006/relationships" xmlns:m="http://schemas.openxmlformats.org/officeDocument/2006/math" xmlns:v="urn:schemas-microsoft-com:vml" xmlns:wp="http://schemas.openxmlformats.org/drawingml/2006/wordprocessingDrawing" xmlns:w10="urn:schemas-microsoft-com:office:word" xmlns:w="http://schemas.openxmlformats.org/wordprocessingml/2006/main" xmlns:wne="http://schemas.microsoft.com/office/word/2006/wordml">
   <w:p>
     <w:pPr>
       <w:pBdr>
@@ -2184,6 +2406,8 @@
         <w:szCs w:val="20"/>
       </w:rPr>
     </w:pPr>
+    <w:proofErr w:type="spellStart"/>
+    <w:proofErr w:type="gramStart"/>
     <w:r>
       <w:rPr>
         <w:rFonts w:ascii="Arial" w:eastAsia="Arial" w:hAnsi="Arial" w:cs="Arial"/>
@@ -2192,12 +2416,14 @@
       </w:rPr>
       <w:t>SABolsas</w:t>
     </w:r>
+    <w:proofErr w:type="spellEnd"/>
+    <w:proofErr w:type="gramEnd"/>
   </w:p>
 </w:hdr>
 </file>
 
 <file path=word/styles.xml><?xml version="1.0" encoding="utf-8"?>
-<w:styles xmlns:mc="http://schemas.openxmlformats.org/markup-compatibility/2006" xmlns:r="http://schemas.openxmlformats.org/officeDocument/2006/relationships" xmlns:w="http://schemas.openxmlformats.org/wordprocessingml/2006/main" xmlns:w14="http://schemas.microsoft.com/office/word/2010/wordml" xmlns:w15="http://schemas.microsoft.com/office/word/2012/wordml" mc:Ignorable="w14 w15">
+<w:styles xmlns:r="http://schemas.openxmlformats.org/officeDocument/2006/relationships" xmlns:w="http://schemas.openxmlformats.org/wordprocessingml/2006/main">
   <w:docDefaults>
     <w:rPrDefault>
       <w:rPr>
@@ -2214,386 +2440,154 @@
       </w:pPr>
     </w:pPrDefault>
   </w:docDefaults>
-  <w:latentStyles w:defLockedState="0" w:defUIPriority="99" w:defSemiHidden="0" w:defUnhideWhenUsed="0" w:defQFormat="0" w:count="371">
-    <w:lsdException w:name="Normal" w:uiPriority="0" w:qFormat="1"/>
-    <w:lsdException w:name="heading 1" w:uiPriority="9" w:qFormat="1"/>
-    <w:lsdException w:name="heading 2" w:semiHidden="1" w:uiPriority="9" w:unhideWhenUsed="1" w:qFormat="1"/>
-    <w:lsdException w:name="heading 3" w:semiHidden="1" w:uiPriority="9" w:unhideWhenUsed="1" w:qFormat="1"/>
-    <w:lsdException w:name="heading 4" w:semiHidden="1" w:uiPriority="9" w:unhideWhenUsed="1" w:qFormat="1"/>
-    <w:lsdException w:name="heading 5" w:semiHidden="1" w:uiPriority="9" w:unhideWhenUsed="1" w:qFormat="1"/>
-    <w:lsdException w:name="heading 6" w:semiHidden="1" w:uiPriority="9" w:unhideWhenUsed="1" w:qFormat="1"/>
-    <w:lsdException w:name="heading 7" w:semiHidden="1" w:uiPriority="9" w:unhideWhenUsed="1" w:qFormat="1"/>
-    <w:lsdException w:name="heading 8" w:semiHidden="1" w:uiPriority="9" w:unhideWhenUsed="1" w:qFormat="1"/>
-    <w:lsdException w:name="heading 9" w:semiHidden="1" w:uiPriority="9" w:unhideWhenUsed="1" w:qFormat="1"/>
-    <w:lsdException w:name="index 1" w:semiHidden="1" w:unhideWhenUsed="1"/>
-    <w:lsdException w:name="index 2" w:semiHidden="1" w:unhideWhenUsed="1"/>
-    <w:lsdException w:name="index 3" w:semiHidden="1" w:unhideWhenUsed="1"/>
-    <w:lsdException w:name="index 4" w:semiHidden="1" w:unhideWhenUsed="1"/>
-    <w:lsdException w:name="index 5" w:semiHidden="1" w:unhideWhenUsed="1"/>
-    <w:lsdException w:name="index 6" w:semiHidden="1" w:unhideWhenUsed="1"/>
-    <w:lsdException w:name="index 7" w:semiHidden="1" w:unhideWhenUsed="1"/>
-    <w:lsdException w:name="index 8" w:semiHidden="1" w:unhideWhenUsed="1"/>
-    <w:lsdException w:name="index 9" w:semiHidden="1" w:unhideWhenUsed="1"/>
-    <w:lsdException w:name="toc 1" w:semiHidden="1" w:uiPriority="39" w:unhideWhenUsed="1"/>
-    <w:lsdException w:name="toc 2" w:semiHidden="1" w:uiPriority="39" w:unhideWhenUsed="1"/>
-    <w:lsdException w:name="toc 3" w:semiHidden="1" w:uiPriority="39" w:unhideWhenUsed="1"/>
-    <w:lsdException w:name="toc 4" w:semiHidden="1" w:uiPriority="39" w:unhideWhenUsed="1"/>
-    <w:lsdException w:name="toc 5" w:semiHidden="1" w:uiPriority="39" w:unhideWhenUsed="1"/>
-    <w:lsdException w:name="toc 6" w:semiHidden="1" w:uiPriority="39" w:unhideWhenUsed="1"/>
-    <w:lsdException w:name="toc 7" w:semiHidden="1" w:uiPriority="39" w:unhideWhenUsed="1"/>
-    <w:lsdException w:name="toc 8" w:semiHidden="1" w:uiPriority="39" w:unhideWhenUsed="1"/>
-    <w:lsdException w:name="toc 9" w:semiHidden="1" w:uiPriority="39" w:unhideWhenUsed="1"/>
-    <w:lsdException w:name="Normal Indent" w:semiHidden="1" w:unhideWhenUsed="1"/>
-    <w:lsdException w:name="footnote text" w:semiHidden="1" w:unhideWhenUsed="1"/>
-    <w:lsdException w:name="annotation text" w:semiHidden="1" w:unhideWhenUsed="1"/>
-    <w:lsdException w:name="header" w:semiHidden="1" w:unhideWhenUsed="1"/>
-    <w:lsdException w:name="footer" w:semiHidden="1" w:unhideWhenUsed="1"/>
-    <w:lsdException w:name="index heading" w:semiHidden="1" w:unhideWhenUsed="1"/>
-    <w:lsdException w:name="caption" w:semiHidden="1" w:uiPriority="35" w:unhideWhenUsed="1" w:qFormat="1"/>
-    <w:lsdException w:name="table of figures" w:semiHidden="1" w:unhideWhenUsed="1"/>
-    <w:lsdException w:name="envelope address" w:semiHidden="1" w:unhideWhenUsed="1"/>
-    <w:lsdException w:name="envelope return" w:semiHidden="1" w:unhideWhenUsed="1"/>
-    <w:lsdException w:name="footnote reference" w:semiHidden="1" w:unhideWhenUsed="1"/>
-    <w:lsdException w:name="annotation reference" w:semiHidden="1" w:unhideWhenUsed="1"/>
-    <w:lsdException w:name="line number" w:semiHidden="1" w:unhideWhenUsed="1"/>
-    <w:lsdException w:name="page number" w:semiHidden="1" w:unhideWhenUsed="1"/>
-    <w:lsdException w:name="endnote reference" w:semiHidden="1" w:unhideWhenUsed="1"/>
-    <w:lsdException w:name="endnote text" w:semiHidden="1" w:unhideWhenUsed="1"/>
-    <w:lsdException w:name="table of authorities" w:semiHidden="1" w:unhideWhenUsed="1"/>
-    <w:lsdException w:name="macro" w:semiHidden="1" w:unhideWhenUsed="1"/>
-    <w:lsdException w:name="toa heading" w:semiHidden="1" w:unhideWhenUsed="1"/>
-    <w:lsdException w:name="List" w:semiHidden="1" w:unhideWhenUsed="1"/>
-    <w:lsdException w:name="List Bullet" w:semiHidden="1" w:unhideWhenUsed="1"/>
-    <w:lsdException w:name="List Number" w:semiHidden="1" w:unhideWhenUsed="1"/>
-    <w:lsdException w:name="List 2" w:semiHidden="1" w:unhideWhenUsed="1"/>
-    <w:lsdException w:name="List 3" w:semiHidden="1" w:unhideWhenUsed="1"/>
-    <w:lsdException w:name="List 4" w:semiHidden="1" w:unhideWhenUsed="1"/>
-    <w:lsdException w:name="List 5" w:semiHidden="1" w:unhideWhenUsed="1"/>
-    <w:lsdException w:name="List Bullet 2" w:semiHidden="1" w:unhideWhenUsed="1"/>
-    <w:lsdException w:name="List Bullet 3" w:semiHidden="1" w:unhideWhenUsed="1"/>
-    <w:lsdException w:name="List Bullet 4" w:semiHidden="1" w:unhideWhenUsed="1"/>
-    <w:lsdException w:name="List Bullet 5" w:semiHidden="1" w:unhideWhenUsed="1"/>
-    <w:lsdException w:name="List Number 2" w:semiHidden="1" w:unhideWhenUsed="1"/>
-    <w:lsdException w:name="List Number 3" w:semiHidden="1" w:unhideWhenUsed="1"/>
-    <w:lsdException w:name="List Number 4" w:semiHidden="1" w:unhideWhenUsed="1"/>
-    <w:lsdException w:name="List Number 5" w:semiHidden="1" w:unhideWhenUsed="1"/>
-    <w:lsdException w:name="Title" w:uiPriority="10" w:qFormat="1"/>
-    <w:lsdException w:name="Closing" w:semiHidden="1" w:unhideWhenUsed="1"/>
-    <w:lsdException w:name="Signature" w:semiHidden="1" w:unhideWhenUsed="1"/>
-    <w:lsdException w:name="Default Paragraph Font" w:semiHidden="1" w:uiPriority="1" w:unhideWhenUsed="1"/>
-    <w:lsdException w:name="Body Text" w:semiHidden="1" w:unhideWhenUsed="1"/>
-    <w:lsdException w:name="Body Text Indent" w:semiHidden="1" w:unhideWhenUsed="1"/>
-    <w:lsdException w:name="List Continue" w:semiHidden="1" w:unhideWhenUsed="1"/>
-    <w:lsdException w:name="List Continue 2" w:semiHidden="1" w:unhideWhenUsed="1"/>
-    <w:lsdException w:name="List Continue 3" w:semiHidden="1" w:unhideWhenUsed="1"/>
-    <w:lsdException w:name="List Continue 4" w:semiHidden="1" w:unhideWhenUsed="1"/>
-    <w:lsdException w:name="List Continue 5" w:semiHidden="1" w:unhideWhenUsed="1"/>
-    <w:lsdException w:name="Message Header" w:semiHidden="1" w:unhideWhenUsed="1"/>
-    <w:lsdException w:name="Subtitle" w:uiPriority="11" w:qFormat="1"/>
-    <w:lsdException w:name="Salutation" w:semiHidden="1" w:unhideWhenUsed="1"/>
-    <w:lsdException w:name="Date" w:semiHidden="1" w:unhideWhenUsed="1"/>
-    <w:lsdException w:name="Body Text First Indent" w:semiHidden="1" w:unhideWhenUsed="1"/>
-    <w:lsdException w:name="Body Text First Indent 2" w:semiHidden="1" w:unhideWhenUsed="1"/>
-    <w:lsdException w:name="Note Heading" w:semiHidden="1" w:unhideWhenUsed="1"/>
-    <w:lsdException w:name="Body Text 2" w:semiHidden="1" w:unhideWhenUsed="1"/>
-    <w:lsdException w:name="Body Text 3" w:semiHidden="1" w:unhideWhenUsed="1"/>
-    <w:lsdException w:name="Body Text Indent 2" w:semiHidden="1" w:unhideWhenUsed="1"/>
-    <w:lsdException w:name="Body Text Indent 3" w:semiHidden="1" w:unhideWhenUsed="1"/>
-    <w:lsdException w:name="Block Text" w:semiHidden="1" w:unhideWhenUsed="1"/>
-    <w:lsdException w:name="Hyperlink" w:semiHidden="1" w:unhideWhenUsed="1"/>
-    <w:lsdException w:name="FollowedHyperlink" w:semiHidden="1" w:unhideWhenUsed="1"/>
-    <w:lsdException w:name="Strong" w:uiPriority="22" w:qFormat="1"/>
-    <w:lsdException w:name="Emphasis" w:uiPriority="20" w:qFormat="1"/>
-    <w:lsdException w:name="Document Map" w:semiHidden="1" w:unhideWhenUsed="1"/>
-    <w:lsdException w:name="Plain Text" w:semiHidden="1" w:unhideWhenUsed="1"/>
-    <w:lsdException w:name="E-mail Signature" w:semiHidden="1" w:unhideWhenUsed="1"/>
-    <w:lsdException w:name="HTML Top of Form" w:semiHidden="1" w:unhideWhenUsed="1"/>
-    <w:lsdException w:name="HTML Bottom of Form" w:semiHidden="1" w:unhideWhenUsed="1"/>
-    <w:lsdException w:name="Normal (Web)" w:semiHidden="1" w:unhideWhenUsed="1"/>
-    <w:lsdException w:name="HTML Acronym" w:semiHidden="1" w:unhideWhenUsed="1"/>
-    <w:lsdException w:name="HTML Address" w:semiHidden="1" w:unhideWhenUsed="1"/>
-    <w:lsdException w:name="HTML Cite" w:semiHidden="1" w:unhideWhenUsed="1"/>
-    <w:lsdException w:name="HTML Code" w:semiHidden="1" w:unhideWhenUsed="1"/>
-    <w:lsdException w:name="HTML Definition" w:semiHidden="1" w:unhideWhenUsed="1"/>
-    <w:lsdException w:name="HTML Keyboard" w:semiHidden="1" w:unhideWhenUsed="1"/>
-    <w:lsdException w:name="HTML Preformatted" w:semiHidden="1" w:unhideWhenUsed="1"/>
-    <w:lsdException w:name="HTML Sample" w:semiHidden="1" w:unhideWhenUsed="1"/>
-    <w:lsdException w:name="HTML Typewriter" w:semiHidden="1" w:unhideWhenUsed="1"/>
-    <w:lsdException w:name="HTML Variable" w:semiHidden="1" w:unhideWhenUsed="1"/>
-    <w:lsdException w:name="Normal Table" w:semiHidden="1" w:unhideWhenUsed="1"/>
-    <w:lsdException w:name="annotation subject" w:semiHidden="1" w:unhideWhenUsed="1"/>
-    <w:lsdException w:name="No List" w:semiHidden="1" w:unhideWhenUsed="1"/>
-    <w:lsdException w:name="Outline List 1" w:semiHidden="1" w:unhideWhenUsed="1"/>
-    <w:lsdException w:name="Outline List 2" w:semiHidden="1" w:unhideWhenUsed="1"/>
-    <w:lsdException w:name="Outline List 3" w:semiHidden="1" w:unhideWhenUsed="1"/>
-    <w:lsdException w:name="Table Simple 1" w:semiHidden="1" w:unhideWhenUsed="1"/>
-    <w:lsdException w:name="Table Simple 2" w:semiHidden="1" w:unhideWhenUsed="1"/>
-    <w:lsdException w:name="Table Simple 3" w:semiHidden="1" w:unhideWhenUsed="1"/>
-    <w:lsdException w:name="Table Classic 1" w:semiHidden="1" w:unhideWhenUsed="1"/>
-    <w:lsdException w:name="Table Classic 2" w:semiHidden="1" w:unhideWhenUsed="1"/>
-    <w:lsdException w:name="Table Classic 3" w:semiHidden="1" w:unhideWhenUsed="1"/>
-    <w:lsdException w:name="Table Classic 4" w:semiHidden="1" w:unhideWhenUsed="1"/>
-    <w:lsdException w:name="Table Colorful 1" w:semiHidden="1" w:unhideWhenUsed="1"/>
-    <w:lsdException w:name="Table Colorful 2" w:semiHidden="1" w:unhideWhenUsed="1"/>
-    <w:lsdException w:name="Table Colorful 3" w:semiHidden="1" w:unhideWhenUsed="1"/>
-    <w:lsdException w:name="Table Columns 1" w:semiHidden="1" w:unhideWhenUsed="1"/>
-    <w:lsdException w:name="Table Columns 2" w:semiHidden="1" w:unhideWhenUsed="1"/>
-    <w:lsdException w:name="Table Columns 3" w:semiHidden="1" w:unhideWhenUsed="1"/>
-    <w:lsdException w:name="Table Columns 4" w:semiHidden="1" w:unhideWhenUsed="1"/>
-    <w:lsdException w:name="Table Columns 5" w:semiHidden="1" w:unhideWhenUsed="1"/>
-    <w:lsdException w:name="Table Grid 1" w:semiHidden="1" w:unhideWhenUsed="1"/>
-    <w:lsdException w:name="Table Grid 2" w:semiHidden="1" w:unhideWhenUsed="1"/>
-    <w:lsdException w:name="Table Grid 3" w:semiHidden="1" w:unhideWhenUsed="1"/>
-    <w:lsdException w:name="Table Grid 4" w:semiHidden="1" w:unhideWhenUsed="1"/>
-    <w:lsdException w:name="Table Grid 5" w:semiHidden="1" w:unhideWhenUsed="1"/>
-    <w:lsdException w:name="Table Grid 6" w:semiHidden="1" w:unhideWhenUsed="1"/>
-    <w:lsdException w:name="Table Grid 7" w:semiHidden="1" w:unhideWhenUsed="1"/>
-    <w:lsdException w:name="Table Grid 8" w:semiHidden="1" w:unhideWhenUsed="1"/>
-    <w:lsdException w:name="Table List 1" w:semiHidden="1" w:unhideWhenUsed="1"/>
-    <w:lsdException w:name="Table List 2" w:semiHidden="1" w:unhideWhenUsed="1"/>
-    <w:lsdException w:name="Table List 3" w:semiHidden="1" w:unhideWhenUsed="1"/>
-    <w:lsdException w:name="Table List 4" w:semiHidden="1" w:unhideWhenUsed="1"/>
-    <w:lsdException w:name="Table List 5" w:semiHidden="1" w:unhideWhenUsed="1"/>
-    <w:lsdException w:name="Table List 6" w:semiHidden="1" w:unhideWhenUsed="1"/>
-    <w:lsdException w:name="Table List 7" w:semiHidden="1" w:unhideWhenUsed="1"/>
-    <w:lsdException w:name="Table List 8" w:semiHidden="1" w:unhideWhenUsed="1"/>
-    <w:lsdException w:name="Table 3D effects 1" w:semiHidden="1" w:unhideWhenUsed="1"/>
-    <w:lsdException w:name="Table 3D effects 2" w:semiHidden="1" w:unhideWhenUsed="1"/>
-    <w:lsdException w:name="Table 3D effects 3" w:semiHidden="1" w:unhideWhenUsed="1"/>
-    <w:lsdException w:name="Table Contemporary" w:semiHidden="1" w:unhideWhenUsed="1"/>
-    <w:lsdException w:name="Table Elegant" w:semiHidden="1" w:unhideWhenUsed="1"/>
-    <w:lsdException w:name="Table Professional" w:semiHidden="1" w:unhideWhenUsed="1"/>
-    <w:lsdException w:name="Table Subtle 1" w:semiHidden="1" w:unhideWhenUsed="1"/>
-    <w:lsdException w:name="Table Subtle 2" w:semiHidden="1" w:unhideWhenUsed="1"/>
-    <w:lsdException w:name="Table Web 1" w:semiHidden="1" w:unhideWhenUsed="1"/>
-    <w:lsdException w:name="Table Web 2" w:semiHidden="1" w:unhideWhenUsed="1"/>
-    <w:lsdException w:name="Table Web 3" w:semiHidden="1" w:unhideWhenUsed="1"/>
-    <w:lsdException w:name="Balloon Text" w:semiHidden="1" w:unhideWhenUsed="1"/>
-    <w:lsdException w:name="Table Grid" w:uiPriority="39"/>
-    <w:lsdException w:name="Table Theme" w:semiHidden="1" w:unhideWhenUsed="1"/>
-    <w:lsdException w:name="Placeholder Text" w:semiHidden="1"/>
-    <w:lsdException w:name="No Spacing" w:uiPriority="1" w:qFormat="1"/>
-    <w:lsdException w:name="Light Shading" w:uiPriority="60"/>
-    <w:lsdException w:name="Light List" w:uiPriority="61"/>
-    <w:lsdException w:name="Light Grid" w:uiPriority="62"/>
-    <w:lsdException w:name="Medium Shading 1" w:uiPriority="63"/>
-    <w:lsdException w:name="Medium Shading 2" w:uiPriority="64"/>
-    <w:lsdException w:name="Medium List 1" w:uiPriority="65"/>
-    <w:lsdException w:name="Medium List 2" w:uiPriority="66"/>
-    <w:lsdException w:name="Medium Grid 1" w:uiPriority="67"/>
-    <w:lsdException w:name="Medium Grid 2" w:uiPriority="68"/>
-    <w:lsdException w:name="Medium Grid 3" w:uiPriority="69"/>
-    <w:lsdException w:name="Dark List" w:uiPriority="70"/>
-    <w:lsdException w:name="Colorful Shading" w:uiPriority="71"/>
-    <w:lsdException w:name="Colorful List" w:uiPriority="72"/>
-    <w:lsdException w:name="Colorful Grid" w:uiPriority="73"/>
-    <w:lsdException w:name="Light Shading Accent 1" w:uiPriority="60"/>
-    <w:lsdException w:name="Light List Accent 1" w:uiPriority="61"/>
-    <w:lsdException w:name="Light Grid Accent 1" w:uiPriority="62"/>
-    <w:lsdException w:name="Medium Shading 1 Accent 1" w:uiPriority="63"/>
-    <w:lsdException w:name="Medium Shading 2 Accent 1" w:uiPriority="64"/>
-    <w:lsdException w:name="Medium List 1 Accent 1" w:uiPriority="65"/>
-    <w:lsdException w:name="Revision" w:semiHidden="1"/>
-    <w:lsdException w:name="List Paragraph" w:uiPriority="34" w:qFormat="1"/>
-    <w:lsdException w:name="Quote" w:uiPriority="29" w:qFormat="1"/>
-    <w:lsdException w:name="Intense Quote" w:uiPriority="30" w:qFormat="1"/>
-    <w:lsdException w:name="Medium List 2 Accent 1" w:uiPriority="66"/>
-    <w:lsdException w:name="Medium Grid 1 Accent 1" w:uiPriority="67"/>
-    <w:lsdException w:name="Medium Grid 2 Accent 1" w:uiPriority="68"/>
-    <w:lsdException w:name="Medium Grid 3 Accent 1" w:uiPriority="69"/>
-    <w:lsdException w:name="Dark List Accent 1" w:uiPriority="70"/>
-    <w:lsdException w:name="Colorful Shading Accent 1" w:uiPriority="71"/>
-    <w:lsdException w:name="Colorful List Accent 1" w:uiPriority="72"/>
-    <w:lsdException w:name="Colorful Grid Accent 1" w:uiPriority="73"/>
-    <w:lsdException w:name="Light Shading Accent 2" w:uiPriority="60"/>
-    <w:lsdException w:name="Light List Accent 2" w:uiPriority="61"/>
-    <w:lsdException w:name="Light Grid Accent 2" w:uiPriority="62"/>
-    <w:lsdException w:name="Medium Shading 1 Accent 2" w:uiPriority="63"/>
-    <w:lsdException w:name="Medium Shading 2 Accent 2" w:uiPriority="64"/>
-    <w:lsdException w:name="Medium List 1 Accent 2" w:uiPriority="65"/>
-    <w:lsdException w:name="Medium List 2 Accent 2" w:uiPriority="66"/>
-    <w:lsdException w:name="Medium Grid 1 Accent 2" w:uiPriority="67"/>
-    <w:lsdException w:name="Medium Grid 2 Accent 2" w:uiPriority="68"/>
-    <w:lsdException w:name="Medium Grid 3 Accent 2" w:uiPriority="69"/>
-    <w:lsdException w:name="Dark List Accent 2" w:uiPriority="70"/>
-    <w:lsdException w:name="Colorful Shading Accent 2" w:uiPriority="71"/>
-    <w:lsdException w:name="Colorful List Accent 2" w:uiPriority="72"/>
-    <w:lsdException w:name="Colorful Grid Accent 2" w:uiPriority="73"/>
-    <w:lsdException w:name="Light Shading Accent 3" w:uiPriority="60"/>
-    <w:lsdException w:name="Light List Accent 3" w:uiPriority="61"/>
-    <w:lsdException w:name="Light Grid Accent 3" w:uiPriority="62"/>
-    <w:lsdException w:name="Medium Shading 1 Accent 3" w:uiPriority="63"/>
-    <w:lsdException w:name="Medium Shading 2 Accent 3" w:uiPriority="64"/>
-    <w:lsdException w:name="Medium List 1 Accent 3" w:uiPriority="65"/>
-    <w:lsdException w:name="Medium List 2 Accent 3" w:uiPriority="66"/>
-    <w:lsdException w:name="Medium Grid 1 Accent 3" w:uiPriority="67"/>
-    <w:lsdException w:name="Medium Grid 2 Accent 3" w:uiPriority="68"/>
-    <w:lsdException w:name="Medium Grid 3 Accent 3" w:uiPriority="69"/>
-    <w:lsdException w:name="Dark List Accent 3" w:uiPriority="70"/>
-    <w:lsdException w:name="Colorful Shading Accent 3" w:uiPriority="71"/>
-    <w:lsdException w:name="Colorful List Accent 3" w:uiPriority="72"/>
-    <w:lsdException w:name="Colorful Grid Accent 3" w:uiPriority="73"/>
-    <w:lsdException w:name="Light Shading Accent 4" w:uiPriority="60"/>
-    <w:lsdException w:name="Light List Accent 4" w:uiPriority="61"/>
-    <w:lsdException w:name="Light Grid Accent 4" w:uiPriority="62"/>
-    <w:lsdException w:name="Medium Shading 1 Accent 4" w:uiPriority="63"/>
-    <w:lsdException w:name="Medium Shading 2 Accent 4" w:uiPriority="64"/>
-    <w:lsdException w:name="Medium List 1 Accent 4" w:uiPriority="65"/>
-    <w:lsdException w:name="Medium List 2 Accent 4" w:uiPriority="66"/>
-    <w:lsdException w:name="Medium Grid 1 Accent 4" w:uiPriority="67"/>
-    <w:lsdException w:name="Medium Grid 2 Accent 4" w:uiPriority="68"/>
-    <w:lsdException w:name="Medium Grid 3 Accent 4" w:uiPriority="69"/>
-    <w:lsdException w:name="Dark List Accent 4" w:uiPriority="70"/>
-    <w:lsdException w:name="Colorful Shading Accent 4" w:uiPriority="71"/>
-    <w:lsdException w:name="Colorful List Accent 4" w:uiPriority="72"/>
-    <w:lsdException w:name="Colorful Grid Accent 4" w:uiPriority="73"/>
-    <w:lsdException w:name="Light Shading Accent 5" w:uiPriority="60"/>
-    <w:lsdException w:name="Light List Accent 5" w:uiPriority="61"/>
-    <w:lsdException w:name="Light Grid Accent 5" w:uiPriority="62"/>
-    <w:lsdException w:name="Medium Shading 1 Accent 5" w:uiPriority="63"/>
-    <w:lsdException w:name="Medium Shading 2 Accent 5" w:uiPriority="64"/>
-    <w:lsdException w:name="Medium List 1 Accent 5" w:uiPriority="65"/>
-    <w:lsdException w:name="Medium List 2 Accent 5" w:uiPriority="66"/>
-    <w:lsdException w:name="Medium Grid 1 Accent 5" w:uiPriority="67"/>
-    <w:lsdException w:name="Medium Grid 2 Accent 5" w:uiPriority="68"/>
-    <w:lsdException w:name="Medium Grid 3 Accent 5" w:uiPriority="69"/>
-    <w:lsdException w:name="Dark List Accent 5" w:uiPriority="70"/>
-    <w:lsdException w:name="Colorful Shading Accent 5" w:uiPriority="71"/>
-    <w:lsdException w:name="Colorful List Accent 5" w:uiPriority="72"/>
-    <w:lsdException w:name="Colorful Grid Accent 5" w:uiPriority="73"/>
-    <w:lsdException w:name="Light Shading Accent 6" w:uiPriority="60"/>
-    <w:lsdException w:name="Light List Accent 6" w:uiPriority="61"/>
-    <w:lsdException w:name="Light Grid Accent 6" w:uiPriority="62"/>
-    <w:lsdException w:name="Medium Shading 1 Accent 6" w:uiPriority="63"/>
-    <w:lsdException w:name="Medium Shading 2 Accent 6" w:uiPriority="64"/>
-    <w:lsdException w:name="Medium List 1 Accent 6" w:uiPriority="65"/>
-    <w:lsdException w:name="Medium List 2 Accent 6" w:uiPriority="66"/>
-    <w:lsdException w:name="Medium Grid 1 Accent 6" w:uiPriority="67"/>
-    <w:lsdException w:name="Medium Grid 2 Accent 6" w:uiPriority="68"/>
-    <w:lsdException w:name="Medium Grid 3 Accent 6" w:uiPriority="69"/>
-    <w:lsdException w:name="Dark List Accent 6" w:uiPriority="70"/>
-    <w:lsdException w:name="Colorful Shading Accent 6" w:uiPriority="71"/>
-    <w:lsdException w:name="Colorful List Accent 6" w:uiPriority="72"/>
-    <w:lsdException w:name="Colorful Grid Accent 6" w:uiPriority="73"/>
-    <w:lsdException w:name="Subtle Emphasis" w:uiPriority="19" w:qFormat="1"/>
-    <w:lsdException w:name="Intense Emphasis" w:uiPriority="21" w:qFormat="1"/>
-    <w:lsdException w:name="Subtle Reference" w:uiPriority="31" w:qFormat="1"/>
-    <w:lsdException w:name="Intense Reference" w:uiPriority="32" w:qFormat="1"/>
-    <w:lsdException w:name="Book Title" w:uiPriority="33" w:qFormat="1"/>
-    <w:lsdException w:name="Bibliography" w:semiHidden="1" w:uiPriority="37" w:unhideWhenUsed="1"/>
-    <w:lsdException w:name="TOC Heading" w:semiHidden="1" w:uiPriority="39" w:unhideWhenUsed="1" w:qFormat="1"/>
-    <w:lsdException w:name="Plain Table 1" w:uiPriority="41"/>
-    <w:lsdException w:name="Plain Table 2" w:uiPriority="42"/>
-    <w:lsdException w:name="Plain Table 3" w:uiPriority="43"/>
-    <w:lsdException w:name="Plain Table 4" w:uiPriority="44"/>
-    <w:lsdException w:name="Plain Table 5" w:uiPriority="45"/>
-    <w:lsdException w:name="Grid Table Light" w:uiPriority="40"/>
-    <w:lsdException w:name="Grid Table 1 Light" w:uiPriority="46"/>
-    <w:lsdException w:name="Grid Table 2" w:uiPriority="47"/>
-    <w:lsdException w:name="Grid Table 3" w:uiPriority="48"/>
-    <w:lsdException w:name="Grid Table 4" w:uiPriority="49"/>
-    <w:lsdException w:name="Grid Table 5 Dark" w:uiPriority="50"/>
-    <w:lsdException w:name="Grid Table 6 Colorful" w:uiPriority="51"/>
-    <w:lsdException w:name="Grid Table 7 Colorful" w:uiPriority="52"/>
-    <w:lsdException w:name="Grid Table 1 Light Accent 1" w:uiPriority="46"/>
-    <w:lsdException w:name="Grid Table 2 Accent 1" w:uiPriority="47"/>
-    <w:lsdException w:name="Grid Table 3 Accent 1" w:uiPriority="48"/>
-    <w:lsdException w:name="Grid Table 4 Accent 1" w:uiPriority="49"/>
-    <w:lsdException w:name="Grid Table 5 Dark Accent 1" w:uiPriority="50"/>
-    <w:lsdException w:name="Grid Table 6 Colorful Accent 1" w:uiPriority="51"/>
-    <w:lsdException w:name="Grid Table 7 Colorful Accent 1" w:uiPriority="52"/>
-    <w:lsdException w:name="Grid Table 1 Light Accent 2" w:uiPriority="46"/>
-    <w:lsdException w:name="Grid Table 2 Accent 2" w:uiPriority="47"/>
-    <w:lsdException w:name="Grid Table 3 Accent 2" w:uiPriority="48"/>
-    <w:lsdException w:name="Grid Table 4 Accent 2" w:uiPriority="49"/>
-    <w:lsdException w:name="Grid Table 5 Dark Accent 2" w:uiPriority="50"/>
-    <w:lsdException w:name="Grid Table 6 Colorful Accent 2" w:uiPriority="51"/>
-    <w:lsdException w:name="Grid Table 7 Colorful Accent 2" w:uiPriority="52"/>
-    <w:lsdException w:name="Grid Table 1 Light Accent 3" w:uiPriority="46"/>
-    <w:lsdException w:name="Grid Table 2 Accent 3" w:uiPriority="47"/>
-    <w:lsdException w:name="Grid Table 3 Accent 3" w:uiPriority="48"/>
-    <w:lsdException w:name="Grid Table 4 Accent 3" w:uiPriority="49"/>
-    <w:lsdException w:name="Grid Table 5 Dark Accent 3" w:uiPriority="50"/>
-    <w:lsdException w:name="Grid Table 6 Colorful Accent 3" w:uiPriority="51"/>
-    <w:lsdException w:name="Grid Table 7 Colorful Accent 3" w:uiPriority="52"/>
-    <w:lsdException w:name="Grid Table 1 Light Accent 4" w:uiPriority="46"/>
-    <w:lsdException w:name="Grid Table 2 Accent 4" w:uiPriority="47"/>
-    <w:lsdException w:name="Grid Table 3 Accent 4" w:uiPriority="48"/>
-    <w:lsdException w:name="Grid Table 4 Accent 4" w:uiPriority="49"/>
-    <w:lsdException w:name="Grid Table 5 Dark Accent 4" w:uiPriority="50"/>
-    <w:lsdException w:name="Grid Table 6 Colorful Accent 4" w:uiPriority="51"/>
-    <w:lsdException w:name="Grid Table 7 Colorful Accent 4" w:uiPriority="52"/>
-    <w:lsdException w:name="Grid Table 1 Light Accent 5" w:uiPriority="46"/>
-    <w:lsdException w:name="Grid Table 2 Accent 5" w:uiPriority="47"/>
-    <w:lsdException w:name="Grid Table 3 Accent 5" w:uiPriority="48"/>
-    <w:lsdException w:name="Grid Table 4 Accent 5" w:uiPriority="49"/>
-    <w:lsdException w:name="Grid Table 5 Dark Accent 5" w:uiPriority="50"/>
-    <w:lsdException w:name="Grid Table 6 Colorful Accent 5" w:uiPriority="51"/>
-    <w:lsdException w:name="Grid Table 7 Colorful Accent 5" w:uiPriority="52"/>
-    <w:lsdException w:name="Grid Table 1 Light Accent 6" w:uiPriority="46"/>
-    <w:lsdException w:name="Grid Table 2 Accent 6" w:uiPriority="47"/>
-    <w:lsdException w:name="Grid Table 3 Accent 6" w:uiPriority="48"/>
-    <w:lsdException w:name="Grid Table 4 Accent 6" w:uiPriority="49"/>
-    <w:lsdException w:name="Grid Table 5 Dark Accent 6" w:uiPriority="50"/>
-    <w:lsdException w:name="Grid Table 6 Colorful Accent 6" w:uiPriority="51"/>
-    <w:lsdException w:name="Grid Table 7 Colorful Accent 6" w:uiPriority="52"/>
-    <w:lsdException w:name="List Table 1 Light" w:uiPriority="46"/>
-    <w:lsdException w:name="List Table 2" w:uiPriority="47"/>
-    <w:lsdException w:name="List Table 3" w:uiPriority="48"/>
-    <w:lsdException w:name="List Table 4" w:uiPriority="49"/>
-    <w:lsdException w:name="List Table 5 Dark" w:uiPriority="50"/>
-    <w:lsdException w:name="List Table 6 Colorful" w:uiPriority="51"/>
-    <w:lsdException w:name="List Table 7 Colorful" w:uiPriority="52"/>
-    <w:lsdException w:name="List Table 1 Light Accent 1" w:uiPriority="46"/>
-    <w:lsdException w:name="List Table 2 Accent 1" w:uiPriority="47"/>
-    <w:lsdException w:name="List Table 3 Accent 1" w:uiPriority="48"/>
-    <w:lsdException w:name="List Table 4 Accent 1" w:uiPriority="49"/>
-    <w:lsdException w:name="List Table 5 Dark Accent 1" w:uiPriority="50"/>
-    <w:lsdException w:name="List Table 6 Colorful Accent 1" w:uiPriority="51"/>
-    <w:lsdException w:name="List Table 7 Colorful Accent 1" w:uiPriority="52"/>
-    <w:lsdException w:name="List Table 1 Light Accent 2" w:uiPriority="46"/>
-    <w:lsdException w:name="List Table 2 Accent 2" w:uiPriority="47"/>
-    <w:lsdException w:name="List Table 3 Accent 2" w:uiPriority="48"/>
-    <w:lsdException w:name="List Table 4 Accent 2" w:uiPriority="49"/>
-    <w:lsdException w:name="List Table 5 Dark Accent 2" w:uiPriority="50"/>
-    <w:lsdException w:name="List Table 6 Colorful Accent 2" w:uiPriority="51"/>
-    <w:lsdException w:name="List Table 7 Colorful Accent 2" w:uiPriority="52"/>
-    <w:lsdException w:name="List Table 1 Light Accent 3" w:uiPriority="46"/>
-    <w:lsdException w:name="List Table 2 Accent 3" w:uiPriority="47"/>
-    <w:lsdException w:name="List Table 3 Accent 3" w:uiPriority="48"/>
-    <w:lsdException w:name="List Table 4 Accent 3" w:uiPriority="49"/>
-    <w:lsdException w:name="List Table 5 Dark Accent 3" w:uiPriority="50"/>
-    <w:lsdException w:name="List Table 6 Colorful Accent 3" w:uiPriority="51"/>
-    <w:lsdException w:name="List Table 7 Colorful Accent 3" w:uiPriority="52"/>
-    <w:lsdException w:name="List Table 1 Light Accent 4" w:uiPriority="46"/>
-    <w:lsdException w:name="List Table 2 Accent 4" w:uiPriority="47"/>
-    <w:lsdException w:name="List Table 3 Accent 4" w:uiPriority="48"/>
-    <w:lsdException w:name="List Table 4 Accent 4" w:uiPriority="49"/>
-    <w:lsdException w:name="List Table 5 Dark Accent 4" w:uiPriority="50"/>
-    <w:lsdException w:name="List Table 6 Colorful Accent 4" w:uiPriority="51"/>
-    <w:lsdException w:name="List Table 7 Colorful Accent 4" w:uiPriority="52"/>
-    <w:lsdException w:name="List Table 1 Light Accent 5" w:uiPriority="46"/>
-    <w:lsdException w:name="List Table 2 Accent 5" w:uiPriority="47"/>
-    <w:lsdException w:name="List Table 3 Accent 5" w:uiPriority="48"/>
-    <w:lsdException w:name="List Table 4 Accent 5" w:uiPriority="49"/>
-    <w:lsdException w:name="List Table 5 Dark Accent 5" w:uiPriority="50"/>
-    <w:lsdException w:name="List Table 6 Colorful Accent 5" w:uiPriority="51"/>
-    <w:lsdException w:name="List Table 7 Colorful Accent 5" w:uiPriority="52"/>
-    <w:lsdException w:name="List Table 1 Light Accent 6" w:uiPriority="46"/>
-    <w:lsdException w:name="List Table 2 Accent 6" w:uiPriority="47"/>
-    <w:lsdException w:name="List Table 3 Accent 6" w:uiPriority="48"/>
-    <w:lsdException w:name="List Table 4 Accent 6" w:uiPriority="49"/>
-    <w:lsdException w:name="List Table 5 Dark Accent 6" w:uiPriority="50"/>
-    <w:lsdException w:name="List Table 6 Colorful Accent 6" w:uiPriority="51"/>
-    <w:lsdException w:name="List Table 7 Colorful Accent 6" w:uiPriority="52"/>
+  <w:latentStyles w:defLockedState="0" w:defUIPriority="99" w:defSemiHidden="1" w:defUnhideWhenUsed="1" w:defQFormat="0" w:count="267">
+    <w:lsdException w:name="Normal" w:semiHidden="0" w:uiPriority="0" w:unhideWhenUsed="0" w:qFormat="1"/>
+    <w:lsdException w:name="heading 1" w:semiHidden="0" w:uiPriority="9" w:unhideWhenUsed="0" w:qFormat="1"/>
+    <w:lsdException w:name="heading 2" w:uiPriority="9" w:qFormat="1"/>
+    <w:lsdException w:name="heading 3" w:uiPriority="9" w:qFormat="1"/>
+    <w:lsdException w:name="heading 4" w:uiPriority="9" w:qFormat="1"/>
+    <w:lsdException w:name="heading 5" w:uiPriority="9" w:qFormat="1"/>
+    <w:lsdException w:name="heading 6" w:uiPriority="9" w:qFormat="1"/>
+    <w:lsdException w:name="heading 7" w:uiPriority="9" w:qFormat="1"/>
+    <w:lsdException w:name="heading 8" w:uiPriority="9" w:qFormat="1"/>
+    <w:lsdException w:name="heading 9" w:uiPriority="9" w:qFormat="1"/>
+    <w:lsdException w:name="toc 1" w:uiPriority="39"/>
+    <w:lsdException w:name="toc 2" w:uiPriority="39"/>
+    <w:lsdException w:name="toc 3" w:uiPriority="39"/>
+    <w:lsdException w:name="toc 4" w:uiPriority="39"/>
+    <w:lsdException w:name="toc 5" w:uiPriority="39"/>
+    <w:lsdException w:name="toc 6" w:uiPriority="39"/>
+    <w:lsdException w:name="toc 7" w:uiPriority="39"/>
+    <w:lsdException w:name="toc 8" w:uiPriority="39"/>
+    <w:lsdException w:name="toc 9" w:uiPriority="39"/>
+    <w:lsdException w:name="caption" w:uiPriority="35" w:qFormat="1"/>
+    <w:lsdException w:name="Title" w:semiHidden="0" w:uiPriority="10" w:unhideWhenUsed="0" w:qFormat="1"/>
+    <w:lsdException w:name="Default Paragraph Font" w:uiPriority="1"/>
+    <w:lsdException w:name="Subtitle" w:semiHidden="0" w:uiPriority="11" w:unhideWhenUsed="0" w:qFormat="1"/>
+    <w:lsdException w:name="Strong" w:semiHidden="0" w:uiPriority="22" w:unhideWhenUsed="0" w:qFormat="1"/>
+    <w:lsdException w:name="Emphasis" w:semiHidden="0" w:uiPriority="20" w:unhideWhenUsed="0" w:qFormat="1"/>
+    <w:lsdException w:name="Table Grid" w:semiHidden="0" w:uiPriority="39" w:unhideWhenUsed="0"/>
+    <w:lsdException w:name="Placeholder Text" w:unhideWhenUsed="0"/>
+    <w:lsdException w:name="No Spacing" w:semiHidden="0" w:uiPriority="1" w:unhideWhenUsed="0" w:qFormat="1"/>
+    <w:lsdException w:name="Light Shading" w:semiHidden="0" w:uiPriority="60" w:unhideWhenUsed="0"/>
+    <w:lsdException w:name="Light List" w:semiHidden="0" w:uiPriority="61" w:unhideWhenUsed="0"/>
+    <w:lsdException w:name="Light Grid" w:semiHidden="0" w:uiPriority="62" w:unhideWhenUsed="0"/>
+    <w:lsdException w:name="Medium Shading 1" w:semiHidden="0" w:uiPriority="63" w:unhideWhenUsed="0"/>
+    <w:lsdException w:name="Medium Shading 2" w:semiHidden="0" w:uiPriority="64" w:unhideWhenUsed="0"/>
+    <w:lsdException w:name="Medium List 1" w:semiHidden="0" w:uiPriority="65" w:unhideWhenUsed="0"/>
+    <w:lsdException w:name="Medium List 2" w:semiHidden="0" w:uiPriority="66" w:unhideWhenUsed="0"/>
+    <w:lsdException w:name="Medium Grid 1" w:semiHidden="0" w:uiPriority="67" w:unhideWhenUsed="0"/>
+    <w:lsdException w:name="Medium Grid 2" w:semiHidden="0" w:uiPriority="68" w:unhideWhenUsed="0"/>
+    <w:lsdException w:name="Medium Grid 3" w:semiHidden="0" w:uiPriority="69" w:unhideWhenUsed="0"/>
+    <w:lsdException w:name="Dark List" w:semiHidden="0" w:uiPriority="70" w:unhideWhenUsed="0"/>
+    <w:lsdException w:name="Colorful Shading" w:semiHidden="0" w:uiPriority="71" w:unhideWhenUsed="0"/>
+    <w:lsdException w:name="Colorful List" w:semiHidden="0" w:uiPriority="72" w:unhideWhenUsed="0"/>
+    <w:lsdException w:name="Colorful Grid" w:semiHidden="0" w:uiPriority="73" w:unhideWhenUsed="0"/>
+    <w:lsdException w:name="Light Shading Accent 1" w:semiHidden="0" w:uiPriority="60" w:unhideWhenUsed="0"/>
+    <w:lsdException w:name="Light List Accent 1" w:semiHidden="0" w:uiPriority="61" w:unhideWhenUsed="0"/>
+    <w:lsdException w:name="Light Grid Accent 1" w:semiHidden="0" w:uiPriority="62" w:unhideWhenUsed="0"/>
+    <w:lsdException w:name="Medium Shading 1 Accent 1" w:semiHidden="0" w:uiPriority="63" w:unhideWhenUsed="0"/>
+    <w:lsdException w:name="Medium Shading 2 Accent 1" w:semiHidden="0" w:uiPriority="64" w:unhideWhenUsed="0"/>
+    <w:lsdException w:name="Medium List 1 Accent 1" w:semiHidden="0" w:uiPriority="65" w:unhideWhenUsed="0"/>
+    <w:lsdException w:name="Revision" w:unhideWhenUsed="0"/>
+    <w:lsdException w:name="List Paragraph" w:semiHidden="0" w:uiPriority="34" w:unhideWhenUsed="0" w:qFormat="1"/>
+    <w:lsdException w:name="Quote" w:semiHidden="0" w:uiPriority="29" w:unhideWhenUsed="0" w:qFormat="1"/>
+    <w:lsdException w:name="Intense Quote" w:semiHidden="0" w:uiPriority="30" w:unhideWhenUsed="0" w:qFormat="1"/>
+    <w:lsdException w:name="Medium List 2 Accent 1" w:semiHidden="0" w:uiPriority="66" w:unhideWhenUsed="0"/>
+    <w:lsdException w:name="Medium Grid 1 Accent 1" w:semiHidden="0" w:uiPriority="67" w:unhideWhenUsed="0"/>
+    <w:lsdException w:name="Medium Grid 2 Accent 1" w:semiHidden="0" w:uiPriority="68" w:unhideWhenUsed="0"/>
+    <w:lsdException w:name="Medium Grid 3 Accent 1" w:semiHidden="0" w:uiPriority="69" w:unhideWhenUsed="0"/>
+    <w:lsdException w:name="Dark List Accent 1" w:semiHidden="0" w:uiPriority="70" w:unhideWhenUsed="0"/>
+    <w:lsdException w:name="Colorful Shading Accent 1" w:semiHidden="0" w:uiPriority="71" w:unhideWhenUsed="0"/>
+    <w:lsdException w:name="Colorful List Accent 1" w:semiHidden="0" w:uiPriority="72" w:unhideWhenUsed="0"/>
+    <w:lsdException w:name="Colorful Grid Accent 1" w:semiHidden="0" w:uiPriority="73" w:unhideWhenUsed="0"/>
+    <w:lsdException w:name="Light Shading Accent 2" w:semiHidden="0" w:uiPriority="60" w:unhideWhenUsed="0"/>
+    <w:lsdException w:name="Light List Accent 2" w:semiHidden="0" w:uiPriority="61" w:unhideWhenUsed="0"/>
+    <w:lsdException w:name="Light Grid Accent 2" w:semiHidden="0" w:uiPriority="62" w:unhideWhenUsed="0"/>
+    <w:lsdException w:name="Medium Shading 1 Accent 2" w:semiHidden="0" w:uiPriority="63" w:unhideWhenUsed="0"/>
+    <w:lsdException w:name="Medium Shading 2 Accent 2" w:semiHidden="0" w:uiPriority="64" w:unhideWhenUsed="0"/>
+    <w:lsdException w:name="Medium List 1 Accent 2" w:semiHidden="0" w:uiPriority="65" w:unhideWhenUsed="0"/>
+    <w:lsdException w:name="Medium List 2 Accent 2" w:semiHidden="0" w:uiPriority="66" w:unhideWhenUsed="0"/>
+    <w:lsdException w:name="Medium Grid 1 Accent 2" w:semiHidden="0" w:uiPriority="67" w:unhideWhenUsed="0"/>
+    <w:lsdException w:name="Medium Grid 2 Accent 2" w:semiHidden="0" w:uiPriority="68" w:unhideWhenUsed="0"/>
+    <w:lsdException w:name="Medium Grid 3 Accent 2" w:semiHidden="0" w:uiPriority="69" w:unhideWhenUsed="0"/>
+    <w:lsdException w:name="Dark List Accent 2" w:semiHidden="0" w:uiPriority="70" w:unhideWhenUsed="0"/>
+    <w:lsdException w:name="Colorful Shading Accent 2" w:semiHidden="0" w:uiPriority="71" w:unhideWhenUsed="0"/>
+    <w:lsdException w:name="Colorful List Accent 2" w:semiHidden="0" w:uiPriority="72" w:unhideWhenUsed="0"/>
+    <w:lsdException w:name="Colorful Grid Accent 2" w:semiHidden="0" w:uiPriority="73" w:unhideWhenUsed="0"/>
+    <w:lsdException w:name="Light Shading Accent 3" w:semiHidden="0" w:uiPriority="60" w:unhideWhenUsed="0"/>
+    <w:lsdException w:name="Light List Accent 3" w:semiHidden="0" w:uiPriority="61" w:unhideWhenUsed="0"/>
+    <w:lsdException w:name="Light Grid Accent 3" w:semiHidden="0" w:uiPriority="62" w:unhideWhenUsed="0"/>
+    <w:lsdException w:name="Medium Shading 1 Accent 3" w:semiHidden="0" w:uiPriority="63" w:unhideWhenUsed="0"/>
+    <w:lsdException w:name="Medium Shading 2 Accent 3" w:semiHidden="0" w:uiPriority="64" w:unhideWhenUsed="0"/>
+    <w:lsdException w:name="Medium List 1 Accent 3" w:semiHidden="0" w:uiPriority="65" w:unhideWhenUsed="0"/>
+    <w:lsdException w:name="Medium List 2 Accent 3" w:semiHidden="0" w:uiPriority="66" w:unhideWhenUsed="0"/>
+    <w:lsdException w:name="Medium Grid 1 Accent 3" w:semiHidden="0" w:uiPriority="67" w:unhideWhenUsed="0"/>
+    <w:lsdException w:name="Medium Grid 2 Accent 3" w:semiHidden="0" w:uiPriority="68" w:unhideWhenUsed="0"/>
+    <w:lsdException w:name="Medium Grid 3 Accent 3" w:semiHidden="0" w:uiPriority="69" w:unhideWhenUsed="0"/>
+    <w:lsdException w:name="Dark List Accent 3" w:semiHidden="0" w:uiPriority="70" w:unhideWhenUsed="0"/>
+    <w:lsdException w:name="Colorful Shading Accent 3" w:semiHidden="0" w:uiPriority="71" w:unhideWhenUsed="0"/>
+    <w:lsdException w:name="Colorful List Accent 3" w:semiHidden="0" w:uiPriority="72" w:unhideWhenUsed="0"/>
+    <w:lsdException w:name="Colorful Grid Accent 3" w:semiHidden="0" w:uiPriority="73" w:unhideWhenUsed="0"/>
+    <w:lsdException w:name="Light Shading Accent 4" w:semiHidden="0" w:uiPriority="60" w:unhideWhenUsed="0"/>
+    <w:lsdException w:name="Light List Accent 4" w:semiHidden="0" w:uiPriority="61" w:unhideWhenUsed="0"/>
+    <w:lsdException w:name="Light Grid Accent 4" w:semiHidden="0" w:uiPriority="62" w:unhideWhenUsed="0"/>
+    <w:lsdException w:name="Medium Shading 1 Accent 4" w:semiHidden="0" w:uiPriority="63" w:unhideWhenUsed="0"/>
+    <w:lsdException w:name="Medium Shading 2 Accent 4" w:semiHidden="0" w:uiPriority="64" w:unhideWhenUsed="0"/>
+    <w:lsdException w:name="Medium List 1 Accent 4" w:semiHidden="0" w:uiPriority="65" w:unhideWhenUsed="0"/>
+    <w:lsdException w:name="Medium List 2 Accent 4" w:semiHidden="0" w:uiPriority="66" w:unhideWhenUsed="0"/>
+    <w:lsdException w:name="Medium Grid 1 Accent 4" w:semiHidden="0" w:uiPriority="67" w:unhideWhenUsed="0"/>
+    <w:lsdException w:name="Medium Grid 2 Accent 4" w:semiHidden="0" w:uiPriority="68" w:unhideWhenUsed="0"/>
+    <w:lsdException w:name="Medium Grid 3 Accent 4" w:semiHidden="0" w:uiPriority="69" w:unhideWhenUsed="0"/>
+    <w:lsdException w:name="Dark List Accent 4" w:semiHidden="0" w:uiPriority="70" w:unhideWhenUsed="0"/>
+    <w:lsdException w:name="Colorful Shading Accent 4" w:semiHidden="0" w:uiPriority="71" w:unhideWhenUsed="0"/>
+    <w:lsdException w:name="Colorful List Accent 4" w:semiHidden="0" w:uiPriority="72" w:unhideWhenUsed="0"/>
+    <w:lsdException w:name="Colorful Grid Accent 4" w:semiHidden="0" w:uiPriority="73" w:unhideWhenUsed="0"/>
+    <w:lsdException w:name="Light Shading Accent 5" w:semiHidden="0" w:uiPriority="60" w:unhideWhenUsed="0"/>
+    <w:lsdException w:name="Light List Accent 5" w:semiHidden="0" w:uiPriority="61" w:unhideWhenUsed="0"/>
+    <w:lsdException w:name="Light Grid Accent 5" w:semiHidden="0" w:uiPriority="62" w:unhideWhenUsed="0"/>
+    <w:lsdException w:name="Medium Shading 1 Accent 5" w:semiHidden="0" w:uiPriority="63" w:unhideWhenUsed="0"/>
+    <w:lsdException w:name="Medium Shading 2 Accent 5" w:semiHidden="0" w:uiPriority="64" w:unhideWhenUsed="0"/>
+    <w:lsdException w:name="Medium List 1 Accent 5" w:semiHidden="0" w:uiPriority="65" w:unhideWhenUsed="0"/>
+    <w:lsdException w:name="Medium List 2 Accent 5" w:semiHidden="0" w:uiPriority="66" w:unhideWhenUsed="0"/>
+    <w:lsdException w:name="Medium Grid 1 Accent 5" w:semiHidden="0" w:uiPriority="67" w:unhideWhenUsed="0"/>
+    <w:lsdException w:name="Medium Grid 2 Accent 5" w:semiHidden="0" w:uiPriority="68" w:unhideWhenUsed="0"/>
+    <w:lsdException w:name="Medium Grid 3 Accent 5" w:semiHidden="0" w:uiPriority="69" w:unhideWhenUsed="0"/>
+    <w:lsdException w:name="Dark List Accent 5" w:semiHidden="0" w:uiPriority="70" w:unhideWhenUsed="0"/>
+    <w:lsdException w:name="Colorful Shading Accent 5" w:semiHidden="0" w:uiPriority="71" w:unhideWhenUsed="0"/>
+    <w:lsdException w:name="Colorful List Accent 5" w:semiHidden="0" w:uiPriority="72" w:unhideWhenUsed="0"/>
+    <w:lsdException w:name="Colorful Grid Accent 5" w:semiHidden="0" w:uiPriority="73" w:unhideWhenUsed="0"/>
+    <w:lsdException w:name="Light Shading Accent 6" w:semiHidden="0" w:uiPriority="60" w:unhideWhenUsed="0"/>
+    <w:lsdException w:name="Light List Accent 6" w:semiHidden="0" w:uiPriority="61" w:unhideWhenUsed="0"/>
+    <w:lsdException w:name="Light Grid Accent 6" w:semiHidden="0" w:uiPriority="62" w:unhideWhenUsed="0"/>
+    <w:lsdException w:name="Medium Shading 1 Accent 6" w:semiHidden="0" w:uiPriority="63" w:unhideWhenUsed="0"/>
+    <w:lsdException w:name="Medium Shading 2 Accent 6" w:semiHidden="0" w:uiPriority="64" w:unhideWhenUsed="0"/>
+    <w:lsdException w:name="Medium List 1 Accent 6" w:semiHidden="0" w:uiPriority="65" w:unhideWhenUsed="0"/>
+    <w:lsdException w:name="Medium List 2 Accent 6" w:semiHidden="0" w:uiPriority="66" w:unhideWhenUsed="0"/>
+    <w:lsdException w:name="Medium Grid 1 Accent 6" w:semiHidden="0" w:uiPriority="67" w:unhideWhenUsed="0"/>
+    <w:lsdException w:name="Medium Grid 2 Accent 6" w:semiHidden="0" w:uiPriority="68" w:unhideWhenUsed="0"/>
+    <w:lsdException w:name="Medium Grid 3 Accent 6" w:semiHidden="0" w:uiPriority="69" w:unhideWhenUsed="0"/>
+    <w:lsdException w:name="Dark List Accent 6" w:semiHidden="0" w:uiPriority="70" w:unhideWhenUsed="0"/>
+    <w:lsdException w:name="Colorful Shading Accent 6" w:semiHidden="0" w:uiPriority="71" w:unhideWhenUsed="0"/>
+    <w:lsdException w:name="Colorful List Accent 6" w:semiHidden="0" w:uiPriority="72" w:unhideWhenUsed="0"/>
+    <w:lsdException w:name="Colorful Grid Accent 6" w:semiHidden="0" w:uiPriority="73" w:unhideWhenUsed="0"/>
+    <w:lsdException w:name="Subtle Emphasis" w:semiHidden="0" w:uiPriority="19" w:unhideWhenUsed="0" w:qFormat="1"/>
+    <w:lsdException w:name="Intense Emphasis" w:semiHidden="0" w:uiPriority="21" w:unhideWhenUsed="0" w:qFormat="1"/>
+    <w:lsdException w:name="Subtle Reference" w:semiHidden="0" w:uiPriority="31" w:unhideWhenUsed="0" w:qFormat="1"/>
+    <w:lsdException w:name="Intense Reference" w:semiHidden="0" w:uiPriority="32" w:unhideWhenUsed="0" w:qFormat="1"/>
+    <w:lsdException w:name="Book Title" w:semiHidden="0" w:uiPriority="33" w:unhideWhenUsed="0" w:qFormat="1"/>
+    <w:lsdException w:name="Bibliography" w:uiPriority="37"/>
+    <w:lsdException w:name="TOC Heading" w:uiPriority="39" w:qFormat="1"/>
   </w:latentStyles>
   <w:style w:type="paragraph" w:default="1" w:styleId="Normal">
     <w:name w:val="Normal"/>
+    <w:rsid w:val="00136EE5"/>
   </w:style>
   <w:style w:type="paragraph" w:styleId="Ttulo1">
     <w:name w:val="heading 1"/>
     <w:basedOn w:val="Normal"/>
     <w:next w:val="Normal"/>
+    <w:rsid w:val="00136EE5"/>
     <w:pPr>
       <w:keepNext/>
       <w:keepLines/>
@@ -2611,6 +2605,7 @@
     <w:name w:val="heading 2"/>
     <w:basedOn w:val="Normal"/>
     <w:next w:val="Normal"/>
+    <w:rsid w:val="00136EE5"/>
     <w:pPr>
       <w:keepNext/>
       <w:keepLines/>
@@ -2628,6 +2623,7 @@
     <w:name w:val="heading 3"/>
     <w:basedOn w:val="Normal"/>
     <w:next w:val="Normal"/>
+    <w:rsid w:val="00136EE5"/>
     <w:pPr>
       <w:keepNext/>
       <w:keepLines/>
@@ -2645,6 +2641,7 @@
     <w:name w:val="heading 4"/>
     <w:basedOn w:val="Normal"/>
     <w:next w:val="Normal"/>
+    <w:rsid w:val="00136EE5"/>
     <w:pPr>
       <w:keepNext/>
       <w:keepLines/>
@@ -2660,6 +2657,7 @@
     <w:name w:val="heading 5"/>
     <w:basedOn w:val="Normal"/>
     <w:next w:val="Normal"/>
+    <w:rsid w:val="00136EE5"/>
     <w:pPr>
       <w:keepNext/>
       <w:keepLines/>
@@ -2677,6 +2675,7 @@
     <w:name w:val="heading 6"/>
     <w:basedOn w:val="Normal"/>
     <w:next w:val="Normal"/>
+    <w:rsid w:val="00136EE5"/>
     <w:pPr>
       <w:keepNext/>
       <w:keepLines/>
@@ -2701,6 +2700,7 @@
     <w:uiPriority w:val="99"/>
     <w:semiHidden/>
     <w:unhideWhenUsed/>
+    <w:qFormat/>
     <w:tblPr>
       <w:tblInd w:w="0" w:type="dxa"/>
       <w:tblCellMar>
@@ -2719,6 +2719,7 @@
   </w:style>
   <w:style w:type="table" w:customStyle="1" w:styleId="TableNormal">
     <w:name w:val="Table Normal"/>
+    <w:rsid w:val="00136EE5"/>
     <w:tblPr>
       <w:tblCellMar>
         <w:top w:w="0" w:type="dxa"/>
@@ -2732,6 +2733,7 @@
     <w:name w:val="Title"/>
     <w:basedOn w:val="Normal"/>
     <w:next w:val="Normal"/>
+    <w:rsid w:val="00136EE5"/>
     <w:pPr>
       <w:keepNext/>
       <w:keepLines/>
@@ -2748,6 +2750,7 @@
     <w:name w:val="Subtitle"/>
     <w:basedOn w:val="Normal"/>
     <w:next w:val="Normal"/>
+    <w:rsid w:val="00136EE5"/>
     <w:pPr>
       <w:keepNext/>
       <w:keepLines/>
@@ -2764,11 +2767,14 @@
   </w:style>
   <w:style w:type="table" w:customStyle="1" w:styleId="a">
     <w:basedOn w:val="TableNormal"/>
+    <w:rsid w:val="00136EE5"/>
     <w:tblPr>
       <w:tblStyleRowBandSize w:val="1"/>
       <w:tblStyleColBandSize w:val="1"/>
       <w:tblCellMar>
+        <w:top w:w="0" w:type="dxa"/>
         <w:left w:w="108" w:type="dxa"/>
+        <w:bottom w:w="0" w:type="dxa"/>
         <w:right w:w="108" w:type="dxa"/>
       </w:tblCellMar>
     </w:tblPr>
@@ -2819,7 +2825,7 @@
     </a:clrScheme>
     <a:fontScheme name="Escritório">
       <a:majorFont>
-        <a:latin typeface="Calibri Light" panose="020F0302020204030204"/>
+        <a:latin typeface="Calibri Light"/>
         <a:ea typeface=""/>
         <a:cs typeface=""/>
         <a:font script="Jpan" typeface="ＭＳ ゴシック"/>
@@ -2854,7 +2860,7 @@
         <a:font script="Geor" typeface="Sylfaen"/>
       </a:majorFont>
       <a:minorFont>
-        <a:latin typeface="Calibri" panose="020F0502020204030204"/>
+        <a:latin typeface="Calibri"/>
         <a:ea typeface=""/>
         <a:cs typeface=""/>
         <a:font script="Jpan" typeface="ＭＳ 明朝"/>
@@ -3031,7 +3037,7 @@
   <a:extraClrSchemeLst/>
   <a:extLst>
     <a:ext uri="{05A4C25C-085E-4340-85A3-A5531E510DB2}">
-      <thm15:themeFamily xmlns:thm15="http://schemas.microsoft.com/office/thememl/2012/main" name="Office Theme" id="{62F939B6-93AF-4DB8-9C6B-D6C7DFDC589F}" vid="{4A3C46E8-61CC-4603-A589-7422A47A8E4A}"/>
+      <thm15:themeFamily xmlns:thm15="http://schemas.microsoft.com/office/thememl/2012/main" xmlns="" name="Office Theme" id="{62F939B6-93AF-4DB8-9C6B-D6C7DFDC589F}" vid="{4A3C46E8-61CC-4603-A589-7422A47A8E4A}"/>
     </a:ext>
   </a:extLst>
 </a:theme>

--- a/requeriments/sabolsas-req.docx
+++ b/requeriments/sabolsas-req.docx
@@ -1841,7 +1841,7 @@
           <w:rFonts w:ascii="Times New Roman" w:eastAsia="Times New Roman" w:hAnsi="Times New Roman" w:cs="Times New Roman"/>
           <w:b/>
         </w:rPr>
-        <w:t xml:space="preserve"> no Sistema Resposta</w:t>
+        <w:t xml:space="preserve"> no Sistema</w:t>
       </w:r>
     </w:p>
     <w:p>
@@ -1965,7 +1965,7 @@
           <w:rFonts w:ascii="Times New Roman" w:eastAsia="Times New Roman" w:hAnsi="Times New Roman" w:cs="Times New Roman"/>
           <w:b/>
         </w:rPr>
-        <w:t xml:space="preserve"> no Sistema Resposta</w:t>
+        <w:t xml:space="preserve"> no Sistema</w:t>
       </w:r>
     </w:p>
     <w:p>
@@ -3037,7 +3037,7 @@
   <a:extraClrSchemeLst/>
   <a:extLst>
     <a:ext uri="{05A4C25C-085E-4340-85A3-A5531E510DB2}">
-      <thm15:themeFamily xmlns:thm15="http://schemas.microsoft.com/office/thememl/2012/main" xmlns="" name="Office Theme" id="{62F939B6-93AF-4DB8-9C6B-D6C7DFDC589F}" vid="{4A3C46E8-61CC-4603-A589-7422A47A8E4A}"/>
+      <thm15:themeFamily xmlns="" xmlns:thm15="http://schemas.microsoft.com/office/thememl/2012/main" name="Office Theme" id="{62F939B6-93AF-4DB8-9C6B-D6C7DFDC589F}" vid="{4A3C46E8-61CC-4603-A589-7422A47A8E4A}"/>
     </a:ext>
   </a:extLst>
 </a:theme>

--- a/requeriments/sabolsas-req.docx
+++ b/requeriments/sabolsas-req.docx
@@ -141,7 +141,13 @@
         <w:rPr>
           <w:rFonts w:ascii="Times New Roman" w:eastAsia="Times New Roman" w:hAnsi="Times New Roman" w:cs="Times New Roman"/>
         </w:rPr>
-        <w:t>Data de Criação: 7/6/2017</w:t>
+        <w:t>Data de Criação: 27</w:t>
+      </w:r>
+      <w:r>
+        <w:rPr>
+          <w:rFonts w:ascii="Times New Roman" w:eastAsia="Times New Roman" w:hAnsi="Times New Roman" w:cs="Times New Roman"/>
+        </w:rPr>
+        <w:t>/6/2017</w:t>
       </w:r>
     </w:p>
     <w:p>
@@ -186,7 +192,13 @@
           <w:rFonts w:ascii="Times New Roman" w:eastAsia="Times New Roman" w:hAnsi="Times New Roman" w:cs="Times New Roman"/>
         </w:rPr>
         <w:tab/>
-        <w:t>Versão: 1.0</w:t>
+        <w:t>Versão: 2</w:t>
+      </w:r>
+      <w:r>
+        <w:rPr>
+          <w:rFonts w:ascii="Times New Roman" w:eastAsia="Times New Roman" w:hAnsi="Times New Roman" w:cs="Times New Roman"/>
+        </w:rPr>
+        <w:t>.0</w:t>
       </w:r>
     </w:p>
     <w:p>
@@ -843,6 +855,80 @@
                 <w:szCs w:val="28"/>
               </w:rPr>
             </w:pPr>
+            <w:r>
+              <w:rPr>
+                <w:rFonts w:ascii="Times New Roman" w:eastAsia="Times New Roman" w:hAnsi="Times New Roman" w:cs="Times New Roman"/>
+                <w:sz w:val="22"/>
+                <w:szCs w:val="22"/>
+              </w:rPr>
+              <w:t>27/6/2017</w:t>
+            </w:r>
+          </w:p>
+        </w:tc>
+        <w:tc>
+          <w:tcPr>
+            <w:tcW w:w="3260" w:type="dxa"/>
+          </w:tcPr>
+          <w:p>
+            <w:pPr>
+              <w:jc w:val="center"/>
+              <w:rPr>
+                <w:rFonts w:ascii="Arial" w:eastAsia="Arial" w:hAnsi="Arial" w:cs="Arial"/>
+                <w:sz w:val="28"/>
+                <w:szCs w:val="28"/>
+              </w:rPr>
+            </w:pPr>
+            <w:r>
+              <w:rPr>
+                <w:rFonts w:ascii="Times New Roman" w:eastAsia="Arial" w:hAnsi="Times New Roman" w:cs="Times New Roman"/>
+                <w:sz w:val="22"/>
+                <w:szCs w:val="22"/>
+              </w:rPr>
+              <w:t>Lucas Almeida</w:t>
+            </w:r>
+          </w:p>
+        </w:tc>
+        <w:tc>
+          <w:tcPr>
+            <w:tcW w:w="3730" w:type="dxa"/>
+          </w:tcPr>
+          <w:p>
+            <w:pPr>
+              <w:jc w:val="center"/>
+              <w:rPr>
+                <w:rFonts w:ascii="Arial" w:eastAsia="Arial" w:hAnsi="Arial" w:cs="Arial"/>
+                <w:sz w:val="28"/>
+                <w:szCs w:val="28"/>
+              </w:rPr>
+            </w:pPr>
+            <w:r>
+              <w:rPr>
+                <w:rFonts w:ascii="Times New Roman" w:eastAsia="Times New Roman" w:hAnsi="Times New Roman" w:cs="Times New Roman"/>
+                <w:sz w:val="22"/>
+                <w:szCs w:val="22"/>
+              </w:rPr>
+              <w:t>Adição dos requisitos (REQ08 e REQ09)</w:t>
+            </w:r>
+          </w:p>
+        </w:tc>
+      </w:tr>
+      <w:tr>
+        <w:trPr>
+          <w:jc w:val="center"/>
+        </w:trPr>
+        <w:tc>
+          <w:tcPr>
+            <w:tcW w:w="1134" w:type="dxa"/>
+          </w:tcPr>
+          <w:p>
+            <w:pPr>
+              <w:jc w:val="center"/>
+              <w:rPr>
+                <w:rFonts w:ascii="Arial" w:eastAsia="Arial" w:hAnsi="Arial" w:cs="Arial"/>
+                <w:sz w:val="28"/>
+                <w:szCs w:val="28"/>
+              </w:rPr>
+            </w:pPr>
           </w:p>
         </w:tc>
         <w:tc>
@@ -1026,56 +1112,6 @@
           </w:p>
         </w:tc>
       </w:tr>
-      <w:tr>
-        <w:trPr>
-          <w:jc w:val="center"/>
-        </w:trPr>
-        <w:tc>
-          <w:tcPr>
-            <w:tcW w:w="1134" w:type="dxa"/>
-          </w:tcPr>
-          <w:p>
-            <w:pPr>
-              <w:jc w:val="center"/>
-              <w:rPr>
-                <w:rFonts w:ascii="Arial" w:eastAsia="Arial" w:hAnsi="Arial" w:cs="Arial"/>
-                <w:sz w:val="28"/>
-                <w:szCs w:val="28"/>
-              </w:rPr>
-            </w:pPr>
-          </w:p>
-        </w:tc>
-        <w:tc>
-          <w:tcPr>
-            <w:tcW w:w="3260" w:type="dxa"/>
-          </w:tcPr>
-          <w:p>
-            <w:pPr>
-              <w:jc w:val="center"/>
-              <w:rPr>
-                <w:rFonts w:ascii="Arial" w:eastAsia="Arial" w:hAnsi="Arial" w:cs="Arial"/>
-                <w:sz w:val="28"/>
-                <w:szCs w:val="28"/>
-              </w:rPr>
-            </w:pPr>
-          </w:p>
-        </w:tc>
-        <w:tc>
-          <w:tcPr>
-            <w:tcW w:w="3730" w:type="dxa"/>
-          </w:tcPr>
-          <w:p>
-            <w:pPr>
-              <w:jc w:val="center"/>
-              <w:rPr>
-                <w:rFonts w:ascii="Arial" w:eastAsia="Arial" w:hAnsi="Arial" w:cs="Arial"/>
-                <w:sz w:val="28"/>
-                <w:szCs w:val="28"/>
-              </w:rPr>
-            </w:pPr>
-          </w:p>
-        </w:tc>
-      </w:tr>
     </w:tbl>
     <w:p>
       <w:pPr>
@@ -1455,20 +1491,32 @@
         <w:rPr>
           <w:rFonts w:ascii="Times New Roman" w:eastAsia="Times New Roman" w:hAnsi="Times New Roman" w:cs="Times New Roman"/>
         </w:rPr>
-        <w:t xml:space="preserve">O sistema deve permitir o cadastro de um coordenador, sendo este um </w:t>
+        <w:t xml:space="preserve">O sistema </w:t>
+      </w:r>
+      <w:r>
+        <w:rPr>
+          <w:rFonts w:ascii="Times New Roman" w:eastAsia="Times New Roman" w:hAnsi="Times New Roman" w:cs="Times New Roman"/>
+        </w:rPr>
+        <w:t xml:space="preserve">deve permitir que um Coordenador </w:t>
       </w:r>
       <w:proofErr w:type="gramStart"/>
       <w:r>
         <w:rPr>
           <w:rFonts w:ascii="Times New Roman" w:eastAsia="Times New Roman" w:hAnsi="Times New Roman" w:cs="Times New Roman"/>
         </w:rPr>
-        <w:t>super usuário</w:t>
+        <w:t>altere</w:t>
       </w:r>
       <w:proofErr w:type="gramEnd"/>
       <w:r>
         <w:rPr>
           <w:rFonts w:ascii="Times New Roman" w:eastAsia="Times New Roman" w:hAnsi="Times New Roman" w:cs="Times New Roman"/>
         </w:rPr>
+        <w:t xml:space="preserve"> as permissões de um Avaliador, para que o mesmo se torne um Coordenador</w:t>
+      </w:r>
+      <w:r>
+        <w:rPr>
+          <w:rFonts w:ascii="Times New Roman" w:eastAsia="Times New Roman" w:hAnsi="Times New Roman" w:cs="Times New Roman"/>
+        </w:rPr>
         <w:t>.</w:t>
       </w:r>
     </w:p>
@@ -1779,6 +1827,7 @@
           <w:rFonts w:ascii="Times New Roman" w:eastAsia="Times New Roman" w:hAnsi="Times New Roman" w:cs="Times New Roman"/>
           <w:b/>
         </w:rPr>
+        <w:lastRenderedPageBreak/>
         <w:t>Prioridade:</w:t>
       </w:r>
       <w:proofErr w:type="gramStart"/>
@@ -2052,6 +2101,186 @@
         </w:rPr>
         <w:t>Alta</w:t>
       </w:r>
+    </w:p>
+    <w:p>
+      <w:pPr>
+        <w:rPr>
+          <w:rFonts w:ascii="Times New Roman" w:eastAsia="Times New Roman" w:hAnsi="Times New Roman" w:cs="Times New Roman"/>
+        </w:rPr>
+      </w:pPr>
+    </w:p>
+    <w:p>
+      <w:pPr>
+        <w:jc w:val="center"/>
+        <w:rPr>
+          <w:rFonts w:ascii="Times New Roman" w:eastAsia="Times New Roman" w:hAnsi="Times New Roman" w:cs="Times New Roman"/>
+        </w:rPr>
+      </w:pPr>
+      <w:r>
+        <w:rPr>
+          <w:rFonts w:ascii="Times New Roman" w:eastAsia="Times New Roman" w:hAnsi="Times New Roman" w:cs="Times New Roman"/>
+          <w:b/>
+        </w:rPr>
+        <w:t>REQ 08 – Listar Avaliadores</w:t>
+      </w:r>
+    </w:p>
+    <w:p>
+      <w:pPr>
+        <w:jc w:val="center"/>
+        <w:rPr>
+          <w:rFonts w:ascii="Times New Roman" w:eastAsia="Times New Roman" w:hAnsi="Times New Roman" w:cs="Times New Roman"/>
+        </w:rPr>
+      </w:pPr>
+    </w:p>
+    <w:p>
+      <w:pPr>
+        <w:rPr>
+          <w:rFonts w:ascii="Times New Roman" w:eastAsia="Times New Roman" w:hAnsi="Times New Roman" w:cs="Times New Roman"/>
+        </w:rPr>
+      </w:pPr>
+      <w:r>
+        <w:rPr>
+          <w:rFonts w:ascii="Times New Roman" w:eastAsia="Times New Roman" w:hAnsi="Times New Roman" w:cs="Times New Roman"/>
+        </w:rPr>
+        <w:t xml:space="preserve">O sistema deve permitir a visualização dos avaliadores, através de uma lista referenciando o nome dos avaliadores previamente cadastrados. </w:t>
+      </w:r>
+    </w:p>
+    <w:p>
+      <w:pPr>
+        <w:rPr>
+          <w:rFonts w:ascii="Times New Roman" w:eastAsia="Times New Roman" w:hAnsi="Times New Roman" w:cs="Times New Roman"/>
+        </w:rPr>
+      </w:pPr>
+    </w:p>
+    <w:p>
+      <w:pPr>
+        <w:rPr>
+          <w:rFonts w:ascii="Times New Roman" w:eastAsia="Times New Roman" w:hAnsi="Times New Roman" w:cs="Times New Roman"/>
+        </w:rPr>
+      </w:pPr>
+    </w:p>
+    <w:p>
+      <w:pPr>
+        <w:rPr>
+          <w:rFonts w:ascii="Times New Roman" w:eastAsia="Times New Roman" w:hAnsi="Times New Roman" w:cs="Times New Roman"/>
+        </w:rPr>
+      </w:pPr>
+      <w:r>
+        <w:rPr>
+          <w:rFonts w:ascii="Times New Roman" w:eastAsia="Times New Roman" w:hAnsi="Times New Roman" w:cs="Times New Roman"/>
+          <w:b/>
+        </w:rPr>
+        <w:t>Prioridade:</w:t>
+      </w:r>
+      <w:proofErr w:type="gramStart"/>
+      <w:r>
+        <w:rPr>
+          <w:rFonts w:ascii="Times New Roman" w:eastAsia="Times New Roman" w:hAnsi="Times New Roman" w:cs="Times New Roman"/>
+          <w:b/>
+        </w:rPr>
+        <w:t xml:space="preserve">  </w:t>
+      </w:r>
+      <w:proofErr w:type="gramEnd"/>
+      <w:r>
+        <w:rPr>
+          <w:rFonts w:ascii="Times New Roman" w:eastAsia="Times New Roman" w:hAnsi="Times New Roman" w:cs="Times New Roman"/>
+        </w:rPr>
+        <w:t>Alta</w:t>
+      </w:r>
+    </w:p>
+    <w:p>
+      <w:pPr>
+        <w:rPr>
+          <w:rFonts w:ascii="Times New Roman" w:eastAsia="Times New Roman" w:hAnsi="Times New Roman" w:cs="Times New Roman"/>
+        </w:rPr>
+      </w:pPr>
+    </w:p>
+    <w:p>
+      <w:pPr>
+        <w:rPr>
+          <w:rFonts w:ascii="Times New Roman" w:eastAsia="Times New Roman" w:hAnsi="Times New Roman" w:cs="Times New Roman"/>
+        </w:rPr>
+      </w:pPr>
+    </w:p>
+    <w:p>
+      <w:pPr>
+        <w:jc w:val="center"/>
+        <w:rPr>
+          <w:rFonts w:ascii="Times New Roman" w:eastAsia="Times New Roman" w:hAnsi="Times New Roman" w:cs="Times New Roman"/>
+        </w:rPr>
+      </w:pPr>
+      <w:r>
+        <w:rPr>
+          <w:rFonts w:ascii="Times New Roman" w:eastAsia="Times New Roman" w:hAnsi="Times New Roman" w:cs="Times New Roman"/>
+          <w:b/>
+        </w:rPr>
+        <w:t>REQ 09 – Cadastrar Bolsas</w:t>
+      </w:r>
+    </w:p>
+    <w:p>
+      <w:pPr>
+        <w:jc w:val="center"/>
+        <w:rPr>
+          <w:rFonts w:ascii="Times New Roman" w:eastAsia="Times New Roman" w:hAnsi="Times New Roman" w:cs="Times New Roman"/>
+        </w:rPr>
+      </w:pPr>
+    </w:p>
+    <w:p>
+      <w:pPr>
+        <w:jc w:val="both"/>
+        <w:rPr>
+          <w:rFonts w:ascii="Times New Roman" w:eastAsia="Times New Roman" w:hAnsi="Times New Roman" w:cs="Times New Roman"/>
+        </w:rPr>
+      </w:pPr>
+      <w:r>
+        <w:rPr>
+          <w:rFonts w:ascii="Times New Roman" w:eastAsia="Times New Roman" w:hAnsi="Times New Roman" w:cs="Times New Roman"/>
+        </w:rPr>
+        <w:t xml:space="preserve">O sistema deve permitir o cadastro de bolsas que serão disponibilizadas para os alunos, no sistema. </w:t>
+      </w:r>
+    </w:p>
+    <w:p>
+      <w:pPr>
+        <w:rPr>
+          <w:rFonts w:ascii="Times New Roman" w:eastAsia="Times New Roman" w:hAnsi="Times New Roman" w:cs="Times New Roman"/>
+        </w:rPr>
+      </w:pPr>
+    </w:p>
+    <w:p>
+      <w:pPr>
+        <w:rPr>
+          <w:rFonts w:ascii="Times New Roman" w:eastAsia="Times New Roman" w:hAnsi="Times New Roman" w:cs="Times New Roman"/>
+        </w:rPr>
+      </w:pPr>
+      <w:r>
+        <w:rPr>
+          <w:rFonts w:ascii="Times New Roman" w:eastAsia="Times New Roman" w:hAnsi="Times New Roman" w:cs="Times New Roman"/>
+          <w:b/>
+        </w:rPr>
+        <w:t>Prioridade:</w:t>
+      </w:r>
+      <w:proofErr w:type="gramStart"/>
+      <w:r>
+        <w:rPr>
+          <w:rFonts w:ascii="Times New Roman" w:eastAsia="Times New Roman" w:hAnsi="Times New Roman" w:cs="Times New Roman"/>
+          <w:b/>
+        </w:rPr>
+        <w:t xml:space="preserve">  </w:t>
+      </w:r>
+      <w:proofErr w:type="gramEnd"/>
+      <w:r>
+        <w:rPr>
+          <w:rFonts w:ascii="Times New Roman" w:eastAsia="Times New Roman" w:hAnsi="Times New Roman" w:cs="Times New Roman"/>
+        </w:rPr>
+        <w:t>Alta</w:t>
+      </w:r>
+    </w:p>
+    <w:p>
+      <w:pPr>
+        <w:rPr>
+          <w:rFonts w:ascii="Times New Roman" w:eastAsia="Times New Roman" w:hAnsi="Times New Roman" w:cs="Times New Roman"/>
+        </w:rPr>
+      </w:pPr>
     </w:p>
     <w:p>
       <w:pPr>
@@ -2188,6 +2417,22 @@
       <w:pPr>
         <w:jc w:val="both"/>
         <w:rPr>
+          <w:rFonts w:ascii="Times New Roman" w:eastAsia="Times New Roman" w:hAnsi="Times New Roman" w:cs="Times New Roman"/>
+        </w:rPr>
+      </w:pPr>
+    </w:p>
+    <w:p>
+      <w:pPr>
+        <w:jc w:val="both"/>
+        <w:rPr>
+          <w:rFonts w:ascii="Times New Roman" w:eastAsia="Times New Roman" w:hAnsi="Times New Roman" w:cs="Times New Roman"/>
+        </w:rPr>
+      </w:pPr>
+    </w:p>
+    <w:p>
+      <w:pPr>
+        <w:jc w:val="both"/>
+        <w:rPr>
           <w:rFonts w:ascii="Arial" w:eastAsia="Arial" w:hAnsi="Arial" w:cs="Arial"/>
           <w:sz w:val="28"/>
           <w:szCs w:val="28"/>
@@ -2200,6 +2445,7 @@
           <w:sz w:val="28"/>
           <w:szCs w:val="28"/>
         </w:rPr>
+        <w:lastRenderedPageBreak/>
         <w:t>4. Decisões</w:t>
       </w:r>
     </w:p>
@@ -2329,7 +2575,7 @@
         <w:sz w:val="22"/>
         <w:szCs w:val="22"/>
       </w:rPr>
-      <w:t>4</w:t>
+      <w:t>3</w:t>
     </w:r>
     <w:r>
       <w:rPr>
@@ -3037,7 +3283,7 @@
   <a:extraClrSchemeLst/>
   <a:extLst>
     <a:ext uri="{05A4C25C-085E-4340-85A3-A5531E510DB2}">
-      <thm15:themeFamily xmlns="" xmlns:thm15="http://schemas.microsoft.com/office/thememl/2012/main" name="Office Theme" id="{62F939B6-93AF-4DB8-9C6B-D6C7DFDC589F}" vid="{4A3C46E8-61CC-4603-A589-7422A47A8E4A}"/>
+      <thm15:themeFamily xmlns:thm15="http://schemas.microsoft.com/office/thememl/2012/main" xmlns="" name="Office Theme" id="{62F939B6-93AF-4DB8-9C6B-D6C7DFDC589F}" vid="{4A3C46E8-61CC-4603-A589-7422A47A8E4A}"/>
     </a:ext>
   </a:extLst>
 </a:theme>

--- a/requeriments/sabolsas-req.docx
+++ b/requeriments/sabolsas-req.docx
@@ -929,6 +929,89 @@
                 <w:szCs w:val="28"/>
               </w:rPr>
             </w:pPr>
+            <w:r>
+              <w:rPr>
+                <w:rFonts w:ascii="Times New Roman" w:eastAsia="Times New Roman" w:hAnsi="Times New Roman" w:cs="Times New Roman"/>
+                <w:sz w:val="22"/>
+                <w:szCs w:val="22"/>
+              </w:rPr>
+              <w:t>27/6/2017</w:t>
+            </w:r>
+          </w:p>
+        </w:tc>
+        <w:tc>
+          <w:tcPr>
+            <w:tcW w:w="3260" w:type="dxa"/>
+          </w:tcPr>
+          <w:p>
+            <w:pPr>
+              <w:jc w:val="center"/>
+              <w:rPr>
+                <w:rFonts w:ascii="Arial" w:eastAsia="Arial" w:hAnsi="Arial" w:cs="Arial"/>
+                <w:sz w:val="28"/>
+                <w:szCs w:val="28"/>
+              </w:rPr>
+            </w:pPr>
+            <w:r>
+              <w:rPr>
+                <w:rFonts w:ascii="Times New Roman" w:eastAsia="Arial" w:hAnsi="Times New Roman" w:cs="Times New Roman"/>
+                <w:sz w:val="22"/>
+                <w:szCs w:val="22"/>
+              </w:rPr>
+              <w:t>Lucas Almeida</w:t>
+            </w:r>
+          </w:p>
+        </w:tc>
+        <w:tc>
+          <w:tcPr>
+            <w:tcW w:w="3730" w:type="dxa"/>
+          </w:tcPr>
+          <w:p>
+            <w:pPr>
+              <w:rPr>
+                <w:rFonts w:ascii="Arial" w:eastAsia="Arial" w:hAnsi="Arial" w:cs="Arial"/>
+                <w:sz w:val="28"/>
+                <w:szCs w:val="28"/>
+              </w:rPr>
+            </w:pPr>
+            <w:r>
+              <w:rPr>
+                <w:rFonts w:ascii="Times New Roman" w:eastAsia="Arial" w:hAnsi="Times New Roman" w:cs="Times New Roman"/>
+                <w:sz w:val="22"/>
+                <w:szCs w:val="22"/>
+              </w:rPr>
+              <w:t>Alteração dos requisitos (REQ 01, REQ 02 e REQ 09</w:t>
+            </w:r>
+            <w:proofErr w:type="gramStart"/>
+            <w:r>
+              <w:rPr>
+                <w:rFonts w:ascii="Times New Roman" w:eastAsia="Arial" w:hAnsi="Times New Roman" w:cs="Times New Roman"/>
+                <w:sz w:val="22"/>
+                <w:szCs w:val="22"/>
+              </w:rPr>
+              <w:t>)</w:t>
+            </w:r>
+            <w:proofErr w:type="gramEnd"/>
+          </w:p>
+        </w:tc>
+      </w:tr>
+      <w:tr>
+        <w:trPr>
+          <w:jc w:val="center"/>
+        </w:trPr>
+        <w:tc>
+          <w:tcPr>
+            <w:tcW w:w="1134" w:type="dxa"/>
+          </w:tcPr>
+          <w:p>
+            <w:pPr>
+              <w:jc w:val="center"/>
+              <w:rPr>
+                <w:rFonts w:ascii="Arial" w:eastAsia="Arial" w:hAnsi="Arial" w:cs="Arial"/>
+                <w:sz w:val="28"/>
+                <w:szCs w:val="28"/>
+              </w:rPr>
+            </w:pPr>
           </w:p>
         </w:tc>
         <w:tc>
@@ -1062,56 +1145,6 @@
           </w:p>
         </w:tc>
       </w:tr>
-      <w:tr>
-        <w:trPr>
-          <w:jc w:val="center"/>
-        </w:trPr>
-        <w:tc>
-          <w:tcPr>
-            <w:tcW w:w="1134" w:type="dxa"/>
-          </w:tcPr>
-          <w:p>
-            <w:pPr>
-              <w:jc w:val="center"/>
-              <w:rPr>
-                <w:rFonts w:ascii="Arial" w:eastAsia="Arial" w:hAnsi="Arial" w:cs="Arial"/>
-                <w:sz w:val="28"/>
-                <w:szCs w:val="28"/>
-              </w:rPr>
-            </w:pPr>
-          </w:p>
-        </w:tc>
-        <w:tc>
-          <w:tcPr>
-            <w:tcW w:w="3260" w:type="dxa"/>
-          </w:tcPr>
-          <w:p>
-            <w:pPr>
-              <w:jc w:val="center"/>
-              <w:rPr>
-                <w:rFonts w:ascii="Arial" w:eastAsia="Arial" w:hAnsi="Arial" w:cs="Arial"/>
-                <w:sz w:val="28"/>
-                <w:szCs w:val="28"/>
-              </w:rPr>
-            </w:pPr>
-          </w:p>
-        </w:tc>
-        <w:tc>
-          <w:tcPr>
-            <w:tcW w:w="3730" w:type="dxa"/>
-          </w:tcPr>
-          <w:p>
-            <w:pPr>
-              <w:jc w:val="center"/>
-              <w:rPr>
-                <w:rFonts w:ascii="Arial" w:eastAsia="Arial" w:hAnsi="Arial" w:cs="Arial"/>
-                <w:sz w:val="28"/>
-                <w:szCs w:val="28"/>
-              </w:rPr>
-            </w:pPr>
-          </w:p>
-        </w:tc>
-      </w:tr>
     </w:tbl>
     <w:p>
       <w:pPr>
@@ -1389,29 +1422,42 @@
           <w:rFonts w:ascii="Times New Roman" w:eastAsia="Times New Roman" w:hAnsi="Times New Roman" w:cs="Times New Roman"/>
           <w:b/>
         </w:rPr>
-        <w:t>REQ 01 – Cadastrar Avaliadores</w:t>
-      </w:r>
-    </w:p>
-    <w:p>
-      <w:pPr>
-        <w:jc w:val="both"/>
-        <w:rPr>
-          <w:rFonts w:ascii="Times New Roman" w:eastAsia="Times New Roman" w:hAnsi="Times New Roman" w:cs="Times New Roman"/>
-        </w:rPr>
-      </w:pPr>
-    </w:p>
-    <w:p>
-      <w:pPr>
-        <w:jc w:val="both"/>
-        <w:rPr>
-          <w:rFonts w:ascii="Times New Roman" w:eastAsia="Times New Roman" w:hAnsi="Times New Roman" w:cs="Times New Roman"/>
-        </w:rPr>
-      </w:pPr>
-      <w:r>
-        <w:rPr>
-          <w:rFonts w:ascii="Times New Roman" w:eastAsia="Times New Roman" w:hAnsi="Times New Roman" w:cs="Times New Roman"/>
-        </w:rPr>
-        <w:t>O sistema deve permitir o cadastro de avaliadores para acesso ao sistema.</w:t>
+        <w:t>REQ 01 – Manter</w:t>
+      </w:r>
+      <w:r>
+        <w:rPr>
+          <w:rFonts w:ascii="Times New Roman" w:eastAsia="Times New Roman" w:hAnsi="Times New Roman" w:cs="Times New Roman"/>
+          <w:b/>
+        </w:rPr>
+        <w:t xml:space="preserve"> Avaliadores</w:t>
+      </w:r>
+    </w:p>
+    <w:p>
+      <w:pPr>
+        <w:jc w:val="both"/>
+        <w:rPr>
+          <w:rFonts w:ascii="Times New Roman" w:eastAsia="Times New Roman" w:hAnsi="Times New Roman" w:cs="Times New Roman"/>
+        </w:rPr>
+      </w:pPr>
+    </w:p>
+    <w:p>
+      <w:pPr>
+        <w:jc w:val="both"/>
+        <w:rPr>
+          <w:rFonts w:ascii="Times New Roman" w:eastAsia="Times New Roman" w:hAnsi="Times New Roman" w:cs="Times New Roman"/>
+        </w:rPr>
+      </w:pPr>
+      <w:r>
+        <w:rPr>
+          <w:rFonts w:ascii="Times New Roman" w:eastAsia="Times New Roman" w:hAnsi="Times New Roman" w:cs="Times New Roman"/>
+        </w:rPr>
+        <w:t>O sistema deve permitir criar, alterar, atualizar e remover</w:t>
+      </w:r>
+      <w:r>
+        <w:rPr>
+          <w:rFonts w:ascii="Times New Roman" w:eastAsia="Times New Roman" w:hAnsi="Times New Roman" w:cs="Times New Roman"/>
+        </w:rPr>
+        <w:t xml:space="preserve"> avaliadores para acesso ao sistema.</w:t>
       </w:r>
     </w:p>
     <w:p>
@@ -1469,7 +1515,21 @@
           <w:rFonts w:ascii="Times New Roman" w:eastAsia="Times New Roman" w:hAnsi="Times New Roman" w:cs="Times New Roman"/>
           <w:b/>
         </w:rPr>
-        <w:t>REQ 02 – Cadastrar Coordenador</w:t>
+        <w:t xml:space="preserve">REQ 02 – </w:t>
+      </w:r>
+      <w:r>
+        <w:rPr>
+          <w:rFonts w:ascii="Times New Roman" w:eastAsia="Times New Roman" w:hAnsi="Times New Roman" w:cs="Times New Roman"/>
+          <w:b/>
+        </w:rPr>
+        <w:t>Atribuir</w:t>
+      </w:r>
+      <w:r>
+        <w:rPr>
+          <w:rFonts w:ascii="Times New Roman" w:eastAsia="Times New Roman" w:hAnsi="Times New Roman" w:cs="Times New Roman"/>
+          <w:b/>
+        </w:rPr>
+        <w:t xml:space="preserve"> Coordenador</w:t>
       </w:r>
     </w:p>
     <w:p>
@@ -1597,7 +1657,45 @@
         <w:rPr>
           <w:rFonts w:ascii="Times New Roman" w:eastAsia="Times New Roman" w:hAnsi="Times New Roman" w:cs="Times New Roman"/>
         </w:rPr>
-        <w:t xml:space="preserve">O sistema deve permitir o cadastro de alunos que entram a cada semestre, no sistema. </w:t>
+        <w:t>O sistema deve permitir</w:t>
+      </w:r>
+      <w:proofErr w:type="gramStart"/>
+      <w:r>
+        <w:rPr>
+          <w:rFonts w:ascii="Times New Roman" w:eastAsia="Times New Roman" w:hAnsi="Times New Roman" w:cs="Times New Roman"/>
+        </w:rPr>
+        <w:t xml:space="preserve"> </w:t>
+      </w:r>
+      <w:r>
+        <w:rPr>
+          <w:rFonts w:ascii="Times New Roman" w:eastAsia="Times New Roman" w:hAnsi="Times New Roman" w:cs="Times New Roman"/>
+        </w:rPr>
+        <w:t xml:space="preserve"> </w:t>
+      </w:r>
+      <w:proofErr w:type="gramEnd"/>
+      <w:r>
+        <w:rPr>
+          <w:rFonts w:ascii="Times New Roman" w:eastAsia="Times New Roman" w:hAnsi="Times New Roman" w:cs="Times New Roman"/>
+        </w:rPr>
+        <w:t>criar, alterar, atualizar e remover</w:t>
+      </w:r>
+      <w:r>
+        <w:rPr>
+          <w:rFonts w:ascii="Times New Roman" w:eastAsia="Times New Roman" w:hAnsi="Times New Roman" w:cs="Times New Roman"/>
+        </w:rPr>
+        <w:t xml:space="preserve"> al</w:t>
+      </w:r>
+      <w:r>
+        <w:rPr>
+          <w:rFonts w:ascii="Times New Roman" w:eastAsia="Times New Roman" w:hAnsi="Times New Roman" w:cs="Times New Roman"/>
+        </w:rPr>
+        <w:t>unos que entram a cada semestre</w:t>
+      </w:r>
+      <w:r>
+        <w:rPr>
+          <w:rFonts w:ascii="Times New Roman" w:eastAsia="Times New Roman" w:hAnsi="Times New Roman" w:cs="Times New Roman"/>
+        </w:rPr>
+        <w:t xml:space="preserve"> no sistema. </w:t>
       </w:r>
     </w:p>
     <w:p>
@@ -1793,7 +1891,14 @@
         <w:rPr>
           <w:rFonts w:ascii="Times New Roman" w:eastAsia="Times New Roman" w:hAnsi="Times New Roman" w:cs="Times New Roman"/>
         </w:rPr>
-        <w:t xml:space="preserve">, através de uma lista referenciando o nome </w:t>
+        <w:t xml:space="preserve">, através de uma lista referenciando </w:t>
+      </w:r>
+      <w:r>
+        <w:rPr>
+          <w:rFonts w:ascii="Times New Roman" w:eastAsia="Times New Roman" w:hAnsi="Times New Roman" w:cs="Times New Roman"/>
+        </w:rPr>
+        <w:lastRenderedPageBreak/>
+        <w:t xml:space="preserve">o nome </w:t>
       </w:r>
       <w:r>
         <w:rPr>
@@ -1827,7 +1932,6 @@
           <w:rFonts w:ascii="Times New Roman" w:eastAsia="Times New Roman" w:hAnsi="Times New Roman" w:cs="Times New Roman"/>
           <w:b/>
         </w:rPr>
-        <w:lastRenderedPageBreak/>
         <w:t>Prioridade:</w:t>
       </w:r>
       <w:proofErr w:type="gramStart"/>
@@ -2158,13 +2262,6 @@
           <w:rFonts w:ascii="Times New Roman" w:eastAsia="Times New Roman" w:hAnsi="Times New Roman" w:cs="Times New Roman"/>
         </w:rPr>
       </w:pPr>
-    </w:p>
-    <w:p>
-      <w:pPr>
-        <w:rPr>
-          <w:rFonts w:ascii="Times New Roman" w:eastAsia="Times New Roman" w:hAnsi="Times New Roman" w:cs="Times New Roman"/>
-        </w:rPr>
-      </w:pPr>
       <w:r>
         <w:rPr>
           <w:rFonts w:ascii="Times New Roman" w:eastAsia="Times New Roman" w:hAnsi="Times New Roman" w:cs="Times New Roman"/>
@@ -2214,29 +2311,79 @@
           <w:rFonts w:ascii="Times New Roman" w:eastAsia="Times New Roman" w:hAnsi="Times New Roman" w:cs="Times New Roman"/>
           <w:b/>
         </w:rPr>
-        <w:t>REQ 09 – Cadastrar Bolsas</w:t>
-      </w:r>
-    </w:p>
-    <w:p>
-      <w:pPr>
-        <w:jc w:val="center"/>
-        <w:rPr>
-          <w:rFonts w:ascii="Times New Roman" w:eastAsia="Times New Roman" w:hAnsi="Times New Roman" w:cs="Times New Roman"/>
-        </w:rPr>
-      </w:pPr>
-    </w:p>
-    <w:p>
-      <w:pPr>
-        <w:jc w:val="both"/>
-        <w:rPr>
-          <w:rFonts w:ascii="Times New Roman" w:eastAsia="Times New Roman" w:hAnsi="Times New Roman" w:cs="Times New Roman"/>
-        </w:rPr>
-      </w:pPr>
-      <w:r>
-        <w:rPr>
-          <w:rFonts w:ascii="Times New Roman" w:eastAsia="Times New Roman" w:hAnsi="Times New Roman" w:cs="Times New Roman"/>
-        </w:rPr>
-        <w:t xml:space="preserve">O sistema deve permitir o cadastro de bolsas que serão disponibilizadas para os alunos, no sistema. </w:t>
+        <w:t xml:space="preserve">REQ 09 – </w:t>
+      </w:r>
+      <w:r>
+        <w:rPr>
+          <w:rFonts w:ascii="Times New Roman" w:eastAsia="Times New Roman" w:hAnsi="Times New Roman" w:cs="Times New Roman"/>
+          <w:b/>
+        </w:rPr>
+        <w:t>Manter</w:t>
+      </w:r>
+      <w:r>
+        <w:rPr>
+          <w:rFonts w:ascii="Times New Roman" w:eastAsia="Times New Roman" w:hAnsi="Times New Roman" w:cs="Times New Roman"/>
+          <w:b/>
+        </w:rPr>
+        <w:t xml:space="preserve"> Bolsas</w:t>
+      </w:r>
+    </w:p>
+    <w:p>
+      <w:pPr>
+        <w:jc w:val="center"/>
+        <w:rPr>
+          <w:rFonts w:ascii="Times New Roman" w:eastAsia="Times New Roman" w:hAnsi="Times New Roman" w:cs="Times New Roman"/>
+        </w:rPr>
+      </w:pPr>
+    </w:p>
+    <w:p>
+      <w:pPr>
+        <w:jc w:val="both"/>
+        <w:rPr>
+          <w:rFonts w:ascii="Times New Roman" w:eastAsia="Times New Roman" w:hAnsi="Times New Roman" w:cs="Times New Roman"/>
+        </w:rPr>
+      </w:pPr>
+      <w:r>
+        <w:rPr>
+          <w:rFonts w:ascii="Times New Roman" w:eastAsia="Times New Roman" w:hAnsi="Times New Roman" w:cs="Times New Roman"/>
+        </w:rPr>
+        <w:t xml:space="preserve">O </w:t>
+      </w:r>
+      <w:r>
+        <w:rPr>
+          <w:rFonts w:ascii="Times New Roman" w:eastAsia="Times New Roman" w:hAnsi="Times New Roman" w:cs="Times New Roman"/>
+        </w:rPr>
+        <w:t xml:space="preserve">sistema deve permitir criar, alterar, atualizar e remover </w:t>
+      </w:r>
+      <w:r>
+        <w:rPr>
+          <w:rFonts w:ascii="Times New Roman" w:eastAsia="Times New Roman" w:hAnsi="Times New Roman" w:cs="Times New Roman"/>
+        </w:rPr>
+        <w:t>bolsas</w:t>
+      </w:r>
+      <w:r>
+        <w:rPr>
+          <w:rFonts w:ascii="Times New Roman" w:eastAsia="Times New Roman" w:hAnsi="Times New Roman" w:cs="Times New Roman"/>
+        </w:rPr>
+        <w:t>,</w:t>
+      </w:r>
+      <w:r>
+        <w:rPr>
+          <w:rFonts w:ascii="Times New Roman" w:eastAsia="Times New Roman" w:hAnsi="Times New Roman" w:cs="Times New Roman"/>
+        </w:rPr>
+        <w:t xml:space="preserve"> que serão </w:t>
+      </w:r>
+      <w:r>
+        <w:rPr>
+          <w:rFonts w:ascii="Times New Roman" w:eastAsia="Times New Roman" w:hAnsi="Times New Roman" w:cs="Times New Roman"/>
+        </w:rPr>
+        <w:t>disponibilizadas para os alunos</w:t>
+      </w:r>
+      <w:r>
+        <w:rPr>
+          <w:rFonts w:ascii="Times New Roman" w:eastAsia="Times New Roman" w:hAnsi="Times New Roman" w:cs="Times New Roman"/>
+        </w:rPr>
+        <w:t xml:space="preserve"> no sistema. </w:t>
       </w:r>
     </w:p>
     <w:p>
@@ -2445,7 +2592,6 @@
           <w:sz w:val="28"/>
           <w:szCs w:val="28"/>
         </w:rPr>
-        <w:lastRenderedPageBreak/>
         <w:t>4. Decisões</w:t>
       </w:r>
     </w:p>
@@ -2575,7 +2721,7 @@
         <w:sz w:val="22"/>
         <w:szCs w:val="22"/>
       </w:rPr>
-      <w:t>3</w:t>
+      <w:t>5</w:t>
     </w:r>
     <w:r>
       <w:rPr>
@@ -3283,7 +3429,7 @@
   <a:extraClrSchemeLst/>
   <a:extLst>
     <a:ext uri="{05A4C25C-085E-4340-85A3-A5531E510DB2}">
-      <thm15:themeFamily xmlns:thm15="http://schemas.microsoft.com/office/thememl/2012/main" xmlns="" name="Office Theme" id="{62F939B6-93AF-4DB8-9C6B-D6C7DFDC589F}" vid="{4A3C46E8-61CC-4603-A589-7422A47A8E4A}"/>
+      <thm15:themeFamily xmlns="" xmlns:thm15="http://schemas.microsoft.com/office/thememl/2012/main" name="Office Theme" id="{62F939B6-93AF-4DB8-9C6B-D6C7DFDC589F}" vid="{4A3C46E8-61CC-4603-A589-7422A47A8E4A}"/>
     </a:ext>
   </a:extLst>
 </a:theme>

--- a/requeriments/sabolsas-req.docx
+++ b/requeriments/sabolsas-req.docx
@@ -1012,6 +1012,88 @@
                 <w:szCs w:val="28"/>
               </w:rPr>
             </w:pPr>
+            <w:r>
+              <w:rPr>
+                <w:rFonts w:ascii="Times New Roman" w:eastAsia="Times New Roman" w:hAnsi="Times New Roman" w:cs="Times New Roman"/>
+                <w:sz w:val="22"/>
+                <w:szCs w:val="22"/>
+              </w:rPr>
+              <w:t>04/7/2017</w:t>
+            </w:r>
+          </w:p>
+        </w:tc>
+        <w:tc>
+          <w:tcPr>
+            <w:tcW w:w="3260" w:type="dxa"/>
+          </w:tcPr>
+          <w:p>
+            <w:pPr>
+              <w:jc w:val="center"/>
+              <w:rPr>
+                <w:rFonts w:ascii="Arial" w:eastAsia="Arial" w:hAnsi="Arial" w:cs="Arial"/>
+                <w:sz w:val="28"/>
+                <w:szCs w:val="28"/>
+              </w:rPr>
+            </w:pPr>
+            <w:r>
+              <w:rPr>
+                <w:rFonts w:ascii="Times New Roman" w:eastAsia="Arial" w:hAnsi="Times New Roman" w:cs="Times New Roman"/>
+                <w:sz w:val="22"/>
+                <w:szCs w:val="22"/>
+              </w:rPr>
+              <w:t>Lucas Almeida</w:t>
+            </w:r>
+          </w:p>
+        </w:tc>
+        <w:tc>
+          <w:tcPr>
+            <w:tcW w:w="3730" w:type="dxa"/>
+          </w:tcPr>
+          <w:p>
+            <w:pPr>
+              <w:jc w:val="center"/>
+              <w:rPr>
+                <w:rFonts w:ascii="Arial" w:eastAsia="Arial" w:hAnsi="Arial" w:cs="Arial"/>
+                <w:sz w:val="28"/>
+                <w:szCs w:val="28"/>
+              </w:rPr>
+            </w:pPr>
+            <w:r>
+              <w:rPr>
+                <w:rFonts w:ascii="Times New Roman" w:eastAsia="Times New Roman" w:hAnsi="Times New Roman" w:cs="Times New Roman"/>
+                <w:sz w:val="22"/>
+                <w:szCs w:val="22"/>
+              </w:rPr>
+              <w:t>Adição dos requisitos (REQ10 e REQ11</w:t>
+            </w:r>
+            <w:r>
+              <w:rPr>
+                <w:rFonts w:ascii="Times New Roman" w:eastAsia="Times New Roman" w:hAnsi="Times New Roman" w:cs="Times New Roman"/>
+                <w:sz w:val="22"/>
+                <w:szCs w:val="22"/>
+              </w:rPr>
+              <w:t>)</w:t>
+            </w:r>
+          </w:p>
+        </w:tc>
+      </w:tr>
+      <w:tr>
+        <w:trPr>
+          <w:jc w:val="center"/>
+        </w:trPr>
+        <w:tc>
+          <w:tcPr>
+            <w:tcW w:w="1134" w:type="dxa"/>
+          </w:tcPr>
+          <w:p>
+            <w:pPr>
+              <w:jc w:val="center"/>
+              <w:rPr>
+                <w:rFonts w:ascii="Arial" w:eastAsia="Arial" w:hAnsi="Arial" w:cs="Arial"/>
+                <w:sz w:val="28"/>
+                <w:szCs w:val="28"/>
+              </w:rPr>
+            </w:pPr>
           </w:p>
         </w:tc>
         <w:tc>
@@ -1095,56 +1177,6 @@
           </w:p>
         </w:tc>
       </w:tr>
-      <w:tr>
-        <w:trPr>
-          <w:jc w:val="center"/>
-        </w:trPr>
-        <w:tc>
-          <w:tcPr>
-            <w:tcW w:w="1134" w:type="dxa"/>
-          </w:tcPr>
-          <w:p>
-            <w:pPr>
-              <w:jc w:val="center"/>
-              <w:rPr>
-                <w:rFonts w:ascii="Arial" w:eastAsia="Arial" w:hAnsi="Arial" w:cs="Arial"/>
-                <w:sz w:val="28"/>
-                <w:szCs w:val="28"/>
-              </w:rPr>
-            </w:pPr>
-          </w:p>
-        </w:tc>
-        <w:tc>
-          <w:tcPr>
-            <w:tcW w:w="3260" w:type="dxa"/>
-          </w:tcPr>
-          <w:p>
-            <w:pPr>
-              <w:jc w:val="center"/>
-              <w:rPr>
-                <w:rFonts w:ascii="Arial" w:eastAsia="Arial" w:hAnsi="Arial" w:cs="Arial"/>
-                <w:sz w:val="28"/>
-                <w:szCs w:val="28"/>
-              </w:rPr>
-            </w:pPr>
-          </w:p>
-        </w:tc>
-        <w:tc>
-          <w:tcPr>
-            <w:tcW w:w="3730" w:type="dxa"/>
-          </w:tcPr>
-          <w:p>
-            <w:pPr>
-              <w:jc w:val="center"/>
-              <w:rPr>
-                <w:rFonts w:ascii="Arial" w:eastAsia="Arial" w:hAnsi="Arial" w:cs="Arial"/>
-                <w:sz w:val="28"/>
-                <w:szCs w:val="28"/>
-              </w:rPr>
-            </w:pPr>
-          </w:p>
-        </w:tc>
-      </w:tr>
     </w:tbl>
     <w:p>
       <w:pPr>
@@ -2294,13 +2326,6 @@
     </w:p>
     <w:p>
       <w:pPr>
-        <w:rPr>
-          <w:rFonts w:ascii="Times New Roman" w:eastAsia="Times New Roman" w:hAnsi="Times New Roman" w:cs="Times New Roman"/>
-        </w:rPr>
-      </w:pPr>
-    </w:p>
-    <w:p>
-      <w:pPr>
         <w:jc w:val="center"/>
         <w:rPr>
           <w:rFonts w:ascii="Times New Roman" w:eastAsia="Times New Roman" w:hAnsi="Times New Roman" w:cs="Times New Roman"/>
@@ -2421,6 +2446,180 @@
         </w:rPr>
         <w:t>Alta</w:t>
       </w:r>
+    </w:p>
+    <w:p>
+      <w:pPr>
+        <w:rPr>
+          <w:rFonts w:ascii="Times New Roman" w:eastAsia="Times New Roman" w:hAnsi="Times New Roman" w:cs="Times New Roman"/>
+        </w:rPr>
+      </w:pPr>
+    </w:p>
+    <w:p>
+      <w:pPr>
+        <w:jc w:val="center"/>
+        <w:rPr>
+          <w:rFonts w:ascii="Times New Roman" w:eastAsia="Times New Roman" w:hAnsi="Times New Roman" w:cs="Times New Roman"/>
+        </w:rPr>
+      </w:pPr>
+      <w:r>
+        <w:rPr>
+          <w:rFonts w:ascii="Times New Roman" w:eastAsia="Times New Roman" w:hAnsi="Times New Roman" w:cs="Times New Roman"/>
+          <w:b/>
+        </w:rPr>
+        <w:t>REQ 10 – Listar Bolsas</w:t>
+      </w:r>
+    </w:p>
+    <w:p>
+      <w:pPr>
+        <w:jc w:val="center"/>
+        <w:rPr>
+          <w:rFonts w:ascii="Times New Roman" w:eastAsia="Times New Roman" w:hAnsi="Times New Roman" w:cs="Times New Roman"/>
+        </w:rPr>
+      </w:pPr>
+    </w:p>
+    <w:p>
+      <w:pPr>
+        <w:jc w:val="both"/>
+        <w:rPr>
+          <w:rFonts w:ascii="Times New Roman" w:eastAsia="Times New Roman" w:hAnsi="Times New Roman" w:cs="Times New Roman"/>
+        </w:rPr>
+      </w:pPr>
+      <w:r>
+        <w:rPr>
+          <w:rFonts w:ascii="Times New Roman" w:eastAsia="Times New Roman" w:hAnsi="Times New Roman" w:cs="Times New Roman"/>
+        </w:rPr>
+        <w:t>O sistema deve permitir a visualização das bolsas cadastradas no sistema.</w:t>
+      </w:r>
+    </w:p>
+    <w:p>
+      <w:pPr>
+        <w:rPr>
+          <w:rFonts w:ascii="Times New Roman" w:eastAsia="Times New Roman" w:hAnsi="Times New Roman" w:cs="Times New Roman"/>
+        </w:rPr>
+      </w:pPr>
+    </w:p>
+    <w:p>
+      <w:pPr>
+        <w:rPr>
+          <w:rFonts w:ascii="Times New Roman" w:eastAsia="Times New Roman" w:hAnsi="Times New Roman" w:cs="Times New Roman"/>
+        </w:rPr>
+      </w:pPr>
+      <w:r>
+        <w:rPr>
+          <w:rFonts w:ascii="Times New Roman" w:eastAsia="Times New Roman" w:hAnsi="Times New Roman" w:cs="Times New Roman"/>
+          <w:b/>
+        </w:rPr>
+        <w:t>Prioridade:</w:t>
+      </w:r>
+      <w:proofErr w:type="gramStart"/>
+      <w:r>
+        <w:rPr>
+          <w:rFonts w:ascii="Times New Roman" w:eastAsia="Times New Roman" w:hAnsi="Times New Roman" w:cs="Times New Roman"/>
+          <w:b/>
+        </w:rPr>
+        <w:t xml:space="preserve">  </w:t>
+      </w:r>
+      <w:proofErr w:type="gramEnd"/>
+      <w:r>
+        <w:rPr>
+          <w:rFonts w:ascii="Times New Roman" w:eastAsia="Times New Roman" w:hAnsi="Times New Roman" w:cs="Times New Roman"/>
+        </w:rPr>
+        <w:t>Alta</w:t>
+      </w:r>
+    </w:p>
+    <w:p>
+      <w:pPr>
+        <w:rPr>
+          <w:rFonts w:ascii="Times New Roman" w:eastAsia="Times New Roman" w:hAnsi="Times New Roman" w:cs="Times New Roman"/>
+        </w:rPr>
+      </w:pPr>
+    </w:p>
+    <w:p>
+      <w:pPr>
+        <w:rPr>
+          <w:rFonts w:ascii="Times New Roman" w:eastAsia="Times New Roman" w:hAnsi="Times New Roman" w:cs="Times New Roman"/>
+        </w:rPr>
+      </w:pPr>
+    </w:p>
+    <w:p>
+      <w:pPr>
+        <w:jc w:val="center"/>
+        <w:rPr>
+          <w:rFonts w:ascii="Times New Roman" w:eastAsia="Times New Roman" w:hAnsi="Times New Roman" w:cs="Times New Roman"/>
+        </w:rPr>
+      </w:pPr>
+      <w:r>
+        <w:rPr>
+          <w:rFonts w:ascii="Times New Roman" w:eastAsia="Times New Roman" w:hAnsi="Times New Roman" w:cs="Times New Roman"/>
+          <w:b/>
+        </w:rPr>
+        <w:t>REQ 11 – Atribuir Bolsa (Manualmente)</w:t>
+      </w:r>
+    </w:p>
+    <w:p>
+      <w:pPr>
+        <w:jc w:val="center"/>
+        <w:rPr>
+          <w:rFonts w:ascii="Times New Roman" w:eastAsia="Times New Roman" w:hAnsi="Times New Roman" w:cs="Times New Roman"/>
+        </w:rPr>
+      </w:pPr>
+    </w:p>
+    <w:p>
+      <w:pPr>
+        <w:jc w:val="both"/>
+        <w:rPr>
+          <w:rFonts w:ascii="Times New Roman" w:eastAsia="Times New Roman" w:hAnsi="Times New Roman" w:cs="Times New Roman"/>
+        </w:rPr>
+      </w:pPr>
+      <w:r>
+        <w:rPr>
+          <w:rFonts w:ascii="Times New Roman" w:eastAsia="Times New Roman" w:hAnsi="Times New Roman" w:cs="Times New Roman"/>
+        </w:rPr>
+        <w:t>O sistema deve permitir a atribuição manual de uma bolsa para um aluno cadastrado no sistema.</w:t>
+      </w:r>
+    </w:p>
+    <w:p>
+      <w:pPr>
+        <w:rPr>
+          <w:rFonts w:ascii="Times New Roman" w:eastAsia="Times New Roman" w:hAnsi="Times New Roman" w:cs="Times New Roman"/>
+        </w:rPr>
+      </w:pPr>
+    </w:p>
+    <w:p>
+      <w:pPr>
+        <w:rPr>
+          <w:rFonts w:ascii="Times New Roman" w:eastAsia="Times New Roman" w:hAnsi="Times New Roman" w:cs="Times New Roman"/>
+        </w:rPr>
+      </w:pPr>
+      <w:r>
+        <w:rPr>
+          <w:rFonts w:ascii="Times New Roman" w:eastAsia="Times New Roman" w:hAnsi="Times New Roman" w:cs="Times New Roman"/>
+          <w:b/>
+        </w:rPr>
+        <w:t>Prioridade:</w:t>
+      </w:r>
+      <w:proofErr w:type="gramStart"/>
+      <w:r>
+        <w:rPr>
+          <w:rFonts w:ascii="Times New Roman" w:eastAsia="Times New Roman" w:hAnsi="Times New Roman" w:cs="Times New Roman"/>
+          <w:b/>
+        </w:rPr>
+        <w:t xml:space="preserve">  </w:t>
+      </w:r>
+      <w:proofErr w:type="gramEnd"/>
+      <w:r>
+        <w:rPr>
+          <w:rFonts w:ascii="Times New Roman" w:eastAsia="Times New Roman" w:hAnsi="Times New Roman" w:cs="Times New Roman"/>
+        </w:rPr>
+        <w:t>Alta</w:t>
+      </w:r>
+    </w:p>
+    <w:p>
+      <w:pPr>
+        <w:rPr>
+          <w:rFonts w:ascii="Times New Roman" w:eastAsia="Times New Roman" w:hAnsi="Times New Roman" w:cs="Times New Roman"/>
+        </w:rPr>
+      </w:pPr>
     </w:p>
     <w:p>
       <w:pPr>
@@ -2721,7 +2920,7 @@
         <w:sz w:val="22"/>
         <w:szCs w:val="22"/>
       </w:rPr>
-      <w:t>5</w:t>
+      <w:t>4</w:t>
     </w:r>
     <w:r>
       <w:rPr>
@@ -3429,7 +3628,7 @@
   <a:extraClrSchemeLst/>
   <a:extLst>
     <a:ext uri="{05A4C25C-085E-4340-85A3-A5531E510DB2}">
-      <thm15:themeFamily xmlns="" xmlns:thm15="http://schemas.microsoft.com/office/thememl/2012/main" name="Office Theme" id="{62F939B6-93AF-4DB8-9C6B-D6C7DFDC589F}" vid="{4A3C46E8-61CC-4603-A589-7422A47A8E4A}"/>
+      <thm15:themeFamily xmlns:thm15="http://schemas.microsoft.com/office/thememl/2012/main" xmlns="" name="Office Theme" id="{62F939B6-93AF-4DB8-9C6B-D6C7DFDC589F}" vid="{4A3C46E8-61CC-4603-A589-7422A47A8E4A}"/>
     </a:ext>
   </a:extLst>
 </a:theme>

--- a/requeriments/sabolsas-req.docx
+++ b/requeriments/sabolsas-req.docx
@@ -1,6 +1,6 @@
 
 <file path=word/document.xml><?xml version="1.0" encoding="utf-8"?>
-<w:document xmlns:ve="http://schemas.openxmlformats.org/markup-compatibility/2006" xmlns:o="urn:schemas-microsoft-com:office:office" xmlns:r="http://schemas.openxmlformats.org/officeDocument/2006/relationships" xmlns:m="http://schemas.openxmlformats.org/officeDocument/2006/math" xmlns:v="urn:schemas-microsoft-com:vml" xmlns:wp="http://schemas.openxmlformats.org/drawingml/2006/wordprocessingDrawing" xmlns:w10="urn:schemas-microsoft-com:office:word" xmlns:w="http://schemas.openxmlformats.org/wordprocessingml/2006/main" xmlns:wne="http://schemas.microsoft.com/office/word/2006/wordml">
+<w:document xmlns:wpc="http://schemas.microsoft.com/office/word/2010/wordprocessingCanvas" xmlns:mc="http://schemas.openxmlformats.org/markup-compatibility/2006" xmlns:o="urn:schemas-microsoft-com:office:office" xmlns:r="http://schemas.openxmlformats.org/officeDocument/2006/relationships" xmlns:m="http://schemas.openxmlformats.org/officeDocument/2006/math" xmlns:v="urn:schemas-microsoft-com:vml" xmlns:wp14="http://schemas.microsoft.com/office/word/2010/wordprocessingDrawing" xmlns:wp="http://schemas.openxmlformats.org/drawingml/2006/wordprocessingDrawing" xmlns:w10="urn:schemas-microsoft-com:office:word" xmlns:w="http://schemas.openxmlformats.org/wordprocessingml/2006/main" xmlns:w14="http://schemas.microsoft.com/office/word/2010/wordml" xmlns:w15="http://schemas.microsoft.com/office/word/2012/wordml" xmlns:wpg="http://schemas.microsoft.com/office/word/2010/wordprocessingGroup" xmlns:wpi="http://schemas.microsoft.com/office/word/2010/wordprocessingInk" xmlns:wne="http://schemas.microsoft.com/office/word/2006/wordml" xmlns:wps="http://schemas.microsoft.com/office/word/2010/wordprocessingShape" mc:Ignorable="w14 w15 wp14">
   <w:background w:color="FFFFFF"/>
   <w:body>
     <w:p/>
@@ -49,7 +49,6 @@
         </w:rPr>
       </w:pPr>
       <w:proofErr w:type="spellStart"/>
-      <w:proofErr w:type="gramStart"/>
       <w:r>
         <w:rPr>
           <w:rFonts w:ascii="Arial" w:eastAsia="Arial" w:hAnsi="Arial" w:cs="Arial"/>
@@ -57,7 +56,6 @@
         <w:t>SABolsas</w:t>
       </w:r>
       <w:proofErr w:type="spellEnd"/>
-      <w:proofErr w:type="gramEnd"/>
     </w:p>
     <w:p>
       <w:pPr>
@@ -432,7 +430,7 @@
           <w:insideV w:val="single" w:sz="4" w:space="0" w:color="000000"/>
         </w:tblBorders>
         <w:tblLayout w:type="fixed"/>
-        <w:tblLook w:val="0000"/>
+        <w:tblLook w:val="0000" w:firstRow="0" w:lastRow="0" w:firstColumn="0" w:lastColumn="0" w:noHBand="0" w:noVBand="0"/>
       </w:tblPr>
       <w:tblGrid>
         <w:gridCol w:w="1134"/>
@@ -687,8 +685,6 @@
               </w:rPr>
               <w:t>19</w:t>
             </w:r>
-            <w:bookmarkStart w:id="0" w:name="_GoBack"/>
-            <w:bookmarkEnd w:id="0"/>
             <w:r>
               <w:rPr>
                 <w:rFonts w:ascii="Times New Roman" w:eastAsia="Times New Roman" w:hAnsi="Times New Roman" w:cs="Times New Roman"/>
@@ -980,99 +976,7 @@
                 <w:sz w:val="22"/>
                 <w:szCs w:val="22"/>
               </w:rPr>
-              <w:t>Alteração dos requisitos (REQ 01, REQ 02 e REQ 09</w:t>
-            </w:r>
-            <w:proofErr w:type="gramStart"/>
-            <w:r>
-              <w:rPr>
-                <w:rFonts w:ascii="Times New Roman" w:eastAsia="Arial" w:hAnsi="Times New Roman" w:cs="Times New Roman"/>
-                <w:sz w:val="22"/>
-                <w:szCs w:val="22"/>
-              </w:rPr>
-              <w:t>)</w:t>
-            </w:r>
-            <w:proofErr w:type="gramEnd"/>
-          </w:p>
-        </w:tc>
-      </w:tr>
-      <w:tr>
-        <w:trPr>
-          <w:jc w:val="center"/>
-        </w:trPr>
-        <w:tc>
-          <w:tcPr>
-            <w:tcW w:w="1134" w:type="dxa"/>
-          </w:tcPr>
-          <w:p>
-            <w:pPr>
-              <w:jc w:val="center"/>
-              <w:rPr>
-                <w:rFonts w:ascii="Arial" w:eastAsia="Arial" w:hAnsi="Arial" w:cs="Arial"/>
-                <w:sz w:val="28"/>
-                <w:szCs w:val="28"/>
-              </w:rPr>
-            </w:pPr>
-            <w:r>
-              <w:rPr>
-                <w:rFonts w:ascii="Times New Roman" w:eastAsia="Times New Roman" w:hAnsi="Times New Roman" w:cs="Times New Roman"/>
-                <w:sz w:val="22"/>
-                <w:szCs w:val="22"/>
-              </w:rPr>
-              <w:t>04/7/2017</w:t>
-            </w:r>
-          </w:p>
-        </w:tc>
-        <w:tc>
-          <w:tcPr>
-            <w:tcW w:w="3260" w:type="dxa"/>
-          </w:tcPr>
-          <w:p>
-            <w:pPr>
-              <w:jc w:val="center"/>
-              <w:rPr>
-                <w:rFonts w:ascii="Arial" w:eastAsia="Arial" w:hAnsi="Arial" w:cs="Arial"/>
-                <w:sz w:val="28"/>
-                <w:szCs w:val="28"/>
-              </w:rPr>
-            </w:pPr>
-            <w:r>
-              <w:rPr>
-                <w:rFonts w:ascii="Times New Roman" w:eastAsia="Arial" w:hAnsi="Times New Roman" w:cs="Times New Roman"/>
-                <w:sz w:val="22"/>
-                <w:szCs w:val="22"/>
-              </w:rPr>
-              <w:t>Lucas Almeida</w:t>
-            </w:r>
-          </w:p>
-        </w:tc>
-        <w:tc>
-          <w:tcPr>
-            <w:tcW w:w="3730" w:type="dxa"/>
-          </w:tcPr>
-          <w:p>
-            <w:pPr>
-              <w:jc w:val="center"/>
-              <w:rPr>
-                <w:rFonts w:ascii="Arial" w:eastAsia="Arial" w:hAnsi="Arial" w:cs="Arial"/>
-                <w:sz w:val="28"/>
-                <w:szCs w:val="28"/>
-              </w:rPr>
-            </w:pPr>
-            <w:r>
-              <w:rPr>
-                <w:rFonts w:ascii="Times New Roman" w:eastAsia="Times New Roman" w:hAnsi="Times New Roman" w:cs="Times New Roman"/>
-                <w:sz w:val="22"/>
-                <w:szCs w:val="22"/>
-              </w:rPr>
-              <w:t>Adição dos requisitos (REQ10 e REQ11</w:t>
-            </w:r>
-            <w:r>
-              <w:rPr>
-                <w:rFonts w:ascii="Times New Roman" w:eastAsia="Times New Roman" w:hAnsi="Times New Roman" w:cs="Times New Roman"/>
-                <w:sz w:val="22"/>
-                <w:szCs w:val="22"/>
-              </w:rPr>
-              <w:t>)</w:t>
+              <w:t>Alteração dos requisitos (REQ 01, REQ 02 e REQ 09)</w:t>
             </w:r>
           </w:p>
         </w:tc>
@@ -1094,6 +998,80 @@
                 <w:szCs w:val="28"/>
               </w:rPr>
             </w:pPr>
+            <w:r>
+              <w:rPr>
+                <w:rFonts w:ascii="Times New Roman" w:eastAsia="Times New Roman" w:hAnsi="Times New Roman" w:cs="Times New Roman"/>
+                <w:sz w:val="22"/>
+                <w:szCs w:val="22"/>
+              </w:rPr>
+              <w:t>04/7/2017</w:t>
+            </w:r>
+          </w:p>
+        </w:tc>
+        <w:tc>
+          <w:tcPr>
+            <w:tcW w:w="3260" w:type="dxa"/>
+          </w:tcPr>
+          <w:p>
+            <w:pPr>
+              <w:jc w:val="center"/>
+              <w:rPr>
+                <w:rFonts w:ascii="Arial" w:eastAsia="Arial" w:hAnsi="Arial" w:cs="Arial"/>
+                <w:sz w:val="28"/>
+                <w:szCs w:val="28"/>
+              </w:rPr>
+            </w:pPr>
+            <w:r>
+              <w:rPr>
+                <w:rFonts w:ascii="Times New Roman" w:eastAsia="Arial" w:hAnsi="Times New Roman" w:cs="Times New Roman"/>
+                <w:sz w:val="22"/>
+                <w:szCs w:val="22"/>
+              </w:rPr>
+              <w:t>Lucas Almeida</w:t>
+            </w:r>
+          </w:p>
+        </w:tc>
+        <w:tc>
+          <w:tcPr>
+            <w:tcW w:w="3730" w:type="dxa"/>
+          </w:tcPr>
+          <w:p>
+            <w:pPr>
+              <w:jc w:val="center"/>
+              <w:rPr>
+                <w:rFonts w:ascii="Arial" w:eastAsia="Arial" w:hAnsi="Arial" w:cs="Arial"/>
+                <w:sz w:val="28"/>
+                <w:szCs w:val="28"/>
+              </w:rPr>
+            </w:pPr>
+            <w:r>
+              <w:rPr>
+                <w:rFonts w:ascii="Times New Roman" w:eastAsia="Times New Roman" w:hAnsi="Times New Roman" w:cs="Times New Roman"/>
+                <w:sz w:val="22"/>
+                <w:szCs w:val="22"/>
+              </w:rPr>
+              <w:t>Adição dos requisitos (REQ10 e REQ11)</w:t>
+            </w:r>
+          </w:p>
+        </w:tc>
+      </w:tr>
+      <w:tr>
+        <w:trPr>
+          <w:jc w:val="center"/>
+        </w:trPr>
+        <w:tc>
+          <w:tcPr>
+            <w:tcW w:w="1134" w:type="dxa"/>
+          </w:tcPr>
+          <w:p>
+            <w:pPr>
+              <w:jc w:val="center"/>
+              <w:rPr>
+                <w:rFonts w:ascii="Arial" w:eastAsia="Arial" w:hAnsi="Arial" w:cs="Arial"/>
+                <w:sz w:val="28"/>
+                <w:szCs w:val="28"/>
+              </w:rPr>
+            </w:pPr>
           </w:p>
         </w:tc>
         <w:tc>
@@ -1510,21 +1488,219 @@
           <w:rFonts w:ascii="Times New Roman" w:eastAsia="Times New Roman" w:hAnsi="Times New Roman" w:cs="Times New Roman"/>
           <w:b/>
         </w:rPr>
-        <w:t>Prioridade:</w:t>
+        <w:t xml:space="preserve">Prioridade:  </w:t>
+      </w:r>
+      <w:r>
+        <w:rPr>
+          <w:rFonts w:ascii="Times New Roman" w:eastAsia="Times New Roman" w:hAnsi="Times New Roman" w:cs="Times New Roman"/>
+        </w:rPr>
+        <w:t>Alta</w:t>
+      </w:r>
+    </w:p>
+    <w:p>
+      <w:pPr>
+        <w:rPr>
+          <w:rFonts w:ascii="Times New Roman" w:eastAsia="Times New Roman" w:hAnsi="Times New Roman" w:cs="Times New Roman"/>
+        </w:rPr>
+      </w:pPr>
+    </w:p>
+    <w:p>
+      <w:pPr>
+        <w:jc w:val="center"/>
+        <w:rPr>
+          <w:rFonts w:ascii="Times New Roman" w:eastAsia="Times New Roman" w:hAnsi="Times New Roman" w:cs="Times New Roman"/>
+        </w:rPr>
+      </w:pPr>
+      <w:r>
+        <w:rPr>
+          <w:rFonts w:ascii="Times New Roman" w:eastAsia="Times New Roman" w:hAnsi="Times New Roman" w:cs="Times New Roman"/>
+          <w:b/>
+        </w:rPr>
+        <w:t xml:space="preserve">REQ 02 – </w:t>
+      </w:r>
+      <w:r>
+        <w:rPr>
+          <w:rFonts w:ascii="Times New Roman" w:eastAsia="Times New Roman" w:hAnsi="Times New Roman" w:cs="Times New Roman"/>
+          <w:b/>
+        </w:rPr>
+        <w:t>Atribuir</w:t>
+      </w:r>
+      <w:r>
+        <w:rPr>
+          <w:rFonts w:ascii="Times New Roman" w:eastAsia="Times New Roman" w:hAnsi="Times New Roman" w:cs="Times New Roman"/>
+          <w:b/>
+        </w:rPr>
+        <w:t xml:space="preserve"> Coordenador</w:t>
+      </w:r>
+    </w:p>
+    <w:p>
+      <w:pPr>
+        <w:jc w:val="both"/>
+        <w:rPr>
+          <w:rFonts w:ascii="Times New Roman" w:eastAsia="Times New Roman" w:hAnsi="Times New Roman" w:cs="Times New Roman"/>
+        </w:rPr>
+      </w:pPr>
+    </w:p>
+    <w:p>
+      <w:pPr>
+        <w:jc w:val="both"/>
+        <w:rPr>
+          <w:rFonts w:ascii="Times New Roman" w:eastAsia="Times New Roman" w:hAnsi="Times New Roman" w:cs="Times New Roman"/>
+        </w:rPr>
+      </w:pPr>
+      <w:r>
+        <w:rPr>
+          <w:rFonts w:ascii="Times New Roman" w:eastAsia="Times New Roman" w:hAnsi="Times New Roman" w:cs="Times New Roman"/>
+        </w:rPr>
+        <w:t xml:space="preserve">O sistema </w:t>
+      </w:r>
+      <w:r>
+        <w:rPr>
+          <w:rFonts w:ascii="Times New Roman" w:eastAsia="Times New Roman" w:hAnsi="Times New Roman" w:cs="Times New Roman"/>
+        </w:rPr>
+        <w:t>deve permitir que um Coordenador altere as permissões de um Avaliador, para que o mesmo se torne um Coordenador</w:t>
+      </w:r>
+      <w:r>
+        <w:rPr>
+          <w:rFonts w:ascii="Times New Roman" w:eastAsia="Times New Roman" w:hAnsi="Times New Roman" w:cs="Times New Roman"/>
+        </w:rPr>
+        <w:t>.</w:t>
+      </w:r>
+    </w:p>
+    <w:p>
+      <w:pPr>
+        <w:rPr>
+          <w:rFonts w:ascii="Times New Roman" w:eastAsia="Times New Roman" w:hAnsi="Times New Roman" w:cs="Times New Roman"/>
+        </w:rPr>
+      </w:pPr>
+    </w:p>
+    <w:p>
+      <w:pPr>
+        <w:rPr>
+          <w:rFonts w:ascii="Times New Roman" w:eastAsia="Times New Roman" w:hAnsi="Times New Roman" w:cs="Times New Roman"/>
+        </w:rPr>
+      </w:pPr>
+      <w:r>
+        <w:rPr>
+          <w:rFonts w:ascii="Times New Roman" w:eastAsia="Times New Roman" w:hAnsi="Times New Roman" w:cs="Times New Roman"/>
+          <w:b/>
+        </w:rPr>
+        <w:t xml:space="preserve">Prioridade:  </w:t>
+      </w:r>
+      <w:r>
+        <w:rPr>
+          <w:rFonts w:ascii="Times New Roman" w:eastAsia="Times New Roman" w:hAnsi="Times New Roman" w:cs="Times New Roman"/>
+        </w:rPr>
+        <w:t>Alta</w:t>
+      </w:r>
+    </w:p>
+    <w:p>
+      <w:pPr>
+        <w:rPr>
+          <w:rFonts w:ascii="Times New Roman" w:eastAsia="Times New Roman" w:hAnsi="Times New Roman" w:cs="Times New Roman"/>
+        </w:rPr>
+      </w:pPr>
+    </w:p>
+    <w:p>
+      <w:pPr>
+        <w:jc w:val="center"/>
+        <w:rPr>
+          <w:rFonts w:ascii="Times New Roman" w:eastAsia="Times New Roman" w:hAnsi="Times New Roman" w:cs="Times New Roman"/>
+        </w:rPr>
+      </w:pPr>
+      <w:r>
+        <w:rPr>
+          <w:rFonts w:ascii="Times New Roman" w:eastAsia="Times New Roman" w:hAnsi="Times New Roman" w:cs="Times New Roman"/>
+          <w:b/>
+        </w:rPr>
+        <w:t>REQ 03 – Cadastrar Alunos</w:t>
+      </w:r>
+    </w:p>
+    <w:p>
+      <w:pPr>
+        <w:jc w:val="center"/>
+        <w:rPr>
+          <w:rFonts w:ascii="Times New Roman" w:eastAsia="Times New Roman" w:hAnsi="Times New Roman" w:cs="Times New Roman"/>
+        </w:rPr>
+      </w:pPr>
+    </w:p>
+    <w:p>
+      <w:pPr>
+        <w:jc w:val="both"/>
+        <w:rPr>
+          <w:rFonts w:ascii="Times New Roman" w:eastAsia="Times New Roman" w:hAnsi="Times New Roman" w:cs="Times New Roman"/>
+        </w:rPr>
+      </w:pPr>
+      <w:r>
+        <w:rPr>
+          <w:rFonts w:ascii="Times New Roman" w:eastAsia="Times New Roman" w:hAnsi="Times New Roman" w:cs="Times New Roman"/>
+        </w:rPr>
+        <w:t xml:space="preserve">O sistema deve </w:t>
       </w:r>
       <w:proofErr w:type="gramStart"/>
       <w:r>
         <w:rPr>
           <w:rFonts w:ascii="Times New Roman" w:eastAsia="Times New Roman" w:hAnsi="Times New Roman" w:cs="Times New Roman"/>
-          <w:b/>
-        </w:rPr>
-        <w:t xml:space="preserve">  </w:t>
+        </w:rPr>
+        <w:t xml:space="preserve">permitir </w:t>
+      </w:r>
+      <w:r>
+        <w:rPr>
+          <w:rFonts w:ascii="Times New Roman" w:eastAsia="Times New Roman" w:hAnsi="Times New Roman" w:cs="Times New Roman"/>
+        </w:rPr>
+        <w:t xml:space="preserve"> criar</w:t>
       </w:r>
       <w:proofErr w:type="gramEnd"/>
       <w:r>
         <w:rPr>
           <w:rFonts w:ascii="Times New Roman" w:eastAsia="Times New Roman" w:hAnsi="Times New Roman" w:cs="Times New Roman"/>
         </w:rPr>
+        <w:t>, alterar, atualizar e remover</w:t>
+      </w:r>
+      <w:r>
+        <w:rPr>
+          <w:rFonts w:ascii="Times New Roman" w:eastAsia="Times New Roman" w:hAnsi="Times New Roman" w:cs="Times New Roman"/>
+        </w:rPr>
+        <w:t xml:space="preserve"> al</w:t>
+      </w:r>
+      <w:r>
+        <w:rPr>
+          <w:rFonts w:ascii="Times New Roman" w:eastAsia="Times New Roman" w:hAnsi="Times New Roman" w:cs="Times New Roman"/>
+        </w:rPr>
+        <w:t>unos que entram a cada semestre</w:t>
+      </w:r>
+      <w:r>
+        <w:rPr>
+          <w:rFonts w:ascii="Times New Roman" w:eastAsia="Times New Roman" w:hAnsi="Times New Roman" w:cs="Times New Roman"/>
+        </w:rPr>
+        <w:t xml:space="preserve"> no sistema. </w:t>
+      </w:r>
+    </w:p>
+    <w:p>
+      <w:pPr>
+        <w:jc w:val="center"/>
+        <w:rPr>
+          <w:rFonts w:ascii="Times New Roman" w:eastAsia="Times New Roman" w:hAnsi="Times New Roman" w:cs="Times New Roman"/>
+        </w:rPr>
+      </w:pPr>
+    </w:p>
+    <w:p>
+      <w:pPr>
+        <w:rPr>
+          <w:rFonts w:ascii="Times New Roman" w:eastAsia="Times New Roman" w:hAnsi="Times New Roman" w:cs="Times New Roman"/>
+        </w:rPr>
+      </w:pPr>
+      <w:r>
+        <w:rPr>
+          <w:rFonts w:ascii="Times New Roman" w:eastAsia="Times New Roman" w:hAnsi="Times New Roman" w:cs="Times New Roman"/>
+          <w:b/>
+        </w:rPr>
+        <w:t xml:space="preserve">Prioridade:  </w:t>
+      </w:r>
+      <w:r>
+        <w:rPr>
+          <w:rFonts w:ascii="Times New Roman" w:eastAsia="Times New Roman" w:hAnsi="Times New Roman" w:cs="Times New Roman"/>
+        </w:rPr>
         <w:t>Alta</w:t>
       </w:r>
     </w:p>
@@ -1537,245 +1713,6 @@
     </w:p>
     <w:p>
       <w:pPr>
-        <w:jc w:val="center"/>
-        <w:rPr>
-          <w:rFonts w:ascii="Times New Roman" w:eastAsia="Times New Roman" w:hAnsi="Times New Roman" w:cs="Times New Roman"/>
-        </w:rPr>
-      </w:pPr>
-      <w:r>
-        <w:rPr>
-          <w:rFonts w:ascii="Times New Roman" w:eastAsia="Times New Roman" w:hAnsi="Times New Roman" w:cs="Times New Roman"/>
-          <w:b/>
-        </w:rPr>
-        <w:t xml:space="preserve">REQ 02 – </w:t>
-      </w:r>
-      <w:r>
-        <w:rPr>
-          <w:rFonts w:ascii="Times New Roman" w:eastAsia="Times New Roman" w:hAnsi="Times New Roman" w:cs="Times New Roman"/>
-          <w:b/>
-        </w:rPr>
-        <w:t>Atribuir</w:t>
-      </w:r>
-      <w:r>
-        <w:rPr>
-          <w:rFonts w:ascii="Times New Roman" w:eastAsia="Times New Roman" w:hAnsi="Times New Roman" w:cs="Times New Roman"/>
-          <w:b/>
-        </w:rPr>
-        <w:t xml:space="preserve"> Coordenador</w:t>
-      </w:r>
-    </w:p>
-    <w:p>
-      <w:pPr>
-        <w:jc w:val="both"/>
-        <w:rPr>
-          <w:rFonts w:ascii="Times New Roman" w:eastAsia="Times New Roman" w:hAnsi="Times New Roman" w:cs="Times New Roman"/>
-        </w:rPr>
-      </w:pPr>
-    </w:p>
-    <w:p>
-      <w:pPr>
-        <w:jc w:val="both"/>
-        <w:rPr>
-          <w:rFonts w:ascii="Times New Roman" w:eastAsia="Times New Roman" w:hAnsi="Times New Roman" w:cs="Times New Roman"/>
-        </w:rPr>
-      </w:pPr>
-      <w:r>
-        <w:rPr>
-          <w:rFonts w:ascii="Times New Roman" w:eastAsia="Times New Roman" w:hAnsi="Times New Roman" w:cs="Times New Roman"/>
-        </w:rPr>
-        <w:t xml:space="preserve">O sistema </w:t>
-      </w:r>
-      <w:r>
-        <w:rPr>
-          <w:rFonts w:ascii="Times New Roman" w:eastAsia="Times New Roman" w:hAnsi="Times New Roman" w:cs="Times New Roman"/>
-        </w:rPr>
-        <w:t xml:space="preserve">deve permitir que um Coordenador </w:t>
-      </w:r>
-      <w:proofErr w:type="gramStart"/>
-      <w:r>
-        <w:rPr>
-          <w:rFonts w:ascii="Times New Roman" w:eastAsia="Times New Roman" w:hAnsi="Times New Roman" w:cs="Times New Roman"/>
-        </w:rPr>
-        <w:t>altere</w:t>
-      </w:r>
-      <w:proofErr w:type="gramEnd"/>
-      <w:r>
-        <w:rPr>
-          <w:rFonts w:ascii="Times New Roman" w:eastAsia="Times New Roman" w:hAnsi="Times New Roman" w:cs="Times New Roman"/>
-        </w:rPr>
-        <w:t xml:space="preserve"> as permissões de um Avaliador, para que o mesmo se torne um Coordenador</w:t>
-      </w:r>
-      <w:r>
-        <w:rPr>
-          <w:rFonts w:ascii="Times New Roman" w:eastAsia="Times New Roman" w:hAnsi="Times New Roman" w:cs="Times New Roman"/>
-        </w:rPr>
-        <w:t>.</w:t>
-      </w:r>
-    </w:p>
-    <w:p>
-      <w:pPr>
-        <w:rPr>
-          <w:rFonts w:ascii="Times New Roman" w:eastAsia="Times New Roman" w:hAnsi="Times New Roman" w:cs="Times New Roman"/>
-        </w:rPr>
-      </w:pPr>
-    </w:p>
-    <w:p>
-      <w:pPr>
-        <w:rPr>
-          <w:rFonts w:ascii="Times New Roman" w:eastAsia="Times New Roman" w:hAnsi="Times New Roman" w:cs="Times New Roman"/>
-        </w:rPr>
-      </w:pPr>
-      <w:r>
-        <w:rPr>
-          <w:rFonts w:ascii="Times New Roman" w:eastAsia="Times New Roman" w:hAnsi="Times New Roman" w:cs="Times New Roman"/>
-          <w:b/>
-        </w:rPr>
-        <w:t>Prioridade:</w:t>
-      </w:r>
-      <w:proofErr w:type="gramStart"/>
-      <w:r>
-        <w:rPr>
-          <w:rFonts w:ascii="Times New Roman" w:eastAsia="Times New Roman" w:hAnsi="Times New Roman" w:cs="Times New Roman"/>
-          <w:b/>
-        </w:rPr>
-        <w:t xml:space="preserve">  </w:t>
-      </w:r>
-      <w:proofErr w:type="gramEnd"/>
-      <w:r>
-        <w:rPr>
-          <w:rFonts w:ascii="Times New Roman" w:eastAsia="Times New Roman" w:hAnsi="Times New Roman" w:cs="Times New Roman"/>
-        </w:rPr>
-        <w:t>Alta</w:t>
-      </w:r>
-    </w:p>
-    <w:p>
-      <w:pPr>
-        <w:rPr>
-          <w:rFonts w:ascii="Times New Roman" w:eastAsia="Times New Roman" w:hAnsi="Times New Roman" w:cs="Times New Roman"/>
-        </w:rPr>
-      </w:pPr>
-    </w:p>
-    <w:p>
-      <w:pPr>
-        <w:jc w:val="center"/>
-        <w:rPr>
-          <w:rFonts w:ascii="Times New Roman" w:eastAsia="Times New Roman" w:hAnsi="Times New Roman" w:cs="Times New Roman"/>
-        </w:rPr>
-      </w:pPr>
-      <w:r>
-        <w:rPr>
-          <w:rFonts w:ascii="Times New Roman" w:eastAsia="Times New Roman" w:hAnsi="Times New Roman" w:cs="Times New Roman"/>
-          <w:b/>
-        </w:rPr>
-        <w:t>REQ 03 – Cadastrar Alunos</w:t>
-      </w:r>
-    </w:p>
-    <w:p>
-      <w:pPr>
-        <w:jc w:val="center"/>
-        <w:rPr>
-          <w:rFonts w:ascii="Times New Roman" w:eastAsia="Times New Roman" w:hAnsi="Times New Roman" w:cs="Times New Roman"/>
-        </w:rPr>
-      </w:pPr>
-    </w:p>
-    <w:p>
-      <w:pPr>
-        <w:jc w:val="both"/>
-        <w:rPr>
-          <w:rFonts w:ascii="Times New Roman" w:eastAsia="Times New Roman" w:hAnsi="Times New Roman" w:cs="Times New Roman"/>
-        </w:rPr>
-      </w:pPr>
-      <w:r>
-        <w:rPr>
-          <w:rFonts w:ascii="Times New Roman" w:eastAsia="Times New Roman" w:hAnsi="Times New Roman" w:cs="Times New Roman"/>
-        </w:rPr>
-        <w:t>O sistema deve permitir</w:t>
-      </w:r>
-      <w:proofErr w:type="gramStart"/>
-      <w:r>
-        <w:rPr>
-          <w:rFonts w:ascii="Times New Roman" w:eastAsia="Times New Roman" w:hAnsi="Times New Roman" w:cs="Times New Roman"/>
-        </w:rPr>
-        <w:t xml:space="preserve"> </w:t>
-      </w:r>
-      <w:r>
-        <w:rPr>
-          <w:rFonts w:ascii="Times New Roman" w:eastAsia="Times New Roman" w:hAnsi="Times New Roman" w:cs="Times New Roman"/>
-        </w:rPr>
-        <w:t xml:space="preserve"> </w:t>
-      </w:r>
-      <w:proofErr w:type="gramEnd"/>
-      <w:r>
-        <w:rPr>
-          <w:rFonts w:ascii="Times New Roman" w:eastAsia="Times New Roman" w:hAnsi="Times New Roman" w:cs="Times New Roman"/>
-        </w:rPr>
-        <w:t>criar, alterar, atualizar e remover</w:t>
-      </w:r>
-      <w:r>
-        <w:rPr>
-          <w:rFonts w:ascii="Times New Roman" w:eastAsia="Times New Roman" w:hAnsi="Times New Roman" w:cs="Times New Roman"/>
-        </w:rPr>
-        <w:t xml:space="preserve"> al</w:t>
-      </w:r>
-      <w:r>
-        <w:rPr>
-          <w:rFonts w:ascii="Times New Roman" w:eastAsia="Times New Roman" w:hAnsi="Times New Roman" w:cs="Times New Roman"/>
-        </w:rPr>
-        <w:t>unos que entram a cada semestre</w:t>
-      </w:r>
-      <w:r>
-        <w:rPr>
-          <w:rFonts w:ascii="Times New Roman" w:eastAsia="Times New Roman" w:hAnsi="Times New Roman" w:cs="Times New Roman"/>
-        </w:rPr>
-        <w:t xml:space="preserve"> no sistema. </w:t>
-      </w:r>
-    </w:p>
-    <w:p>
-      <w:pPr>
-        <w:jc w:val="center"/>
-        <w:rPr>
-          <w:rFonts w:ascii="Times New Roman" w:eastAsia="Times New Roman" w:hAnsi="Times New Roman" w:cs="Times New Roman"/>
-        </w:rPr>
-      </w:pPr>
-    </w:p>
-    <w:p>
-      <w:pPr>
-        <w:rPr>
-          <w:rFonts w:ascii="Times New Roman" w:eastAsia="Times New Roman" w:hAnsi="Times New Roman" w:cs="Times New Roman"/>
-        </w:rPr>
-      </w:pPr>
-      <w:r>
-        <w:rPr>
-          <w:rFonts w:ascii="Times New Roman" w:eastAsia="Times New Roman" w:hAnsi="Times New Roman" w:cs="Times New Roman"/>
-          <w:b/>
-        </w:rPr>
-        <w:t>Prioridade:</w:t>
-      </w:r>
-      <w:proofErr w:type="gramStart"/>
-      <w:r>
-        <w:rPr>
-          <w:rFonts w:ascii="Times New Roman" w:eastAsia="Times New Roman" w:hAnsi="Times New Roman" w:cs="Times New Roman"/>
-          <w:b/>
-        </w:rPr>
-        <w:t xml:space="preserve">  </w:t>
-      </w:r>
-      <w:proofErr w:type="gramEnd"/>
-      <w:r>
-        <w:rPr>
-          <w:rFonts w:ascii="Times New Roman" w:eastAsia="Times New Roman" w:hAnsi="Times New Roman" w:cs="Times New Roman"/>
-        </w:rPr>
-        <w:t>Alta</w:t>
-      </w:r>
-    </w:p>
-    <w:p>
-      <w:pPr>
-        <w:rPr>
-          <w:rFonts w:ascii="Times New Roman" w:eastAsia="Times New Roman" w:hAnsi="Times New Roman" w:cs="Times New Roman"/>
-        </w:rPr>
-      </w:pPr>
-    </w:p>
-    <w:p>
-      <w:pPr>
         <w:jc w:val="both"/>
         <w:rPr>
           <w:rFonts w:ascii="Times New Roman" w:eastAsia="Times New Roman" w:hAnsi="Times New Roman" w:cs="Times New Roman"/>
@@ -1837,17 +1774,8 @@
           <w:rFonts w:ascii="Times New Roman" w:eastAsia="Times New Roman" w:hAnsi="Times New Roman" w:cs="Times New Roman"/>
           <w:b/>
         </w:rPr>
-        <w:t>Prioridade:</w:t>
-      </w:r>
-      <w:proofErr w:type="gramStart"/>
-      <w:r>
-        <w:rPr>
-          <w:rFonts w:ascii="Times New Roman" w:eastAsia="Times New Roman" w:hAnsi="Times New Roman" w:cs="Times New Roman"/>
-          <w:b/>
-        </w:rPr>
-        <w:t xml:space="preserve">  </w:t>
-      </w:r>
-      <w:proofErr w:type="gramEnd"/>
+        <w:t xml:space="preserve">Prioridade:  </w:t>
+      </w:r>
       <w:r>
         <w:rPr>
           <w:rFonts w:ascii="Times New Roman" w:eastAsia="Times New Roman" w:hAnsi="Times New Roman" w:cs="Times New Roman"/>
@@ -1964,17 +1892,8 @@
           <w:rFonts w:ascii="Times New Roman" w:eastAsia="Times New Roman" w:hAnsi="Times New Roman" w:cs="Times New Roman"/>
           <w:b/>
         </w:rPr>
-        <w:t>Prioridade:</w:t>
-      </w:r>
-      <w:proofErr w:type="gramStart"/>
-      <w:r>
-        <w:rPr>
-          <w:rFonts w:ascii="Times New Roman" w:eastAsia="Times New Roman" w:hAnsi="Times New Roman" w:cs="Times New Roman"/>
-          <w:b/>
-        </w:rPr>
-        <w:t xml:space="preserve">  </w:t>
-      </w:r>
-      <w:proofErr w:type="gramEnd"/>
+        <w:t xml:space="preserve">Prioridade:  </w:t>
+      </w:r>
       <w:r>
         <w:rPr>
           <w:rFonts w:ascii="Times New Roman" w:eastAsia="Times New Roman" w:hAnsi="Times New Roman" w:cs="Times New Roman"/>
@@ -2047,66 +1966,116 @@
         <w:rPr>
           <w:rFonts w:ascii="Times New Roman" w:eastAsia="Times New Roman" w:hAnsi="Times New Roman" w:cs="Times New Roman"/>
         </w:rPr>
-        <w:t xml:space="preserve">O sistema deve permitir que o usuário </w:t>
-      </w:r>
-      <w:proofErr w:type="gramStart"/>
-      <w:r>
-        <w:rPr>
-          <w:rFonts w:ascii="Times New Roman" w:eastAsia="Times New Roman" w:hAnsi="Times New Roman" w:cs="Times New Roman"/>
-        </w:rPr>
-        <w:t>efetue</w:t>
-      </w:r>
-      <w:proofErr w:type="gramEnd"/>
-      <w:r>
-        <w:rPr>
-          <w:rFonts w:ascii="Times New Roman" w:eastAsia="Times New Roman" w:hAnsi="Times New Roman" w:cs="Times New Roman"/>
-        </w:rPr>
-        <w:t xml:space="preserve"> </w:t>
+        <w:t>O sistema deve permitir que o usuário efetue log-in no sistema.</w:t>
+      </w:r>
+    </w:p>
+    <w:p>
+      <w:pPr>
+        <w:rPr>
+          <w:rFonts w:ascii="Times New Roman" w:eastAsia="Times New Roman" w:hAnsi="Times New Roman" w:cs="Times New Roman"/>
+        </w:rPr>
+      </w:pPr>
+    </w:p>
+    <w:p>
+      <w:pPr>
+        <w:rPr>
+          <w:rFonts w:ascii="Times New Roman" w:eastAsia="Times New Roman" w:hAnsi="Times New Roman" w:cs="Times New Roman"/>
+        </w:rPr>
+      </w:pPr>
+      <w:r>
+        <w:rPr>
+          <w:rFonts w:ascii="Times New Roman" w:eastAsia="Times New Roman" w:hAnsi="Times New Roman" w:cs="Times New Roman"/>
+          <w:b/>
+        </w:rPr>
+        <w:t xml:space="preserve">Prioridade:  </w:t>
+      </w:r>
+      <w:r>
+        <w:rPr>
+          <w:rFonts w:ascii="Times New Roman" w:eastAsia="Times New Roman" w:hAnsi="Times New Roman" w:cs="Times New Roman"/>
+        </w:rPr>
+        <w:t>Alta</w:t>
+      </w:r>
+    </w:p>
+    <w:p>
+      <w:pPr>
+        <w:jc w:val="both"/>
+        <w:rPr>
+          <w:rFonts w:ascii="Times New Roman" w:eastAsia="Times New Roman" w:hAnsi="Times New Roman" w:cs="Times New Roman"/>
+        </w:rPr>
+      </w:pPr>
+    </w:p>
+    <w:p>
+      <w:pPr>
+        <w:jc w:val="center"/>
+        <w:rPr>
+          <w:rFonts w:ascii="Times New Roman" w:eastAsia="Times New Roman" w:hAnsi="Times New Roman" w:cs="Times New Roman"/>
+        </w:rPr>
+      </w:pPr>
+      <w:r>
+        <w:rPr>
+          <w:rFonts w:ascii="Times New Roman" w:eastAsia="Times New Roman" w:hAnsi="Times New Roman" w:cs="Times New Roman"/>
+          <w:b/>
+        </w:rPr>
+        <w:t xml:space="preserve">REQ 07 – </w:t>
       </w:r>
       <w:proofErr w:type="spellStart"/>
       <w:r>
         <w:rPr>
           <w:rFonts w:ascii="Times New Roman" w:eastAsia="Times New Roman" w:hAnsi="Times New Roman" w:cs="Times New Roman"/>
-        </w:rPr>
-        <w:t>log-in</w:t>
+          <w:b/>
+        </w:rPr>
+        <w:t>Logoff</w:t>
       </w:r>
       <w:proofErr w:type="spellEnd"/>
       <w:r>
         <w:rPr>
           <w:rFonts w:ascii="Times New Roman" w:eastAsia="Times New Roman" w:hAnsi="Times New Roman" w:cs="Times New Roman"/>
-        </w:rPr>
-        <w:t xml:space="preserve"> no sistema.</w:t>
-      </w:r>
-    </w:p>
-    <w:p>
-      <w:pPr>
-        <w:rPr>
-          <w:rFonts w:ascii="Times New Roman" w:eastAsia="Times New Roman" w:hAnsi="Times New Roman" w:cs="Times New Roman"/>
-        </w:rPr>
-      </w:pPr>
-    </w:p>
-    <w:p>
-      <w:pPr>
-        <w:rPr>
-          <w:rFonts w:ascii="Times New Roman" w:eastAsia="Times New Roman" w:hAnsi="Times New Roman" w:cs="Times New Roman"/>
-        </w:rPr>
-      </w:pPr>
-      <w:r>
-        <w:rPr>
-          <w:rFonts w:ascii="Times New Roman" w:eastAsia="Times New Roman" w:hAnsi="Times New Roman" w:cs="Times New Roman"/>
-          <w:b/>
-        </w:rPr>
-        <w:t>Prioridade:</w:t>
-      </w:r>
-      <w:proofErr w:type="gramStart"/>
-      <w:r>
-        <w:rPr>
-          <w:rFonts w:ascii="Times New Roman" w:eastAsia="Times New Roman" w:hAnsi="Times New Roman" w:cs="Times New Roman"/>
-          <w:b/>
-        </w:rPr>
-        <w:t xml:space="preserve">  </w:t>
-      </w:r>
-      <w:proofErr w:type="gramEnd"/>
+          <w:b/>
+        </w:rPr>
+        <w:t xml:space="preserve"> no Sistema</w:t>
+      </w:r>
+    </w:p>
+    <w:p>
+      <w:pPr>
+        <w:jc w:val="center"/>
+        <w:rPr>
+          <w:rFonts w:ascii="Times New Roman" w:eastAsia="Times New Roman" w:hAnsi="Times New Roman" w:cs="Times New Roman"/>
+        </w:rPr>
+      </w:pPr>
+    </w:p>
+    <w:p>
+      <w:pPr>
+        <w:rPr>
+          <w:rFonts w:ascii="Times New Roman" w:eastAsia="Times New Roman" w:hAnsi="Times New Roman" w:cs="Times New Roman"/>
+        </w:rPr>
+      </w:pPr>
+      <w:r>
+        <w:rPr>
+          <w:rFonts w:ascii="Times New Roman" w:eastAsia="Times New Roman" w:hAnsi="Times New Roman" w:cs="Times New Roman"/>
+        </w:rPr>
+        <w:t>O sistema deve permitir que o usuário efetue log-off no sistema.</w:t>
+      </w:r>
+    </w:p>
+    <w:p>
+      <w:pPr>
+        <w:rPr>
+          <w:rFonts w:ascii="Times New Roman" w:eastAsia="Times New Roman" w:hAnsi="Times New Roman" w:cs="Times New Roman"/>
+        </w:rPr>
+      </w:pPr>
+    </w:p>
+    <w:p>
+      <w:pPr>
+        <w:rPr>
+          <w:rFonts w:ascii="Times New Roman" w:eastAsia="Times New Roman" w:hAnsi="Times New Roman" w:cs="Times New Roman"/>
+        </w:rPr>
+      </w:pPr>
+      <w:r>
+        <w:rPr>
+          <w:rFonts w:ascii="Times New Roman" w:eastAsia="Times New Roman" w:hAnsi="Times New Roman" w:cs="Times New Roman"/>
+          <w:b/>
+        </w:rPr>
+        <w:t xml:space="preserve">Prioridade:  </w:t>
+      </w:r>
       <w:r>
         <w:rPr>
           <w:rFonts w:ascii="Times New Roman" w:eastAsia="Times New Roman" w:hAnsi="Times New Roman" w:cs="Times New Roman"/>
@@ -2116,121 +2085,67 @@
     </w:p>
     <w:p>
       <w:pPr>
-        <w:jc w:val="both"/>
-        <w:rPr>
-          <w:rFonts w:ascii="Times New Roman" w:eastAsia="Times New Roman" w:hAnsi="Times New Roman" w:cs="Times New Roman"/>
-        </w:rPr>
-      </w:pPr>
-    </w:p>
-    <w:p>
-      <w:pPr>
-        <w:jc w:val="center"/>
-        <w:rPr>
-          <w:rFonts w:ascii="Times New Roman" w:eastAsia="Times New Roman" w:hAnsi="Times New Roman" w:cs="Times New Roman"/>
-        </w:rPr>
-      </w:pPr>
-      <w:r>
-        <w:rPr>
-          <w:rFonts w:ascii="Times New Roman" w:eastAsia="Times New Roman" w:hAnsi="Times New Roman" w:cs="Times New Roman"/>
-          <w:b/>
-        </w:rPr>
-        <w:t xml:space="preserve">REQ 07 – </w:t>
-      </w:r>
-      <w:proofErr w:type="spellStart"/>
-      <w:r>
-        <w:rPr>
-          <w:rFonts w:ascii="Times New Roman" w:eastAsia="Times New Roman" w:hAnsi="Times New Roman" w:cs="Times New Roman"/>
-          <w:b/>
-        </w:rPr>
-        <w:t>Logoff</w:t>
-      </w:r>
-      <w:proofErr w:type="spellEnd"/>
-      <w:r>
-        <w:rPr>
-          <w:rFonts w:ascii="Times New Roman" w:eastAsia="Times New Roman" w:hAnsi="Times New Roman" w:cs="Times New Roman"/>
-          <w:b/>
-        </w:rPr>
-        <w:t xml:space="preserve"> no Sistema</w:t>
-      </w:r>
-    </w:p>
-    <w:p>
-      <w:pPr>
-        <w:jc w:val="center"/>
-        <w:rPr>
-          <w:rFonts w:ascii="Times New Roman" w:eastAsia="Times New Roman" w:hAnsi="Times New Roman" w:cs="Times New Roman"/>
-        </w:rPr>
-      </w:pPr>
-    </w:p>
-    <w:p>
-      <w:pPr>
-        <w:rPr>
-          <w:rFonts w:ascii="Times New Roman" w:eastAsia="Times New Roman" w:hAnsi="Times New Roman" w:cs="Times New Roman"/>
-        </w:rPr>
-      </w:pPr>
-      <w:r>
-        <w:rPr>
-          <w:rFonts w:ascii="Times New Roman" w:eastAsia="Times New Roman" w:hAnsi="Times New Roman" w:cs="Times New Roman"/>
-        </w:rPr>
-        <w:t xml:space="preserve">O sistema deve permitir que o usuário </w:t>
-      </w:r>
-      <w:proofErr w:type="gramStart"/>
-      <w:r>
-        <w:rPr>
-          <w:rFonts w:ascii="Times New Roman" w:eastAsia="Times New Roman" w:hAnsi="Times New Roman" w:cs="Times New Roman"/>
-        </w:rPr>
-        <w:t>efetue</w:t>
-      </w:r>
-      <w:proofErr w:type="gramEnd"/>
-      <w:r>
-        <w:rPr>
-          <w:rFonts w:ascii="Times New Roman" w:eastAsia="Times New Roman" w:hAnsi="Times New Roman" w:cs="Times New Roman"/>
-        </w:rPr>
-        <w:t xml:space="preserve"> </w:t>
-      </w:r>
-      <w:proofErr w:type="spellStart"/>
-      <w:r>
-        <w:rPr>
-          <w:rFonts w:ascii="Times New Roman" w:eastAsia="Times New Roman" w:hAnsi="Times New Roman" w:cs="Times New Roman"/>
-        </w:rPr>
-        <w:t>log-off</w:t>
-      </w:r>
-      <w:proofErr w:type="spellEnd"/>
-      <w:r>
-        <w:rPr>
-          <w:rFonts w:ascii="Times New Roman" w:eastAsia="Times New Roman" w:hAnsi="Times New Roman" w:cs="Times New Roman"/>
-        </w:rPr>
-        <w:t xml:space="preserve"> no sistema.</w:t>
-      </w:r>
-    </w:p>
-    <w:p>
-      <w:pPr>
-        <w:rPr>
-          <w:rFonts w:ascii="Times New Roman" w:eastAsia="Times New Roman" w:hAnsi="Times New Roman" w:cs="Times New Roman"/>
-        </w:rPr>
-      </w:pPr>
-    </w:p>
-    <w:p>
-      <w:pPr>
-        <w:rPr>
-          <w:rFonts w:ascii="Times New Roman" w:eastAsia="Times New Roman" w:hAnsi="Times New Roman" w:cs="Times New Roman"/>
-        </w:rPr>
-      </w:pPr>
-      <w:r>
-        <w:rPr>
-          <w:rFonts w:ascii="Times New Roman" w:eastAsia="Times New Roman" w:hAnsi="Times New Roman" w:cs="Times New Roman"/>
-          <w:b/>
-        </w:rPr>
-        <w:t>Prioridade:</w:t>
-      </w:r>
-      <w:proofErr w:type="gramStart"/>
-      <w:r>
-        <w:rPr>
-          <w:rFonts w:ascii="Times New Roman" w:eastAsia="Times New Roman" w:hAnsi="Times New Roman" w:cs="Times New Roman"/>
-          <w:b/>
-        </w:rPr>
-        <w:t xml:space="preserve">  </w:t>
-      </w:r>
-      <w:proofErr w:type="gramEnd"/>
+        <w:rPr>
+          <w:rFonts w:ascii="Times New Roman" w:eastAsia="Times New Roman" w:hAnsi="Times New Roman" w:cs="Times New Roman"/>
+        </w:rPr>
+      </w:pPr>
+    </w:p>
+    <w:p>
+      <w:pPr>
+        <w:jc w:val="center"/>
+        <w:rPr>
+          <w:rFonts w:ascii="Times New Roman" w:eastAsia="Times New Roman" w:hAnsi="Times New Roman" w:cs="Times New Roman"/>
+        </w:rPr>
+      </w:pPr>
+      <w:r>
+        <w:rPr>
+          <w:rFonts w:ascii="Times New Roman" w:eastAsia="Times New Roman" w:hAnsi="Times New Roman" w:cs="Times New Roman"/>
+          <w:b/>
+        </w:rPr>
+        <w:t>REQ 08 – Listar Avaliadores</w:t>
+      </w:r>
+    </w:p>
+    <w:p>
+      <w:pPr>
+        <w:jc w:val="center"/>
+        <w:rPr>
+          <w:rFonts w:ascii="Times New Roman" w:eastAsia="Times New Roman" w:hAnsi="Times New Roman" w:cs="Times New Roman"/>
+        </w:rPr>
+      </w:pPr>
+    </w:p>
+    <w:p>
+      <w:pPr>
+        <w:rPr>
+          <w:rFonts w:ascii="Times New Roman" w:eastAsia="Times New Roman" w:hAnsi="Times New Roman" w:cs="Times New Roman"/>
+        </w:rPr>
+      </w:pPr>
+      <w:r>
+        <w:rPr>
+          <w:rFonts w:ascii="Times New Roman" w:eastAsia="Times New Roman" w:hAnsi="Times New Roman" w:cs="Times New Roman"/>
+        </w:rPr>
+        <w:t xml:space="preserve">O sistema deve permitir a visualização dos avaliadores, através de uma lista referenciando o nome dos avaliadores previamente cadastrados. </w:t>
+      </w:r>
+    </w:p>
+    <w:p>
+      <w:pPr>
+        <w:rPr>
+          <w:rFonts w:ascii="Times New Roman" w:eastAsia="Times New Roman" w:hAnsi="Times New Roman" w:cs="Times New Roman"/>
+        </w:rPr>
+      </w:pPr>
+    </w:p>
+    <w:p>
+      <w:pPr>
+        <w:rPr>
+          <w:rFonts w:ascii="Times New Roman" w:eastAsia="Times New Roman" w:hAnsi="Times New Roman" w:cs="Times New Roman"/>
+        </w:rPr>
+      </w:pPr>
+      <w:r>
+        <w:rPr>
+          <w:rFonts w:ascii="Times New Roman" w:eastAsia="Times New Roman" w:hAnsi="Times New Roman" w:cs="Times New Roman"/>
+          <w:b/>
+        </w:rPr>
+        <w:t xml:space="preserve">Prioridade:  </w:t>
+      </w:r>
       <w:r>
         <w:rPr>
           <w:rFonts w:ascii="Times New Roman" w:eastAsia="Times New Roman" w:hAnsi="Times New Roman" w:cs="Times New Roman"/>
@@ -2257,59 +2172,101 @@
           <w:rFonts w:ascii="Times New Roman" w:eastAsia="Times New Roman" w:hAnsi="Times New Roman" w:cs="Times New Roman"/>
           <w:b/>
         </w:rPr>
-        <w:t>REQ 08 – Listar Avaliadores</w:t>
-      </w:r>
-    </w:p>
-    <w:p>
-      <w:pPr>
-        <w:jc w:val="center"/>
-        <w:rPr>
-          <w:rFonts w:ascii="Times New Roman" w:eastAsia="Times New Roman" w:hAnsi="Times New Roman" w:cs="Times New Roman"/>
-        </w:rPr>
-      </w:pPr>
-    </w:p>
-    <w:p>
-      <w:pPr>
-        <w:rPr>
-          <w:rFonts w:ascii="Times New Roman" w:eastAsia="Times New Roman" w:hAnsi="Times New Roman" w:cs="Times New Roman"/>
-        </w:rPr>
-      </w:pPr>
-      <w:r>
-        <w:rPr>
-          <w:rFonts w:ascii="Times New Roman" w:eastAsia="Times New Roman" w:hAnsi="Times New Roman" w:cs="Times New Roman"/>
-        </w:rPr>
-        <w:t xml:space="preserve">O sistema deve permitir a visualização dos avaliadores, através de uma lista referenciando o nome dos avaliadores previamente cadastrados. </w:t>
-      </w:r>
-    </w:p>
-    <w:p>
-      <w:pPr>
-        <w:rPr>
-          <w:rFonts w:ascii="Times New Roman" w:eastAsia="Times New Roman" w:hAnsi="Times New Roman" w:cs="Times New Roman"/>
-        </w:rPr>
-      </w:pPr>
-    </w:p>
-    <w:p>
-      <w:pPr>
-        <w:rPr>
-          <w:rFonts w:ascii="Times New Roman" w:eastAsia="Times New Roman" w:hAnsi="Times New Roman" w:cs="Times New Roman"/>
-        </w:rPr>
-      </w:pPr>
-      <w:r>
-        <w:rPr>
-          <w:rFonts w:ascii="Times New Roman" w:eastAsia="Times New Roman" w:hAnsi="Times New Roman" w:cs="Times New Roman"/>
-          <w:b/>
-        </w:rPr>
-        <w:t>Prioridade:</w:t>
-      </w:r>
-      <w:proofErr w:type="gramStart"/>
-      <w:r>
-        <w:rPr>
-          <w:rFonts w:ascii="Times New Roman" w:eastAsia="Times New Roman" w:hAnsi="Times New Roman" w:cs="Times New Roman"/>
-          <w:b/>
-        </w:rPr>
-        <w:t xml:space="preserve">  </w:t>
-      </w:r>
-      <w:proofErr w:type="gramEnd"/>
+        <w:t xml:space="preserve">REQ 09 – </w:t>
+      </w:r>
+      <w:r>
+        <w:rPr>
+          <w:rFonts w:ascii="Times New Roman" w:eastAsia="Times New Roman" w:hAnsi="Times New Roman" w:cs="Times New Roman"/>
+          <w:b/>
+        </w:rPr>
+        <w:t>Manter</w:t>
+      </w:r>
+      <w:r>
+        <w:rPr>
+          <w:rFonts w:ascii="Times New Roman" w:eastAsia="Times New Roman" w:hAnsi="Times New Roman" w:cs="Times New Roman"/>
+          <w:b/>
+        </w:rPr>
+        <w:t xml:space="preserve"> Bolsas</w:t>
+      </w:r>
+    </w:p>
+    <w:p>
+      <w:pPr>
+        <w:jc w:val="center"/>
+        <w:rPr>
+          <w:rFonts w:ascii="Times New Roman" w:eastAsia="Times New Roman" w:hAnsi="Times New Roman" w:cs="Times New Roman"/>
+        </w:rPr>
+      </w:pPr>
+    </w:p>
+    <w:p>
+      <w:pPr>
+        <w:jc w:val="both"/>
+        <w:rPr>
+          <w:rFonts w:ascii="Times New Roman" w:eastAsia="Times New Roman" w:hAnsi="Times New Roman" w:cs="Times New Roman"/>
+        </w:rPr>
+      </w:pPr>
+      <w:r>
+        <w:rPr>
+          <w:rFonts w:ascii="Times New Roman" w:eastAsia="Times New Roman" w:hAnsi="Times New Roman" w:cs="Times New Roman"/>
+        </w:rPr>
+        <w:t xml:space="preserve">O </w:t>
+      </w:r>
+      <w:r>
+        <w:rPr>
+          <w:rFonts w:ascii="Times New Roman" w:eastAsia="Times New Roman" w:hAnsi="Times New Roman" w:cs="Times New Roman"/>
+        </w:rPr>
+        <w:t xml:space="preserve">sistema deve permitir criar, alterar, atualizar e remover </w:t>
+      </w:r>
+      <w:r>
+        <w:rPr>
+          <w:rFonts w:ascii="Times New Roman" w:eastAsia="Times New Roman" w:hAnsi="Times New Roman" w:cs="Times New Roman"/>
+        </w:rPr>
+        <w:t>bolsas</w:t>
+      </w:r>
+      <w:r>
+        <w:rPr>
+          <w:rFonts w:ascii="Times New Roman" w:eastAsia="Times New Roman" w:hAnsi="Times New Roman" w:cs="Times New Roman"/>
+        </w:rPr>
+        <w:t>,</w:t>
+      </w:r>
+      <w:r>
+        <w:rPr>
+          <w:rFonts w:ascii="Times New Roman" w:eastAsia="Times New Roman" w:hAnsi="Times New Roman" w:cs="Times New Roman"/>
+        </w:rPr>
+        <w:t xml:space="preserve"> que serão </w:t>
+      </w:r>
+      <w:r>
+        <w:rPr>
+          <w:rFonts w:ascii="Times New Roman" w:eastAsia="Times New Roman" w:hAnsi="Times New Roman" w:cs="Times New Roman"/>
+        </w:rPr>
+        <w:t>disponibilizadas para os alunos</w:t>
+      </w:r>
+      <w:r>
+        <w:rPr>
+          <w:rFonts w:ascii="Times New Roman" w:eastAsia="Times New Roman" w:hAnsi="Times New Roman" w:cs="Times New Roman"/>
+        </w:rPr>
+        <w:t xml:space="preserve"> no sistema. </w:t>
+      </w:r>
+    </w:p>
+    <w:p>
+      <w:pPr>
+        <w:rPr>
+          <w:rFonts w:ascii="Times New Roman" w:eastAsia="Times New Roman" w:hAnsi="Times New Roman" w:cs="Times New Roman"/>
+        </w:rPr>
+      </w:pPr>
+    </w:p>
+    <w:p>
+      <w:pPr>
+        <w:rPr>
+          <w:rFonts w:ascii="Times New Roman" w:eastAsia="Times New Roman" w:hAnsi="Times New Roman" w:cs="Times New Roman"/>
+        </w:rPr>
+      </w:pPr>
+      <w:r>
+        <w:rPr>
+          <w:rFonts w:ascii="Times New Roman" w:eastAsia="Times New Roman" w:hAnsi="Times New Roman" w:cs="Times New Roman"/>
+          <w:b/>
+        </w:rPr>
+        <w:t xml:space="preserve">Prioridade:  </w:t>
+      </w:r>
       <w:r>
         <w:rPr>
           <w:rFonts w:ascii="Times New Roman" w:eastAsia="Times New Roman" w:hAnsi="Times New Roman" w:cs="Times New Roman"/>
@@ -2336,110 +2293,72 @@
           <w:rFonts w:ascii="Times New Roman" w:eastAsia="Times New Roman" w:hAnsi="Times New Roman" w:cs="Times New Roman"/>
           <w:b/>
         </w:rPr>
-        <w:t xml:space="preserve">REQ 09 – </w:t>
-      </w:r>
-      <w:r>
-        <w:rPr>
-          <w:rFonts w:ascii="Times New Roman" w:eastAsia="Times New Roman" w:hAnsi="Times New Roman" w:cs="Times New Roman"/>
-          <w:b/>
-        </w:rPr>
-        <w:t>Manter</w:t>
-      </w:r>
-      <w:r>
-        <w:rPr>
-          <w:rFonts w:ascii="Times New Roman" w:eastAsia="Times New Roman" w:hAnsi="Times New Roman" w:cs="Times New Roman"/>
-          <w:b/>
-        </w:rPr>
-        <w:t xml:space="preserve"> Bolsas</w:t>
-      </w:r>
-    </w:p>
-    <w:p>
-      <w:pPr>
-        <w:jc w:val="center"/>
-        <w:rPr>
-          <w:rFonts w:ascii="Times New Roman" w:eastAsia="Times New Roman" w:hAnsi="Times New Roman" w:cs="Times New Roman"/>
-        </w:rPr>
-      </w:pPr>
-    </w:p>
-    <w:p>
-      <w:pPr>
-        <w:jc w:val="both"/>
-        <w:rPr>
-          <w:rFonts w:ascii="Times New Roman" w:eastAsia="Times New Roman" w:hAnsi="Times New Roman" w:cs="Times New Roman"/>
-        </w:rPr>
-      </w:pPr>
-      <w:r>
-        <w:rPr>
-          <w:rFonts w:ascii="Times New Roman" w:eastAsia="Times New Roman" w:hAnsi="Times New Roman" w:cs="Times New Roman"/>
-        </w:rPr>
-        <w:t xml:space="preserve">O </w:t>
-      </w:r>
-      <w:r>
-        <w:rPr>
-          <w:rFonts w:ascii="Times New Roman" w:eastAsia="Times New Roman" w:hAnsi="Times New Roman" w:cs="Times New Roman"/>
-        </w:rPr>
-        <w:t xml:space="preserve">sistema deve permitir criar, alterar, atualizar e remover </w:t>
-      </w:r>
-      <w:r>
-        <w:rPr>
-          <w:rFonts w:ascii="Times New Roman" w:eastAsia="Times New Roman" w:hAnsi="Times New Roman" w:cs="Times New Roman"/>
-        </w:rPr>
-        <w:t>bolsas</w:t>
-      </w:r>
-      <w:r>
-        <w:rPr>
-          <w:rFonts w:ascii="Times New Roman" w:eastAsia="Times New Roman" w:hAnsi="Times New Roman" w:cs="Times New Roman"/>
-        </w:rPr>
-        <w:t>,</w:t>
-      </w:r>
-      <w:r>
-        <w:rPr>
-          <w:rFonts w:ascii="Times New Roman" w:eastAsia="Times New Roman" w:hAnsi="Times New Roman" w:cs="Times New Roman"/>
-        </w:rPr>
-        <w:t xml:space="preserve"> que serão </w:t>
-      </w:r>
-      <w:r>
-        <w:rPr>
-          <w:rFonts w:ascii="Times New Roman" w:eastAsia="Times New Roman" w:hAnsi="Times New Roman" w:cs="Times New Roman"/>
-        </w:rPr>
-        <w:t>disponibilizadas para os alunos</w:t>
-      </w:r>
-      <w:r>
-        <w:rPr>
-          <w:rFonts w:ascii="Times New Roman" w:eastAsia="Times New Roman" w:hAnsi="Times New Roman" w:cs="Times New Roman"/>
-        </w:rPr>
-        <w:t xml:space="preserve"> no sistema. </w:t>
-      </w:r>
-    </w:p>
-    <w:p>
-      <w:pPr>
-        <w:rPr>
-          <w:rFonts w:ascii="Times New Roman" w:eastAsia="Times New Roman" w:hAnsi="Times New Roman" w:cs="Times New Roman"/>
-        </w:rPr>
-      </w:pPr>
-    </w:p>
-    <w:p>
-      <w:pPr>
-        <w:rPr>
-          <w:rFonts w:ascii="Times New Roman" w:eastAsia="Times New Roman" w:hAnsi="Times New Roman" w:cs="Times New Roman"/>
-        </w:rPr>
-      </w:pPr>
-      <w:r>
-        <w:rPr>
-          <w:rFonts w:ascii="Times New Roman" w:eastAsia="Times New Roman" w:hAnsi="Times New Roman" w:cs="Times New Roman"/>
-          <w:b/>
-        </w:rPr>
-        <w:t>Prioridade:</w:t>
-      </w:r>
-      <w:proofErr w:type="gramStart"/>
-      <w:r>
-        <w:rPr>
-          <w:rFonts w:ascii="Times New Roman" w:eastAsia="Times New Roman" w:hAnsi="Times New Roman" w:cs="Times New Roman"/>
-          <w:b/>
-        </w:rPr>
-        <w:t xml:space="preserve">  </w:t>
-      </w:r>
-      <w:proofErr w:type="gramEnd"/>
+        <w:t>REQ 10 – Listar Bolsas</w:t>
+      </w:r>
+      <w:r>
+        <w:rPr>
+          <w:rFonts w:ascii="Times New Roman" w:eastAsia="Times New Roman" w:hAnsi="Times New Roman" w:cs="Times New Roman"/>
+          <w:b/>
+        </w:rPr>
+        <w:t xml:space="preserve"> Atribuídas</w:t>
+      </w:r>
+    </w:p>
+    <w:p>
+      <w:pPr>
+        <w:jc w:val="center"/>
+        <w:rPr>
+          <w:rFonts w:ascii="Times New Roman" w:eastAsia="Times New Roman" w:hAnsi="Times New Roman" w:cs="Times New Roman"/>
+        </w:rPr>
+      </w:pPr>
+    </w:p>
+    <w:p>
+      <w:pPr>
+        <w:jc w:val="both"/>
+        <w:rPr>
+          <w:rFonts w:ascii="Times New Roman" w:eastAsia="Times New Roman" w:hAnsi="Times New Roman" w:cs="Times New Roman"/>
+        </w:rPr>
+      </w:pPr>
+      <w:r>
+        <w:rPr>
+          <w:rFonts w:ascii="Times New Roman" w:eastAsia="Times New Roman" w:hAnsi="Times New Roman" w:cs="Times New Roman"/>
+        </w:rPr>
+        <w:t>O sistema deve permitir a visualização das bolsas cadastradas no sistema</w:t>
+      </w:r>
+      <w:r>
+        <w:rPr>
+          <w:rFonts w:ascii="Times New Roman" w:eastAsia="Times New Roman" w:hAnsi="Times New Roman" w:cs="Times New Roman"/>
+        </w:rPr>
+        <w:t xml:space="preserve"> e atribuídas a um aluno</w:t>
+      </w:r>
+      <w:bookmarkStart w:id="0" w:name="_GoBack"/>
+      <w:bookmarkEnd w:id="0"/>
+      <w:r>
+        <w:rPr>
+          <w:rFonts w:ascii="Times New Roman" w:eastAsia="Times New Roman" w:hAnsi="Times New Roman" w:cs="Times New Roman"/>
+        </w:rPr>
+        <w:t>.</w:t>
+      </w:r>
+    </w:p>
+    <w:p>
+      <w:pPr>
+        <w:rPr>
+          <w:rFonts w:ascii="Times New Roman" w:eastAsia="Times New Roman" w:hAnsi="Times New Roman" w:cs="Times New Roman"/>
+        </w:rPr>
+      </w:pPr>
+    </w:p>
+    <w:p>
+      <w:pPr>
+        <w:rPr>
+          <w:rFonts w:ascii="Times New Roman" w:eastAsia="Times New Roman" w:hAnsi="Times New Roman" w:cs="Times New Roman"/>
+        </w:rPr>
+      </w:pPr>
+      <w:r>
+        <w:rPr>
+          <w:rFonts w:ascii="Times New Roman" w:eastAsia="Times New Roman" w:hAnsi="Times New Roman" w:cs="Times New Roman"/>
+          <w:b/>
+        </w:rPr>
+        <w:t xml:space="preserve">Prioridade:  </w:t>
+      </w:r>
       <w:r>
         <w:rPr>
           <w:rFonts w:ascii="Times New Roman" w:eastAsia="Times New Roman" w:hAnsi="Times New Roman" w:cs="Times New Roman"/>
@@ -2456,104 +2375,38 @@
     </w:p>
     <w:p>
       <w:pPr>
-        <w:jc w:val="center"/>
-        <w:rPr>
-          <w:rFonts w:ascii="Times New Roman" w:eastAsia="Times New Roman" w:hAnsi="Times New Roman" w:cs="Times New Roman"/>
-        </w:rPr>
-      </w:pPr>
-      <w:r>
-        <w:rPr>
-          <w:rFonts w:ascii="Times New Roman" w:eastAsia="Times New Roman" w:hAnsi="Times New Roman" w:cs="Times New Roman"/>
-          <w:b/>
-        </w:rPr>
-        <w:t>REQ 10 – Listar Bolsas</w:t>
-      </w:r>
-    </w:p>
-    <w:p>
-      <w:pPr>
-        <w:jc w:val="center"/>
-        <w:rPr>
-          <w:rFonts w:ascii="Times New Roman" w:eastAsia="Times New Roman" w:hAnsi="Times New Roman" w:cs="Times New Roman"/>
-        </w:rPr>
-      </w:pPr>
-    </w:p>
-    <w:p>
-      <w:pPr>
-        <w:jc w:val="both"/>
-        <w:rPr>
-          <w:rFonts w:ascii="Times New Roman" w:eastAsia="Times New Roman" w:hAnsi="Times New Roman" w:cs="Times New Roman"/>
-        </w:rPr>
-      </w:pPr>
-      <w:r>
-        <w:rPr>
-          <w:rFonts w:ascii="Times New Roman" w:eastAsia="Times New Roman" w:hAnsi="Times New Roman" w:cs="Times New Roman"/>
-        </w:rPr>
-        <w:t>O sistema deve permitir a visualização das bolsas cadastradas no sistema.</w:t>
-      </w:r>
-    </w:p>
-    <w:p>
-      <w:pPr>
-        <w:rPr>
-          <w:rFonts w:ascii="Times New Roman" w:eastAsia="Times New Roman" w:hAnsi="Times New Roman" w:cs="Times New Roman"/>
-        </w:rPr>
-      </w:pPr>
-    </w:p>
-    <w:p>
-      <w:pPr>
-        <w:rPr>
-          <w:rFonts w:ascii="Times New Roman" w:eastAsia="Times New Roman" w:hAnsi="Times New Roman" w:cs="Times New Roman"/>
-        </w:rPr>
-      </w:pPr>
-      <w:r>
-        <w:rPr>
-          <w:rFonts w:ascii="Times New Roman" w:eastAsia="Times New Roman" w:hAnsi="Times New Roman" w:cs="Times New Roman"/>
-          <w:b/>
-        </w:rPr>
-        <w:t>Prioridade:</w:t>
-      </w:r>
-      <w:proofErr w:type="gramStart"/>
-      <w:r>
-        <w:rPr>
-          <w:rFonts w:ascii="Times New Roman" w:eastAsia="Times New Roman" w:hAnsi="Times New Roman" w:cs="Times New Roman"/>
-          <w:b/>
-        </w:rPr>
-        <w:t xml:space="preserve">  </w:t>
-      </w:r>
-      <w:proofErr w:type="gramEnd"/>
-      <w:r>
-        <w:rPr>
-          <w:rFonts w:ascii="Times New Roman" w:eastAsia="Times New Roman" w:hAnsi="Times New Roman" w:cs="Times New Roman"/>
-        </w:rPr>
-        <w:t>Alta</w:t>
-      </w:r>
-    </w:p>
-    <w:p>
-      <w:pPr>
-        <w:rPr>
-          <w:rFonts w:ascii="Times New Roman" w:eastAsia="Times New Roman" w:hAnsi="Times New Roman" w:cs="Times New Roman"/>
-        </w:rPr>
-      </w:pPr>
-    </w:p>
-    <w:p>
-      <w:pPr>
-        <w:rPr>
-          <w:rFonts w:ascii="Times New Roman" w:eastAsia="Times New Roman" w:hAnsi="Times New Roman" w:cs="Times New Roman"/>
-        </w:rPr>
-      </w:pPr>
-    </w:p>
-    <w:p>
-      <w:pPr>
-        <w:jc w:val="center"/>
-        <w:rPr>
-          <w:rFonts w:ascii="Times New Roman" w:eastAsia="Times New Roman" w:hAnsi="Times New Roman" w:cs="Times New Roman"/>
-        </w:rPr>
-      </w:pPr>
-      <w:r>
-        <w:rPr>
-          <w:rFonts w:ascii="Times New Roman" w:eastAsia="Times New Roman" w:hAnsi="Times New Roman" w:cs="Times New Roman"/>
-          <w:b/>
-        </w:rPr>
-        <w:t>REQ 11 – Atribuir Bolsa (Manualmente)</w:t>
+        <w:rPr>
+          <w:rFonts w:ascii="Times New Roman" w:eastAsia="Times New Roman" w:hAnsi="Times New Roman" w:cs="Times New Roman"/>
+        </w:rPr>
+      </w:pPr>
+    </w:p>
+    <w:p>
+      <w:pPr>
+        <w:jc w:val="center"/>
+        <w:rPr>
+          <w:rFonts w:ascii="Times New Roman" w:eastAsia="Times New Roman" w:hAnsi="Times New Roman" w:cs="Times New Roman"/>
+        </w:rPr>
+      </w:pPr>
+      <w:r>
+        <w:rPr>
+          <w:rFonts w:ascii="Times New Roman" w:eastAsia="Times New Roman" w:hAnsi="Times New Roman" w:cs="Times New Roman"/>
+          <w:b/>
+        </w:rPr>
+        <w:t>REQ 11 – Atribuir Bolsa</w:t>
+      </w:r>
+      <w:r>
+        <w:rPr>
+          <w:rFonts w:ascii="Times New Roman" w:eastAsia="Times New Roman" w:hAnsi="Times New Roman" w:cs="Times New Roman"/>
+          <w:b/>
+        </w:rPr>
+        <w:t>s</w:t>
+      </w:r>
+      <w:r>
+        <w:rPr>
+          <w:rFonts w:ascii="Times New Roman" w:eastAsia="Times New Roman" w:hAnsi="Times New Roman" w:cs="Times New Roman"/>
+          <w:b/>
+        </w:rPr>
+        <w:t xml:space="preserve"> (Manualmente)</w:t>
       </w:r>
     </w:p>
     <w:p>
@@ -2596,17 +2449,8 @@
           <w:rFonts w:ascii="Times New Roman" w:eastAsia="Times New Roman" w:hAnsi="Times New Roman" w:cs="Times New Roman"/>
           <w:b/>
         </w:rPr>
-        <w:t>Prioridade:</w:t>
-      </w:r>
-      <w:proofErr w:type="gramStart"/>
-      <w:r>
-        <w:rPr>
-          <w:rFonts w:ascii="Times New Roman" w:eastAsia="Times New Roman" w:hAnsi="Times New Roman" w:cs="Times New Roman"/>
-          <w:b/>
-        </w:rPr>
-        <w:t xml:space="preserve">  </w:t>
-      </w:r>
-      <w:proofErr w:type="gramEnd"/>
+        <w:t xml:space="preserve">Prioridade:  </w:t>
+      </w:r>
       <w:r>
         <w:rPr>
           <w:rFonts w:ascii="Times New Roman" w:eastAsia="Times New Roman" w:hAnsi="Times New Roman" w:cs="Times New Roman"/>
@@ -2856,7 +2700,7 @@
 </file>
 
 <file path=word/endnotes.xml><?xml version="1.0" encoding="utf-8"?>
-<w:endnotes xmlns:ve="http://schemas.openxmlformats.org/markup-compatibility/2006" xmlns:o="urn:schemas-microsoft-com:office:office" xmlns:r="http://schemas.openxmlformats.org/officeDocument/2006/relationships" xmlns:m="http://schemas.openxmlformats.org/officeDocument/2006/math" xmlns:v="urn:schemas-microsoft-com:vml" xmlns:wp="http://schemas.openxmlformats.org/drawingml/2006/wordprocessingDrawing" xmlns:w10="urn:schemas-microsoft-com:office:word" xmlns:w="http://schemas.openxmlformats.org/wordprocessingml/2006/main" xmlns:wne="http://schemas.microsoft.com/office/word/2006/wordml">
+<w:endnotes xmlns:wpc="http://schemas.microsoft.com/office/word/2010/wordprocessingCanvas" xmlns:mc="http://schemas.openxmlformats.org/markup-compatibility/2006" xmlns:o="urn:schemas-microsoft-com:office:office" xmlns:r="http://schemas.openxmlformats.org/officeDocument/2006/relationships" xmlns:m="http://schemas.openxmlformats.org/officeDocument/2006/math" xmlns:v="urn:schemas-microsoft-com:vml" xmlns:wp14="http://schemas.microsoft.com/office/word/2010/wordprocessingDrawing" xmlns:wp="http://schemas.openxmlformats.org/drawingml/2006/wordprocessingDrawing" xmlns:w10="urn:schemas-microsoft-com:office:word" xmlns:w="http://schemas.openxmlformats.org/wordprocessingml/2006/main" xmlns:w14="http://schemas.microsoft.com/office/word/2010/wordml" xmlns:w15="http://schemas.microsoft.com/office/word/2012/wordml" xmlns:wpg="http://schemas.microsoft.com/office/word/2010/wordprocessingGroup" xmlns:wpi="http://schemas.microsoft.com/office/word/2010/wordprocessingInk" xmlns:wne="http://schemas.microsoft.com/office/word/2006/wordml" xmlns:wps="http://schemas.microsoft.com/office/word/2010/wordprocessingShape" mc:Ignorable="w14 w15 wp14">
   <w:endnote w:type="separator" w:id="-1">
     <w:p>
       <w:r>
@@ -2875,7 +2719,7 @@
 </file>
 
 <file path=word/footer1.xml><?xml version="1.0" encoding="utf-8"?>
-<w:ftr xmlns:ve="http://schemas.openxmlformats.org/markup-compatibility/2006" xmlns:o="urn:schemas-microsoft-com:office:office" xmlns:r="http://schemas.openxmlformats.org/officeDocument/2006/relationships" xmlns:m="http://schemas.openxmlformats.org/officeDocument/2006/math" xmlns:v="urn:schemas-microsoft-com:vml" xmlns:wp="http://schemas.openxmlformats.org/drawingml/2006/wordprocessingDrawing" xmlns:w10="urn:schemas-microsoft-com:office:word" xmlns:w="http://schemas.openxmlformats.org/wordprocessingml/2006/main" xmlns:wne="http://schemas.microsoft.com/office/word/2006/wordml">
+<w:ftr xmlns:wpc="http://schemas.microsoft.com/office/word/2010/wordprocessingCanvas" xmlns:mc="http://schemas.openxmlformats.org/markup-compatibility/2006" xmlns:o="urn:schemas-microsoft-com:office:office" xmlns:r="http://schemas.openxmlformats.org/officeDocument/2006/relationships" xmlns:m="http://schemas.openxmlformats.org/officeDocument/2006/math" xmlns:v="urn:schemas-microsoft-com:vml" xmlns:wp14="http://schemas.microsoft.com/office/word/2010/wordprocessingDrawing" xmlns:wp="http://schemas.openxmlformats.org/drawingml/2006/wordprocessingDrawing" xmlns:w10="urn:schemas-microsoft-com:office:word" xmlns:w="http://schemas.openxmlformats.org/wordprocessingml/2006/main" xmlns:w14="http://schemas.microsoft.com/office/word/2010/wordml" xmlns:w15="http://schemas.microsoft.com/office/word/2012/wordml" xmlns:wpg="http://schemas.microsoft.com/office/word/2010/wordprocessingGroup" xmlns:wpi="http://schemas.microsoft.com/office/word/2010/wordprocessingInk" xmlns:wne="http://schemas.microsoft.com/office/word/2006/wordml" xmlns:wps="http://schemas.microsoft.com/office/word/2010/wordprocessingShape" mc:Ignorable="w14 w15 wp14">
   <w:p>
     <w:pPr>
       <w:tabs>
@@ -2920,7 +2764,7 @@
         <w:sz w:val="22"/>
         <w:szCs w:val="22"/>
       </w:rPr>
-      <w:t>4</w:t>
+      <w:t>5</w:t>
     </w:r>
     <w:r>
       <w:rPr>
@@ -2945,7 +2789,7 @@
 </file>
 
 <file path=word/footnotes.xml><?xml version="1.0" encoding="utf-8"?>
-<w:footnotes xmlns:ve="http://schemas.openxmlformats.org/markup-compatibility/2006" xmlns:o="urn:schemas-microsoft-com:office:office" xmlns:r="http://schemas.openxmlformats.org/officeDocument/2006/relationships" xmlns:m="http://schemas.openxmlformats.org/officeDocument/2006/math" xmlns:v="urn:schemas-microsoft-com:vml" xmlns:wp="http://schemas.openxmlformats.org/drawingml/2006/wordprocessingDrawing" xmlns:w10="urn:schemas-microsoft-com:office:word" xmlns:w="http://schemas.openxmlformats.org/wordprocessingml/2006/main" xmlns:wne="http://schemas.microsoft.com/office/word/2006/wordml">
+<w:footnotes xmlns:wpc="http://schemas.microsoft.com/office/word/2010/wordprocessingCanvas" xmlns:mc="http://schemas.openxmlformats.org/markup-compatibility/2006" xmlns:o="urn:schemas-microsoft-com:office:office" xmlns:r="http://schemas.openxmlformats.org/officeDocument/2006/relationships" xmlns:m="http://schemas.openxmlformats.org/officeDocument/2006/math" xmlns:v="urn:schemas-microsoft-com:vml" xmlns:wp14="http://schemas.microsoft.com/office/word/2010/wordprocessingDrawing" xmlns:wp="http://schemas.openxmlformats.org/drawingml/2006/wordprocessingDrawing" xmlns:w10="urn:schemas-microsoft-com:office:word" xmlns:w="http://schemas.openxmlformats.org/wordprocessingml/2006/main" xmlns:w14="http://schemas.microsoft.com/office/word/2010/wordml" xmlns:w15="http://schemas.microsoft.com/office/word/2012/wordml" xmlns:wpg="http://schemas.microsoft.com/office/word/2010/wordprocessingGroup" xmlns:wpi="http://schemas.microsoft.com/office/word/2010/wordprocessingInk" xmlns:wne="http://schemas.microsoft.com/office/word/2006/wordml" xmlns:wps="http://schemas.microsoft.com/office/word/2010/wordprocessingShape" mc:Ignorable="w14 w15 wp14">
   <w:footnote w:type="separator" w:id="-1">
     <w:p>
       <w:r>
@@ -2964,7 +2808,7 @@
 </file>
 
 <file path=word/header1.xml><?xml version="1.0" encoding="utf-8"?>
-<w:hdr xmlns:ve="http://schemas.openxmlformats.org/markup-compatibility/2006" xmlns:o="urn:schemas-microsoft-com:office:office" xmlns:r="http://schemas.openxmlformats.org/officeDocument/2006/relationships" xmlns:m="http://schemas.openxmlformats.org/officeDocument/2006/math" xmlns:v="urn:schemas-microsoft-com:vml" xmlns:wp="http://schemas.openxmlformats.org/drawingml/2006/wordprocessingDrawing" xmlns:w10="urn:schemas-microsoft-com:office:word" xmlns:w="http://schemas.openxmlformats.org/wordprocessingml/2006/main" xmlns:wne="http://schemas.microsoft.com/office/word/2006/wordml">
+<w:hdr xmlns:wpc="http://schemas.microsoft.com/office/word/2010/wordprocessingCanvas" xmlns:mc="http://schemas.openxmlformats.org/markup-compatibility/2006" xmlns:o="urn:schemas-microsoft-com:office:office" xmlns:r="http://schemas.openxmlformats.org/officeDocument/2006/relationships" xmlns:m="http://schemas.openxmlformats.org/officeDocument/2006/math" xmlns:v="urn:schemas-microsoft-com:vml" xmlns:wp14="http://schemas.microsoft.com/office/word/2010/wordprocessingDrawing" xmlns:wp="http://schemas.openxmlformats.org/drawingml/2006/wordprocessingDrawing" xmlns:w10="urn:schemas-microsoft-com:office:word" xmlns:w="http://schemas.openxmlformats.org/wordprocessingml/2006/main" xmlns:w14="http://schemas.microsoft.com/office/word/2010/wordml" xmlns:w15="http://schemas.microsoft.com/office/word/2012/wordml" xmlns:wpg="http://schemas.microsoft.com/office/word/2010/wordprocessingGroup" xmlns:wpi="http://schemas.microsoft.com/office/word/2010/wordprocessingInk" xmlns:wne="http://schemas.microsoft.com/office/word/2006/wordml" xmlns:wps="http://schemas.microsoft.com/office/word/2010/wordprocessingShape" mc:Ignorable="w14 w15 wp14">
   <w:p>
     <w:pPr>
       <w:pBdr>
@@ -2998,7 +2842,6 @@
       </w:rPr>
     </w:pPr>
     <w:proofErr w:type="spellStart"/>
-    <w:proofErr w:type="gramStart"/>
     <w:r>
       <w:rPr>
         <w:rFonts w:ascii="Arial" w:eastAsia="Arial" w:hAnsi="Arial" w:cs="Arial"/>
@@ -3008,13 +2851,12 @@
       <w:t>SABolsas</w:t>
     </w:r>
     <w:proofErr w:type="spellEnd"/>
-    <w:proofErr w:type="gramEnd"/>
   </w:p>
 </w:hdr>
 </file>
 
 <file path=word/styles.xml><?xml version="1.0" encoding="utf-8"?>
-<w:styles xmlns:r="http://schemas.openxmlformats.org/officeDocument/2006/relationships" xmlns:w="http://schemas.openxmlformats.org/wordprocessingml/2006/main">
+<w:styles xmlns:mc="http://schemas.openxmlformats.org/markup-compatibility/2006" xmlns:r="http://schemas.openxmlformats.org/officeDocument/2006/relationships" xmlns:w="http://schemas.openxmlformats.org/wordprocessingml/2006/main" xmlns:w14="http://schemas.microsoft.com/office/word/2010/wordml" xmlns:w15="http://schemas.microsoft.com/office/word/2012/wordml" mc:Ignorable="w14 w15">
   <w:docDefaults>
     <w:rPrDefault>
       <w:rPr>
@@ -3031,144 +2873,378 @@
       </w:pPr>
     </w:pPrDefault>
   </w:docDefaults>
-  <w:latentStyles w:defLockedState="0" w:defUIPriority="99" w:defSemiHidden="1" w:defUnhideWhenUsed="1" w:defQFormat="0" w:count="267">
-    <w:lsdException w:name="Normal" w:semiHidden="0" w:uiPriority="0" w:unhideWhenUsed="0" w:qFormat="1"/>
-    <w:lsdException w:name="heading 1" w:semiHidden="0" w:uiPriority="9" w:unhideWhenUsed="0" w:qFormat="1"/>
-    <w:lsdException w:name="heading 2" w:uiPriority="9" w:qFormat="1"/>
-    <w:lsdException w:name="heading 3" w:uiPriority="9" w:qFormat="1"/>
-    <w:lsdException w:name="heading 4" w:uiPriority="9" w:qFormat="1"/>
-    <w:lsdException w:name="heading 5" w:uiPriority="9" w:qFormat="1"/>
-    <w:lsdException w:name="heading 6" w:uiPriority="9" w:qFormat="1"/>
-    <w:lsdException w:name="heading 7" w:uiPriority="9" w:qFormat="1"/>
-    <w:lsdException w:name="heading 8" w:uiPriority="9" w:qFormat="1"/>
-    <w:lsdException w:name="heading 9" w:uiPriority="9" w:qFormat="1"/>
-    <w:lsdException w:name="toc 1" w:uiPriority="39"/>
-    <w:lsdException w:name="toc 2" w:uiPriority="39"/>
-    <w:lsdException w:name="toc 3" w:uiPriority="39"/>
-    <w:lsdException w:name="toc 4" w:uiPriority="39"/>
-    <w:lsdException w:name="toc 5" w:uiPriority="39"/>
-    <w:lsdException w:name="toc 6" w:uiPriority="39"/>
-    <w:lsdException w:name="toc 7" w:uiPriority="39"/>
-    <w:lsdException w:name="toc 8" w:uiPriority="39"/>
-    <w:lsdException w:name="toc 9" w:uiPriority="39"/>
-    <w:lsdException w:name="caption" w:uiPriority="35" w:qFormat="1"/>
-    <w:lsdException w:name="Title" w:semiHidden="0" w:uiPriority="10" w:unhideWhenUsed="0" w:qFormat="1"/>
-    <w:lsdException w:name="Default Paragraph Font" w:uiPriority="1"/>
-    <w:lsdException w:name="Subtitle" w:semiHidden="0" w:uiPriority="11" w:unhideWhenUsed="0" w:qFormat="1"/>
-    <w:lsdException w:name="Strong" w:semiHidden="0" w:uiPriority="22" w:unhideWhenUsed="0" w:qFormat="1"/>
-    <w:lsdException w:name="Emphasis" w:semiHidden="0" w:uiPriority="20" w:unhideWhenUsed="0" w:qFormat="1"/>
-    <w:lsdException w:name="Table Grid" w:semiHidden="0" w:uiPriority="39" w:unhideWhenUsed="0"/>
-    <w:lsdException w:name="Placeholder Text" w:unhideWhenUsed="0"/>
-    <w:lsdException w:name="No Spacing" w:semiHidden="0" w:uiPriority="1" w:unhideWhenUsed="0" w:qFormat="1"/>
-    <w:lsdException w:name="Light Shading" w:semiHidden="0" w:uiPriority="60" w:unhideWhenUsed="0"/>
-    <w:lsdException w:name="Light List" w:semiHidden="0" w:uiPriority="61" w:unhideWhenUsed="0"/>
-    <w:lsdException w:name="Light Grid" w:semiHidden="0" w:uiPriority="62" w:unhideWhenUsed="0"/>
-    <w:lsdException w:name="Medium Shading 1" w:semiHidden="0" w:uiPriority="63" w:unhideWhenUsed="0"/>
-    <w:lsdException w:name="Medium Shading 2" w:semiHidden="0" w:uiPriority="64" w:unhideWhenUsed="0"/>
-    <w:lsdException w:name="Medium List 1" w:semiHidden="0" w:uiPriority="65" w:unhideWhenUsed="0"/>
-    <w:lsdException w:name="Medium List 2" w:semiHidden="0" w:uiPriority="66" w:unhideWhenUsed="0"/>
-    <w:lsdException w:name="Medium Grid 1" w:semiHidden="0" w:uiPriority="67" w:unhideWhenUsed="0"/>
-    <w:lsdException w:name="Medium Grid 2" w:semiHidden="0" w:uiPriority="68" w:unhideWhenUsed="0"/>
-    <w:lsdException w:name="Medium Grid 3" w:semiHidden="0" w:uiPriority="69" w:unhideWhenUsed="0"/>
-    <w:lsdException w:name="Dark List" w:semiHidden="0" w:uiPriority="70" w:unhideWhenUsed="0"/>
-    <w:lsdException w:name="Colorful Shading" w:semiHidden="0" w:uiPriority="71" w:unhideWhenUsed="0"/>
-    <w:lsdException w:name="Colorful List" w:semiHidden="0" w:uiPriority="72" w:unhideWhenUsed="0"/>
-    <w:lsdException w:name="Colorful Grid" w:semiHidden="0" w:uiPriority="73" w:unhideWhenUsed="0"/>
-    <w:lsdException w:name="Light Shading Accent 1" w:semiHidden="0" w:uiPriority="60" w:unhideWhenUsed="0"/>
-    <w:lsdException w:name="Light List Accent 1" w:semiHidden="0" w:uiPriority="61" w:unhideWhenUsed="0"/>
-    <w:lsdException w:name="Light Grid Accent 1" w:semiHidden="0" w:uiPriority="62" w:unhideWhenUsed="0"/>
-    <w:lsdException w:name="Medium Shading 1 Accent 1" w:semiHidden="0" w:uiPriority="63" w:unhideWhenUsed="0"/>
-    <w:lsdException w:name="Medium Shading 2 Accent 1" w:semiHidden="0" w:uiPriority="64" w:unhideWhenUsed="0"/>
-    <w:lsdException w:name="Medium List 1 Accent 1" w:semiHidden="0" w:uiPriority="65" w:unhideWhenUsed="0"/>
-    <w:lsdException w:name="Revision" w:unhideWhenUsed="0"/>
-    <w:lsdException w:name="List Paragraph" w:semiHidden="0" w:uiPriority="34" w:unhideWhenUsed="0" w:qFormat="1"/>
-    <w:lsdException w:name="Quote" w:semiHidden="0" w:uiPriority="29" w:unhideWhenUsed="0" w:qFormat="1"/>
-    <w:lsdException w:name="Intense Quote" w:semiHidden="0" w:uiPriority="30" w:unhideWhenUsed="0" w:qFormat="1"/>
-    <w:lsdException w:name="Medium List 2 Accent 1" w:semiHidden="0" w:uiPriority="66" w:unhideWhenUsed="0"/>
-    <w:lsdException w:name="Medium Grid 1 Accent 1" w:semiHidden="0" w:uiPriority="67" w:unhideWhenUsed="0"/>
-    <w:lsdException w:name="Medium Grid 2 Accent 1" w:semiHidden="0" w:uiPriority="68" w:unhideWhenUsed="0"/>
-    <w:lsdException w:name="Medium Grid 3 Accent 1" w:semiHidden="0" w:uiPriority="69" w:unhideWhenUsed="0"/>
-    <w:lsdException w:name="Dark List Accent 1" w:semiHidden="0" w:uiPriority="70" w:unhideWhenUsed="0"/>
-    <w:lsdException w:name="Colorful Shading Accent 1" w:semiHidden="0" w:uiPriority="71" w:unhideWhenUsed="0"/>
-    <w:lsdException w:name="Colorful List Accent 1" w:semiHidden="0" w:uiPriority="72" w:unhideWhenUsed="0"/>
-    <w:lsdException w:name="Colorful Grid Accent 1" w:semiHidden="0" w:uiPriority="73" w:unhideWhenUsed="0"/>
-    <w:lsdException w:name="Light Shading Accent 2" w:semiHidden="0" w:uiPriority="60" w:unhideWhenUsed="0"/>
-    <w:lsdException w:name="Light List Accent 2" w:semiHidden="0" w:uiPriority="61" w:unhideWhenUsed="0"/>
-    <w:lsdException w:name="Light Grid Accent 2" w:semiHidden="0" w:uiPriority="62" w:unhideWhenUsed="0"/>
-    <w:lsdException w:name="Medium Shading 1 Accent 2" w:semiHidden="0" w:uiPriority="63" w:unhideWhenUsed="0"/>
-    <w:lsdException w:name="Medium Shading 2 Accent 2" w:semiHidden="0" w:uiPriority="64" w:unhideWhenUsed="0"/>
-    <w:lsdException w:name="Medium List 1 Accent 2" w:semiHidden="0" w:uiPriority="65" w:unhideWhenUsed="0"/>
-    <w:lsdException w:name="Medium List 2 Accent 2" w:semiHidden="0" w:uiPriority="66" w:unhideWhenUsed="0"/>
-    <w:lsdException w:name="Medium Grid 1 Accent 2" w:semiHidden="0" w:uiPriority="67" w:unhideWhenUsed="0"/>
-    <w:lsdException w:name="Medium Grid 2 Accent 2" w:semiHidden="0" w:uiPriority="68" w:unhideWhenUsed="0"/>
-    <w:lsdException w:name="Medium Grid 3 Accent 2" w:semiHidden="0" w:uiPriority="69" w:unhideWhenUsed="0"/>
-    <w:lsdException w:name="Dark List Accent 2" w:semiHidden="0" w:uiPriority="70" w:unhideWhenUsed="0"/>
-    <w:lsdException w:name="Colorful Shading Accent 2" w:semiHidden="0" w:uiPriority="71" w:unhideWhenUsed="0"/>
-    <w:lsdException w:name="Colorful List Accent 2" w:semiHidden="0" w:uiPriority="72" w:unhideWhenUsed="0"/>
-    <w:lsdException w:name="Colorful Grid Accent 2" w:semiHidden="0" w:uiPriority="73" w:unhideWhenUsed="0"/>
-    <w:lsdException w:name="Light Shading Accent 3" w:semiHidden="0" w:uiPriority="60" w:unhideWhenUsed="0"/>
-    <w:lsdException w:name="Light List Accent 3" w:semiHidden="0" w:uiPriority="61" w:unhideWhenUsed="0"/>
-    <w:lsdException w:name="Light Grid Accent 3" w:semiHidden="0" w:uiPriority="62" w:unhideWhenUsed="0"/>
-    <w:lsdException w:name="Medium Shading 1 Accent 3" w:semiHidden="0" w:uiPriority="63" w:unhideWhenUsed="0"/>
-    <w:lsdException w:name="Medium Shading 2 Accent 3" w:semiHidden="0" w:uiPriority="64" w:unhideWhenUsed="0"/>
-    <w:lsdException w:name="Medium List 1 Accent 3" w:semiHidden="0" w:uiPriority="65" w:unhideWhenUsed="0"/>
-    <w:lsdException w:name="Medium List 2 Accent 3" w:semiHidden="0" w:uiPriority="66" w:unhideWhenUsed="0"/>
-    <w:lsdException w:name="Medium Grid 1 Accent 3" w:semiHidden="0" w:uiPriority="67" w:unhideWhenUsed="0"/>
-    <w:lsdException w:name="Medium Grid 2 Accent 3" w:semiHidden="0" w:uiPriority="68" w:unhideWhenUsed="0"/>
-    <w:lsdException w:name="Medium Grid 3 Accent 3" w:semiHidden="0" w:uiPriority="69" w:unhideWhenUsed="0"/>
-    <w:lsdException w:name="Dark List Accent 3" w:semiHidden="0" w:uiPriority="70" w:unhideWhenUsed="0"/>
-    <w:lsdException w:name="Colorful Shading Accent 3" w:semiHidden="0" w:uiPriority="71" w:unhideWhenUsed="0"/>
-    <w:lsdException w:name="Colorful List Accent 3" w:semiHidden="0" w:uiPriority="72" w:unhideWhenUsed="0"/>
-    <w:lsdException w:name="Colorful Grid Accent 3" w:semiHidden="0" w:uiPriority="73" w:unhideWhenUsed="0"/>
-    <w:lsdException w:name="Light Shading Accent 4" w:semiHidden="0" w:uiPriority="60" w:unhideWhenUsed="0"/>
-    <w:lsdException w:name="Light List Accent 4" w:semiHidden="0" w:uiPriority="61" w:unhideWhenUsed="0"/>
-    <w:lsdException w:name="Light Grid Accent 4" w:semiHidden="0" w:uiPriority="62" w:unhideWhenUsed="0"/>
-    <w:lsdException w:name="Medium Shading 1 Accent 4" w:semiHidden="0" w:uiPriority="63" w:unhideWhenUsed="0"/>
-    <w:lsdException w:name="Medium Shading 2 Accent 4" w:semiHidden="0" w:uiPriority="64" w:unhideWhenUsed="0"/>
-    <w:lsdException w:name="Medium List 1 Accent 4" w:semiHidden="0" w:uiPriority="65" w:unhideWhenUsed="0"/>
-    <w:lsdException w:name="Medium List 2 Accent 4" w:semiHidden="0" w:uiPriority="66" w:unhideWhenUsed="0"/>
-    <w:lsdException w:name="Medium Grid 1 Accent 4" w:semiHidden="0" w:uiPriority="67" w:unhideWhenUsed="0"/>
-    <w:lsdException w:name="Medium Grid 2 Accent 4" w:semiHidden="0" w:uiPriority="68" w:unhideWhenUsed="0"/>
-    <w:lsdException w:name="Medium Grid 3 Accent 4" w:semiHidden="0" w:uiPriority="69" w:unhideWhenUsed="0"/>
-    <w:lsdException w:name="Dark List Accent 4" w:semiHidden="0" w:uiPriority="70" w:unhideWhenUsed="0"/>
-    <w:lsdException w:name="Colorful Shading Accent 4" w:semiHidden="0" w:uiPriority="71" w:unhideWhenUsed="0"/>
-    <w:lsdException w:name="Colorful List Accent 4" w:semiHidden="0" w:uiPriority="72" w:unhideWhenUsed="0"/>
-    <w:lsdException w:name="Colorful Grid Accent 4" w:semiHidden="0" w:uiPriority="73" w:unhideWhenUsed="0"/>
-    <w:lsdException w:name="Light Shading Accent 5" w:semiHidden="0" w:uiPriority="60" w:unhideWhenUsed="0"/>
-    <w:lsdException w:name="Light List Accent 5" w:semiHidden="0" w:uiPriority="61" w:unhideWhenUsed="0"/>
-    <w:lsdException w:name="Light Grid Accent 5" w:semiHidden="0" w:uiPriority="62" w:unhideWhenUsed="0"/>
-    <w:lsdException w:name="Medium Shading 1 Accent 5" w:semiHidden="0" w:uiPriority="63" w:unhideWhenUsed="0"/>
-    <w:lsdException w:name="Medium Shading 2 Accent 5" w:semiHidden="0" w:uiPriority="64" w:unhideWhenUsed="0"/>
-    <w:lsdException w:name="Medium List 1 Accent 5" w:semiHidden="0" w:uiPriority="65" w:unhideWhenUsed="0"/>
-    <w:lsdException w:name="Medium List 2 Accent 5" w:semiHidden="0" w:uiPriority="66" w:unhideWhenUsed="0"/>
-    <w:lsdException w:name="Medium Grid 1 Accent 5" w:semiHidden="0" w:uiPriority="67" w:unhideWhenUsed="0"/>
-    <w:lsdException w:name="Medium Grid 2 Accent 5" w:semiHidden="0" w:uiPriority="68" w:unhideWhenUsed="0"/>
-    <w:lsdException w:name="Medium Grid 3 Accent 5" w:semiHidden="0" w:uiPriority="69" w:unhideWhenUsed="0"/>
-    <w:lsdException w:name="Dark List Accent 5" w:semiHidden="0" w:uiPriority="70" w:unhideWhenUsed="0"/>
-    <w:lsdException w:name="Colorful Shading Accent 5" w:semiHidden="0" w:uiPriority="71" w:unhideWhenUsed="0"/>
-    <w:lsdException w:name="Colorful List Accent 5" w:semiHidden="0" w:uiPriority="72" w:unhideWhenUsed="0"/>
-    <w:lsdException w:name="Colorful Grid Accent 5" w:semiHidden="0" w:uiPriority="73" w:unhideWhenUsed="0"/>
-    <w:lsdException w:name="Light Shading Accent 6" w:semiHidden="0" w:uiPriority="60" w:unhideWhenUsed="0"/>
-    <w:lsdException w:name="Light List Accent 6" w:semiHidden="0" w:uiPriority="61" w:unhideWhenUsed="0"/>
-    <w:lsdException w:name="Light Grid Accent 6" w:semiHidden="0" w:uiPriority="62" w:unhideWhenUsed="0"/>
-    <w:lsdException w:name="Medium Shading 1 Accent 6" w:semiHidden="0" w:uiPriority="63" w:unhideWhenUsed="0"/>
-    <w:lsdException w:name="Medium Shading 2 Accent 6" w:semiHidden="0" w:uiPriority="64" w:unhideWhenUsed="0"/>
-    <w:lsdException w:name="Medium List 1 Accent 6" w:semiHidden="0" w:uiPriority="65" w:unhideWhenUsed="0"/>
-    <w:lsdException w:name="Medium List 2 Accent 6" w:semiHidden="0" w:uiPriority="66" w:unhideWhenUsed="0"/>
-    <w:lsdException w:name="Medium Grid 1 Accent 6" w:semiHidden="0" w:uiPriority="67" w:unhideWhenUsed="0"/>
-    <w:lsdException w:name="Medium Grid 2 Accent 6" w:semiHidden="0" w:uiPriority="68" w:unhideWhenUsed="0"/>
-    <w:lsdException w:name="Medium Grid 3 Accent 6" w:semiHidden="0" w:uiPriority="69" w:unhideWhenUsed="0"/>
-    <w:lsdException w:name="Dark List Accent 6" w:semiHidden="0" w:uiPriority="70" w:unhideWhenUsed="0"/>
-    <w:lsdException w:name="Colorful Shading Accent 6" w:semiHidden="0" w:uiPriority="71" w:unhideWhenUsed="0"/>
-    <w:lsdException w:name="Colorful List Accent 6" w:semiHidden="0" w:uiPriority="72" w:unhideWhenUsed="0"/>
-    <w:lsdException w:name="Colorful Grid Accent 6" w:semiHidden="0" w:uiPriority="73" w:unhideWhenUsed="0"/>
-    <w:lsdException w:name="Subtle Emphasis" w:semiHidden="0" w:uiPriority="19" w:unhideWhenUsed="0" w:qFormat="1"/>
-    <w:lsdException w:name="Intense Emphasis" w:semiHidden="0" w:uiPriority="21" w:unhideWhenUsed="0" w:qFormat="1"/>
-    <w:lsdException w:name="Subtle Reference" w:semiHidden="0" w:uiPriority="31" w:unhideWhenUsed="0" w:qFormat="1"/>
-    <w:lsdException w:name="Intense Reference" w:semiHidden="0" w:uiPriority="32" w:unhideWhenUsed="0" w:qFormat="1"/>
-    <w:lsdException w:name="Book Title" w:semiHidden="0" w:uiPriority="33" w:unhideWhenUsed="0" w:qFormat="1"/>
-    <w:lsdException w:name="Bibliography" w:uiPriority="37"/>
-    <w:lsdException w:name="TOC Heading" w:uiPriority="39" w:qFormat="1"/>
+  <w:latentStyles w:defLockedState="0" w:defUIPriority="99" w:defSemiHidden="0" w:defUnhideWhenUsed="0" w:defQFormat="0" w:count="371">
+    <w:lsdException w:name="Normal" w:uiPriority="0" w:qFormat="1"/>
+    <w:lsdException w:name="heading 1" w:uiPriority="9" w:qFormat="1"/>
+    <w:lsdException w:name="heading 2" w:semiHidden="1" w:uiPriority="9" w:unhideWhenUsed="1" w:qFormat="1"/>
+    <w:lsdException w:name="heading 3" w:semiHidden="1" w:uiPriority="9" w:unhideWhenUsed="1" w:qFormat="1"/>
+    <w:lsdException w:name="heading 4" w:semiHidden="1" w:uiPriority="9" w:unhideWhenUsed="1" w:qFormat="1"/>
+    <w:lsdException w:name="heading 5" w:semiHidden="1" w:uiPriority="9" w:unhideWhenUsed="1" w:qFormat="1"/>
+    <w:lsdException w:name="heading 6" w:semiHidden="1" w:uiPriority="9" w:unhideWhenUsed="1" w:qFormat="1"/>
+    <w:lsdException w:name="heading 7" w:semiHidden="1" w:uiPriority="9" w:unhideWhenUsed="1" w:qFormat="1"/>
+    <w:lsdException w:name="heading 8" w:semiHidden="1" w:uiPriority="9" w:unhideWhenUsed="1" w:qFormat="1"/>
+    <w:lsdException w:name="heading 9" w:semiHidden="1" w:uiPriority="9" w:unhideWhenUsed="1" w:qFormat="1"/>
+    <w:lsdException w:name="index 1" w:semiHidden="1" w:unhideWhenUsed="1"/>
+    <w:lsdException w:name="index 2" w:semiHidden="1" w:unhideWhenUsed="1"/>
+    <w:lsdException w:name="index 3" w:semiHidden="1" w:unhideWhenUsed="1"/>
+    <w:lsdException w:name="index 4" w:semiHidden="1" w:unhideWhenUsed="1"/>
+    <w:lsdException w:name="index 5" w:semiHidden="1" w:unhideWhenUsed="1"/>
+    <w:lsdException w:name="index 6" w:semiHidden="1" w:unhideWhenUsed="1"/>
+    <w:lsdException w:name="index 7" w:semiHidden="1" w:unhideWhenUsed="1"/>
+    <w:lsdException w:name="index 8" w:semiHidden="1" w:unhideWhenUsed="1"/>
+    <w:lsdException w:name="index 9" w:semiHidden="1" w:unhideWhenUsed="1"/>
+    <w:lsdException w:name="toc 1" w:semiHidden="1" w:uiPriority="39" w:unhideWhenUsed="1"/>
+    <w:lsdException w:name="toc 2" w:semiHidden="1" w:uiPriority="39" w:unhideWhenUsed="1"/>
+    <w:lsdException w:name="toc 3" w:semiHidden="1" w:uiPriority="39" w:unhideWhenUsed="1"/>
+    <w:lsdException w:name="toc 4" w:semiHidden="1" w:uiPriority="39" w:unhideWhenUsed="1"/>
+    <w:lsdException w:name="toc 5" w:semiHidden="1" w:uiPriority="39" w:unhideWhenUsed="1"/>
+    <w:lsdException w:name="toc 6" w:semiHidden="1" w:uiPriority="39" w:unhideWhenUsed="1"/>
+    <w:lsdException w:name="toc 7" w:semiHidden="1" w:uiPriority="39" w:unhideWhenUsed="1"/>
+    <w:lsdException w:name="toc 8" w:semiHidden="1" w:uiPriority="39" w:unhideWhenUsed="1"/>
+    <w:lsdException w:name="toc 9" w:semiHidden="1" w:uiPriority="39" w:unhideWhenUsed="1"/>
+    <w:lsdException w:name="Normal Indent" w:semiHidden="1" w:unhideWhenUsed="1"/>
+    <w:lsdException w:name="footnote text" w:semiHidden="1" w:unhideWhenUsed="1"/>
+    <w:lsdException w:name="annotation text" w:semiHidden="1" w:unhideWhenUsed="1"/>
+    <w:lsdException w:name="header" w:semiHidden="1" w:unhideWhenUsed="1"/>
+    <w:lsdException w:name="footer" w:semiHidden="1" w:unhideWhenUsed="1"/>
+    <w:lsdException w:name="index heading" w:semiHidden="1" w:unhideWhenUsed="1"/>
+    <w:lsdException w:name="caption" w:semiHidden="1" w:uiPriority="35" w:unhideWhenUsed="1" w:qFormat="1"/>
+    <w:lsdException w:name="table of figures" w:semiHidden="1" w:unhideWhenUsed="1"/>
+    <w:lsdException w:name="envelope address" w:semiHidden="1" w:unhideWhenUsed="1"/>
+    <w:lsdException w:name="envelope return" w:semiHidden="1" w:unhideWhenUsed="1"/>
+    <w:lsdException w:name="footnote reference" w:semiHidden="1" w:unhideWhenUsed="1"/>
+    <w:lsdException w:name="annotation reference" w:semiHidden="1" w:unhideWhenUsed="1"/>
+    <w:lsdException w:name="line number" w:semiHidden="1" w:unhideWhenUsed="1"/>
+    <w:lsdException w:name="page number" w:semiHidden="1" w:unhideWhenUsed="1"/>
+    <w:lsdException w:name="endnote reference" w:semiHidden="1" w:unhideWhenUsed="1"/>
+    <w:lsdException w:name="endnote text" w:semiHidden="1" w:unhideWhenUsed="1"/>
+    <w:lsdException w:name="table of authorities" w:semiHidden="1" w:unhideWhenUsed="1"/>
+    <w:lsdException w:name="macro" w:semiHidden="1" w:unhideWhenUsed="1"/>
+    <w:lsdException w:name="toa heading" w:semiHidden="1" w:unhideWhenUsed="1"/>
+    <w:lsdException w:name="List" w:semiHidden="1" w:unhideWhenUsed="1"/>
+    <w:lsdException w:name="List Bullet" w:semiHidden="1" w:unhideWhenUsed="1"/>
+    <w:lsdException w:name="List Number" w:semiHidden="1" w:unhideWhenUsed="1"/>
+    <w:lsdException w:name="List 2" w:semiHidden="1" w:unhideWhenUsed="1"/>
+    <w:lsdException w:name="List 3" w:semiHidden="1" w:unhideWhenUsed="1"/>
+    <w:lsdException w:name="List 4" w:semiHidden="1" w:unhideWhenUsed="1"/>
+    <w:lsdException w:name="List 5" w:semiHidden="1" w:unhideWhenUsed="1"/>
+    <w:lsdException w:name="List Bullet 2" w:semiHidden="1" w:unhideWhenUsed="1"/>
+    <w:lsdException w:name="List Bullet 3" w:semiHidden="1" w:unhideWhenUsed="1"/>
+    <w:lsdException w:name="List Bullet 4" w:semiHidden="1" w:unhideWhenUsed="1"/>
+    <w:lsdException w:name="List Bullet 5" w:semiHidden="1" w:unhideWhenUsed="1"/>
+    <w:lsdException w:name="List Number 2" w:semiHidden="1" w:unhideWhenUsed="1"/>
+    <w:lsdException w:name="List Number 3" w:semiHidden="1" w:unhideWhenUsed="1"/>
+    <w:lsdException w:name="List Number 4" w:semiHidden="1" w:unhideWhenUsed="1"/>
+    <w:lsdException w:name="List Number 5" w:semiHidden="1" w:unhideWhenUsed="1"/>
+    <w:lsdException w:name="Title" w:uiPriority="10" w:qFormat="1"/>
+    <w:lsdException w:name="Closing" w:semiHidden="1" w:unhideWhenUsed="1"/>
+    <w:lsdException w:name="Signature" w:semiHidden="1" w:unhideWhenUsed="1"/>
+    <w:lsdException w:name="Default Paragraph Font" w:semiHidden="1" w:uiPriority="1" w:unhideWhenUsed="1"/>
+    <w:lsdException w:name="Body Text" w:semiHidden="1" w:unhideWhenUsed="1"/>
+    <w:lsdException w:name="Body Text Indent" w:semiHidden="1" w:unhideWhenUsed="1"/>
+    <w:lsdException w:name="List Continue" w:semiHidden="1" w:unhideWhenUsed="1"/>
+    <w:lsdException w:name="List Continue 2" w:semiHidden="1" w:unhideWhenUsed="1"/>
+    <w:lsdException w:name="List Continue 3" w:semiHidden="1" w:unhideWhenUsed="1"/>
+    <w:lsdException w:name="List Continue 4" w:semiHidden="1" w:unhideWhenUsed="1"/>
+    <w:lsdException w:name="List Continue 5" w:semiHidden="1" w:unhideWhenUsed="1"/>
+    <w:lsdException w:name="Message Header" w:semiHidden="1" w:unhideWhenUsed="1"/>
+    <w:lsdException w:name="Subtitle" w:uiPriority="11" w:qFormat="1"/>
+    <w:lsdException w:name="Salutation" w:semiHidden="1" w:unhideWhenUsed="1"/>
+    <w:lsdException w:name="Date" w:semiHidden="1" w:unhideWhenUsed="1"/>
+    <w:lsdException w:name="Body Text First Indent" w:semiHidden="1" w:unhideWhenUsed="1"/>
+    <w:lsdException w:name="Body Text First Indent 2" w:semiHidden="1" w:unhideWhenUsed="1"/>
+    <w:lsdException w:name="Note Heading" w:semiHidden="1" w:unhideWhenUsed="1"/>
+    <w:lsdException w:name="Body Text 2" w:semiHidden="1" w:unhideWhenUsed="1"/>
+    <w:lsdException w:name="Body Text 3" w:semiHidden="1" w:unhideWhenUsed="1"/>
+    <w:lsdException w:name="Body Text Indent 2" w:semiHidden="1" w:unhideWhenUsed="1"/>
+    <w:lsdException w:name="Body Text Indent 3" w:semiHidden="1" w:unhideWhenUsed="1"/>
+    <w:lsdException w:name="Block Text" w:semiHidden="1" w:unhideWhenUsed="1"/>
+    <w:lsdException w:name="Hyperlink" w:semiHidden="1" w:unhideWhenUsed="1"/>
+    <w:lsdException w:name="FollowedHyperlink" w:semiHidden="1" w:unhideWhenUsed="1"/>
+    <w:lsdException w:name="Strong" w:uiPriority="22" w:qFormat="1"/>
+    <w:lsdException w:name="Emphasis" w:uiPriority="20" w:qFormat="1"/>
+    <w:lsdException w:name="Document Map" w:semiHidden="1" w:unhideWhenUsed="1"/>
+    <w:lsdException w:name="Plain Text" w:semiHidden="1" w:unhideWhenUsed="1"/>
+    <w:lsdException w:name="E-mail Signature" w:semiHidden="1" w:unhideWhenUsed="1"/>
+    <w:lsdException w:name="HTML Top of Form" w:semiHidden="1" w:unhideWhenUsed="1"/>
+    <w:lsdException w:name="HTML Bottom of Form" w:semiHidden="1" w:unhideWhenUsed="1"/>
+    <w:lsdException w:name="Normal (Web)" w:semiHidden="1" w:unhideWhenUsed="1"/>
+    <w:lsdException w:name="HTML Acronym" w:semiHidden="1" w:unhideWhenUsed="1"/>
+    <w:lsdException w:name="HTML Address" w:semiHidden="1" w:unhideWhenUsed="1"/>
+    <w:lsdException w:name="HTML Cite" w:semiHidden="1" w:unhideWhenUsed="1"/>
+    <w:lsdException w:name="HTML Code" w:semiHidden="1" w:unhideWhenUsed="1"/>
+    <w:lsdException w:name="HTML Definition" w:semiHidden="1" w:unhideWhenUsed="1"/>
+    <w:lsdException w:name="HTML Keyboard" w:semiHidden="1" w:unhideWhenUsed="1"/>
+    <w:lsdException w:name="HTML Preformatted" w:semiHidden="1" w:unhideWhenUsed="1"/>
+    <w:lsdException w:name="HTML Sample" w:semiHidden="1" w:unhideWhenUsed="1"/>
+    <w:lsdException w:name="HTML Typewriter" w:semiHidden="1" w:unhideWhenUsed="1"/>
+    <w:lsdException w:name="HTML Variable" w:semiHidden="1" w:unhideWhenUsed="1"/>
+    <w:lsdException w:name="Normal Table" w:semiHidden="1" w:unhideWhenUsed="1"/>
+    <w:lsdException w:name="annotation subject" w:semiHidden="1" w:unhideWhenUsed="1"/>
+    <w:lsdException w:name="No List" w:semiHidden="1" w:unhideWhenUsed="1"/>
+    <w:lsdException w:name="Outline List 1" w:semiHidden="1" w:unhideWhenUsed="1"/>
+    <w:lsdException w:name="Outline List 2" w:semiHidden="1" w:unhideWhenUsed="1"/>
+    <w:lsdException w:name="Outline List 3" w:semiHidden="1" w:unhideWhenUsed="1"/>
+    <w:lsdException w:name="Table Simple 1" w:semiHidden="1" w:unhideWhenUsed="1"/>
+    <w:lsdException w:name="Table Simple 2" w:semiHidden="1" w:unhideWhenUsed="1"/>
+    <w:lsdException w:name="Table Simple 3" w:semiHidden="1" w:unhideWhenUsed="1"/>
+    <w:lsdException w:name="Table Classic 1" w:semiHidden="1" w:unhideWhenUsed="1"/>
+    <w:lsdException w:name="Table Classic 2" w:semiHidden="1" w:unhideWhenUsed="1"/>
+    <w:lsdException w:name="Table Classic 3" w:semiHidden="1" w:unhideWhenUsed="1"/>
+    <w:lsdException w:name="Table Classic 4" w:semiHidden="1" w:unhideWhenUsed="1"/>
+    <w:lsdException w:name="Table Colorful 1" w:semiHidden="1" w:unhideWhenUsed="1"/>
+    <w:lsdException w:name="Table Colorful 2" w:semiHidden="1" w:unhideWhenUsed="1"/>
+    <w:lsdException w:name="Table Colorful 3" w:semiHidden="1" w:unhideWhenUsed="1"/>
+    <w:lsdException w:name="Table Columns 1" w:semiHidden="1" w:unhideWhenUsed="1"/>
+    <w:lsdException w:name="Table Columns 2" w:semiHidden="1" w:unhideWhenUsed="1"/>
+    <w:lsdException w:name="Table Columns 3" w:semiHidden="1" w:unhideWhenUsed="1"/>
+    <w:lsdException w:name="Table Columns 4" w:semiHidden="1" w:unhideWhenUsed="1"/>
+    <w:lsdException w:name="Table Columns 5" w:semiHidden="1" w:unhideWhenUsed="1"/>
+    <w:lsdException w:name="Table Grid 1" w:semiHidden="1" w:unhideWhenUsed="1"/>
+    <w:lsdException w:name="Table Grid 2" w:semiHidden="1" w:unhideWhenUsed="1"/>
+    <w:lsdException w:name="Table Grid 3" w:semiHidden="1" w:unhideWhenUsed="1"/>
+    <w:lsdException w:name="Table Grid 4" w:semiHidden="1" w:unhideWhenUsed="1"/>
+    <w:lsdException w:name="Table Grid 5" w:semiHidden="1" w:unhideWhenUsed="1"/>
+    <w:lsdException w:name="Table Grid 6" w:semiHidden="1" w:unhideWhenUsed="1"/>
+    <w:lsdException w:name="Table Grid 7" w:semiHidden="1" w:unhideWhenUsed="1"/>
+    <w:lsdException w:name="Table Grid 8" w:semiHidden="1" w:unhideWhenUsed="1"/>
+    <w:lsdException w:name="Table List 1" w:semiHidden="1" w:unhideWhenUsed="1"/>
+    <w:lsdException w:name="Table List 2" w:semiHidden="1" w:unhideWhenUsed="1"/>
+    <w:lsdException w:name="Table List 3" w:semiHidden="1" w:unhideWhenUsed="1"/>
+    <w:lsdException w:name="Table List 4" w:semiHidden="1" w:unhideWhenUsed="1"/>
+    <w:lsdException w:name="Table List 5" w:semiHidden="1" w:unhideWhenUsed="1"/>
+    <w:lsdException w:name="Table List 6" w:semiHidden="1" w:unhideWhenUsed="1"/>
+    <w:lsdException w:name="Table List 7" w:semiHidden="1" w:unhideWhenUsed="1"/>
+    <w:lsdException w:name="Table List 8" w:semiHidden="1" w:unhideWhenUsed="1"/>
+    <w:lsdException w:name="Table 3D effects 1" w:semiHidden="1" w:unhideWhenUsed="1"/>
+    <w:lsdException w:name="Table 3D effects 2" w:semiHidden="1" w:unhideWhenUsed="1"/>
+    <w:lsdException w:name="Table 3D effects 3" w:semiHidden="1" w:unhideWhenUsed="1"/>
+    <w:lsdException w:name="Table Contemporary" w:semiHidden="1" w:unhideWhenUsed="1"/>
+    <w:lsdException w:name="Table Elegant" w:semiHidden="1" w:unhideWhenUsed="1"/>
+    <w:lsdException w:name="Table Professional" w:semiHidden="1" w:unhideWhenUsed="1"/>
+    <w:lsdException w:name="Table Subtle 1" w:semiHidden="1" w:unhideWhenUsed="1"/>
+    <w:lsdException w:name="Table Subtle 2" w:semiHidden="1" w:unhideWhenUsed="1"/>
+    <w:lsdException w:name="Table Web 1" w:semiHidden="1" w:unhideWhenUsed="1"/>
+    <w:lsdException w:name="Table Web 2" w:semiHidden="1" w:unhideWhenUsed="1"/>
+    <w:lsdException w:name="Table Web 3" w:semiHidden="1" w:unhideWhenUsed="1"/>
+    <w:lsdException w:name="Balloon Text" w:semiHidden="1" w:unhideWhenUsed="1"/>
+    <w:lsdException w:name="Table Grid" w:uiPriority="39"/>
+    <w:lsdException w:name="Table Theme" w:semiHidden="1" w:unhideWhenUsed="1"/>
+    <w:lsdException w:name="Placeholder Text" w:semiHidden="1"/>
+    <w:lsdException w:name="No Spacing" w:uiPriority="1" w:qFormat="1"/>
+    <w:lsdException w:name="Light Shading" w:uiPriority="60"/>
+    <w:lsdException w:name="Light List" w:uiPriority="61"/>
+    <w:lsdException w:name="Light Grid" w:uiPriority="62"/>
+    <w:lsdException w:name="Medium Shading 1" w:uiPriority="63"/>
+    <w:lsdException w:name="Medium Shading 2" w:uiPriority="64"/>
+    <w:lsdException w:name="Medium List 1" w:uiPriority="65"/>
+    <w:lsdException w:name="Medium List 2" w:uiPriority="66"/>
+    <w:lsdException w:name="Medium Grid 1" w:uiPriority="67"/>
+    <w:lsdException w:name="Medium Grid 2" w:uiPriority="68"/>
+    <w:lsdException w:name="Medium Grid 3" w:uiPriority="69"/>
+    <w:lsdException w:name="Dark List" w:uiPriority="70"/>
+    <w:lsdException w:name="Colorful Shading" w:uiPriority="71"/>
+    <w:lsdException w:name="Colorful List" w:uiPriority="72"/>
+    <w:lsdException w:name="Colorful Grid" w:uiPriority="73"/>
+    <w:lsdException w:name="Light Shading Accent 1" w:uiPriority="60"/>
+    <w:lsdException w:name="Light List Accent 1" w:uiPriority="61"/>
+    <w:lsdException w:name="Light Grid Accent 1" w:uiPriority="62"/>
+    <w:lsdException w:name="Medium Shading 1 Accent 1" w:uiPriority="63"/>
+    <w:lsdException w:name="Medium Shading 2 Accent 1" w:uiPriority="64"/>
+    <w:lsdException w:name="Medium List 1 Accent 1" w:uiPriority="65"/>
+    <w:lsdException w:name="Revision" w:semiHidden="1"/>
+    <w:lsdException w:name="List Paragraph" w:uiPriority="34" w:qFormat="1"/>
+    <w:lsdException w:name="Quote" w:uiPriority="29" w:qFormat="1"/>
+    <w:lsdException w:name="Intense Quote" w:uiPriority="30" w:qFormat="1"/>
+    <w:lsdException w:name="Medium List 2 Accent 1" w:uiPriority="66"/>
+    <w:lsdException w:name="Medium Grid 1 Accent 1" w:uiPriority="67"/>
+    <w:lsdException w:name="Medium Grid 2 Accent 1" w:uiPriority="68"/>
+    <w:lsdException w:name="Medium Grid 3 Accent 1" w:uiPriority="69"/>
+    <w:lsdException w:name="Dark List Accent 1" w:uiPriority="70"/>
+    <w:lsdException w:name="Colorful Shading Accent 1" w:uiPriority="71"/>
+    <w:lsdException w:name="Colorful List Accent 1" w:uiPriority="72"/>
+    <w:lsdException w:name="Colorful Grid Accent 1" w:uiPriority="73"/>
+    <w:lsdException w:name="Light Shading Accent 2" w:uiPriority="60"/>
+    <w:lsdException w:name="Light List Accent 2" w:uiPriority="61"/>
+    <w:lsdException w:name="Light Grid Accent 2" w:uiPriority="62"/>
+    <w:lsdException w:name="Medium Shading 1 Accent 2" w:uiPriority="63"/>
+    <w:lsdException w:name="Medium Shading 2 Accent 2" w:uiPriority="64"/>
+    <w:lsdException w:name="Medium List 1 Accent 2" w:uiPriority="65"/>
+    <w:lsdException w:name="Medium List 2 Accent 2" w:uiPriority="66"/>
+    <w:lsdException w:name="Medium Grid 1 Accent 2" w:uiPriority="67"/>
+    <w:lsdException w:name="Medium Grid 2 Accent 2" w:uiPriority="68"/>
+    <w:lsdException w:name="Medium Grid 3 Accent 2" w:uiPriority="69"/>
+    <w:lsdException w:name="Dark List Accent 2" w:uiPriority="70"/>
+    <w:lsdException w:name="Colorful Shading Accent 2" w:uiPriority="71"/>
+    <w:lsdException w:name="Colorful List Accent 2" w:uiPriority="72"/>
+    <w:lsdException w:name="Colorful Grid Accent 2" w:uiPriority="73"/>
+    <w:lsdException w:name="Light Shading Accent 3" w:uiPriority="60"/>
+    <w:lsdException w:name="Light List Accent 3" w:uiPriority="61"/>
+    <w:lsdException w:name="Light Grid Accent 3" w:uiPriority="62"/>
+    <w:lsdException w:name="Medium Shading 1 Accent 3" w:uiPriority="63"/>
+    <w:lsdException w:name="Medium Shading 2 Accent 3" w:uiPriority="64"/>
+    <w:lsdException w:name="Medium List 1 Accent 3" w:uiPriority="65"/>
+    <w:lsdException w:name="Medium List 2 Accent 3" w:uiPriority="66"/>
+    <w:lsdException w:name="Medium Grid 1 Accent 3" w:uiPriority="67"/>
+    <w:lsdException w:name="Medium Grid 2 Accent 3" w:uiPriority="68"/>
+    <w:lsdException w:name="Medium Grid 3 Accent 3" w:uiPriority="69"/>
+    <w:lsdException w:name="Dark List Accent 3" w:uiPriority="70"/>
+    <w:lsdException w:name="Colorful Shading Accent 3" w:uiPriority="71"/>
+    <w:lsdException w:name="Colorful List Accent 3" w:uiPriority="72"/>
+    <w:lsdException w:name="Colorful Grid Accent 3" w:uiPriority="73"/>
+    <w:lsdException w:name="Light Shading Accent 4" w:uiPriority="60"/>
+    <w:lsdException w:name="Light List Accent 4" w:uiPriority="61"/>
+    <w:lsdException w:name="Light Grid Accent 4" w:uiPriority="62"/>
+    <w:lsdException w:name="Medium Shading 1 Accent 4" w:uiPriority="63"/>
+    <w:lsdException w:name="Medium Shading 2 Accent 4" w:uiPriority="64"/>
+    <w:lsdException w:name="Medium List 1 Accent 4" w:uiPriority="65"/>
+    <w:lsdException w:name="Medium List 2 Accent 4" w:uiPriority="66"/>
+    <w:lsdException w:name="Medium Grid 1 Accent 4" w:uiPriority="67"/>
+    <w:lsdException w:name="Medium Grid 2 Accent 4" w:uiPriority="68"/>
+    <w:lsdException w:name="Medium Grid 3 Accent 4" w:uiPriority="69"/>
+    <w:lsdException w:name="Dark List Accent 4" w:uiPriority="70"/>
+    <w:lsdException w:name="Colorful Shading Accent 4" w:uiPriority="71"/>
+    <w:lsdException w:name="Colorful List Accent 4" w:uiPriority="72"/>
+    <w:lsdException w:name="Colorful Grid Accent 4" w:uiPriority="73"/>
+    <w:lsdException w:name="Light Shading Accent 5" w:uiPriority="60"/>
+    <w:lsdException w:name="Light List Accent 5" w:uiPriority="61"/>
+    <w:lsdException w:name="Light Grid Accent 5" w:uiPriority="62"/>
+    <w:lsdException w:name="Medium Shading 1 Accent 5" w:uiPriority="63"/>
+    <w:lsdException w:name="Medium Shading 2 Accent 5" w:uiPriority="64"/>
+    <w:lsdException w:name="Medium List 1 Accent 5" w:uiPriority="65"/>
+    <w:lsdException w:name="Medium List 2 Accent 5" w:uiPriority="66"/>
+    <w:lsdException w:name="Medium Grid 1 Accent 5" w:uiPriority="67"/>
+    <w:lsdException w:name="Medium Grid 2 Accent 5" w:uiPriority="68"/>
+    <w:lsdException w:name="Medium Grid 3 Accent 5" w:uiPriority="69"/>
+    <w:lsdException w:name="Dark List Accent 5" w:uiPriority="70"/>
+    <w:lsdException w:name="Colorful Shading Accent 5" w:uiPriority="71"/>
+    <w:lsdException w:name="Colorful List Accent 5" w:uiPriority="72"/>
+    <w:lsdException w:name="Colorful Grid Accent 5" w:uiPriority="73"/>
+    <w:lsdException w:name="Light Shading Accent 6" w:uiPriority="60"/>
+    <w:lsdException w:name="Light List Accent 6" w:uiPriority="61"/>
+    <w:lsdException w:name="Light Grid Accent 6" w:uiPriority="62"/>
+    <w:lsdException w:name="Medium Shading 1 Accent 6" w:uiPriority="63"/>
+    <w:lsdException w:name="Medium Shading 2 Accent 6" w:uiPriority="64"/>
+    <w:lsdException w:name="Medium List 1 Accent 6" w:uiPriority="65"/>
+    <w:lsdException w:name="Medium List 2 Accent 6" w:uiPriority="66"/>
+    <w:lsdException w:name="Medium Grid 1 Accent 6" w:uiPriority="67"/>
+    <w:lsdException w:name="Medium Grid 2 Accent 6" w:uiPriority="68"/>
+    <w:lsdException w:name="Medium Grid 3 Accent 6" w:uiPriority="69"/>
+    <w:lsdException w:name="Dark List Accent 6" w:uiPriority="70"/>
+    <w:lsdException w:name="Colorful Shading Accent 6" w:uiPriority="71"/>
+    <w:lsdException w:name="Colorful List Accent 6" w:uiPriority="72"/>
+    <w:lsdException w:name="Colorful Grid Accent 6" w:uiPriority="73"/>
+    <w:lsdException w:name="Subtle Emphasis" w:uiPriority="19" w:qFormat="1"/>
+    <w:lsdException w:name="Intense Emphasis" w:uiPriority="21" w:qFormat="1"/>
+    <w:lsdException w:name="Subtle Reference" w:uiPriority="31" w:qFormat="1"/>
+    <w:lsdException w:name="Intense Reference" w:uiPriority="32" w:qFormat="1"/>
+    <w:lsdException w:name="Book Title" w:uiPriority="33" w:qFormat="1"/>
+    <w:lsdException w:name="Bibliography" w:semiHidden="1" w:uiPriority="37" w:unhideWhenUsed="1"/>
+    <w:lsdException w:name="TOC Heading" w:semiHidden="1" w:uiPriority="39" w:unhideWhenUsed="1" w:qFormat="1"/>
+    <w:lsdException w:name="Plain Table 1" w:uiPriority="41"/>
+    <w:lsdException w:name="Plain Table 2" w:uiPriority="42"/>
+    <w:lsdException w:name="Plain Table 3" w:uiPriority="43"/>
+    <w:lsdException w:name="Plain Table 4" w:uiPriority="44"/>
+    <w:lsdException w:name="Plain Table 5" w:uiPriority="45"/>
+    <w:lsdException w:name="Grid Table Light" w:uiPriority="40"/>
+    <w:lsdException w:name="Grid Table 1 Light" w:uiPriority="46"/>
+    <w:lsdException w:name="Grid Table 2" w:uiPriority="47"/>
+    <w:lsdException w:name="Grid Table 3" w:uiPriority="48"/>
+    <w:lsdException w:name="Grid Table 4" w:uiPriority="49"/>
+    <w:lsdException w:name="Grid Table 5 Dark" w:uiPriority="50"/>
+    <w:lsdException w:name="Grid Table 6 Colorful" w:uiPriority="51"/>
+    <w:lsdException w:name="Grid Table 7 Colorful" w:uiPriority="52"/>
+    <w:lsdException w:name="Grid Table 1 Light Accent 1" w:uiPriority="46"/>
+    <w:lsdException w:name="Grid Table 2 Accent 1" w:uiPriority="47"/>
+    <w:lsdException w:name="Grid Table 3 Accent 1" w:uiPriority="48"/>
+    <w:lsdException w:name="Grid Table 4 Accent 1" w:uiPriority="49"/>
+    <w:lsdException w:name="Grid Table 5 Dark Accent 1" w:uiPriority="50"/>
+    <w:lsdException w:name="Grid Table 6 Colorful Accent 1" w:uiPriority="51"/>
+    <w:lsdException w:name="Grid Table 7 Colorful Accent 1" w:uiPriority="52"/>
+    <w:lsdException w:name="Grid Table 1 Light Accent 2" w:uiPriority="46"/>
+    <w:lsdException w:name="Grid Table 2 Accent 2" w:uiPriority="47"/>
+    <w:lsdException w:name="Grid Table 3 Accent 2" w:uiPriority="48"/>
+    <w:lsdException w:name="Grid Table 4 Accent 2" w:uiPriority="49"/>
+    <w:lsdException w:name="Grid Table 5 Dark Accent 2" w:uiPriority="50"/>
+    <w:lsdException w:name="Grid Table 6 Colorful Accent 2" w:uiPriority="51"/>
+    <w:lsdException w:name="Grid Table 7 Colorful Accent 2" w:uiPriority="52"/>
+    <w:lsdException w:name="Grid Table 1 Light Accent 3" w:uiPriority="46"/>
+    <w:lsdException w:name="Grid Table 2 Accent 3" w:uiPriority="47"/>
+    <w:lsdException w:name="Grid Table 3 Accent 3" w:uiPriority="48"/>
+    <w:lsdException w:name="Grid Table 4 Accent 3" w:uiPriority="49"/>
+    <w:lsdException w:name="Grid Table 5 Dark Accent 3" w:uiPriority="50"/>
+    <w:lsdException w:name="Grid Table 6 Colorful Accent 3" w:uiPriority="51"/>
+    <w:lsdException w:name="Grid Table 7 Colorful Accent 3" w:uiPriority="52"/>
+    <w:lsdException w:name="Grid Table 1 Light Accent 4" w:uiPriority="46"/>
+    <w:lsdException w:name="Grid Table 2 Accent 4" w:uiPriority="47"/>
+    <w:lsdException w:name="Grid Table 3 Accent 4" w:uiPriority="48"/>
+    <w:lsdException w:name="Grid Table 4 Accent 4" w:uiPriority="49"/>
+    <w:lsdException w:name="Grid Table 5 Dark Accent 4" w:uiPriority="50"/>
+    <w:lsdException w:name="Grid Table 6 Colorful Accent 4" w:uiPriority="51"/>
+    <w:lsdException w:name="Grid Table 7 Colorful Accent 4" w:uiPriority="52"/>
+    <w:lsdException w:name="Grid Table 1 Light Accent 5" w:uiPriority="46"/>
+    <w:lsdException w:name="Grid Table 2 Accent 5" w:uiPriority="47"/>
+    <w:lsdException w:name="Grid Table 3 Accent 5" w:uiPriority="48"/>
+    <w:lsdException w:name="Grid Table 4 Accent 5" w:uiPriority="49"/>
+    <w:lsdException w:name="Grid Table 5 Dark Accent 5" w:uiPriority="50"/>
+    <w:lsdException w:name="Grid Table 6 Colorful Accent 5" w:uiPriority="51"/>
+    <w:lsdException w:name="Grid Table 7 Colorful Accent 5" w:uiPriority="52"/>
+    <w:lsdException w:name="Grid Table 1 Light Accent 6" w:uiPriority="46"/>
+    <w:lsdException w:name="Grid Table 2 Accent 6" w:uiPriority="47"/>
+    <w:lsdException w:name="Grid Table 3 Accent 6" w:uiPriority="48"/>
+    <w:lsdException w:name="Grid Table 4 Accent 6" w:uiPriority="49"/>
+    <w:lsdException w:name="Grid Table 5 Dark Accent 6" w:uiPriority="50"/>
+    <w:lsdException w:name="Grid Table 6 Colorful Accent 6" w:uiPriority="51"/>
+    <w:lsdException w:name="Grid Table 7 Colorful Accent 6" w:uiPriority="52"/>
+    <w:lsdException w:name="List Table 1 Light" w:uiPriority="46"/>
+    <w:lsdException w:name="List Table 2" w:uiPriority="47"/>
+    <w:lsdException w:name="List Table 3" w:uiPriority="48"/>
+    <w:lsdException w:name="List Table 4" w:uiPriority="49"/>
+    <w:lsdException w:name="List Table 5 Dark" w:uiPriority="50"/>
+    <w:lsdException w:name="List Table 6 Colorful" w:uiPriority="51"/>
+    <w:lsdException w:name="List Table 7 Colorful" w:uiPriority="52"/>
+    <w:lsdException w:name="List Table 1 Light Accent 1" w:uiPriority="46"/>
+    <w:lsdException w:name="List Table 2 Accent 1" w:uiPriority="47"/>
+    <w:lsdException w:name="List Table 3 Accent 1" w:uiPriority="48"/>
+    <w:lsdException w:name="List Table 4 Accent 1" w:uiPriority="49"/>
+    <w:lsdException w:name="List Table 5 Dark Accent 1" w:uiPriority="50"/>
+    <w:lsdException w:name="List Table 6 Colorful Accent 1" w:uiPriority="51"/>
+    <w:lsdException w:name="List Table 7 Colorful Accent 1" w:uiPriority="52"/>
+    <w:lsdException w:name="List Table 1 Light Accent 2" w:uiPriority="46"/>
+    <w:lsdException w:name="List Table 2 Accent 2" w:uiPriority="47"/>
+    <w:lsdException w:name="List Table 3 Accent 2" w:uiPriority="48"/>
+    <w:lsdException w:name="List Table 4 Accent 2" w:uiPriority="49"/>
+    <w:lsdException w:name="List Table 5 Dark Accent 2" w:uiPriority="50"/>
+    <w:lsdException w:name="List Table 6 Colorful Accent 2" w:uiPriority="51"/>
+    <w:lsdException w:name="List Table 7 Colorful Accent 2" w:uiPriority="52"/>
+    <w:lsdException w:name="List Table 1 Light Accent 3" w:uiPriority="46"/>
+    <w:lsdException w:name="List Table 2 Accent 3" w:uiPriority="47"/>
+    <w:lsdException w:name="List Table 3 Accent 3" w:uiPriority="48"/>
+    <w:lsdException w:name="List Table 4 Accent 3" w:uiPriority="49"/>
+    <w:lsdException w:name="List Table 5 Dark Accent 3" w:uiPriority="50"/>
+    <w:lsdException w:name="List Table 6 Colorful Accent 3" w:uiPriority="51"/>
+    <w:lsdException w:name="List Table 7 Colorful Accent 3" w:uiPriority="52"/>
+    <w:lsdException w:name="List Table 1 Light Accent 4" w:uiPriority="46"/>
+    <w:lsdException w:name="List Table 2 Accent 4" w:uiPriority="47"/>
+    <w:lsdException w:name="List Table 3 Accent 4" w:uiPriority="48"/>
+    <w:lsdException w:name="List Table 4 Accent 4" w:uiPriority="49"/>
+    <w:lsdException w:name="List Table 5 Dark Accent 4" w:uiPriority="50"/>
+    <w:lsdException w:name="List Table 6 Colorful Accent 4" w:uiPriority="51"/>
+    <w:lsdException w:name="List Table 7 Colorful Accent 4" w:uiPriority="52"/>
+    <w:lsdException w:name="List Table 1 Light Accent 5" w:uiPriority="46"/>
+    <w:lsdException w:name="List Table 2 Accent 5" w:uiPriority="47"/>
+    <w:lsdException w:name="List Table 3 Accent 5" w:uiPriority="48"/>
+    <w:lsdException w:name="List Table 4 Accent 5" w:uiPriority="49"/>
+    <w:lsdException w:name="List Table 5 Dark Accent 5" w:uiPriority="50"/>
+    <w:lsdException w:name="List Table 6 Colorful Accent 5" w:uiPriority="51"/>
+    <w:lsdException w:name="List Table 7 Colorful Accent 5" w:uiPriority="52"/>
+    <w:lsdException w:name="List Table 1 Light Accent 6" w:uiPriority="46"/>
+    <w:lsdException w:name="List Table 2 Accent 6" w:uiPriority="47"/>
+    <w:lsdException w:name="List Table 3 Accent 6" w:uiPriority="48"/>
+    <w:lsdException w:name="List Table 4 Accent 6" w:uiPriority="49"/>
+    <w:lsdException w:name="List Table 5 Dark Accent 6" w:uiPriority="50"/>
+    <w:lsdException w:name="List Table 6 Colorful Accent 6" w:uiPriority="51"/>
+    <w:lsdException w:name="List Table 7 Colorful Accent 6" w:uiPriority="52"/>
   </w:latentStyles>
   <w:style w:type="paragraph" w:default="1" w:styleId="Normal">
     <w:name w:val="Normal"/>
@@ -3291,7 +3367,6 @@
     <w:uiPriority w:val="99"/>
     <w:semiHidden/>
     <w:unhideWhenUsed/>
-    <w:qFormat/>
     <w:tblPr>
       <w:tblInd w:w="0" w:type="dxa"/>
       <w:tblCellMar>
@@ -3363,9 +3438,7 @@
       <w:tblStyleRowBandSize w:val="1"/>
       <w:tblStyleColBandSize w:val="1"/>
       <w:tblCellMar>
-        <w:top w:w="0" w:type="dxa"/>
         <w:left w:w="108" w:type="dxa"/>
-        <w:bottom w:w="0" w:type="dxa"/>
         <w:right w:w="108" w:type="dxa"/>
       </w:tblCellMar>
     </w:tblPr>
@@ -3628,7 +3701,7 @@
   <a:extraClrSchemeLst/>
   <a:extLst>
     <a:ext uri="{05A4C25C-085E-4340-85A3-A5531E510DB2}">
-      <thm15:themeFamily xmlns:thm15="http://schemas.microsoft.com/office/thememl/2012/main" xmlns="" name="Office Theme" id="{62F939B6-93AF-4DB8-9C6B-D6C7DFDC589F}" vid="{4A3C46E8-61CC-4603-A589-7422A47A8E4A}"/>
+      <thm15:themeFamily xmlns:thm15="http://schemas.microsoft.com/office/thememl/2012/main" name="Office Theme" id="{62F939B6-93AF-4DB8-9C6B-D6C7DFDC589F}" vid="{4A3C46E8-61CC-4603-A589-7422A47A8E4A}"/>
     </a:ext>
   </a:extLst>
 </a:theme>

--- a/requeriments/sabolsas-req.docx
+++ b/requeriments/sabolsas-req.docx
@@ -1,6 +1,6 @@
 
 <file path=word/document.xml><?xml version="1.0" encoding="utf-8"?>
-<w:document xmlns:wpc="http://schemas.microsoft.com/office/word/2010/wordprocessingCanvas" xmlns:mc="http://schemas.openxmlformats.org/markup-compatibility/2006" xmlns:o="urn:schemas-microsoft-com:office:office" xmlns:r="http://schemas.openxmlformats.org/officeDocument/2006/relationships" xmlns:m="http://schemas.openxmlformats.org/officeDocument/2006/math" xmlns:v="urn:schemas-microsoft-com:vml" xmlns:wp14="http://schemas.microsoft.com/office/word/2010/wordprocessingDrawing" xmlns:wp="http://schemas.openxmlformats.org/drawingml/2006/wordprocessingDrawing" xmlns:w10="urn:schemas-microsoft-com:office:word" xmlns:w="http://schemas.openxmlformats.org/wordprocessingml/2006/main" xmlns:w14="http://schemas.microsoft.com/office/word/2010/wordml" xmlns:w15="http://schemas.microsoft.com/office/word/2012/wordml" xmlns:wpg="http://schemas.microsoft.com/office/word/2010/wordprocessingGroup" xmlns:wpi="http://schemas.microsoft.com/office/word/2010/wordprocessingInk" xmlns:wne="http://schemas.microsoft.com/office/word/2006/wordml" xmlns:wps="http://schemas.microsoft.com/office/word/2010/wordprocessingShape" mc:Ignorable="w14 w15 wp14">
+<w:document xmlns:ve="http://schemas.openxmlformats.org/markup-compatibility/2006" xmlns:o="urn:schemas-microsoft-com:office:office" xmlns:r="http://schemas.openxmlformats.org/officeDocument/2006/relationships" xmlns:m="http://schemas.openxmlformats.org/officeDocument/2006/math" xmlns:v="urn:schemas-microsoft-com:vml" xmlns:wp="http://schemas.openxmlformats.org/drawingml/2006/wordprocessingDrawing" xmlns:w10="urn:schemas-microsoft-com:office:word" xmlns:w="http://schemas.openxmlformats.org/wordprocessingml/2006/main" xmlns:wne="http://schemas.microsoft.com/office/word/2006/wordml">
   <w:background w:color="FFFFFF"/>
   <w:body>
     <w:p/>
@@ -430,7 +430,7 @@
           <w:insideV w:val="single" w:sz="4" w:space="0" w:color="000000"/>
         </w:tblBorders>
         <w:tblLayout w:type="fixed"/>
-        <w:tblLook w:val="0000" w:firstRow="0" w:lastRow="0" w:firstColumn="0" w:lastColumn="0" w:noHBand="0" w:noVBand="0"/>
+        <w:tblLook w:val="0000"/>
       </w:tblPr>
       <w:tblGrid>
         <w:gridCol w:w="1134"/>
@@ -1004,7 +1004,15 @@
                 <w:sz w:val="22"/>
                 <w:szCs w:val="22"/>
               </w:rPr>
-              <w:t>04/7/2017</w:t>
+              <w:t>07</w:t>
+            </w:r>
+            <w:r>
+              <w:rPr>
+                <w:rFonts w:ascii="Times New Roman" w:eastAsia="Times New Roman" w:hAnsi="Times New Roman" w:cs="Times New Roman"/>
+                <w:sz w:val="22"/>
+                <w:szCs w:val="22"/>
+              </w:rPr>
+              <w:t>/7/2017</w:t>
             </w:r>
           </w:p>
         </w:tc>
@@ -1050,7 +1058,15 @@
                 <w:sz w:val="22"/>
                 <w:szCs w:val="22"/>
               </w:rPr>
-              <w:t>Adição dos requisitos (REQ10 e REQ11)</w:t>
+              <w:t xml:space="preserve">Adição do requisito </w:t>
+            </w:r>
+            <w:r>
+              <w:rPr>
+                <w:rFonts w:ascii="Times New Roman" w:eastAsia="Times New Roman" w:hAnsi="Times New Roman" w:cs="Times New Roman"/>
+                <w:sz w:val="22"/>
+                <w:szCs w:val="22"/>
+              </w:rPr>
+              <w:t>REQ10</w:t>
             </w:r>
           </w:p>
         </w:tc>
@@ -1635,27 +1651,27 @@
         <w:rPr>
           <w:rFonts w:ascii="Times New Roman" w:eastAsia="Times New Roman" w:hAnsi="Times New Roman" w:cs="Times New Roman"/>
         </w:rPr>
-        <w:t xml:space="preserve">O sistema deve </w:t>
+        <w:t>O sistema deve permitir</w:t>
       </w:r>
       <w:proofErr w:type="gramStart"/>
       <w:r>
         <w:rPr>
           <w:rFonts w:ascii="Times New Roman" w:eastAsia="Times New Roman" w:hAnsi="Times New Roman" w:cs="Times New Roman"/>
         </w:rPr>
-        <w:t xml:space="preserve">permitir </w:t>
-      </w:r>
-      <w:r>
-        <w:rPr>
-          <w:rFonts w:ascii="Times New Roman" w:eastAsia="Times New Roman" w:hAnsi="Times New Roman" w:cs="Times New Roman"/>
-        </w:rPr>
-        <w:t xml:space="preserve"> criar</w:t>
+        <w:t xml:space="preserve"> </w:t>
+      </w:r>
+      <w:r>
+        <w:rPr>
+          <w:rFonts w:ascii="Times New Roman" w:eastAsia="Times New Roman" w:hAnsi="Times New Roman" w:cs="Times New Roman"/>
+        </w:rPr>
+        <w:t xml:space="preserve"> </w:t>
       </w:r>
       <w:proofErr w:type="gramEnd"/>
       <w:r>
         <w:rPr>
           <w:rFonts w:ascii="Times New Roman" w:eastAsia="Times New Roman" w:hAnsi="Times New Roman" w:cs="Times New Roman"/>
         </w:rPr>
-        <w:t>, alterar, atualizar e remover</w:t>
+        <w:t>criar, alterar, atualizar e remover</w:t>
       </w:r>
       <w:r>
         <w:rPr>
@@ -2357,8 +2373,17 @@
           <w:rFonts w:ascii="Times New Roman" w:eastAsia="Times New Roman" w:hAnsi="Times New Roman" w:cs="Times New Roman"/>
           <w:b/>
         </w:rPr>
-        <w:t xml:space="preserve">Prioridade:  </w:t>
-      </w:r>
+        <w:t>Prioridade:</w:t>
+      </w:r>
+      <w:proofErr w:type="gramStart"/>
+      <w:r>
+        <w:rPr>
+          <w:rFonts w:ascii="Times New Roman" w:eastAsia="Times New Roman" w:hAnsi="Times New Roman" w:cs="Times New Roman"/>
+          <w:b/>
+        </w:rPr>
+        <w:t xml:space="preserve">  </w:t>
+      </w:r>
+      <w:proofErr w:type="gramEnd"/>
       <w:r>
         <w:rPr>
           <w:rFonts w:ascii="Times New Roman" w:eastAsia="Times New Roman" w:hAnsi="Times New Roman" w:cs="Times New Roman"/>
@@ -2382,81 +2407,31 @@
     </w:p>
     <w:p>
       <w:pPr>
-        <w:jc w:val="center"/>
-        <w:rPr>
-          <w:rFonts w:ascii="Times New Roman" w:eastAsia="Times New Roman" w:hAnsi="Times New Roman" w:cs="Times New Roman"/>
-        </w:rPr>
-      </w:pPr>
-      <w:r>
-        <w:rPr>
-          <w:rFonts w:ascii="Times New Roman" w:eastAsia="Times New Roman" w:hAnsi="Times New Roman" w:cs="Times New Roman"/>
-          <w:b/>
-        </w:rPr>
-        <w:t>REQ 11 – Atribuir Bolsa</w:t>
-      </w:r>
-      <w:r>
-        <w:rPr>
-          <w:rFonts w:ascii="Times New Roman" w:eastAsia="Times New Roman" w:hAnsi="Times New Roman" w:cs="Times New Roman"/>
-          <w:b/>
-        </w:rPr>
-        <w:t>s</w:t>
-      </w:r>
-      <w:r>
-        <w:rPr>
-          <w:rFonts w:ascii="Times New Roman" w:eastAsia="Times New Roman" w:hAnsi="Times New Roman" w:cs="Times New Roman"/>
-          <w:b/>
-        </w:rPr>
-        <w:t xml:space="preserve"> (Manualmente)</w:t>
-      </w:r>
-    </w:p>
-    <w:p>
-      <w:pPr>
-        <w:jc w:val="center"/>
-        <w:rPr>
-          <w:rFonts w:ascii="Times New Roman" w:eastAsia="Times New Roman" w:hAnsi="Times New Roman" w:cs="Times New Roman"/>
-        </w:rPr>
-      </w:pPr>
-    </w:p>
-    <w:p>
-      <w:pPr>
-        <w:jc w:val="both"/>
-        <w:rPr>
-          <w:rFonts w:ascii="Times New Roman" w:eastAsia="Times New Roman" w:hAnsi="Times New Roman" w:cs="Times New Roman"/>
-        </w:rPr>
-      </w:pPr>
-      <w:r>
-        <w:rPr>
-          <w:rFonts w:ascii="Times New Roman" w:eastAsia="Times New Roman" w:hAnsi="Times New Roman" w:cs="Times New Roman"/>
-        </w:rPr>
-        <w:t>O sistema deve permitir a atribuição manual de uma bolsa para um aluno cadastrado no sistema.</w:t>
-      </w:r>
-    </w:p>
-    <w:p>
-      <w:pPr>
-        <w:rPr>
-          <w:rFonts w:ascii="Times New Roman" w:eastAsia="Times New Roman" w:hAnsi="Times New Roman" w:cs="Times New Roman"/>
-        </w:rPr>
-      </w:pPr>
-    </w:p>
-    <w:p>
-      <w:pPr>
-        <w:rPr>
-          <w:rFonts w:ascii="Times New Roman" w:eastAsia="Times New Roman" w:hAnsi="Times New Roman" w:cs="Times New Roman"/>
-        </w:rPr>
-      </w:pPr>
-      <w:r>
-        <w:rPr>
-          <w:rFonts w:ascii="Times New Roman" w:eastAsia="Times New Roman" w:hAnsi="Times New Roman" w:cs="Times New Roman"/>
-          <w:b/>
-        </w:rPr>
-        <w:t xml:space="preserve">Prioridade:  </w:t>
-      </w:r>
-      <w:r>
-        <w:rPr>
-          <w:rFonts w:ascii="Times New Roman" w:eastAsia="Times New Roman" w:hAnsi="Times New Roman" w:cs="Times New Roman"/>
-        </w:rPr>
-        <w:t>Alta</w:t>
-      </w:r>
+        <w:rPr>
+          <w:rFonts w:ascii="Times New Roman" w:eastAsia="Times New Roman" w:hAnsi="Times New Roman" w:cs="Times New Roman"/>
+        </w:rPr>
+      </w:pPr>
+    </w:p>
+    <w:p>
+      <w:pPr>
+        <w:rPr>
+          <w:rFonts w:ascii="Times New Roman" w:eastAsia="Times New Roman" w:hAnsi="Times New Roman" w:cs="Times New Roman"/>
+        </w:rPr>
+      </w:pPr>
+    </w:p>
+    <w:p>
+      <w:pPr>
+        <w:rPr>
+          <w:rFonts w:ascii="Times New Roman" w:eastAsia="Times New Roman" w:hAnsi="Times New Roman" w:cs="Times New Roman"/>
+        </w:rPr>
+      </w:pPr>
+    </w:p>
+    <w:p>
+      <w:pPr>
+        <w:rPr>
+          <w:rFonts w:ascii="Times New Roman" w:eastAsia="Times New Roman" w:hAnsi="Times New Roman" w:cs="Times New Roman"/>
+        </w:rPr>
+      </w:pPr>
     </w:p>
     <w:p>
       <w:pPr>
@@ -2511,6 +2486,7 @@
           <w:sz w:val="28"/>
           <w:szCs w:val="28"/>
         </w:rPr>
+        <w:lastRenderedPageBreak/>
         <w:t>3. Atributos de Qualidade</w:t>
       </w:r>
     </w:p>
@@ -2700,7 +2676,7 @@
 </file>
 
 <file path=word/endnotes.xml><?xml version="1.0" encoding="utf-8"?>
-<w:endnotes xmlns:wpc="http://schemas.microsoft.com/office/word/2010/wordprocessingCanvas" xmlns:mc="http://schemas.openxmlformats.org/markup-compatibility/2006" xmlns:o="urn:schemas-microsoft-com:office:office" xmlns:r="http://schemas.openxmlformats.org/officeDocument/2006/relationships" xmlns:m="http://schemas.openxmlformats.org/officeDocument/2006/math" xmlns:v="urn:schemas-microsoft-com:vml" xmlns:wp14="http://schemas.microsoft.com/office/word/2010/wordprocessingDrawing" xmlns:wp="http://schemas.openxmlformats.org/drawingml/2006/wordprocessingDrawing" xmlns:w10="urn:schemas-microsoft-com:office:word" xmlns:w="http://schemas.openxmlformats.org/wordprocessingml/2006/main" xmlns:w14="http://schemas.microsoft.com/office/word/2010/wordml" xmlns:w15="http://schemas.microsoft.com/office/word/2012/wordml" xmlns:wpg="http://schemas.microsoft.com/office/word/2010/wordprocessingGroup" xmlns:wpi="http://schemas.microsoft.com/office/word/2010/wordprocessingInk" xmlns:wne="http://schemas.microsoft.com/office/word/2006/wordml" xmlns:wps="http://schemas.microsoft.com/office/word/2010/wordprocessingShape" mc:Ignorable="w14 w15 wp14">
+<w:endnotes xmlns:ve="http://schemas.openxmlformats.org/markup-compatibility/2006" xmlns:o="urn:schemas-microsoft-com:office:office" xmlns:r="http://schemas.openxmlformats.org/officeDocument/2006/relationships" xmlns:m="http://schemas.openxmlformats.org/officeDocument/2006/math" xmlns:v="urn:schemas-microsoft-com:vml" xmlns:wp="http://schemas.openxmlformats.org/drawingml/2006/wordprocessingDrawing" xmlns:w10="urn:schemas-microsoft-com:office:word" xmlns:w="http://schemas.openxmlformats.org/wordprocessingml/2006/main" xmlns:wne="http://schemas.microsoft.com/office/word/2006/wordml">
   <w:endnote w:type="separator" w:id="-1">
     <w:p>
       <w:r>
@@ -2719,7 +2695,7 @@
 </file>
 
 <file path=word/footer1.xml><?xml version="1.0" encoding="utf-8"?>
-<w:ftr xmlns:wpc="http://schemas.microsoft.com/office/word/2010/wordprocessingCanvas" xmlns:mc="http://schemas.openxmlformats.org/markup-compatibility/2006" xmlns:o="urn:schemas-microsoft-com:office:office" xmlns:r="http://schemas.openxmlformats.org/officeDocument/2006/relationships" xmlns:m="http://schemas.openxmlformats.org/officeDocument/2006/math" xmlns:v="urn:schemas-microsoft-com:vml" xmlns:wp14="http://schemas.microsoft.com/office/word/2010/wordprocessingDrawing" xmlns:wp="http://schemas.openxmlformats.org/drawingml/2006/wordprocessingDrawing" xmlns:w10="urn:schemas-microsoft-com:office:word" xmlns:w="http://schemas.openxmlformats.org/wordprocessingml/2006/main" xmlns:w14="http://schemas.microsoft.com/office/word/2010/wordml" xmlns:w15="http://schemas.microsoft.com/office/word/2012/wordml" xmlns:wpg="http://schemas.microsoft.com/office/word/2010/wordprocessingGroup" xmlns:wpi="http://schemas.microsoft.com/office/word/2010/wordprocessingInk" xmlns:wne="http://schemas.microsoft.com/office/word/2006/wordml" xmlns:wps="http://schemas.microsoft.com/office/word/2010/wordprocessingShape" mc:Ignorable="w14 w15 wp14">
+<w:ftr xmlns:ve="http://schemas.openxmlformats.org/markup-compatibility/2006" xmlns:o="urn:schemas-microsoft-com:office:office" xmlns:r="http://schemas.openxmlformats.org/officeDocument/2006/relationships" xmlns:m="http://schemas.openxmlformats.org/officeDocument/2006/math" xmlns:v="urn:schemas-microsoft-com:vml" xmlns:wp="http://schemas.openxmlformats.org/drawingml/2006/wordprocessingDrawing" xmlns:w10="urn:schemas-microsoft-com:office:word" xmlns:w="http://schemas.openxmlformats.org/wordprocessingml/2006/main" xmlns:wne="http://schemas.microsoft.com/office/word/2006/wordml">
   <w:p>
     <w:pPr>
       <w:tabs>
@@ -2764,7 +2740,7 @@
         <w:sz w:val="22"/>
         <w:szCs w:val="22"/>
       </w:rPr>
-      <w:t>5</w:t>
+      <w:t>2</w:t>
     </w:r>
     <w:r>
       <w:rPr>
@@ -2789,7 +2765,7 @@
 </file>
 
 <file path=word/footnotes.xml><?xml version="1.0" encoding="utf-8"?>
-<w:footnotes xmlns:wpc="http://schemas.microsoft.com/office/word/2010/wordprocessingCanvas" xmlns:mc="http://schemas.openxmlformats.org/markup-compatibility/2006" xmlns:o="urn:schemas-microsoft-com:office:office" xmlns:r="http://schemas.openxmlformats.org/officeDocument/2006/relationships" xmlns:m="http://schemas.openxmlformats.org/officeDocument/2006/math" xmlns:v="urn:schemas-microsoft-com:vml" xmlns:wp14="http://schemas.microsoft.com/office/word/2010/wordprocessingDrawing" xmlns:wp="http://schemas.openxmlformats.org/drawingml/2006/wordprocessingDrawing" xmlns:w10="urn:schemas-microsoft-com:office:word" xmlns:w="http://schemas.openxmlformats.org/wordprocessingml/2006/main" xmlns:w14="http://schemas.microsoft.com/office/word/2010/wordml" xmlns:w15="http://schemas.microsoft.com/office/word/2012/wordml" xmlns:wpg="http://schemas.microsoft.com/office/word/2010/wordprocessingGroup" xmlns:wpi="http://schemas.microsoft.com/office/word/2010/wordprocessingInk" xmlns:wne="http://schemas.microsoft.com/office/word/2006/wordml" xmlns:wps="http://schemas.microsoft.com/office/word/2010/wordprocessingShape" mc:Ignorable="w14 w15 wp14">
+<w:footnotes xmlns:ve="http://schemas.openxmlformats.org/markup-compatibility/2006" xmlns:o="urn:schemas-microsoft-com:office:office" xmlns:r="http://schemas.openxmlformats.org/officeDocument/2006/relationships" xmlns:m="http://schemas.openxmlformats.org/officeDocument/2006/math" xmlns:v="urn:schemas-microsoft-com:vml" xmlns:wp="http://schemas.openxmlformats.org/drawingml/2006/wordprocessingDrawing" xmlns:w10="urn:schemas-microsoft-com:office:word" xmlns:w="http://schemas.openxmlformats.org/wordprocessingml/2006/main" xmlns:wne="http://schemas.microsoft.com/office/word/2006/wordml">
   <w:footnote w:type="separator" w:id="-1">
     <w:p>
       <w:r>
@@ -2808,7 +2784,7 @@
 </file>
 
 <file path=word/header1.xml><?xml version="1.0" encoding="utf-8"?>
-<w:hdr xmlns:wpc="http://schemas.microsoft.com/office/word/2010/wordprocessingCanvas" xmlns:mc="http://schemas.openxmlformats.org/markup-compatibility/2006" xmlns:o="urn:schemas-microsoft-com:office:office" xmlns:r="http://schemas.openxmlformats.org/officeDocument/2006/relationships" xmlns:m="http://schemas.openxmlformats.org/officeDocument/2006/math" xmlns:v="urn:schemas-microsoft-com:vml" xmlns:wp14="http://schemas.microsoft.com/office/word/2010/wordprocessingDrawing" xmlns:wp="http://schemas.openxmlformats.org/drawingml/2006/wordprocessingDrawing" xmlns:w10="urn:schemas-microsoft-com:office:word" xmlns:w="http://schemas.openxmlformats.org/wordprocessingml/2006/main" xmlns:w14="http://schemas.microsoft.com/office/word/2010/wordml" xmlns:w15="http://schemas.microsoft.com/office/word/2012/wordml" xmlns:wpg="http://schemas.microsoft.com/office/word/2010/wordprocessingGroup" xmlns:wpi="http://schemas.microsoft.com/office/word/2010/wordprocessingInk" xmlns:wne="http://schemas.microsoft.com/office/word/2006/wordml" xmlns:wps="http://schemas.microsoft.com/office/word/2010/wordprocessingShape" mc:Ignorable="w14 w15 wp14">
+<w:hdr xmlns:ve="http://schemas.openxmlformats.org/markup-compatibility/2006" xmlns:o="urn:schemas-microsoft-com:office:office" xmlns:r="http://schemas.openxmlformats.org/officeDocument/2006/relationships" xmlns:m="http://schemas.openxmlformats.org/officeDocument/2006/math" xmlns:v="urn:schemas-microsoft-com:vml" xmlns:wp="http://schemas.openxmlformats.org/drawingml/2006/wordprocessingDrawing" xmlns:w10="urn:schemas-microsoft-com:office:word" xmlns:w="http://schemas.openxmlformats.org/wordprocessingml/2006/main" xmlns:wne="http://schemas.microsoft.com/office/word/2006/wordml">
   <w:p>
     <w:pPr>
       <w:pBdr>
@@ -2856,7 +2832,7 @@
 </file>
 
 <file path=word/styles.xml><?xml version="1.0" encoding="utf-8"?>
-<w:styles xmlns:mc="http://schemas.openxmlformats.org/markup-compatibility/2006" xmlns:r="http://schemas.openxmlformats.org/officeDocument/2006/relationships" xmlns:w="http://schemas.openxmlformats.org/wordprocessingml/2006/main" xmlns:w14="http://schemas.microsoft.com/office/word/2010/wordml" xmlns:w15="http://schemas.microsoft.com/office/word/2012/wordml" mc:Ignorable="w14 w15">
+<w:styles xmlns:r="http://schemas.openxmlformats.org/officeDocument/2006/relationships" xmlns:w="http://schemas.openxmlformats.org/wordprocessingml/2006/main">
   <w:docDefaults>
     <w:rPrDefault>
       <w:rPr>
@@ -2873,378 +2849,144 @@
       </w:pPr>
     </w:pPrDefault>
   </w:docDefaults>
-  <w:latentStyles w:defLockedState="0" w:defUIPriority="99" w:defSemiHidden="0" w:defUnhideWhenUsed="0" w:defQFormat="0" w:count="371">
-    <w:lsdException w:name="Normal" w:uiPriority="0" w:qFormat="1"/>
-    <w:lsdException w:name="heading 1" w:uiPriority="9" w:qFormat="1"/>
-    <w:lsdException w:name="heading 2" w:semiHidden="1" w:uiPriority="9" w:unhideWhenUsed="1" w:qFormat="1"/>
-    <w:lsdException w:name="heading 3" w:semiHidden="1" w:uiPriority="9" w:unhideWhenUsed="1" w:qFormat="1"/>
-    <w:lsdException w:name="heading 4" w:semiHidden="1" w:uiPriority="9" w:unhideWhenUsed="1" w:qFormat="1"/>
-    <w:lsdException w:name="heading 5" w:semiHidden="1" w:uiPriority="9" w:unhideWhenUsed="1" w:qFormat="1"/>
-    <w:lsdException w:name="heading 6" w:semiHidden="1" w:uiPriority="9" w:unhideWhenUsed="1" w:qFormat="1"/>
-    <w:lsdException w:name="heading 7" w:semiHidden="1" w:uiPriority="9" w:unhideWhenUsed="1" w:qFormat="1"/>
-    <w:lsdException w:name="heading 8" w:semiHidden="1" w:uiPriority="9" w:unhideWhenUsed="1" w:qFormat="1"/>
-    <w:lsdException w:name="heading 9" w:semiHidden="1" w:uiPriority="9" w:unhideWhenUsed="1" w:qFormat="1"/>
-    <w:lsdException w:name="index 1" w:semiHidden="1" w:unhideWhenUsed="1"/>
-    <w:lsdException w:name="index 2" w:semiHidden="1" w:unhideWhenUsed="1"/>
-    <w:lsdException w:name="index 3" w:semiHidden="1" w:unhideWhenUsed="1"/>
-    <w:lsdException w:name="index 4" w:semiHidden="1" w:unhideWhenUsed="1"/>
-    <w:lsdException w:name="index 5" w:semiHidden="1" w:unhideWhenUsed="1"/>
-    <w:lsdException w:name="index 6" w:semiHidden="1" w:unhideWhenUsed="1"/>
-    <w:lsdException w:name="index 7" w:semiHidden="1" w:unhideWhenUsed="1"/>
-    <w:lsdException w:name="index 8" w:semiHidden="1" w:unhideWhenUsed="1"/>
-    <w:lsdException w:name="index 9" w:semiHidden="1" w:unhideWhenUsed="1"/>
-    <w:lsdException w:name="toc 1" w:semiHidden="1" w:uiPriority="39" w:unhideWhenUsed="1"/>
-    <w:lsdException w:name="toc 2" w:semiHidden="1" w:uiPriority="39" w:unhideWhenUsed="1"/>
-    <w:lsdException w:name="toc 3" w:semiHidden="1" w:uiPriority="39" w:unhideWhenUsed="1"/>
-    <w:lsdException w:name="toc 4" w:semiHidden="1" w:uiPriority="39" w:unhideWhenUsed="1"/>
-    <w:lsdException w:name="toc 5" w:semiHidden="1" w:uiPriority="39" w:unhideWhenUsed="1"/>
-    <w:lsdException w:name="toc 6" w:semiHidden="1" w:uiPriority="39" w:unhideWhenUsed="1"/>
-    <w:lsdException w:name="toc 7" w:semiHidden="1" w:uiPriority="39" w:unhideWhenUsed="1"/>
-    <w:lsdException w:name="toc 8" w:semiHidden="1" w:uiPriority="39" w:unhideWhenUsed="1"/>
-    <w:lsdException w:name="toc 9" w:semiHidden="1" w:uiPriority="39" w:unhideWhenUsed="1"/>
-    <w:lsdException w:name="Normal Indent" w:semiHidden="1" w:unhideWhenUsed="1"/>
-    <w:lsdException w:name="footnote text" w:semiHidden="1" w:unhideWhenUsed="1"/>
-    <w:lsdException w:name="annotation text" w:semiHidden="1" w:unhideWhenUsed="1"/>
-    <w:lsdException w:name="header" w:semiHidden="1" w:unhideWhenUsed="1"/>
-    <w:lsdException w:name="footer" w:semiHidden="1" w:unhideWhenUsed="1"/>
-    <w:lsdException w:name="index heading" w:semiHidden="1" w:unhideWhenUsed="1"/>
-    <w:lsdException w:name="caption" w:semiHidden="1" w:uiPriority="35" w:unhideWhenUsed="1" w:qFormat="1"/>
-    <w:lsdException w:name="table of figures" w:semiHidden="1" w:unhideWhenUsed="1"/>
-    <w:lsdException w:name="envelope address" w:semiHidden="1" w:unhideWhenUsed="1"/>
-    <w:lsdException w:name="envelope return" w:semiHidden="1" w:unhideWhenUsed="1"/>
-    <w:lsdException w:name="footnote reference" w:semiHidden="1" w:unhideWhenUsed="1"/>
-    <w:lsdException w:name="annotation reference" w:semiHidden="1" w:unhideWhenUsed="1"/>
-    <w:lsdException w:name="line number" w:semiHidden="1" w:unhideWhenUsed="1"/>
-    <w:lsdException w:name="page number" w:semiHidden="1" w:unhideWhenUsed="1"/>
-    <w:lsdException w:name="endnote reference" w:semiHidden="1" w:unhideWhenUsed="1"/>
-    <w:lsdException w:name="endnote text" w:semiHidden="1" w:unhideWhenUsed="1"/>
-    <w:lsdException w:name="table of authorities" w:semiHidden="1" w:unhideWhenUsed="1"/>
-    <w:lsdException w:name="macro" w:semiHidden="1" w:unhideWhenUsed="1"/>
-    <w:lsdException w:name="toa heading" w:semiHidden="1" w:unhideWhenUsed="1"/>
-    <w:lsdException w:name="List" w:semiHidden="1" w:unhideWhenUsed="1"/>
-    <w:lsdException w:name="List Bullet" w:semiHidden="1" w:unhideWhenUsed="1"/>
-    <w:lsdException w:name="List Number" w:semiHidden="1" w:unhideWhenUsed="1"/>
-    <w:lsdException w:name="List 2" w:semiHidden="1" w:unhideWhenUsed="1"/>
-    <w:lsdException w:name="List 3" w:semiHidden="1" w:unhideWhenUsed="1"/>
-    <w:lsdException w:name="List 4" w:semiHidden="1" w:unhideWhenUsed="1"/>
-    <w:lsdException w:name="List 5" w:semiHidden="1" w:unhideWhenUsed="1"/>
-    <w:lsdException w:name="List Bullet 2" w:semiHidden="1" w:unhideWhenUsed="1"/>
-    <w:lsdException w:name="List Bullet 3" w:semiHidden="1" w:unhideWhenUsed="1"/>
-    <w:lsdException w:name="List Bullet 4" w:semiHidden="1" w:unhideWhenUsed="1"/>
-    <w:lsdException w:name="List Bullet 5" w:semiHidden="1" w:unhideWhenUsed="1"/>
-    <w:lsdException w:name="List Number 2" w:semiHidden="1" w:unhideWhenUsed="1"/>
-    <w:lsdException w:name="List Number 3" w:semiHidden="1" w:unhideWhenUsed="1"/>
-    <w:lsdException w:name="List Number 4" w:semiHidden="1" w:unhideWhenUsed="1"/>
-    <w:lsdException w:name="List Number 5" w:semiHidden="1" w:unhideWhenUsed="1"/>
-    <w:lsdException w:name="Title" w:uiPriority="10" w:qFormat="1"/>
-    <w:lsdException w:name="Closing" w:semiHidden="1" w:unhideWhenUsed="1"/>
-    <w:lsdException w:name="Signature" w:semiHidden="1" w:unhideWhenUsed="1"/>
-    <w:lsdException w:name="Default Paragraph Font" w:semiHidden="1" w:uiPriority="1" w:unhideWhenUsed="1"/>
-    <w:lsdException w:name="Body Text" w:semiHidden="1" w:unhideWhenUsed="1"/>
-    <w:lsdException w:name="Body Text Indent" w:semiHidden="1" w:unhideWhenUsed="1"/>
-    <w:lsdException w:name="List Continue" w:semiHidden="1" w:unhideWhenUsed="1"/>
-    <w:lsdException w:name="List Continue 2" w:semiHidden="1" w:unhideWhenUsed="1"/>
-    <w:lsdException w:name="List Continue 3" w:semiHidden="1" w:unhideWhenUsed="1"/>
-    <w:lsdException w:name="List Continue 4" w:semiHidden="1" w:unhideWhenUsed="1"/>
-    <w:lsdException w:name="List Continue 5" w:semiHidden="1" w:unhideWhenUsed="1"/>
-    <w:lsdException w:name="Message Header" w:semiHidden="1" w:unhideWhenUsed="1"/>
-    <w:lsdException w:name="Subtitle" w:uiPriority="11" w:qFormat="1"/>
-    <w:lsdException w:name="Salutation" w:semiHidden="1" w:unhideWhenUsed="1"/>
-    <w:lsdException w:name="Date" w:semiHidden="1" w:unhideWhenUsed="1"/>
-    <w:lsdException w:name="Body Text First Indent" w:semiHidden="1" w:unhideWhenUsed="1"/>
-    <w:lsdException w:name="Body Text First Indent 2" w:semiHidden="1" w:unhideWhenUsed="1"/>
-    <w:lsdException w:name="Note Heading" w:semiHidden="1" w:unhideWhenUsed="1"/>
-    <w:lsdException w:name="Body Text 2" w:semiHidden="1" w:unhideWhenUsed="1"/>
-    <w:lsdException w:name="Body Text 3" w:semiHidden="1" w:unhideWhenUsed="1"/>
-    <w:lsdException w:name="Body Text Indent 2" w:semiHidden="1" w:unhideWhenUsed="1"/>
-    <w:lsdException w:name="Body Text Indent 3" w:semiHidden="1" w:unhideWhenUsed="1"/>
-    <w:lsdException w:name="Block Text" w:semiHidden="1" w:unhideWhenUsed="1"/>
-    <w:lsdException w:name="Hyperlink" w:semiHidden="1" w:unhideWhenUsed="1"/>
-    <w:lsdException w:name="FollowedHyperlink" w:semiHidden="1" w:unhideWhenUsed="1"/>
-    <w:lsdException w:name="Strong" w:uiPriority="22" w:qFormat="1"/>
-    <w:lsdException w:name="Emphasis" w:uiPriority="20" w:qFormat="1"/>
-    <w:lsdException w:name="Document Map" w:semiHidden="1" w:unhideWhenUsed="1"/>
-    <w:lsdException w:name="Plain Text" w:semiHidden="1" w:unhideWhenUsed="1"/>
-    <w:lsdException w:name="E-mail Signature" w:semiHidden="1" w:unhideWhenUsed="1"/>
-    <w:lsdException w:name="HTML Top of Form" w:semiHidden="1" w:unhideWhenUsed="1"/>
-    <w:lsdException w:name="HTML Bottom of Form" w:semiHidden="1" w:unhideWhenUsed="1"/>
-    <w:lsdException w:name="Normal (Web)" w:semiHidden="1" w:unhideWhenUsed="1"/>
-    <w:lsdException w:name="HTML Acronym" w:semiHidden="1" w:unhideWhenUsed="1"/>
-    <w:lsdException w:name="HTML Address" w:semiHidden="1" w:unhideWhenUsed="1"/>
-    <w:lsdException w:name="HTML Cite" w:semiHidden="1" w:unhideWhenUsed="1"/>
-    <w:lsdException w:name="HTML Code" w:semiHidden="1" w:unhideWhenUsed="1"/>
-    <w:lsdException w:name="HTML Definition" w:semiHidden="1" w:unhideWhenUsed="1"/>
-    <w:lsdException w:name="HTML Keyboard" w:semiHidden="1" w:unhideWhenUsed="1"/>
-    <w:lsdException w:name="HTML Preformatted" w:semiHidden="1" w:unhideWhenUsed="1"/>
-    <w:lsdException w:name="HTML Sample" w:semiHidden="1" w:unhideWhenUsed="1"/>
-    <w:lsdException w:name="HTML Typewriter" w:semiHidden="1" w:unhideWhenUsed="1"/>
-    <w:lsdException w:name="HTML Variable" w:semiHidden="1" w:unhideWhenUsed="1"/>
-    <w:lsdException w:name="Normal Table" w:semiHidden="1" w:unhideWhenUsed="1"/>
-    <w:lsdException w:name="annotation subject" w:semiHidden="1" w:unhideWhenUsed="1"/>
-    <w:lsdException w:name="No List" w:semiHidden="1" w:unhideWhenUsed="1"/>
-    <w:lsdException w:name="Outline List 1" w:semiHidden="1" w:unhideWhenUsed="1"/>
-    <w:lsdException w:name="Outline List 2" w:semiHidden="1" w:unhideWhenUsed="1"/>
-    <w:lsdException w:name="Outline List 3" w:semiHidden="1" w:unhideWhenUsed="1"/>
-    <w:lsdException w:name="Table Simple 1" w:semiHidden="1" w:unhideWhenUsed="1"/>
-    <w:lsdException w:name="Table Simple 2" w:semiHidden="1" w:unhideWhenUsed="1"/>
-    <w:lsdException w:name="Table Simple 3" w:semiHidden="1" w:unhideWhenUsed="1"/>
-    <w:lsdException w:name="Table Classic 1" w:semiHidden="1" w:unhideWhenUsed="1"/>
-    <w:lsdException w:name="Table Classic 2" w:semiHidden="1" w:unhideWhenUsed="1"/>
-    <w:lsdException w:name="Table Classic 3" w:semiHidden="1" w:unhideWhenUsed="1"/>
-    <w:lsdException w:name="Table Classic 4" w:semiHidden="1" w:unhideWhenUsed="1"/>
-    <w:lsdException w:name="Table Colorful 1" w:semiHidden="1" w:unhideWhenUsed="1"/>
-    <w:lsdException w:name="Table Colorful 2" w:semiHidden="1" w:unhideWhenUsed="1"/>
-    <w:lsdException w:name="Table Colorful 3" w:semiHidden="1" w:unhideWhenUsed="1"/>
-    <w:lsdException w:name="Table Columns 1" w:semiHidden="1" w:unhideWhenUsed="1"/>
-    <w:lsdException w:name="Table Columns 2" w:semiHidden="1" w:unhideWhenUsed="1"/>
-    <w:lsdException w:name="Table Columns 3" w:semiHidden="1" w:unhideWhenUsed="1"/>
-    <w:lsdException w:name="Table Columns 4" w:semiHidden="1" w:unhideWhenUsed="1"/>
-    <w:lsdException w:name="Table Columns 5" w:semiHidden="1" w:unhideWhenUsed="1"/>
-    <w:lsdException w:name="Table Grid 1" w:semiHidden="1" w:unhideWhenUsed="1"/>
-    <w:lsdException w:name="Table Grid 2" w:semiHidden="1" w:unhideWhenUsed="1"/>
-    <w:lsdException w:name="Table Grid 3" w:semiHidden="1" w:unhideWhenUsed="1"/>
-    <w:lsdException w:name="Table Grid 4" w:semiHidden="1" w:unhideWhenUsed="1"/>
-    <w:lsdException w:name="Table Grid 5" w:semiHidden="1" w:unhideWhenUsed="1"/>
-    <w:lsdException w:name="Table Grid 6" w:semiHidden="1" w:unhideWhenUsed="1"/>
-    <w:lsdException w:name="Table Grid 7" w:semiHidden="1" w:unhideWhenUsed="1"/>
-    <w:lsdException w:name="Table Grid 8" w:semiHidden="1" w:unhideWhenUsed="1"/>
-    <w:lsdException w:name="Table List 1" w:semiHidden="1" w:unhideWhenUsed="1"/>
-    <w:lsdException w:name="Table List 2" w:semiHidden="1" w:unhideWhenUsed="1"/>
-    <w:lsdException w:name="Table List 3" w:semiHidden="1" w:unhideWhenUsed="1"/>
-    <w:lsdException w:name="Table List 4" w:semiHidden="1" w:unhideWhenUsed="1"/>
-    <w:lsdException w:name="Table List 5" w:semiHidden="1" w:unhideWhenUsed="1"/>
-    <w:lsdException w:name="Table List 6" w:semiHidden="1" w:unhideWhenUsed="1"/>
-    <w:lsdException w:name="Table List 7" w:semiHidden="1" w:unhideWhenUsed="1"/>
-    <w:lsdException w:name="Table List 8" w:semiHidden="1" w:unhideWhenUsed="1"/>
-    <w:lsdException w:name="Table 3D effects 1" w:semiHidden="1" w:unhideWhenUsed="1"/>
-    <w:lsdException w:name="Table 3D effects 2" w:semiHidden="1" w:unhideWhenUsed="1"/>
-    <w:lsdException w:name="Table 3D effects 3" w:semiHidden="1" w:unhideWhenUsed="1"/>
-    <w:lsdException w:name="Table Contemporary" w:semiHidden="1" w:unhideWhenUsed="1"/>
-    <w:lsdException w:name="Table Elegant" w:semiHidden="1" w:unhideWhenUsed="1"/>
-    <w:lsdException w:name="Table Professional" w:semiHidden="1" w:unhideWhenUsed="1"/>
-    <w:lsdException w:name="Table Subtle 1" w:semiHidden="1" w:unhideWhenUsed="1"/>
-    <w:lsdException w:name="Table Subtle 2" w:semiHidden="1" w:unhideWhenUsed="1"/>
-    <w:lsdException w:name="Table Web 1" w:semiHidden="1" w:unhideWhenUsed="1"/>
-    <w:lsdException w:name="Table Web 2" w:semiHidden="1" w:unhideWhenUsed="1"/>
-    <w:lsdException w:name="Table Web 3" w:semiHidden="1" w:unhideWhenUsed="1"/>
-    <w:lsdException w:name="Balloon Text" w:semiHidden="1" w:unhideWhenUsed="1"/>
-    <w:lsdException w:name="Table Grid" w:uiPriority="39"/>
-    <w:lsdException w:name="Table Theme" w:semiHidden="1" w:unhideWhenUsed="1"/>
-    <w:lsdException w:name="Placeholder Text" w:semiHidden="1"/>
-    <w:lsdException w:name="No Spacing" w:uiPriority="1" w:qFormat="1"/>
-    <w:lsdException w:name="Light Shading" w:uiPriority="60"/>
-    <w:lsdException w:name="Light List" w:uiPriority="61"/>
-    <w:lsdException w:name="Light Grid" w:uiPriority="62"/>
-    <w:lsdException w:name="Medium Shading 1" w:uiPriority="63"/>
-    <w:lsdException w:name="Medium Shading 2" w:uiPriority="64"/>
-    <w:lsdException w:name="Medium List 1" w:uiPriority="65"/>
-    <w:lsdException w:name="Medium List 2" w:uiPriority="66"/>
-    <w:lsdException w:name="Medium Grid 1" w:uiPriority="67"/>
-    <w:lsdException w:name="Medium Grid 2" w:uiPriority="68"/>
-    <w:lsdException w:name="Medium Grid 3" w:uiPriority="69"/>
-    <w:lsdException w:name="Dark List" w:uiPriority="70"/>
-    <w:lsdException w:name="Colorful Shading" w:uiPriority="71"/>
-    <w:lsdException w:name="Colorful List" w:uiPriority="72"/>
-    <w:lsdException w:name="Colorful Grid" w:uiPriority="73"/>
-    <w:lsdException w:name="Light Shading Accent 1" w:uiPriority="60"/>
-    <w:lsdException w:name="Light List Accent 1" w:uiPriority="61"/>
-    <w:lsdException w:name="Light Grid Accent 1" w:uiPriority="62"/>
-    <w:lsdException w:name="Medium Shading 1 Accent 1" w:uiPriority="63"/>
-    <w:lsdException w:name="Medium Shading 2 Accent 1" w:uiPriority="64"/>
-    <w:lsdException w:name="Medium List 1 Accent 1" w:uiPriority="65"/>
-    <w:lsdException w:name="Revision" w:semiHidden="1"/>
-    <w:lsdException w:name="List Paragraph" w:uiPriority="34" w:qFormat="1"/>
-    <w:lsdException w:name="Quote" w:uiPriority="29" w:qFormat="1"/>
-    <w:lsdException w:name="Intense Quote" w:uiPriority="30" w:qFormat="1"/>
-    <w:lsdException w:name="Medium List 2 Accent 1" w:uiPriority="66"/>
-    <w:lsdException w:name="Medium Grid 1 Accent 1" w:uiPriority="67"/>
-    <w:lsdException w:name="Medium Grid 2 Accent 1" w:uiPriority="68"/>
-    <w:lsdException w:name="Medium Grid 3 Accent 1" w:uiPriority="69"/>
-    <w:lsdException w:name="Dark List Accent 1" w:uiPriority="70"/>
-    <w:lsdException w:name="Colorful Shading Accent 1" w:uiPriority="71"/>
-    <w:lsdException w:name="Colorful List Accent 1" w:uiPriority="72"/>
-    <w:lsdException w:name="Colorful Grid Accent 1" w:uiPriority="73"/>
-    <w:lsdException w:name="Light Shading Accent 2" w:uiPriority="60"/>
-    <w:lsdException w:name="Light List Accent 2" w:uiPriority="61"/>
-    <w:lsdException w:name="Light Grid Accent 2" w:uiPriority="62"/>
-    <w:lsdException w:name="Medium Shading 1 Accent 2" w:uiPriority="63"/>
-    <w:lsdException w:name="Medium Shading 2 Accent 2" w:uiPriority="64"/>
-    <w:lsdException w:name="Medium List 1 Accent 2" w:uiPriority="65"/>
-    <w:lsdException w:name="Medium List 2 Accent 2" w:uiPriority="66"/>
-    <w:lsdException w:name="Medium Grid 1 Accent 2" w:uiPriority="67"/>
-    <w:lsdException w:name="Medium Grid 2 Accent 2" w:uiPriority="68"/>
-    <w:lsdException w:name="Medium Grid 3 Accent 2" w:uiPriority="69"/>
-    <w:lsdException w:name="Dark List Accent 2" w:uiPriority="70"/>
-    <w:lsdException w:name="Colorful Shading Accent 2" w:uiPriority="71"/>
-    <w:lsdException w:name="Colorful List Accent 2" w:uiPriority="72"/>
-    <w:lsdException w:name="Colorful Grid Accent 2" w:uiPriority="73"/>
-    <w:lsdException w:name="Light Shading Accent 3" w:uiPriority="60"/>
-    <w:lsdException w:name="Light List Accent 3" w:uiPriority="61"/>
-    <w:lsdException w:name="Light Grid Accent 3" w:uiPriority="62"/>
-    <w:lsdException w:name="Medium Shading 1 Accent 3" w:uiPriority="63"/>
-    <w:lsdException w:name="Medium Shading 2 Accent 3" w:uiPriority="64"/>
-    <w:lsdException w:name="Medium List 1 Accent 3" w:uiPriority="65"/>
-    <w:lsdException w:name="Medium List 2 Accent 3" w:uiPriority="66"/>
-    <w:lsdException w:name="Medium Grid 1 Accent 3" w:uiPriority="67"/>
-    <w:lsdException w:name="Medium Grid 2 Accent 3" w:uiPriority="68"/>
-    <w:lsdException w:name="Medium Grid 3 Accent 3" w:uiPriority="69"/>
-    <w:lsdException w:name="Dark List Accent 3" w:uiPriority="70"/>
-    <w:lsdException w:name="Colorful Shading Accent 3" w:uiPriority="71"/>
-    <w:lsdException w:name="Colorful List Accent 3" w:uiPriority="72"/>
-    <w:lsdException w:name="Colorful Grid Accent 3" w:uiPriority="73"/>
-    <w:lsdException w:name="Light Shading Accent 4" w:uiPriority="60"/>
-    <w:lsdException w:name="Light List Accent 4" w:uiPriority="61"/>
-    <w:lsdException w:name="Light Grid Accent 4" w:uiPriority="62"/>
-    <w:lsdException w:name="Medium Shading 1 Accent 4" w:uiPriority="63"/>
-    <w:lsdException w:name="Medium Shading 2 Accent 4" w:uiPriority="64"/>
-    <w:lsdException w:name="Medium List 1 Accent 4" w:uiPriority="65"/>
-    <w:lsdException w:name="Medium List 2 Accent 4" w:uiPriority="66"/>
-    <w:lsdException w:name="Medium Grid 1 Accent 4" w:uiPriority="67"/>
-    <w:lsdException w:name="Medium Grid 2 Accent 4" w:uiPriority="68"/>
-    <w:lsdException w:name="Medium Grid 3 Accent 4" w:uiPriority="69"/>
-    <w:lsdException w:name="Dark List Accent 4" w:uiPriority="70"/>
-    <w:lsdException w:name="Colorful Shading Accent 4" w:uiPriority="71"/>
-    <w:lsdException w:name="Colorful List Accent 4" w:uiPriority="72"/>
-    <w:lsdException w:name="Colorful Grid Accent 4" w:uiPriority="73"/>
-    <w:lsdException w:name="Light Shading Accent 5" w:uiPriority="60"/>
-    <w:lsdException w:name="Light List Accent 5" w:uiPriority="61"/>
-    <w:lsdException w:name="Light Grid Accent 5" w:uiPriority="62"/>
-    <w:lsdException w:name="Medium Shading 1 Accent 5" w:uiPriority="63"/>
-    <w:lsdException w:name="Medium Shading 2 Accent 5" w:uiPriority="64"/>
-    <w:lsdException w:name="Medium List 1 Accent 5" w:uiPriority="65"/>
-    <w:lsdException w:name="Medium List 2 Accent 5" w:uiPriority="66"/>
-    <w:lsdException w:name="Medium Grid 1 Accent 5" w:uiPriority="67"/>
-    <w:lsdException w:name="Medium Grid 2 Accent 5" w:uiPriority="68"/>
-    <w:lsdException w:name="Medium Grid 3 Accent 5" w:uiPriority="69"/>
-    <w:lsdException w:name="Dark List Accent 5" w:uiPriority="70"/>
-    <w:lsdException w:name="Colorful Shading Accent 5" w:uiPriority="71"/>
-    <w:lsdException w:name="Colorful List Accent 5" w:uiPriority="72"/>
-    <w:lsdException w:name="Colorful Grid Accent 5" w:uiPriority="73"/>
-    <w:lsdException w:name="Light Shading Accent 6" w:uiPriority="60"/>
-    <w:lsdException w:name="Light List Accent 6" w:uiPriority="61"/>
-    <w:lsdException w:name="Light Grid Accent 6" w:uiPriority="62"/>
-    <w:lsdException w:name="Medium Shading 1 Accent 6" w:uiPriority="63"/>
-    <w:lsdException w:name="Medium Shading 2 Accent 6" w:uiPriority="64"/>
-    <w:lsdException w:name="Medium List 1 Accent 6" w:uiPriority="65"/>
-    <w:lsdException w:name="Medium List 2 Accent 6" w:uiPriority="66"/>
-    <w:lsdException w:name="Medium Grid 1 Accent 6" w:uiPriority="67"/>
-    <w:lsdException w:name="Medium Grid 2 Accent 6" w:uiPriority="68"/>
-    <w:lsdException w:name="Medium Grid 3 Accent 6" w:uiPriority="69"/>
-    <w:lsdException w:name="Dark List Accent 6" w:uiPriority="70"/>
-    <w:lsdException w:name="Colorful Shading Accent 6" w:uiPriority="71"/>
-    <w:lsdException w:name="Colorful List Accent 6" w:uiPriority="72"/>
-    <w:lsdException w:name="Colorful Grid Accent 6" w:uiPriority="73"/>
-    <w:lsdException w:name="Subtle Emphasis" w:uiPriority="19" w:qFormat="1"/>
-    <w:lsdException w:name="Intense Emphasis" w:uiPriority="21" w:qFormat="1"/>
-    <w:lsdException w:name="Subtle Reference" w:uiPriority="31" w:qFormat="1"/>
-    <w:lsdException w:name="Intense Reference" w:uiPriority="32" w:qFormat="1"/>
-    <w:lsdException w:name="Book Title" w:uiPriority="33" w:qFormat="1"/>
-    <w:lsdException w:name="Bibliography" w:semiHidden="1" w:uiPriority="37" w:unhideWhenUsed="1"/>
-    <w:lsdException w:name="TOC Heading" w:semiHidden="1" w:uiPriority="39" w:unhideWhenUsed="1" w:qFormat="1"/>
-    <w:lsdException w:name="Plain Table 1" w:uiPriority="41"/>
-    <w:lsdException w:name="Plain Table 2" w:uiPriority="42"/>
-    <w:lsdException w:name="Plain Table 3" w:uiPriority="43"/>
-    <w:lsdException w:name="Plain Table 4" w:uiPriority="44"/>
-    <w:lsdException w:name="Plain Table 5" w:uiPriority="45"/>
-    <w:lsdException w:name="Grid Table Light" w:uiPriority="40"/>
-    <w:lsdException w:name="Grid Table 1 Light" w:uiPriority="46"/>
-    <w:lsdException w:name="Grid Table 2" w:uiPriority="47"/>
-    <w:lsdException w:name="Grid Table 3" w:uiPriority="48"/>
-    <w:lsdException w:name="Grid Table 4" w:uiPriority="49"/>
-    <w:lsdException w:name="Grid Table 5 Dark" w:uiPriority="50"/>
-    <w:lsdException w:name="Grid Table 6 Colorful" w:uiPriority="51"/>
-    <w:lsdException w:name="Grid Table 7 Colorful" w:uiPriority="52"/>
-    <w:lsdException w:name="Grid Table 1 Light Accent 1" w:uiPriority="46"/>
-    <w:lsdException w:name="Grid Table 2 Accent 1" w:uiPriority="47"/>
-    <w:lsdException w:name="Grid Table 3 Accent 1" w:uiPriority="48"/>
-    <w:lsdException w:name="Grid Table 4 Accent 1" w:uiPriority="49"/>
-    <w:lsdException w:name="Grid Table 5 Dark Accent 1" w:uiPriority="50"/>
-    <w:lsdException w:name="Grid Table 6 Colorful Accent 1" w:uiPriority="51"/>
-    <w:lsdException w:name="Grid Table 7 Colorful Accent 1" w:uiPriority="52"/>
-    <w:lsdException w:name="Grid Table 1 Light Accent 2" w:uiPriority="46"/>
-    <w:lsdException w:name="Grid Table 2 Accent 2" w:uiPriority="47"/>
-    <w:lsdException w:name="Grid Table 3 Accent 2" w:uiPriority="48"/>
-    <w:lsdException w:name="Grid Table 4 Accent 2" w:uiPriority="49"/>
-    <w:lsdException w:name="Grid Table 5 Dark Accent 2" w:uiPriority="50"/>
-    <w:lsdException w:name="Grid Table 6 Colorful Accent 2" w:uiPriority="51"/>
-    <w:lsdException w:name="Grid Table 7 Colorful Accent 2" w:uiPriority="52"/>
-    <w:lsdException w:name="Grid Table 1 Light Accent 3" w:uiPriority="46"/>
-    <w:lsdException w:name="Grid Table 2 Accent 3" w:uiPriority="47"/>
-    <w:lsdException w:name="Grid Table 3 Accent 3" w:uiPriority="48"/>
-    <w:lsdException w:name="Grid Table 4 Accent 3" w:uiPriority="49"/>
-    <w:lsdException w:name="Grid Table 5 Dark Accent 3" w:uiPriority="50"/>
-    <w:lsdException w:name="Grid Table 6 Colorful Accent 3" w:uiPriority="51"/>
-    <w:lsdException w:name="Grid Table 7 Colorful Accent 3" w:uiPriority="52"/>
-    <w:lsdException w:name="Grid Table 1 Light Accent 4" w:uiPriority="46"/>
-    <w:lsdException w:name="Grid Table 2 Accent 4" w:uiPriority="47"/>
-    <w:lsdException w:name="Grid Table 3 Accent 4" w:uiPriority="48"/>
-    <w:lsdException w:name="Grid Table 4 Accent 4" w:uiPriority="49"/>
-    <w:lsdException w:name="Grid Table 5 Dark Accent 4" w:uiPriority="50"/>
-    <w:lsdException w:name="Grid Table 6 Colorful Accent 4" w:uiPriority="51"/>
-    <w:lsdException w:name="Grid Table 7 Colorful Accent 4" w:uiPriority="52"/>
-    <w:lsdException w:name="Grid Table 1 Light Accent 5" w:uiPriority="46"/>
-    <w:lsdException w:name="Grid Table 2 Accent 5" w:uiPriority="47"/>
-    <w:lsdException w:name="Grid Table 3 Accent 5" w:uiPriority="48"/>
-    <w:lsdException w:name="Grid Table 4 Accent 5" w:uiPriority="49"/>
-    <w:lsdException w:name="Grid Table 5 Dark Accent 5" w:uiPriority="50"/>
-    <w:lsdException w:name="Grid Table 6 Colorful Accent 5" w:uiPriority="51"/>
-    <w:lsdException w:name="Grid Table 7 Colorful Accent 5" w:uiPriority="52"/>
-    <w:lsdException w:name="Grid Table 1 Light Accent 6" w:uiPriority="46"/>
-    <w:lsdException w:name="Grid Table 2 Accent 6" w:uiPriority="47"/>
-    <w:lsdException w:name="Grid Table 3 Accent 6" w:uiPriority="48"/>
-    <w:lsdException w:name="Grid Table 4 Accent 6" w:uiPriority="49"/>
-    <w:lsdException w:name="Grid Table 5 Dark Accent 6" w:uiPriority="50"/>
-    <w:lsdException w:name="Grid Table 6 Colorful Accent 6" w:uiPriority="51"/>
-    <w:lsdException w:name="Grid Table 7 Colorful Accent 6" w:uiPriority="52"/>
-    <w:lsdException w:name="List Table 1 Light" w:uiPriority="46"/>
-    <w:lsdException w:name="List Table 2" w:uiPriority="47"/>
-    <w:lsdException w:name="List Table 3" w:uiPriority="48"/>
-    <w:lsdException w:name="List Table 4" w:uiPriority="49"/>
-    <w:lsdException w:name="List Table 5 Dark" w:uiPriority="50"/>
-    <w:lsdException w:name="List Table 6 Colorful" w:uiPriority="51"/>
-    <w:lsdException w:name="List Table 7 Colorful" w:uiPriority="52"/>
-    <w:lsdException w:name="List Table 1 Light Accent 1" w:uiPriority="46"/>
-    <w:lsdException w:name="List Table 2 Accent 1" w:uiPriority="47"/>
-    <w:lsdException w:name="List Table 3 Accent 1" w:uiPriority="48"/>
-    <w:lsdException w:name="List Table 4 Accent 1" w:uiPriority="49"/>
-    <w:lsdException w:name="List Table 5 Dark Accent 1" w:uiPriority="50"/>
-    <w:lsdException w:name="List Table 6 Colorful Accent 1" w:uiPriority="51"/>
-    <w:lsdException w:name="List Table 7 Colorful Accent 1" w:uiPriority="52"/>
-    <w:lsdException w:name="List Table 1 Light Accent 2" w:uiPriority="46"/>
-    <w:lsdException w:name="List Table 2 Accent 2" w:uiPriority="47"/>
-    <w:lsdException w:name="List Table 3 Accent 2" w:uiPriority="48"/>
-    <w:lsdException w:name="List Table 4 Accent 2" w:uiPriority="49"/>
-    <w:lsdException w:name="List Table 5 Dark Accent 2" w:uiPriority="50"/>
-    <w:lsdException w:name="List Table 6 Colorful Accent 2" w:uiPriority="51"/>
-    <w:lsdException w:name="List Table 7 Colorful Accent 2" w:uiPriority="52"/>
-    <w:lsdException w:name="List Table 1 Light Accent 3" w:uiPriority="46"/>
-    <w:lsdException w:name="List Table 2 Accent 3" w:uiPriority="47"/>
-    <w:lsdException w:name="List Table 3 Accent 3" w:uiPriority="48"/>
-    <w:lsdException w:name="List Table 4 Accent 3" w:uiPriority="49"/>
-    <w:lsdException w:name="List Table 5 Dark Accent 3" w:uiPriority="50"/>
-    <w:lsdException w:name="List Table 6 Colorful Accent 3" w:uiPriority="51"/>
-    <w:lsdException w:name="List Table 7 Colorful Accent 3" w:uiPriority="52"/>
-    <w:lsdException w:name="List Table 1 Light Accent 4" w:uiPriority="46"/>
-    <w:lsdException w:name="List Table 2 Accent 4" w:uiPriority="47"/>
-    <w:lsdException w:name="List Table 3 Accent 4" w:uiPriority="48"/>
-    <w:lsdException w:name="List Table 4 Accent 4" w:uiPriority="49"/>
-    <w:lsdException w:name="List Table 5 Dark Accent 4" w:uiPriority="50"/>
-    <w:lsdException w:name="List Table 6 Colorful Accent 4" w:uiPriority="51"/>
-    <w:lsdException w:name="List Table 7 Colorful Accent 4" w:uiPriority="52"/>
-    <w:lsdException w:name="List Table 1 Light Accent 5" w:uiPriority="46"/>
-    <w:lsdException w:name="List Table 2 Accent 5" w:uiPriority="47"/>
-    <w:lsdException w:name="List Table 3 Accent 5" w:uiPriority="48"/>
-    <w:lsdException w:name="List Table 4 Accent 5" w:uiPriority="49"/>
-    <w:lsdException w:name="List Table 5 Dark Accent 5" w:uiPriority="50"/>
-    <w:lsdException w:name="List Table 6 Colorful Accent 5" w:uiPriority="51"/>
-    <w:lsdException w:name="List Table 7 Colorful Accent 5" w:uiPriority="52"/>
-    <w:lsdException w:name="List Table 1 Light Accent 6" w:uiPriority="46"/>
-    <w:lsdException w:name="List Table 2 Accent 6" w:uiPriority="47"/>
-    <w:lsdException w:name="List Table 3 Accent 6" w:uiPriority="48"/>
-    <w:lsdException w:name="List Table 4 Accent 6" w:uiPriority="49"/>
-    <w:lsdException w:name="List Table 5 Dark Accent 6" w:uiPriority="50"/>
-    <w:lsdException w:name="List Table 6 Colorful Accent 6" w:uiPriority="51"/>
-    <w:lsdException w:name="List Table 7 Colorful Accent 6" w:uiPriority="52"/>
+  <w:latentStyles w:defLockedState="0" w:defUIPriority="99" w:defSemiHidden="1" w:defUnhideWhenUsed="1" w:defQFormat="0" w:count="267">
+    <w:lsdException w:name="Normal" w:semiHidden="0" w:uiPriority="0" w:unhideWhenUsed="0" w:qFormat="1"/>
+    <w:lsdException w:name="heading 1" w:semiHidden="0" w:uiPriority="9" w:unhideWhenUsed="0" w:qFormat="1"/>
+    <w:lsdException w:name="heading 2" w:uiPriority="9" w:qFormat="1"/>
+    <w:lsdException w:name="heading 3" w:uiPriority="9" w:qFormat="1"/>
+    <w:lsdException w:name="heading 4" w:uiPriority="9" w:qFormat="1"/>
+    <w:lsdException w:name="heading 5" w:uiPriority="9" w:qFormat="1"/>
+    <w:lsdException w:name="heading 6" w:uiPriority="9" w:qFormat="1"/>
+    <w:lsdException w:name="heading 7" w:uiPriority="9" w:qFormat="1"/>
+    <w:lsdException w:name="heading 8" w:uiPriority="9" w:qFormat="1"/>
+    <w:lsdException w:name="heading 9" w:uiPriority="9" w:qFormat="1"/>
+    <w:lsdException w:name="toc 1" w:uiPriority="39"/>
+    <w:lsdException w:name="toc 2" w:uiPriority="39"/>
+    <w:lsdException w:name="toc 3" w:uiPriority="39"/>
+    <w:lsdException w:name="toc 4" w:uiPriority="39"/>
+    <w:lsdException w:name="toc 5" w:uiPriority="39"/>
+    <w:lsdException w:name="toc 6" w:uiPriority="39"/>
+    <w:lsdException w:name="toc 7" w:uiPriority="39"/>
+    <w:lsdException w:name="toc 8" w:uiPriority="39"/>
+    <w:lsdException w:name="toc 9" w:uiPriority="39"/>
+    <w:lsdException w:name="caption" w:uiPriority="35" w:qFormat="1"/>
+    <w:lsdException w:name="Title" w:semiHidden="0" w:uiPriority="10" w:unhideWhenUsed="0" w:qFormat="1"/>
+    <w:lsdException w:name="Default Paragraph Font" w:uiPriority="1"/>
+    <w:lsdException w:name="Subtitle" w:semiHidden="0" w:uiPriority="11" w:unhideWhenUsed="0" w:qFormat="1"/>
+    <w:lsdException w:name="Strong" w:semiHidden="0" w:uiPriority="22" w:unhideWhenUsed="0" w:qFormat="1"/>
+    <w:lsdException w:name="Emphasis" w:semiHidden="0" w:uiPriority="20" w:unhideWhenUsed="0" w:qFormat="1"/>
+    <w:lsdException w:name="Table Grid" w:semiHidden="0" w:uiPriority="39" w:unhideWhenUsed="0"/>
+    <w:lsdException w:name="Placeholder Text" w:unhideWhenUsed="0"/>
+    <w:lsdException w:name="No Spacing" w:semiHidden="0" w:uiPriority="1" w:unhideWhenUsed="0" w:qFormat="1"/>
+    <w:lsdException w:name="Light Shading" w:semiHidden="0" w:uiPriority="60" w:unhideWhenUsed="0"/>
+    <w:lsdException w:name="Light List" w:semiHidden="0" w:uiPriority="61" w:unhideWhenUsed="0"/>
+    <w:lsdException w:name="Light Grid" w:semiHidden="0" w:uiPriority="62" w:unhideWhenUsed="0"/>
+    <w:lsdException w:name="Medium Shading 1" w:semiHidden="0" w:uiPriority="63" w:unhideWhenUsed="0"/>
+    <w:lsdException w:name="Medium Shading 2" w:semiHidden="0" w:uiPriority="64" w:unhideWhenUsed="0"/>
+    <w:lsdException w:name="Medium List 1" w:semiHidden="0" w:uiPriority="65" w:unhideWhenUsed="0"/>
+    <w:lsdException w:name="Medium List 2" w:semiHidden="0" w:uiPriority="66" w:unhideWhenUsed="0"/>
+    <w:lsdException w:name="Medium Grid 1" w:semiHidden="0" w:uiPriority="67" w:unhideWhenUsed="0"/>
+    <w:lsdException w:name="Medium Grid 2" w:semiHidden="0" w:uiPriority="68" w:unhideWhenUsed="0"/>
+    <w:lsdException w:name="Medium Grid 3" w:semiHidden="0" w:uiPriority="69" w:unhideWhenUsed="0"/>
+    <w:lsdException w:name="Dark List" w:semiHidden="0" w:uiPriority="70" w:unhideWhenUsed="0"/>
+    <w:lsdException w:name="Colorful Shading" w:semiHidden="0" w:uiPriority="71" w:unhideWhenUsed="0"/>
+    <w:lsdException w:name="Colorful List" w:semiHidden="0" w:uiPriority="72" w:unhideWhenUsed="0"/>
+    <w:lsdException w:name="Colorful Grid" w:semiHidden="0" w:uiPriority="73" w:unhideWhenUsed="0"/>
+    <w:lsdException w:name="Light Shading Accent 1" w:semiHidden="0" w:uiPriority="60" w:unhideWhenUsed="0"/>
+    <w:lsdException w:name="Light List Accent 1" w:semiHidden="0" w:uiPriority="61" w:unhideWhenUsed="0"/>
+    <w:lsdException w:name="Light Grid Accent 1" w:semiHidden="0" w:uiPriority="62" w:unhideWhenUsed="0"/>
+    <w:lsdException w:name="Medium Shading 1 Accent 1" w:semiHidden="0" w:uiPriority="63" w:unhideWhenUsed="0"/>
+    <w:lsdException w:name="Medium Shading 2 Accent 1" w:semiHidden="0" w:uiPriority="64" w:unhideWhenUsed="0"/>
+    <w:lsdException w:name="Medium List 1 Accent 1" w:semiHidden="0" w:uiPriority="65" w:unhideWhenUsed="0"/>
+    <w:lsdException w:name="Revision" w:unhideWhenUsed="0"/>
+    <w:lsdException w:name="List Paragraph" w:semiHidden="0" w:uiPriority="34" w:unhideWhenUsed="0" w:qFormat="1"/>
+    <w:lsdException w:name="Quote" w:semiHidden="0" w:uiPriority="29" w:unhideWhenUsed="0" w:qFormat="1"/>
+    <w:lsdException w:name="Intense Quote" w:semiHidden="0" w:uiPriority="30" w:unhideWhenUsed="0" w:qFormat="1"/>
+    <w:lsdException w:name="Medium List 2 Accent 1" w:semiHidden="0" w:uiPriority="66" w:unhideWhenUsed="0"/>
+    <w:lsdException w:name="Medium Grid 1 Accent 1" w:semiHidden="0" w:uiPriority="67" w:unhideWhenUsed="0"/>
+    <w:lsdException w:name="Medium Grid 2 Accent 1" w:semiHidden="0" w:uiPriority="68" w:unhideWhenUsed="0"/>
+    <w:lsdException w:name="Medium Grid 3 Accent 1" w:semiHidden="0" w:uiPriority="69" w:unhideWhenUsed="0"/>
+    <w:lsdException w:name="Dark List Accent 1" w:semiHidden="0" w:uiPriority="70" w:unhideWhenUsed="0"/>
+    <w:lsdException w:name="Colorful Shading Accent 1" w:semiHidden="0" w:uiPriority="71" w:unhideWhenUsed="0"/>
+    <w:lsdException w:name="Colorful List Accent 1" w:semiHidden="0" w:uiPriority="72" w:unhideWhenUsed="0"/>
+    <w:lsdException w:name="Colorful Grid Accent 1" w:semiHidden="0" w:uiPriority="73" w:unhideWhenUsed="0"/>
+    <w:lsdException w:name="Light Shading Accent 2" w:semiHidden="0" w:uiPriority="60" w:unhideWhenUsed="0"/>
+    <w:lsdException w:name="Light List Accent 2" w:semiHidden="0" w:uiPriority="61" w:unhideWhenUsed="0"/>
+    <w:lsdException w:name="Light Grid Accent 2" w:semiHidden="0" w:uiPriority="62" w:unhideWhenUsed="0"/>
+    <w:lsdException w:name="Medium Shading 1 Accent 2" w:semiHidden="0" w:uiPriority="63" w:unhideWhenUsed="0"/>
+    <w:lsdException w:name="Medium Shading 2 Accent 2" w:semiHidden="0" w:uiPriority="64" w:unhideWhenUsed="0"/>
+    <w:lsdException w:name="Medium List 1 Accent 2" w:semiHidden="0" w:uiPriority="65" w:unhideWhenUsed="0"/>
+    <w:lsdException w:name="Medium List 2 Accent 2" w:semiHidden="0" w:uiPriority="66" w:unhideWhenUsed="0"/>
+    <w:lsdException w:name="Medium Grid 1 Accent 2" w:semiHidden="0" w:uiPriority="67" w:unhideWhenUsed="0"/>
+    <w:lsdException w:name="Medium Grid 2 Accent 2" w:semiHidden="0" w:uiPriority="68" w:unhideWhenUsed="0"/>
+    <w:lsdException w:name="Medium Grid 3 Accent 2" w:semiHidden="0" w:uiPriority="69" w:unhideWhenUsed="0"/>
+    <w:lsdException w:name="Dark List Accent 2" w:semiHidden="0" w:uiPriority="70" w:unhideWhenUsed="0"/>
+    <w:lsdException w:name="Colorful Shading Accent 2" w:semiHidden="0" w:uiPriority="71" w:unhideWhenUsed="0"/>
+    <w:lsdException w:name="Colorful List Accent 2" w:semiHidden="0" w:uiPriority="72" w:unhideWhenUsed="0"/>
+    <w:lsdException w:name="Colorful Grid Accent 2" w:semiHidden="0" w:uiPriority="73" w:unhideWhenUsed="0"/>
+    <w:lsdException w:name="Light Shading Accent 3" w:semiHidden="0" w:uiPriority="60" w:unhideWhenUsed="0"/>
+    <w:lsdException w:name="Light List Accent 3" w:semiHidden="0" w:uiPriority="61" w:unhideWhenUsed="0"/>
+    <w:lsdException w:name="Light Grid Accent 3" w:semiHidden="0" w:uiPriority="62" w:unhideWhenUsed="0"/>
+    <w:lsdException w:name="Medium Shading 1 Accent 3" w:semiHidden="0" w:uiPriority="63" w:unhideWhenUsed="0"/>
+    <w:lsdException w:name="Medium Shading 2 Accent 3" w:semiHidden="0" w:uiPriority="64" w:unhideWhenUsed="0"/>
+    <w:lsdException w:name="Medium List 1 Accent 3" w:semiHidden="0" w:uiPriority="65" w:unhideWhenUsed="0"/>
+    <w:lsdException w:name="Medium List 2 Accent 3" w:semiHidden="0" w:uiPriority="66" w:unhideWhenUsed="0"/>
+    <w:lsdException w:name="Medium Grid 1 Accent 3" w:semiHidden="0" w:uiPriority="67" w:unhideWhenUsed="0"/>
+    <w:lsdException w:name="Medium Grid 2 Accent 3" w:semiHidden="0" w:uiPriority="68" w:unhideWhenUsed="0"/>
+    <w:lsdException w:name="Medium Grid 3 Accent 3" w:semiHidden="0" w:uiPriority="69" w:unhideWhenUsed="0"/>
+    <w:lsdException w:name="Dark List Accent 3" w:semiHidden="0" w:uiPriority="70" w:unhideWhenUsed="0"/>
+    <w:lsdException w:name="Colorful Shading Accent 3" w:semiHidden="0" w:uiPriority="71" w:unhideWhenUsed="0"/>
+    <w:lsdException w:name="Colorful List Accent 3" w:semiHidden="0" w:uiPriority="72" w:unhideWhenUsed="0"/>
+    <w:lsdException w:name="Colorful Grid Accent 3" w:semiHidden="0" w:uiPriority="73" w:unhideWhenUsed="0"/>
+    <w:lsdException w:name="Light Shading Accent 4" w:semiHidden="0" w:uiPriority="60" w:unhideWhenUsed="0"/>
+    <w:lsdException w:name="Light List Accent 4" w:semiHidden="0" w:uiPriority="61" w:unhideWhenUsed="0"/>
+    <w:lsdException w:name="Light Grid Accent 4" w:semiHidden="0" w:uiPriority="62" w:unhideWhenUsed="0"/>
+    <w:lsdException w:name="Medium Shading 1 Accent 4" w:semiHidden="0" w:uiPriority="63" w:unhideWhenUsed="0"/>
+    <w:lsdException w:name="Medium Shading 2 Accent 4" w:semiHidden="0" w:uiPriority="64" w:unhideWhenUsed="0"/>
+    <w:lsdException w:name="Medium List 1 Accent 4" w:semiHidden="0" w:uiPriority="65" w:unhideWhenUsed="0"/>
+    <w:lsdException w:name="Medium List 2 Accent 4" w:semiHidden="0" w:uiPriority="66" w:unhideWhenUsed="0"/>
+    <w:lsdException w:name="Medium Grid 1 Accent 4" w:semiHidden="0" w:uiPriority="67" w:unhideWhenUsed="0"/>
+    <w:lsdException w:name="Medium Grid 2 Accent 4" w:semiHidden="0" w:uiPriority="68" w:unhideWhenUsed="0"/>
+    <w:lsdException w:name="Medium Grid 3 Accent 4" w:semiHidden="0" w:uiPriority="69" w:unhideWhenUsed="0"/>
+    <w:lsdException w:name="Dark List Accent 4" w:semiHidden="0" w:uiPriority="70" w:unhideWhenUsed="0"/>
+    <w:lsdException w:name="Colorful Shading Accent 4" w:semiHidden="0" w:uiPriority="71" w:unhideWhenUsed="0"/>
+    <w:lsdException w:name="Colorful List Accent 4" w:semiHidden="0" w:uiPriority="72" w:unhideWhenUsed="0"/>
+    <w:lsdException w:name="Colorful Grid Accent 4" w:semiHidden="0" w:uiPriority="73" w:unhideWhenUsed="0"/>
+    <w:lsdException w:name="Light Shading Accent 5" w:semiHidden="0" w:uiPriority="60" w:unhideWhenUsed="0"/>
+    <w:lsdException w:name="Light List Accent 5" w:semiHidden="0" w:uiPriority="61" w:unhideWhenUsed="0"/>
+    <w:lsdException w:name="Light Grid Accent 5" w:semiHidden="0" w:uiPriority="62" w:unhideWhenUsed="0"/>
+    <w:lsdException w:name="Medium Shading 1 Accent 5" w:semiHidden="0" w:uiPriority="63" w:unhideWhenUsed="0"/>
+    <w:lsdException w:name="Medium Shading 2 Accent 5" w:semiHidden="0" w:uiPriority="64" w:unhideWhenUsed="0"/>
+    <w:lsdException w:name="Medium List 1 Accent 5" w:semiHidden="0" w:uiPriority="65" w:unhideWhenUsed="0"/>
+    <w:lsdException w:name="Medium List 2 Accent 5" w:semiHidden="0" w:uiPriority="66" w:unhideWhenUsed="0"/>
+    <w:lsdException w:name="Medium Grid 1 Accent 5" w:semiHidden="0" w:uiPriority="67" w:unhideWhenUsed="0"/>
+    <w:lsdException w:name="Medium Grid 2 Accent 5" w:semiHidden="0" w:uiPriority="68" w:unhideWhenUsed="0"/>
+    <w:lsdException w:name="Medium Grid 3 Accent 5" w:semiHidden="0" w:uiPriority="69" w:unhideWhenUsed="0"/>
+    <w:lsdException w:name="Dark List Accent 5" w:semiHidden="0" w:uiPriority="70" w:unhideWhenUsed="0"/>
+    <w:lsdException w:name="Colorful Shading Accent 5" w:semiHidden="0" w:uiPriority="71" w:unhideWhenUsed="0"/>
+    <w:lsdException w:name="Colorful List Accent 5" w:semiHidden="0" w:uiPriority="72" w:unhideWhenUsed="0"/>
+    <w:lsdException w:name="Colorful Grid Accent 5" w:semiHidden="0" w:uiPriority="73" w:unhideWhenUsed="0"/>
+    <w:lsdException w:name="Light Shading Accent 6" w:semiHidden="0" w:uiPriority="60" w:unhideWhenUsed="0"/>
+    <w:lsdException w:name="Light List Accent 6" w:semiHidden="0" w:uiPriority="61" w:unhideWhenUsed="0"/>
+    <w:lsdException w:name="Light Grid Accent 6" w:semiHidden="0" w:uiPriority="62" w:unhideWhenUsed="0"/>
+    <w:lsdException w:name="Medium Shading 1 Accent 6" w:semiHidden="0" w:uiPriority="63" w:unhideWhenUsed="0"/>
+    <w:lsdException w:name="Medium Shading 2 Accent 6" w:semiHidden="0" w:uiPriority="64" w:unhideWhenUsed="0"/>
+    <w:lsdException w:name="Medium List 1 Accent 6" w:semiHidden="0" w:uiPriority="65" w:unhideWhenUsed="0"/>
+    <w:lsdException w:name="Medium List 2 Accent 6" w:semiHidden="0" w:uiPriority="66" w:unhideWhenUsed="0"/>
+    <w:lsdException w:name="Medium Grid 1 Accent 6" w:semiHidden="0" w:uiPriority="67" w:unhideWhenUsed="0"/>
+    <w:lsdException w:name="Medium Grid 2 Accent 6" w:semiHidden="0" w:uiPriority="68" w:unhideWhenUsed="0"/>
+    <w:lsdException w:name="Medium Grid 3 Accent 6" w:semiHidden="0" w:uiPriority="69" w:unhideWhenUsed="0"/>
+    <w:lsdException w:name="Dark List Accent 6" w:semiHidden="0" w:uiPriority="70" w:unhideWhenUsed="0"/>
+    <w:lsdException w:name="Colorful Shading Accent 6" w:semiHidden="0" w:uiPriority="71" w:unhideWhenUsed="0"/>
+    <w:lsdException w:name="Colorful List Accent 6" w:semiHidden="0" w:uiPriority="72" w:unhideWhenUsed="0"/>
+    <w:lsdException w:name="Colorful Grid Accent 6" w:semiHidden="0" w:uiPriority="73" w:unhideWhenUsed="0"/>
+    <w:lsdException w:name="Subtle Emphasis" w:semiHidden="0" w:uiPriority="19" w:unhideWhenUsed="0" w:qFormat="1"/>
+    <w:lsdException w:name="Intense Emphasis" w:semiHidden="0" w:uiPriority="21" w:unhideWhenUsed="0" w:qFormat="1"/>
+    <w:lsdException w:name="Subtle Reference" w:semiHidden="0" w:uiPriority="31" w:unhideWhenUsed="0" w:qFormat="1"/>
+    <w:lsdException w:name="Intense Reference" w:semiHidden="0" w:uiPriority="32" w:unhideWhenUsed="0" w:qFormat="1"/>
+    <w:lsdException w:name="Book Title" w:semiHidden="0" w:uiPriority="33" w:unhideWhenUsed="0" w:qFormat="1"/>
+    <w:lsdException w:name="Bibliography" w:uiPriority="37"/>
+    <w:lsdException w:name="TOC Heading" w:uiPriority="39" w:qFormat="1"/>
   </w:latentStyles>
   <w:style w:type="paragraph" w:default="1" w:styleId="Normal">
     <w:name w:val="Normal"/>
@@ -3367,6 +3109,7 @@
     <w:uiPriority w:val="99"/>
     <w:semiHidden/>
     <w:unhideWhenUsed/>
+    <w:qFormat/>
     <w:tblPr>
       <w:tblInd w:w="0" w:type="dxa"/>
       <w:tblCellMar>
@@ -3438,7 +3181,9 @@
       <w:tblStyleRowBandSize w:val="1"/>
       <w:tblStyleColBandSize w:val="1"/>
       <w:tblCellMar>
+        <w:top w:w="0" w:type="dxa"/>
         <w:left w:w="108" w:type="dxa"/>
+        <w:bottom w:w="0" w:type="dxa"/>
         <w:right w:w="108" w:type="dxa"/>
       </w:tblCellMar>
     </w:tblPr>
@@ -3701,7 +3446,7 @@
   <a:extraClrSchemeLst/>
   <a:extLst>
     <a:ext uri="{05A4C25C-085E-4340-85A3-A5531E510DB2}">
-      <thm15:themeFamily xmlns:thm15="http://schemas.microsoft.com/office/thememl/2012/main" name="Office Theme" id="{62F939B6-93AF-4DB8-9C6B-D6C7DFDC589F}" vid="{4A3C46E8-61CC-4603-A589-7422A47A8E4A}"/>
+      <thm15:themeFamily xmlns:thm15="http://schemas.microsoft.com/office/thememl/2012/main" xmlns="" name="Office Theme" id="{62F939B6-93AF-4DB8-9C6B-D6C7DFDC589F}" vid="{4A3C46E8-61CC-4603-A589-7422A47A8E4A}"/>
     </a:ext>
   </a:extLst>
 </a:theme>

--- a/requeriments/sabolsas-req.docx
+++ b/requeriments/sabolsas-req.docx
@@ -1116,7 +1116,17 @@
                 <w:sz w:val="22"/>
                 <w:szCs w:val="22"/>
               </w:rPr>
-              <w:t>Adição dos requisitos (REQ11,REQ12)</w:t>
+              <w:t>Adição do</w:t>
+            </w:r>
+            <w:bookmarkStart w:id="0" w:name="_GoBack"/>
+            <w:bookmarkEnd w:id="0"/>
+            <w:r>
+              <w:rPr>
+                <w:rFonts w:ascii="Times New Roman" w:eastAsia="Times New Roman" w:hAnsi="Times New Roman" w:cs="Times New Roman"/>
+                <w:sz w:val="22"/>
+                <w:szCs w:val="22"/>
+              </w:rPr>
+              <w:t xml:space="preserve"> requisito REQ11</w:t>
             </w:r>
           </w:p>
         </w:tc>
@@ -2404,8 +2414,6 @@
         </w:rPr>
         <w:t>que o coordenador do sistema, atribua a permissão de Coordenador (Admin) para outro usuário previamente cadastrado.</w:t>
       </w:r>
-      <w:bookmarkStart w:id="0" w:name="_GoBack"/>
-      <w:bookmarkEnd w:id="0"/>
     </w:p>
     <w:p>
       <w:pPr>
@@ -2740,7 +2748,7 @@
         <w:sz w:val="22"/>
         <w:szCs w:val="22"/>
       </w:rPr>
-      <w:t>4</w:t>
+      <w:t>2</w:t>
     </w:r>
     <w:r>
       <w:rPr>

--- a/requeriments/sabolsas-req.docx
+++ b/requeriments/sabolsas-req.docx
@@ -1,6 +1,6 @@
 
 <file path=word/document.xml><?xml version="1.0" encoding="utf-8"?>
-<w:document xmlns:wpc="http://schemas.microsoft.com/office/word/2010/wordprocessingCanvas" xmlns:mc="http://schemas.openxmlformats.org/markup-compatibility/2006" xmlns:o="urn:schemas-microsoft-com:office:office" xmlns:r="http://schemas.openxmlformats.org/officeDocument/2006/relationships" xmlns:m="http://schemas.openxmlformats.org/officeDocument/2006/math" xmlns:v="urn:schemas-microsoft-com:vml" xmlns:wp14="http://schemas.microsoft.com/office/word/2010/wordprocessingDrawing" xmlns:wp="http://schemas.openxmlformats.org/drawingml/2006/wordprocessingDrawing" xmlns:w10="urn:schemas-microsoft-com:office:word" xmlns:w="http://schemas.openxmlformats.org/wordprocessingml/2006/main" xmlns:w14="http://schemas.microsoft.com/office/word/2010/wordml" xmlns:w15="http://schemas.microsoft.com/office/word/2012/wordml" xmlns:wpg="http://schemas.microsoft.com/office/word/2010/wordprocessingGroup" xmlns:wpi="http://schemas.microsoft.com/office/word/2010/wordprocessingInk" xmlns:wne="http://schemas.microsoft.com/office/word/2006/wordml" xmlns:wps="http://schemas.microsoft.com/office/word/2010/wordprocessingShape" mc:Ignorable="w14 w15 wp14">
+<w:document xmlns:ve="http://schemas.openxmlformats.org/markup-compatibility/2006" xmlns:o="urn:schemas-microsoft-com:office:office" xmlns:r="http://schemas.openxmlformats.org/officeDocument/2006/relationships" xmlns:m="http://schemas.openxmlformats.org/officeDocument/2006/math" xmlns:v="urn:schemas-microsoft-com:vml" xmlns:wp="http://schemas.openxmlformats.org/drawingml/2006/wordprocessingDrawing" xmlns:w10="urn:schemas-microsoft-com:office:word" xmlns:w="http://schemas.openxmlformats.org/wordprocessingml/2006/main" xmlns:wne="http://schemas.microsoft.com/office/word/2006/wordml">
   <w:background w:color="FFFFFF"/>
   <w:body>
     <w:p/>
@@ -48,12 +48,16 @@
           <w:rFonts w:ascii="Arial" w:eastAsia="Arial" w:hAnsi="Arial" w:cs="Arial"/>
         </w:rPr>
       </w:pPr>
+      <w:proofErr w:type="spellStart"/>
+      <w:proofErr w:type="gramStart"/>
       <w:r>
         <w:rPr>
           <w:rFonts w:ascii="Arial" w:eastAsia="Arial" w:hAnsi="Arial" w:cs="Arial"/>
         </w:rPr>
         <w:t>SABolsas</w:t>
       </w:r>
+      <w:proofErr w:type="spellEnd"/>
+      <w:proofErr w:type="gramEnd"/>
     </w:p>
     <w:p>
       <w:pPr>
@@ -143,7 +147,7 @@
         <w:rPr>
           <w:rFonts w:ascii="Times New Roman" w:eastAsia="Times New Roman" w:hAnsi="Times New Roman" w:cs="Times New Roman"/>
         </w:rPr>
-        <w:t>7</w:t>
+        <w:t>4</w:t>
       </w:r>
       <w:r>
         <w:rPr>
@@ -440,7 +444,7 @@
           <w:insideV w:val="single" w:sz="4" w:space="0" w:color="000000"/>
         </w:tblBorders>
         <w:tblLayout w:type="fixed"/>
-        <w:tblLook w:val="0000" w:firstRow="0" w:lastRow="0" w:firstColumn="0" w:lastColumn="0" w:noHBand="0" w:noVBand="0"/>
+        <w:tblLook w:val="0000"/>
       </w:tblPr>
       <w:tblGrid>
         <w:gridCol w:w="1134"/>
@@ -821,7 +825,25 @@
                 <w:sz w:val="22"/>
                 <w:szCs w:val="22"/>
               </w:rPr>
-              <w:t>Adição da sessão 3 - Atibutos de Qualidade</w:t>
+              <w:t xml:space="preserve">Adição da sessão 3 - </w:t>
+            </w:r>
+            <w:proofErr w:type="spellStart"/>
+            <w:r>
+              <w:rPr>
+                <w:rFonts w:ascii="Times New Roman" w:eastAsia="Times New Roman" w:hAnsi="Times New Roman" w:cs="Times New Roman"/>
+                <w:sz w:val="22"/>
+                <w:szCs w:val="22"/>
+              </w:rPr>
+              <w:t>Atibutos</w:t>
+            </w:r>
+            <w:proofErr w:type="spellEnd"/>
+            <w:r>
+              <w:rPr>
+                <w:rFonts w:ascii="Times New Roman" w:eastAsia="Times New Roman" w:hAnsi="Times New Roman" w:cs="Times New Roman"/>
+                <w:sz w:val="22"/>
+                <w:szCs w:val="22"/>
+              </w:rPr>
+              <w:t xml:space="preserve"> de Qualidade</w:t>
             </w:r>
           </w:p>
         </w:tc>
@@ -968,8 +990,18 @@
                 <w:sz w:val="22"/>
                 <w:szCs w:val="22"/>
               </w:rPr>
-              <w:t>Alteração dos requisitos (REQ 01, REQ 02 e REQ 09)</w:t>
+              <w:t>Alteração dos requisitos (REQ 01, REQ 02 e REQ 09</w:t>
             </w:r>
+            <w:proofErr w:type="gramStart"/>
+            <w:r>
+              <w:rPr>
+                <w:rFonts w:ascii="Times New Roman" w:eastAsia="Arial" w:hAnsi="Times New Roman" w:cs="Times New Roman"/>
+                <w:sz w:val="22"/>
+                <w:szCs w:val="22"/>
+              </w:rPr>
+              <w:t>)</w:t>
+            </w:r>
+            <w:proofErr w:type="gramEnd"/>
           </w:p>
         </w:tc>
       </w:tr>
@@ -1070,7 +1102,15 @@
                 <w:sz w:val="22"/>
                 <w:szCs w:val="22"/>
               </w:rPr>
-              <w:t>14/7/2017</w:t>
+              <w:t>14</w:t>
+            </w:r>
+            <w:r>
+              <w:rPr>
+                <w:rFonts w:ascii="Times New Roman" w:eastAsia="Times New Roman" w:hAnsi="Times New Roman" w:cs="Times New Roman"/>
+                <w:sz w:val="22"/>
+                <w:szCs w:val="22"/>
+              </w:rPr>
+              <w:t>/7/2017</w:t>
             </w:r>
           </w:p>
         </w:tc>
@@ -1514,8 +1554,17 @@
           <w:rFonts w:ascii="Times New Roman" w:eastAsia="Times New Roman" w:hAnsi="Times New Roman" w:cs="Times New Roman"/>
           <w:b/>
         </w:rPr>
-        <w:t xml:space="preserve">Prioridade:  </w:t>
-      </w:r>
+        <w:t>Prioridade:</w:t>
+      </w:r>
+      <w:proofErr w:type="gramStart"/>
+      <w:r>
+        <w:rPr>
+          <w:rFonts w:ascii="Times New Roman" w:eastAsia="Times New Roman" w:hAnsi="Times New Roman" w:cs="Times New Roman"/>
+          <w:b/>
+        </w:rPr>
+        <w:t xml:space="preserve">  </w:t>
+      </w:r>
+      <w:proofErr w:type="gramEnd"/>
       <w:r>
         <w:rPr>
           <w:rFonts w:ascii="Times New Roman" w:eastAsia="Times New Roman" w:hAnsi="Times New Roman" w:cs="Times New Roman"/>
@@ -1584,7 +1633,21 @@
         <w:rPr>
           <w:rFonts w:ascii="Times New Roman" w:eastAsia="Times New Roman" w:hAnsi="Times New Roman" w:cs="Times New Roman"/>
         </w:rPr>
-        <w:t>deve permitir que um Coordenador altere as permissões de um Avaliador, para que o mesmo se torne um Coordenador</w:t>
+        <w:t xml:space="preserve">deve permitir que um Coordenador </w:t>
+      </w:r>
+      <w:proofErr w:type="gramStart"/>
+      <w:r>
+        <w:rPr>
+          <w:rFonts w:ascii="Times New Roman" w:eastAsia="Times New Roman" w:hAnsi="Times New Roman" w:cs="Times New Roman"/>
+        </w:rPr>
+        <w:t>altere</w:t>
+      </w:r>
+      <w:proofErr w:type="gramEnd"/>
+      <w:r>
+        <w:rPr>
+          <w:rFonts w:ascii="Times New Roman" w:eastAsia="Times New Roman" w:hAnsi="Times New Roman" w:cs="Times New Roman"/>
+        </w:rPr>
+        <w:t xml:space="preserve"> as permissões de um Avaliador, para que o mesmo se torne um Coordenador</w:t>
       </w:r>
       <w:r>
         <w:rPr>
@@ -1611,8 +1674,17 @@
           <w:rFonts w:ascii="Times New Roman" w:eastAsia="Times New Roman" w:hAnsi="Times New Roman" w:cs="Times New Roman"/>
           <w:b/>
         </w:rPr>
-        <w:t xml:space="preserve">Prioridade:  </w:t>
-      </w:r>
+        <w:t>Prioridade:</w:t>
+      </w:r>
+      <w:proofErr w:type="gramStart"/>
+      <w:r>
+        <w:rPr>
+          <w:rFonts w:ascii="Times New Roman" w:eastAsia="Times New Roman" w:hAnsi="Times New Roman" w:cs="Times New Roman"/>
+          <w:b/>
+        </w:rPr>
+        <w:t xml:space="preserve">  </w:t>
+      </w:r>
+      <w:proofErr w:type="gramEnd"/>
       <w:r>
         <w:rPr>
           <w:rFonts w:ascii="Times New Roman" w:eastAsia="Times New Roman" w:hAnsi="Times New Roman" w:cs="Times New Roman"/>
@@ -1727,8 +1799,17 @@
           <w:rFonts w:ascii="Times New Roman" w:eastAsia="Times New Roman" w:hAnsi="Times New Roman" w:cs="Times New Roman"/>
           <w:b/>
         </w:rPr>
-        <w:t xml:space="preserve">Prioridade:  </w:t>
-      </w:r>
+        <w:t>Prioridade:</w:t>
+      </w:r>
+      <w:proofErr w:type="gramStart"/>
+      <w:r>
+        <w:rPr>
+          <w:rFonts w:ascii="Times New Roman" w:eastAsia="Times New Roman" w:hAnsi="Times New Roman" w:cs="Times New Roman"/>
+          <w:b/>
+        </w:rPr>
+        <w:t xml:space="preserve">  </w:t>
+      </w:r>
+      <w:proofErr w:type="gramEnd"/>
       <w:r>
         <w:rPr>
           <w:rFonts w:ascii="Times New Roman" w:eastAsia="Times New Roman" w:hAnsi="Times New Roman" w:cs="Times New Roman"/>
@@ -1806,8 +1887,17 @@
           <w:rFonts w:ascii="Times New Roman" w:eastAsia="Times New Roman" w:hAnsi="Times New Roman" w:cs="Times New Roman"/>
           <w:b/>
         </w:rPr>
-        <w:t xml:space="preserve">Prioridade:  </w:t>
-      </w:r>
+        <w:t>Prioridade:</w:t>
+      </w:r>
+      <w:proofErr w:type="gramStart"/>
+      <w:r>
+        <w:rPr>
+          <w:rFonts w:ascii="Times New Roman" w:eastAsia="Times New Roman" w:hAnsi="Times New Roman" w:cs="Times New Roman"/>
+          <w:b/>
+        </w:rPr>
+        <w:t xml:space="preserve">  </w:t>
+      </w:r>
+      <w:proofErr w:type="gramEnd"/>
       <w:r>
         <w:rPr>
           <w:rFonts w:ascii="Times New Roman" w:eastAsia="Times New Roman" w:hAnsi="Times New Roman" w:cs="Times New Roman"/>
@@ -1924,8 +2014,17 @@
           <w:rFonts w:ascii="Times New Roman" w:eastAsia="Times New Roman" w:hAnsi="Times New Roman" w:cs="Times New Roman"/>
           <w:b/>
         </w:rPr>
-        <w:t xml:space="preserve">Prioridade:  </w:t>
-      </w:r>
+        <w:t>Prioridade:</w:t>
+      </w:r>
+      <w:proofErr w:type="gramStart"/>
+      <w:r>
+        <w:rPr>
+          <w:rFonts w:ascii="Times New Roman" w:eastAsia="Times New Roman" w:hAnsi="Times New Roman" w:cs="Times New Roman"/>
+          <w:b/>
+        </w:rPr>
+        <w:t xml:space="preserve">  </w:t>
+      </w:r>
+      <w:proofErr w:type="gramEnd"/>
       <w:r>
         <w:rPr>
           <w:rFonts w:ascii="Times New Roman" w:eastAsia="Times New Roman" w:hAnsi="Times New Roman" w:cs="Times New Roman"/>
@@ -1961,50 +2060,103 @@
           <w:rFonts w:ascii="Times New Roman" w:eastAsia="Times New Roman" w:hAnsi="Times New Roman" w:cs="Times New Roman"/>
           <w:b/>
         </w:rPr>
-        <w:t>REQ 06 – Logar no Sistema</w:t>
-      </w:r>
-    </w:p>
-    <w:p>
-      <w:pPr>
-        <w:jc w:val="center"/>
-        <w:rPr>
-          <w:rFonts w:ascii="Times New Roman" w:eastAsia="Times New Roman" w:hAnsi="Times New Roman" w:cs="Times New Roman"/>
-        </w:rPr>
-      </w:pPr>
-    </w:p>
-    <w:p>
-      <w:pPr>
-        <w:rPr>
-          <w:rFonts w:ascii="Times New Roman" w:eastAsia="Times New Roman" w:hAnsi="Times New Roman" w:cs="Times New Roman"/>
-        </w:rPr>
-      </w:pPr>
-      <w:r>
-        <w:rPr>
-          <w:rFonts w:ascii="Times New Roman" w:eastAsia="Times New Roman" w:hAnsi="Times New Roman" w:cs="Times New Roman"/>
-        </w:rPr>
-        <w:t>O sistema deve permitir que o usuário efetue log-in no sistema.</w:t>
-      </w:r>
-    </w:p>
-    <w:p>
-      <w:pPr>
-        <w:rPr>
-          <w:rFonts w:ascii="Times New Roman" w:eastAsia="Times New Roman" w:hAnsi="Times New Roman" w:cs="Times New Roman"/>
-        </w:rPr>
-      </w:pPr>
-    </w:p>
-    <w:p>
-      <w:pPr>
-        <w:rPr>
-          <w:rFonts w:ascii="Times New Roman" w:eastAsia="Times New Roman" w:hAnsi="Times New Roman" w:cs="Times New Roman"/>
-        </w:rPr>
-      </w:pPr>
-      <w:r>
-        <w:rPr>
-          <w:rFonts w:ascii="Times New Roman" w:eastAsia="Times New Roman" w:hAnsi="Times New Roman" w:cs="Times New Roman"/>
-          <w:b/>
-        </w:rPr>
-        <w:t xml:space="preserve">Prioridade:  </w:t>
-      </w:r>
+        <w:t xml:space="preserve">REQ 06 – </w:t>
+      </w:r>
+      <w:proofErr w:type="spellStart"/>
+      <w:r>
+        <w:rPr>
+          <w:rFonts w:ascii="Times New Roman" w:eastAsia="Times New Roman" w:hAnsi="Times New Roman" w:cs="Times New Roman"/>
+          <w:b/>
+        </w:rPr>
+        <w:t>Logar</w:t>
+      </w:r>
+      <w:proofErr w:type="spellEnd"/>
+      <w:r>
+        <w:rPr>
+          <w:rFonts w:ascii="Times New Roman" w:eastAsia="Times New Roman" w:hAnsi="Times New Roman" w:cs="Times New Roman"/>
+          <w:b/>
+        </w:rPr>
+        <w:t xml:space="preserve"> no Sistema</w:t>
+      </w:r>
+    </w:p>
+    <w:p>
+      <w:pPr>
+        <w:jc w:val="center"/>
+        <w:rPr>
+          <w:rFonts w:ascii="Times New Roman" w:eastAsia="Times New Roman" w:hAnsi="Times New Roman" w:cs="Times New Roman"/>
+        </w:rPr>
+      </w:pPr>
+    </w:p>
+    <w:p>
+      <w:pPr>
+        <w:rPr>
+          <w:rFonts w:ascii="Times New Roman" w:eastAsia="Times New Roman" w:hAnsi="Times New Roman" w:cs="Times New Roman"/>
+        </w:rPr>
+      </w:pPr>
+      <w:r>
+        <w:rPr>
+          <w:rFonts w:ascii="Times New Roman" w:eastAsia="Times New Roman" w:hAnsi="Times New Roman" w:cs="Times New Roman"/>
+        </w:rPr>
+        <w:t xml:space="preserve">O sistema deve permitir que o usuário </w:t>
+      </w:r>
+      <w:proofErr w:type="gramStart"/>
+      <w:r>
+        <w:rPr>
+          <w:rFonts w:ascii="Times New Roman" w:eastAsia="Times New Roman" w:hAnsi="Times New Roman" w:cs="Times New Roman"/>
+        </w:rPr>
+        <w:t>efetue</w:t>
+      </w:r>
+      <w:proofErr w:type="gramEnd"/>
+      <w:r>
+        <w:rPr>
+          <w:rFonts w:ascii="Times New Roman" w:eastAsia="Times New Roman" w:hAnsi="Times New Roman" w:cs="Times New Roman"/>
+        </w:rPr>
+        <w:t xml:space="preserve"> </w:t>
+      </w:r>
+      <w:proofErr w:type="spellStart"/>
+      <w:r>
+        <w:rPr>
+          <w:rFonts w:ascii="Times New Roman" w:eastAsia="Times New Roman" w:hAnsi="Times New Roman" w:cs="Times New Roman"/>
+        </w:rPr>
+        <w:t>log-in</w:t>
+      </w:r>
+      <w:proofErr w:type="spellEnd"/>
+      <w:r>
+        <w:rPr>
+          <w:rFonts w:ascii="Times New Roman" w:eastAsia="Times New Roman" w:hAnsi="Times New Roman" w:cs="Times New Roman"/>
+        </w:rPr>
+        <w:t xml:space="preserve"> no sistema.</w:t>
+      </w:r>
+    </w:p>
+    <w:p>
+      <w:pPr>
+        <w:rPr>
+          <w:rFonts w:ascii="Times New Roman" w:eastAsia="Times New Roman" w:hAnsi="Times New Roman" w:cs="Times New Roman"/>
+        </w:rPr>
+      </w:pPr>
+    </w:p>
+    <w:p>
+      <w:pPr>
+        <w:rPr>
+          <w:rFonts w:ascii="Times New Roman" w:eastAsia="Times New Roman" w:hAnsi="Times New Roman" w:cs="Times New Roman"/>
+        </w:rPr>
+      </w:pPr>
+      <w:r>
+        <w:rPr>
+          <w:rFonts w:ascii="Times New Roman" w:eastAsia="Times New Roman" w:hAnsi="Times New Roman" w:cs="Times New Roman"/>
+          <w:b/>
+        </w:rPr>
+        <w:t>Prioridade:</w:t>
+      </w:r>
+      <w:proofErr w:type="gramStart"/>
+      <w:r>
+        <w:rPr>
+          <w:rFonts w:ascii="Times New Roman" w:eastAsia="Times New Roman" w:hAnsi="Times New Roman" w:cs="Times New Roman"/>
+          <w:b/>
+        </w:rPr>
+        <w:t xml:space="preserve">  </w:t>
+      </w:r>
+      <w:proofErr w:type="gramEnd"/>
       <w:r>
         <w:rPr>
           <w:rFonts w:ascii="Times New Roman" w:eastAsia="Times New Roman" w:hAnsi="Times New Roman" w:cs="Times New Roman"/>
@@ -2032,50 +2184,103 @@
           <w:rFonts w:ascii="Times New Roman" w:eastAsia="Times New Roman" w:hAnsi="Times New Roman" w:cs="Times New Roman"/>
           <w:b/>
         </w:rPr>
-        <w:t>REQ 07 – Logoff no Sistema</w:t>
-      </w:r>
-    </w:p>
-    <w:p>
-      <w:pPr>
-        <w:jc w:val="center"/>
-        <w:rPr>
-          <w:rFonts w:ascii="Times New Roman" w:eastAsia="Times New Roman" w:hAnsi="Times New Roman" w:cs="Times New Roman"/>
-        </w:rPr>
-      </w:pPr>
-    </w:p>
-    <w:p>
-      <w:pPr>
-        <w:rPr>
-          <w:rFonts w:ascii="Times New Roman" w:eastAsia="Times New Roman" w:hAnsi="Times New Roman" w:cs="Times New Roman"/>
-        </w:rPr>
-      </w:pPr>
-      <w:r>
-        <w:rPr>
-          <w:rFonts w:ascii="Times New Roman" w:eastAsia="Times New Roman" w:hAnsi="Times New Roman" w:cs="Times New Roman"/>
-        </w:rPr>
-        <w:t>O sistema deve permitir que o usuário efetue log-off no sistema.</w:t>
-      </w:r>
-    </w:p>
-    <w:p>
-      <w:pPr>
-        <w:rPr>
-          <w:rFonts w:ascii="Times New Roman" w:eastAsia="Times New Roman" w:hAnsi="Times New Roman" w:cs="Times New Roman"/>
-        </w:rPr>
-      </w:pPr>
-    </w:p>
-    <w:p>
-      <w:pPr>
-        <w:rPr>
-          <w:rFonts w:ascii="Times New Roman" w:eastAsia="Times New Roman" w:hAnsi="Times New Roman" w:cs="Times New Roman"/>
-        </w:rPr>
-      </w:pPr>
-      <w:r>
-        <w:rPr>
-          <w:rFonts w:ascii="Times New Roman" w:eastAsia="Times New Roman" w:hAnsi="Times New Roman" w:cs="Times New Roman"/>
-          <w:b/>
-        </w:rPr>
-        <w:t xml:space="preserve">Prioridade:  </w:t>
-      </w:r>
+        <w:t xml:space="preserve">REQ 07 – </w:t>
+      </w:r>
+      <w:proofErr w:type="spellStart"/>
+      <w:r>
+        <w:rPr>
+          <w:rFonts w:ascii="Times New Roman" w:eastAsia="Times New Roman" w:hAnsi="Times New Roman" w:cs="Times New Roman"/>
+          <w:b/>
+        </w:rPr>
+        <w:t>Logoff</w:t>
+      </w:r>
+      <w:proofErr w:type="spellEnd"/>
+      <w:r>
+        <w:rPr>
+          <w:rFonts w:ascii="Times New Roman" w:eastAsia="Times New Roman" w:hAnsi="Times New Roman" w:cs="Times New Roman"/>
+          <w:b/>
+        </w:rPr>
+        <w:t xml:space="preserve"> no Sistema</w:t>
+      </w:r>
+    </w:p>
+    <w:p>
+      <w:pPr>
+        <w:jc w:val="center"/>
+        <w:rPr>
+          <w:rFonts w:ascii="Times New Roman" w:eastAsia="Times New Roman" w:hAnsi="Times New Roman" w:cs="Times New Roman"/>
+        </w:rPr>
+      </w:pPr>
+    </w:p>
+    <w:p>
+      <w:pPr>
+        <w:rPr>
+          <w:rFonts w:ascii="Times New Roman" w:eastAsia="Times New Roman" w:hAnsi="Times New Roman" w:cs="Times New Roman"/>
+        </w:rPr>
+      </w:pPr>
+      <w:r>
+        <w:rPr>
+          <w:rFonts w:ascii="Times New Roman" w:eastAsia="Times New Roman" w:hAnsi="Times New Roman" w:cs="Times New Roman"/>
+        </w:rPr>
+        <w:t xml:space="preserve">O sistema deve permitir que o usuário </w:t>
+      </w:r>
+      <w:proofErr w:type="gramStart"/>
+      <w:r>
+        <w:rPr>
+          <w:rFonts w:ascii="Times New Roman" w:eastAsia="Times New Roman" w:hAnsi="Times New Roman" w:cs="Times New Roman"/>
+        </w:rPr>
+        <w:t>efetue</w:t>
+      </w:r>
+      <w:proofErr w:type="gramEnd"/>
+      <w:r>
+        <w:rPr>
+          <w:rFonts w:ascii="Times New Roman" w:eastAsia="Times New Roman" w:hAnsi="Times New Roman" w:cs="Times New Roman"/>
+        </w:rPr>
+        <w:t xml:space="preserve"> </w:t>
+      </w:r>
+      <w:proofErr w:type="spellStart"/>
+      <w:r>
+        <w:rPr>
+          <w:rFonts w:ascii="Times New Roman" w:eastAsia="Times New Roman" w:hAnsi="Times New Roman" w:cs="Times New Roman"/>
+        </w:rPr>
+        <w:t>log-off</w:t>
+      </w:r>
+      <w:proofErr w:type="spellEnd"/>
+      <w:r>
+        <w:rPr>
+          <w:rFonts w:ascii="Times New Roman" w:eastAsia="Times New Roman" w:hAnsi="Times New Roman" w:cs="Times New Roman"/>
+        </w:rPr>
+        <w:t xml:space="preserve"> no sistema.</w:t>
+      </w:r>
+    </w:p>
+    <w:p>
+      <w:pPr>
+        <w:rPr>
+          <w:rFonts w:ascii="Times New Roman" w:eastAsia="Times New Roman" w:hAnsi="Times New Roman" w:cs="Times New Roman"/>
+        </w:rPr>
+      </w:pPr>
+    </w:p>
+    <w:p>
+      <w:pPr>
+        <w:rPr>
+          <w:rFonts w:ascii="Times New Roman" w:eastAsia="Times New Roman" w:hAnsi="Times New Roman" w:cs="Times New Roman"/>
+        </w:rPr>
+      </w:pPr>
+      <w:r>
+        <w:rPr>
+          <w:rFonts w:ascii="Times New Roman" w:eastAsia="Times New Roman" w:hAnsi="Times New Roman" w:cs="Times New Roman"/>
+          <w:b/>
+        </w:rPr>
+        <w:t>Prioridade:</w:t>
+      </w:r>
+      <w:proofErr w:type="gramStart"/>
+      <w:r>
+        <w:rPr>
+          <w:rFonts w:ascii="Times New Roman" w:eastAsia="Times New Roman" w:hAnsi="Times New Roman" w:cs="Times New Roman"/>
+          <w:b/>
+        </w:rPr>
+        <w:t xml:space="preserve">  </w:t>
+      </w:r>
+      <w:proofErr w:type="gramEnd"/>
       <w:r>
         <w:rPr>
           <w:rFonts w:ascii="Times New Roman" w:eastAsia="Times New Roman" w:hAnsi="Times New Roman" w:cs="Times New Roman"/>
@@ -2144,8 +2349,17 @@
           <w:rFonts w:ascii="Times New Roman" w:eastAsia="Times New Roman" w:hAnsi="Times New Roman" w:cs="Times New Roman"/>
           <w:b/>
         </w:rPr>
-        <w:t xml:space="preserve">Prioridade:  </w:t>
-      </w:r>
+        <w:t>Prioridade:</w:t>
+      </w:r>
+      <w:proofErr w:type="gramStart"/>
+      <w:r>
+        <w:rPr>
+          <w:rFonts w:ascii="Times New Roman" w:eastAsia="Times New Roman" w:hAnsi="Times New Roman" w:cs="Times New Roman"/>
+          <w:b/>
+        </w:rPr>
+        <w:t xml:space="preserve">  </w:t>
+      </w:r>
+      <w:proofErr w:type="gramEnd"/>
       <w:r>
         <w:rPr>
           <w:rFonts w:ascii="Times New Roman" w:eastAsia="Times New Roman" w:hAnsi="Times New Roman" w:cs="Times New Roman"/>
@@ -2265,8 +2479,17 @@
           <w:rFonts w:ascii="Times New Roman" w:eastAsia="Times New Roman" w:hAnsi="Times New Roman" w:cs="Times New Roman"/>
           <w:b/>
         </w:rPr>
-        <w:t xml:space="preserve">Prioridade:  </w:t>
-      </w:r>
+        <w:t>Prioridade:</w:t>
+      </w:r>
+      <w:proofErr w:type="gramStart"/>
+      <w:r>
+        <w:rPr>
+          <w:rFonts w:ascii="Times New Roman" w:eastAsia="Times New Roman" w:hAnsi="Times New Roman" w:cs="Times New Roman"/>
+          <w:b/>
+        </w:rPr>
+        <w:t xml:space="preserve">  </w:t>
+      </w:r>
+      <w:proofErr w:type="gramEnd"/>
       <w:r>
         <w:rPr>
           <w:rFonts w:ascii="Times New Roman" w:eastAsia="Times New Roman" w:hAnsi="Times New Roman" w:cs="Times New Roman"/>
@@ -2342,8 +2565,17 @@
           <w:rFonts w:ascii="Times New Roman" w:eastAsia="Times New Roman" w:hAnsi="Times New Roman" w:cs="Times New Roman"/>
           <w:b/>
         </w:rPr>
-        <w:t xml:space="preserve">Prioridade:  </w:t>
-      </w:r>
+        <w:t>Prioridade:</w:t>
+      </w:r>
+      <w:proofErr w:type="gramStart"/>
+      <w:r>
+        <w:rPr>
+          <w:rFonts w:ascii="Times New Roman" w:eastAsia="Times New Roman" w:hAnsi="Times New Roman" w:cs="Times New Roman"/>
+          <w:b/>
+        </w:rPr>
+        <w:t xml:space="preserve">  </w:t>
+      </w:r>
+      <w:proofErr w:type="gramEnd"/>
       <w:r>
         <w:rPr>
           <w:rFonts w:ascii="Times New Roman" w:eastAsia="Times New Roman" w:hAnsi="Times New Roman" w:cs="Times New Roman"/>
@@ -2412,29 +2644,52 @@
         <w:rPr>
           <w:rFonts w:ascii="Times New Roman" w:eastAsia="Times New Roman" w:hAnsi="Times New Roman" w:cs="Times New Roman"/>
         </w:rPr>
-        <w:t>que o coordenador do sistema, atribua a permissão de Coordenador (Admin) para outro usuário previamente cadastrado.</w:t>
-      </w:r>
-    </w:p>
-    <w:p>
-      <w:pPr>
-        <w:rPr>
-          <w:rFonts w:ascii="Times New Roman" w:eastAsia="Times New Roman" w:hAnsi="Times New Roman" w:cs="Times New Roman"/>
-        </w:rPr>
-      </w:pPr>
-    </w:p>
-    <w:p>
-      <w:pPr>
-        <w:rPr>
-          <w:rFonts w:ascii="Times New Roman" w:eastAsia="Times New Roman" w:hAnsi="Times New Roman" w:cs="Times New Roman"/>
-        </w:rPr>
-      </w:pPr>
-      <w:r>
-        <w:rPr>
-          <w:rFonts w:ascii="Times New Roman" w:eastAsia="Times New Roman" w:hAnsi="Times New Roman" w:cs="Times New Roman"/>
-          <w:b/>
-        </w:rPr>
-        <w:t xml:space="preserve">Prioridade:  </w:t>
-      </w:r>
+        <w:t>que o coordenador do sistema, atribua a permissão de Coordenador (</w:t>
+      </w:r>
+      <w:proofErr w:type="spellStart"/>
+      <w:r>
+        <w:rPr>
+          <w:rFonts w:ascii="Times New Roman" w:eastAsia="Times New Roman" w:hAnsi="Times New Roman" w:cs="Times New Roman"/>
+        </w:rPr>
+        <w:t>Admin</w:t>
+      </w:r>
+      <w:proofErr w:type="spellEnd"/>
+      <w:r>
+        <w:rPr>
+          <w:rFonts w:ascii="Times New Roman" w:eastAsia="Times New Roman" w:hAnsi="Times New Roman" w:cs="Times New Roman"/>
+        </w:rPr>
+        <w:t>) para outro usuário previamente cadastrado.</w:t>
+      </w:r>
+    </w:p>
+    <w:p>
+      <w:pPr>
+        <w:rPr>
+          <w:rFonts w:ascii="Times New Roman" w:eastAsia="Times New Roman" w:hAnsi="Times New Roman" w:cs="Times New Roman"/>
+        </w:rPr>
+      </w:pPr>
+    </w:p>
+    <w:p>
+      <w:pPr>
+        <w:rPr>
+          <w:rFonts w:ascii="Times New Roman" w:eastAsia="Times New Roman" w:hAnsi="Times New Roman" w:cs="Times New Roman"/>
+        </w:rPr>
+      </w:pPr>
+      <w:r>
+        <w:rPr>
+          <w:rFonts w:ascii="Times New Roman" w:eastAsia="Times New Roman" w:hAnsi="Times New Roman" w:cs="Times New Roman"/>
+          <w:b/>
+        </w:rPr>
+        <w:t>Prioridade:</w:t>
+      </w:r>
+      <w:proofErr w:type="gramStart"/>
+      <w:r>
+        <w:rPr>
+          <w:rFonts w:ascii="Times New Roman" w:eastAsia="Times New Roman" w:hAnsi="Times New Roman" w:cs="Times New Roman"/>
+          <w:b/>
+        </w:rPr>
+        <w:t xml:space="preserve">  </w:t>
+      </w:r>
+      <w:proofErr w:type="gramEnd"/>
       <w:r>
         <w:rPr>
           <w:rFonts w:ascii="Times New Roman" w:eastAsia="Times New Roman" w:hAnsi="Times New Roman" w:cs="Times New Roman"/>
@@ -2536,7 +2791,21 @@
         <w:rPr>
           <w:rFonts w:ascii="Times New Roman" w:hAnsi="Times New Roman"/>
         </w:rPr>
-        <w:t>O sistema também deve permitir o acesso de dois perfis de usuário: Avaliador e Coordenador. O Coordenador será cadastrado como um avaliador comum porém terá sua permissão alterada pelo coordenador atual do sistema.</w:t>
+        <w:t>O sistema também deve permitir o acesso de dois perfis de usuário: Avaliador e Coordenador. O Coordenador será cadastrado como um avaliador comum</w:t>
+      </w:r>
+      <w:proofErr w:type="gramStart"/>
+      <w:r>
+        <w:rPr>
+          <w:rFonts w:ascii="Times New Roman" w:hAnsi="Times New Roman"/>
+        </w:rPr>
+        <w:t xml:space="preserve"> porém</w:t>
+      </w:r>
+      <w:proofErr w:type="gramEnd"/>
+      <w:r>
+        <w:rPr>
+          <w:rFonts w:ascii="Times New Roman" w:hAnsi="Times New Roman"/>
+        </w:rPr>
+        <w:t xml:space="preserve"> terá sua permissão alterada pelo coordenador atual do sistema.</w:t>
       </w:r>
     </w:p>
     <w:p>
@@ -2684,7 +2953,7 @@
 </file>
 
 <file path=word/endnotes.xml><?xml version="1.0" encoding="utf-8"?>
-<w:endnotes xmlns:wpc="http://schemas.microsoft.com/office/word/2010/wordprocessingCanvas" xmlns:mc="http://schemas.openxmlformats.org/markup-compatibility/2006" xmlns:o="urn:schemas-microsoft-com:office:office" xmlns:r="http://schemas.openxmlformats.org/officeDocument/2006/relationships" xmlns:m="http://schemas.openxmlformats.org/officeDocument/2006/math" xmlns:v="urn:schemas-microsoft-com:vml" xmlns:wp14="http://schemas.microsoft.com/office/word/2010/wordprocessingDrawing" xmlns:wp="http://schemas.openxmlformats.org/drawingml/2006/wordprocessingDrawing" xmlns:w10="urn:schemas-microsoft-com:office:word" xmlns:w="http://schemas.openxmlformats.org/wordprocessingml/2006/main" xmlns:w14="http://schemas.microsoft.com/office/word/2010/wordml" xmlns:w15="http://schemas.microsoft.com/office/word/2012/wordml" xmlns:wpg="http://schemas.microsoft.com/office/word/2010/wordprocessingGroup" xmlns:wpi="http://schemas.microsoft.com/office/word/2010/wordprocessingInk" xmlns:wne="http://schemas.microsoft.com/office/word/2006/wordml" xmlns:wps="http://schemas.microsoft.com/office/word/2010/wordprocessingShape" mc:Ignorable="w14 w15 wp14">
+<w:endnotes xmlns:ve="http://schemas.openxmlformats.org/markup-compatibility/2006" xmlns:o="urn:schemas-microsoft-com:office:office" xmlns:r="http://schemas.openxmlformats.org/officeDocument/2006/relationships" xmlns:m="http://schemas.openxmlformats.org/officeDocument/2006/math" xmlns:v="urn:schemas-microsoft-com:vml" xmlns:wp="http://schemas.openxmlformats.org/drawingml/2006/wordprocessingDrawing" xmlns:w10="urn:schemas-microsoft-com:office:word" xmlns:w="http://schemas.openxmlformats.org/wordprocessingml/2006/main" xmlns:wne="http://schemas.microsoft.com/office/word/2006/wordml">
   <w:endnote w:type="separator" w:id="-1">
     <w:p>
       <w:r>
@@ -2703,7 +2972,7 @@
 </file>
 
 <file path=word/footer1.xml><?xml version="1.0" encoding="utf-8"?>
-<w:ftr xmlns:wpc="http://schemas.microsoft.com/office/word/2010/wordprocessingCanvas" xmlns:mc="http://schemas.openxmlformats.org/markup-compatibility/2006" xmlns:o="urn:schemas-microsoft-com:office:office" xmlns:r="http://schemas.openxmlformats.org/officeDocument/2006/relationships" xmlns:m="http://schemas.openxmlformats.org/officeDocument/2006/math" xmlns:v="urn:schemas-microsoft-com:vml" xmlns:wp14="http://schemas.microsoft.com/office/word/2010/wordprocessingDrawing" xmlns:wp="http://schemas.openxmlformats.org/drawingml/2006/wordprocessingDrawing" xmlns:w10="urn:schemas-microsoft-com:office:word" xmlns:w="http://schemas.openxmlformats.org/wordprocessingml/2006/main" xmlns:w14="http://schemas.microsoft.com/office/word/2010/wordml" xmlns:w15="http://schemas.microsoft.com/office/word/2012/wordml" xmlns:wpg="http://schemas.microsoft.com/office/word/2010/wordprocessingGroup" xmlns:wpi="http://schemas.microsoft.com/office/word/2010/wordprocessingInk" xmlns:wne="http://schemas.microsoft.com/office/word/2006/wordml" xmlns:wps="http://schemas.microsoft.com/office/word/2010/wordprocessingShape" mc:Ignorable="w14 w15 wp14">
+<w:ftr xmlns:ve="http://schemas.openxmlformats.org/markup-compatibility/2006" xmlns:o="urn:schemas-microsoft-com:office:office" xmlns:r="http://schemas.openxmlformats.org/officeDocument/2006/relationships" xmlns:m="http://schemas.openxmlformats.org/officeDocument/2006/math" xmlns:v="urn:schemas-microsoft-com:vml" xmlns:wp="http://schemas.openxmlformats.org/drawingml/2006/wordprocessingDrawing" xmlns:w10="urn:schemas-microsoft-com:office:word" xmlns:w="http://schemas.openxmlformats.org/wordprocessingml/2006/main" xmlns:wne="http://schemas.microsoft.com/office/word/2006/wordml">
   <w:p>
     <w:pPr>
       <w:tabs>
@@ -2773,7 +3042,7 @@
 </file>
 
 <file path=word/footnotes.xml><?xml version="1.0" encoding="utf-8"?>
-<w:footnotes xmlns:wpc="http://schemas.microsoft.com/office/word/2010/wordprocessingCanvas" xmlns:mc="http://schemas.openxmlformats.org/markup-compatibility/2006" xmlns:o="urn:schemas-microsoft-com:office:office" xmlns:r="http://schemas.openxmlformats.org/officeDocument/2006/relationships" xmlns:m="http://schemas.openxmlformats.org/officeDocument/2006/math" xmlns:v="urn:schemas-microsoft-com:vml" xmlns:wp14="http://schemas.microsoft.com/office/word/2010/wordprocessingDrawing" xmlns:wp="http://schemas.openxmlformats.org/drawingml/2006/wordprocessingDrawing" xmlns:w10="urn:schemas-microsoft-com:office:word" xmlns:w="http://schemas.openxmlformats.org/wordprocessingml/2006/main" xmlns:w14="http://schemas.microsoft.com/office/word/2010/wordml" xmlns:w15="http://schemas.microsoft.com/office/word/2012/wordml" xmlns:wpg="http://schemas.microsoft.com/office/word/2010/wordprocessingGroup" xmlns:wpi="http://schemas.microsoft.com/office/word/2010/wordprocessingInk" xmlns:wne="http://schemas.microsoft.com/office/word/2006/wordml" xmlns:wps="http://schemas.microsoft.com/office/word/2010/wordprocessingShape" mc:Ignorable="w14 w15 wp14">
+<w:footnotes xmlns:ve="http://schemas.openxmlformats.org/markup-compatibility/2006" xmlns:o="urn:schemas-microsoft-com:office:office" xmlns:r="http://schemas.openxmlformats.org/officeDocument/2006/relationships" xmlns:m="http://schemas.openxmlformats.org/officeDocument/2006/math" xmlns:v="urn:schemas-microsoft-com:vml" xmlns:wp="http://schemas.openxmlformats.org/drawingml/2006/wordprocessingDrawing" xmlns:w10="urn:schemas-microsoft-com:office:word" xmlns:w="http://schemas.openxmlformats.org/wordprocessingml/2006/main" xmlns:wne="http://schemas.microsoft.com/office/word/2006/wordml">
   <w:footnote w:type="separator" w:id="-1">
     <w:p>
       <w:r>
@@ -2792,7 +3061,7 @@
 </file>
 
 <file path=word/header1.xml><?xml version="1.0" encoding="utf-8"?>
-<w:hdr xmlns:wpc="http://schemas.microsoft.com/office/word/2010/wordprocessingCanvas" xmlns:mc="http://schemas.openxmlformats.org/markup-compatibility/2006" xmlns:o="urn:schemas-microsoft-com:office:office" xmlns:r="http://schemas.openxmlformats.org/officeDocument/2006/relationships" xmlns:m="http://schemas.openxmlformats.org/officeDocument/2006/math" xmlns:v="urn:schemas-microsoft-com:vml" xmlns:wp14="http://schemas.microsoft.com/office/word/2010/wordprocessingDrawing" xmlns:wp="http://schemas.openxmlformats.org/drawingml/2006/wordprocessingDrawing" xmlns:w10="urn:schemas-microsoft-com:office:word" xmlns:w="http://schemas.openxmlformats.org/wordprocessingml/2006/main" xmlns:w14="http://schemas.microsoft.com/office/word/2010/wordml" xmlns:w15="http://schemas.microsoft.com/office/word/2012/wordml" xmlns:wpg="http://schemas.microsoft.com/office/word/2010/wordprocessingGroup" xmlns:wpi="http://schemas.microsoft.com/office/word/2010/wordprocessingInk" xmlns:wne="http://schemas.microsoft.com/office/word/2006/wordml" xmlns:wps="http://schemas.microsoft.com/office/word/2010/wordprocessingShape" mc:Ignorable="w14 w15 wp14">
+<w:hdr xmlns:ve="http://schemas.openxmlformats.org/markup-compatibility/2006" xmlns:o="urn:schemas-microsoft-com:office:office" xmlns:r="http://schemas.openxmlformats.org/officeDocument/2006/relationships" xmlns:m="http://schemas.openxmlformats.org/officeDocument/2006/math" xmlns:v="urn:schemas-microsoft-com:vml" xmlns:wp="http://schemas.openxmlformats.org/drawingml/2006/wordprocessingDrawing" xmlns:w10="urn:schemas-microsoft-com:office:word" xmlns:w="http://schemas.openxmlformats.org/wordprocessingml/2006/main" xmlns:wne="http://schemas.microsoft.com/office/word/2006/wordml">
   <w:p>
     <w:pPr>
       <w:pBdr>
@@ -2825,6 +3094,8 @@
         <w:szCs w:val="20"/>
       </w:rPr>
     </w:pPr>
+    <w:proofErr w:type="spellStart"/>
+    <w:proofErr w:type="gramStart"/>
     <w:r>
       <w:rPr>
         <w:rFonts w:ascii="Arial" w:eastAsia="Arial" w:hAnsi="Arial" w:cs="Arial"/>
@@ -2833,12 +3104,14 @@
       </w:rPr>
       <w:t>SABolsas</w:t>
     </w:r>
+    <w:proofErr w:type="spellEnd"/>
+    <w:proofErr w:type="gramEnd"/>
   </w:p>
 </w:hdr>
 </file>
 
 <file path=word/styles.xml><?xml version="1.0" encoding="utf-8"?>
-<w:styles xmlns:mc="http://schemas.openxmlformats.org/markup-compatibility/2006" xmlns:r="http://schemas.openxmlformats.org/officeDocument/2006/relationships" xmlns:w="http://schemas.openxmlformats.org/wordprocessingml/2006/main" xmlns:w14="http://schemas.microsoft.com/office/word/2010/wordml" xmlns:w15="http://schemas.microsoft.com/office/word/2012/wordml" mc:Ignorable="w14 w15">
+<w:styles xmlns:r="http://schemas.openxmlformats.org/officeDocument/2006/relationships" xmlns:w="http://schemas.openxmlformats.org/wordprocessingml/2006/main">
   <w:docDefaults>
     <w:rPrDefault>
       <w:rPr>
@@ -2855,378 +3128,144 @@
       </w:pPr>
     </w:pPrDefault>
   </w:docDefaults>
-  <w:latentStyles w:defLockedState="0" w:defUIPriority="99" w:defSemiHidden="0" w:defUnhideWhenUsed="0" w:defQFormat="0" w:count="371">
-    <w:lsdException w:name="Normal" w:uiPriority="0" w:qFormat="1"/>
-    <w:lsdException w:name="heading 1" w:uiPriority="9" w:qFormat="1"/>
-    <w:lsdException w:name="heading 2" w:semiHidden="1" w:uiPriority="9" w:unhideWhenUsed="1" w:qFormat="1"/>
-    <w:lsdException w:name="heading 3" w:semiHidden="1" w:uiPriority="9" w:unhideWhenUsed="1" w:qFormat="1"/>
-    <w:lsdException w:name="heading 4" w:semiHidden="1" w:uiPriority="9" w:unhideWhenUsed="1" w:qFormat="1"/>
-    <w:lsdException w:name="heading 5" w:semiHidden="1" w:uiPriority="9" w:unhideWhenUsed="1" w:qFormat="1"/>
-    <w:lsdException w:name="heading 6" w:semiHidden="1" w:uiPriority="9" w:unhideWhenUsed="1" w:qFormat="1"/>
-    <w:lsdException w:name="heading 7" w:semiHidden="1" w:uiPriority="9" w:unhideWhenUsed="1" w:qFormat="1"/>
-    <w:lsdException w:name="heading 8" w:semiHidden="1" w:uiPriority="9" w:unhideWhenUsed="1" w:qFormat="1"/>
-    <w:lsdException w:name="heading 9" w:semiHidden="1" w:uiPriority="9" w:unhideWhenUsed="1" w:qFormat="1"/>
-    <w:lsdException w:name="index 1" w:semiHidden="1" w:unhideWhenUsed="1"/>
-    <w:lsdException w:name="index 2" w:semiHidden="1" w:unhideWhenUsed="1"/>
-    <w:lsdException w:name="index 3" w:semiHidden="1" w:unhideWhenUsed="1"/>
-    <w:lsdException w:name="index 4" w:semiHidden="1" w:unhideWhenUsed="1"/>
-    <w:lsdException w:name="index 5" w:semiHidden="1" w:unhideWhenUsed="1"/>
-    <w:lsdException w:name="index 6" w:semiHidden="1" w:unhideWhenUsed="1"/>
-    <w:lsdException w:name="index 7" w:semiHidden="1" w:unhideWhenUsed="1"/>
-    <w:lsdException w:name="index 8" w:semiHidden="1" w:unhideWhenUsed="1"/>
-    <w:lsdException w:name="index 9" w:semiHidden="1" w:unhideWhenUsed="1"/>
-    <w:lsdException w:name="toc 1" w:semiHidden="1" w:uiPriority="39" w:unhideWhenUsed="1"/>
-    <w:lsdException w:name="toc 2" w:semiHidden="1" w:uiPriority="39" w:unhideWhenUsed="1"/>
-    <w:lsdException w:name="toc 3" w:semiHidden="1" w:uiPriority="39" w:unhideWhenUsed="1"/>
-    <w:lsdException w:name="toc 4" w:semiHidden="1" w:uiPriority="39" w:unhideWhenUsed="1"/>
-    <w:lsdException w:name="toc 5" w:semiHidden="1" w:uiPriority="39" w:unhideWhenUsed="1"/>
-    <w:lsdException w:name="toc 6" w:semiHidden="1" w:uiPriority="39" w:unhideWhenUsed="1"/>
-    <w:lsdException w:name="toc 7" w:semiHidden="1" w:uiPriority="39" w:unhideWhenUsed="1"/>
-    <w:lsdException w:name="toc 8" w:semiHidden="1" w:uiPriority="39" w:unhideWhenUsed="1"/>
-    <w:lsdException w:name="toc 9" w:semiHidden="1" w:uiPriority="39" w:unhideWhenUsed="1"/>
-    <w:lsdException w:name="Normal Indent" w:semiHidden="1" w:unhideWhenUsed="1"/>
-    <w:lsdException w:name="footnote text" w:semiHidden="1" w:unhideWhenUsed="1"/>
-    <w:lsdException w:name="annotation text" w:semiHidden="1" w:unhideWhenUsed="1"/>
-    <w:lsdException w:name="header" w:semiHidden="1" w:unhideWhenUsed="1"/>
-    <w:lsdException w:name="footer" w:semiHidden="1" w:unhideWhenUsed="1"/>
-    <w:lsdException w:name="index heading" w:semiHidden="1" w:unhideWhenUsed="1"/>
-    <w:lsdException w:name="caption" w:semiHidden="1" w:uiPriority="35" w:unhideWhenUsed="1" w:qFormat="1"/>
-    <w:lsdException w:name="table of figures" w:semiHidden="1" w:unhideWhenUsed="1"/>
-    <w:lsdException w:name="envelope address" w:semiHidden="1" w:unhideWhenUsed="1"/>
-    <w:lsdException w:name="envelope return" w:semiHidden="1" w:unhideWhenUsed="1"/>
-    <w:lsdException w:name="footnote reference" w:semiHidden="1" w:unhideWhenUsed="1"/>
-    <w:lsdException w:name="annotation reference" w:semiHidden="1" w:unhideWhenUsed="1"/>
-    <w:lsdException w:name="line number" w:semiHidden="1" w:unhideWhenUsed="1"/>
-    <w:lsdException w:name="page number" w:semiHidden="1" w:unhideWhenUsed="1"/>
-    <w:lsdException w:name="endnote reference" w:semiHidden="1" w:unhideWhenUsed="1"/>
-    <w:lsdException w:name="endnote text" w:semiHidden="1" w:unhideWhenUsed="1"/>
-    <w:lsdException w:name="table of authorities" w:semiHidden="1" w:unhideWhenUsed="1"/>
-    <w:lsdException w:name="macro" w:semiHidden="1" w:unhideWhenUsed="1"/>
-    <w:lsdException w:name="toa heading" w:semiHidden="1" w:unhideWhenUsed="1"/>
-    <w:lsdException w:name="List" w:semiHidden="1" w:unhideWhenUsed="1"/>
-    <w:lsdException w:name="List Bullet" w:semiHidden="1" w:unhideWhenUsed="1"/>
-    <w:lsdException w:name="List Number" w:semiHidden="1" w:unhideWhenUsed="1"/>
-    <w:lsdException w:name="List 2" w:semiHidden="1" w:unhideWhenUsed="1"/>
-    <w:lsdException w:name="List 3" w:semiHidden="1" w:unhideWhenUsed="1"/>
-    <w:lsdException w:name="List 4" w:semiHidden="1" w:unhideWhenUsed="1"/>
-    <w:lsdException w:name="List 5" w:semiHidden="1" w:unhideWhenUsed="1"/>
-    <w:lsdException w:name="List Bullet 2" w:semiHidden="1" w:unhideWhenUsed="1"/>
-    <w:lsdException w:name="List Bullet 3" w:semiHidden="1" w:unhideWhenUsed="1"/>
-    <w:lsdException w:name="List Bullet 4" w:semiHidden="1" w:unhideWhenUsed="1"/>
-    <w:lsdException w:name="List Bullet 5" w:semiHidden="1" w:unhideWhenUsed="1"/>
-    <w:lsdException w:name="List Number 2" w:semiHidden="1" w:unhideWhenUsed="1"/>
-    <w:lsdException w:name="List Number 3" w:semiHidden="1" w:unhideWhenUsed="1"/>
-    <w:lsdException w:name="List Number 4" w:semiHidden="1" w:unhideWhenUsed="1"/>
-    <w:lsdException w:name="List Number 5" w:semiHidden="1" w:unhideWhenUsed="1"/>
-    <w:lsdException w:name="Title" w:uiPriority="10" w:qFormat="1"/>
-    <w:lsdException w:name="Closing" w:semiHidden="1" w:unhideWhenUsed="1"/>
-    <w:lsdException w:name="Signature" w:semiHidden="1" w:unhideWhenUsed="1"/>
-    <w:lsdException w:name="Default Paragraph Font" w:semiHidden="1" w:uiPriority="1" w:unhideWhenUsed="1"/>
-    <w:lsdException w:name="Body Text" w:semiHidden="1" w:unhideWhenUsed="1"/>
-    <w:lsdException w:name="Body Text Indent" w:semiHidden="1" w:unhideWhenUsed="1"/>
-    <w:lsdException w:name="List Continue" w:semiHidden="1" w:unhideWhenUsed="1"/>
-    <w:lsdException w:name="List Continue 2" w:semiHidden="1" w:unhideWhenUsed="1"/>
-    <w:lsdException w:name="List Continue 3" w:semiHidden="1" w:unhideWhenUsed="1"/>
-    <w:lsdException w:name="List Continue 4" w:semiHidden="1" w:unhideWhenUsed="1"/>
-    <w:lsdException w:name="List Continue 5" w:semiHidden="1" w:unhideWhenUsed="1"/>
-    <w:lsdException w:name="Message Header" w:semiHidden="1" w:unhideWhenUsed="1"/>
-    <w:lsdException w:name="Subtitle" w:uiPriority="11" w:qFormat="1"/>
-    <w:lsdException w:name="Salutation" w:semiHidden="1" w:unhideWhenUsed="1"/>
-    <w:lsdException w:name="Date" w:semiHidden="1" w:unhideWhenUsed="1"/>
-    <w:lsdException w:name="Body Text First Indent" w:semiHidden="1" w:unhideWhenUsed="1"/>
-    <w:lsdException w:name="Body Text First Indent 2" w:semiHidden="1" w:unhideWhenUsed="1"/>
-    <w:lsdException w:name="Note Heading" w:semiHidden="1" w:unhideWhenUsed="1"/>
-    <w:lsdException w:name="Body Text 2" w:semiHidden="1" w:unhideWhenUsed="1"/>
-    <w:lsdException w:name="Body Text 3" w:semiHidden="1" w:unhideWhenUsed="1"/>
-    <w:lsdException w:name="Body Text Indent 2" w:semiHidden="1" w:unhideWhenUsed="1"/>
-    <w:lsdException w:name="Body Text Indent 3" w:semiHidden="1" w:unhideWhenUsed="1"/>
-    <w:lsdException w:name="Block Text" w:semiHidden="1" w:unhideWhenUsed="1"/>
-    <w:lsdException w:name="Hyperlink" w:semiHidden="1" w:unhideWhenUsed="1"/>
-    <w:lsdException w:name="FollowedHyperlink" w:semiHidden="1" w:unhideWhenUsed="1"/>
-    <w:lsdException w:name="Strong" w:uiPriority="22" w:qFormat="1"/>
-    <w:lsdException w:name="Emphasis" w:uiPriority="20" w:qFormat="1"/>
-    <w:lsdException w:name="Document Map" w:semiHidden="1" w:unhideWhenUsed="1"/>
-    <w:lsdException w:name="Plain Text" w:semiHidden="1" w:unhideWhenUsed="1"/>
-    <w:lsdException w:name="E-mail Signature" w:semiHidden="1" w:unhideWhenUsed="1"/>
-    <w:lsdException w:name="HTML Top of Form" w:semiHidden="1" w:unhideWhenUsed="1"/>
-    <w:lsdException w:name="HTML Bottom of Form" w:semiHidden="1" w:unhideWhenUsed="1"/>
-    <w:lsdException w:name="Normal (Web)" w:semiHidden="1" w:unhideWhenUsed="1"/>
-    <w:lsdException w:name="HTML Acronym" w:semiHidden="1" w:unhideWhenUsed="1"/>
-    <w:lsdException w:name="HTML Address" w:semiHidden="1" w:unhideWhenUsed="1"/>
-    <w:lsdException w:name="HTML Cite" w:semiHidden="1" w:unhideWhenUsed="1"/>
-    <w:lsdException w:name="HTML Code" w:semiHidden="1" w:unhideWhenUsed="1"/>
-    <w:lsdException w:name="HTML Definition" w:semiHidden="1" w:unhideWhenUsed="1"/>
-    <w:lsdException w:name="HTML Keyboard" w:semiHidden="1" w:unhideWhenUsed="1"/>
-    <w:lsdException w:name="HTML Preformatted" w:semiHidden="1" w:unhideWhenUsed="1"/>
-    <w:lsdException w:name="HTML Sample" w:semiHidden="1" w:unhideWhenUsed="1"/>
-    <w:lsdException w:name="HTML Typewriter" w:semiHidden="1" w:unhideWhenUsed="1"/>
-    <w:lsdException w:name="HTML Variable" w:semiHidden="1" w:unhideWhenUsed="1"/>
-    <w:lsdException w:name="Normal Table" w:semiHidden="1" w:unhideWhenUsed="1"/>
-    <w:lsdException w:name="annotation subject" w:semiHidden="1" w:unhideWhenUsed="1"/>
-    <w:lsdException w:name="No List" w:semiHidden="1" w:unhideWhenUsed="1"/>
-    <w:lsdException w:name="Outline List 1" w:semiHidden="1" w:unhideWhenUsed="1"/>
-    <w:lsdException w:name="Outline List 2" w:semiHidden="1" w:unhideWhenUsed="1"/>
-    <w:lsdException w:name="Outline List 3" w:semiHidden="1" w:unhideWhenUsed="1"/>
-    <w:lsdException w:name="Table Simple 1" w:semiHidden="1" w:unhideWhenUsed="1"/>
-    <w:lsdException w:name="Table Simple 2" w:semiHidden="1" w:unhideWhenUsed="1"/>
-    <w:lsdException w:name="Table Simple 3" w:semiHidden="1" w:unhideWhenUsed="1"/>
-    <w:lsdException w:name="Table Classic 1" w:semiHidden="1" w:unhideWhenUsed="1"/>
-    <w:lsdException w:name="Table Classic 2" w:semiHidden="1" w:unhideWhenUsed="1"/>
-    <w:lsdException w:name="Table Classic 3" w:semiHidden="1" w:unhideWhenUsed="1"/>
-    <w:lsdException w:name="Table Classic 4" w:semiHidden="1" w:unhideWhenUsed="1"/>
-    <w:lsdException w:name="Table Colorful 1" w:semiHidden="1" w:unhideWhenUsed="1"/>
-    <w:lsdException w:name="Table Colorful 2" w:semiHidden="1" w:unhideWhenUsed="1"/>
-    <w:lsdException w:name="Table Colorful 3" w:semiHidden="1" w:unhideWhenUsed="1"/>
-    <w:lsdException w:name="Table Columns 1" w:semiHidden="1" w:unhideWhenUsed="1"/>
-    <w:lsdException w:name="Table Columns 2" w:semiHidden="1" w:unhideWhenUsed="1"/>
-    <w:lsdException w:name="Table Columns 3" w:semiHidden="1" w:unhideWhenUsed="1"/>
-    <w:lsdException w:name="Table Columns 4" w:semiHidden="1" w:unhideWhenUsed="1"/>
-    <w:lsdException w:name="Table Columns 5" w:semiHidden="1" w:unhideWhenUsed="1"/>
-    <w:lsdException w:name="Table Grid 1" w:semiHidden="1" w:unhideWhenUsed="1"/>
-    <w:lsdException w:name="Table Grid 2" w:semiHidden="1" w:unhideWhenUsed="1"/>
-    <w:lsdException w:name="Table Grid 3" w:semiHidden="1" w:unhideWhenUsed="1"/>
-    <w:lsdException w:name="Table Grid 4" w:semiHidden="1" w:unhideWhenUsed="1"/>
-    <w:lsdException w:name="Table Grid 5" w:semiHidden="1" w:unhideWhenUsed="1"/>
-    <w:lsdException w:name="Table Grid 6" w:semiHidden="1" w:unhideWhenUsed="1"/>
-    <w:lsdException w:name="Table Grid 7" w:semiHidden="1" w:unhideWhenUsed="1"/>
-    <w:lsdException w:name="Table Grid 8" w:semiHidden="1" w:unhideWhenUsed="1"/>
-    <w:lsdException w:name="Table List 1" w:semiHidden="1" w:unhideWhenUsed="1"/>
-    <w:lsdException w:name="Table List 2" w:semiHidden="1" w:unhideWhenUsed="1"/>
-    <w:lsdException w:name="Table List 3" w:semiHidden="1" w:unhideWhenUsed="1"/>
-    <w:lsdException w:name="Table List 4" w:semiHidden="1" w:unhideWhenUsed="1"/>
-    <w:lsdException w:name="Table List 5" w:semiHidden="1" w:unhideWhenUsed="1"/>
-    <w:lsdException w:name="Table List 6" w:semiHidden="1" w:unhideWhenUsed="1"/>
-    <w:lsdException w:name="Table List 7" w:semiHidden="1" w:unhideWhenUsed="1"/>
-    <w:lsdException w:name="Table List 8" w:semiHidden="1" w:unhideWhenUsed="1"/>
-    <w:lsdException w:name="Table 3D effects 1" w:semiHidden="1" w:unhideWhenUsed="1"/>
-    <w:lsdException w:name="Table 3D effects 2" w:semiHidden="1" w:unhideWhenUsed="1"/>
-    <w:lsdException w:name="Table 3D effects 3" w:semiHidden="1" w:unhideWhenUsed="1"/>
-    <w:lsdException w:name="Table Contemporary" w:semiHidden="1" w:unhideWhenUsed="1"/>
-    <w:lsdException w:name="Table Elegant" w:semiHidden="1" w:unhideWhenUsed="1"/>
-    <w:lsdException w:name="Table Professional" w:semiHidden="1" w:unhideWhenUsed="1"/>
-    <w:lsdException w:name="Table Subtle 1" w:semiHidden="1" w:unhideWhenUsed="1"/>
-    <w:lsdException w:name="Table Subtle 2" w:semiHidden="1" w:unhideWhenUsed="1"/>
-    <w:lsdException w:name="Table Web 1" w:semiHidden="1" w:unhideWhenUsed="1"/>
-    <w:lsdException w:name="Table Web 2" w:semiHidden="1" w:unhideWhenUsed="1"/>
-    <w:lsdException w:name="Table Web 3" w:semiHidden="1" w:unhideWhenUsed="1"/>
-    <w:lsdException w:name="Balloon Text" w:semiHidden="1" w:unhideWhenUsed="1"/>
-    <w:lsdException w:name="Table Grid" w:uiPriority="39"/>
-    <w:lsdException w:name="Table Theme" w:semiHidden="1" w:unhideWhenUsed="1"/>
-    <w:lsdException w:name="Placeholder Text" w:semiHidden="1"/>
-    <w:lsdException w:name="No Spacing" w:uiPriority="1" w:qFormat="1"/>
-    <w:lsdException w:name="Light Shading" w:uiPriority="60"/>
-    <w:lsdException w:name="Light List" w:uiPriority="61"/>
-    <w:lsdException w:name="Light Grid" w:uiPriority="62"/>
-    <w:lsdException w:name="Medium Shading 1" w:uiPriority="63"/>
-    <w:lsdException w:name="Medium Shading 2" w:uiPriority="64"/>
-    <w:lsdException w:name="Medium List 1" w:uiPriority="65"/>
-    <w:lsdException w:name="Medium List 2" w:uiPriority="66"/>
-    <w:lsdException w:name="Medium Grid 1" w:uiPriority="67"/>
-    <w:lsdException w:name="Medium Grid 2" w:uiPriority="68"/>
-    <w:lsdException w:name="Medium Grid 3" w:uiPriority="69"/>
-    <w:lsdException w:name="Dark List" w:uiPriority="70"/>
-    <w:lsdException w:name="Colorful Shading" w:uiPriority="71"/>
-    <w:lsdException w:name="Colorful List" w:uiPriority="72"/>
-    <w:lsdException w:name="Colorful Grid" w:uiPriority="73"/>
-    <w:lsdException w:name="Light Shading Accent 1" w:uiPriority="60"/>
-    <w:lsdException w:name="Light List Accent 1" w:uiPriority="61"/>
-    <w:lsdException w:name="Light Grid Accent 1" w:uiPriority="62"/>
-    <w:lsdException w:name="Medium Shading 1 Accent 1" w:uiPriority="63"/>
-    <w:lsdException w:name="Medium Shading 2 Accent 1" w:uiPriority="64"/>
-    <w:lsdException w:name="Medium List 1 Accent 1" w:uiPriority="65"/>
-    <w:lsdException w:name="Revision" w:semiHidden="1"/>
-    <w:lsdException w:name="List Paragraph" w:uiPriority="34" w:qFormat="1"/>
-    <w:lsdException w:name="Quote" w:uiPriority="29" w:qFormat="1"/>
-    <w:lsdException w:name="Intense Quote" w:uiPriority="30" w:qFormat="1"/>
-    <w:lsdException w:name="Medium List 2 Accent 1" w:uiPriority="66"/>
-    <w:lsdException w:name="Medium Grid 1 Accent 1" w:uiPriority="67"/>
-    <w:lsdException w:name="Medium Grid 2 Accent 1" w:uiPriority="68"/>
-    <w:lsdException w:name="Medium Grid 3 Accent 1" w:uiPriority="69"/>
-    <w:lsdException w:name="Dark List Accent 1" w:uiPriority="70"/>
-    <w:lsdException w:name="Colorful Shading Accent 1" w:uiPriority="71"/>
-    <w:lsdException w:name="Colorful List Accent 1" w:uiPriority="72"/>
-    <w:lsdException w:name="Colorful Grid Accent 1" w:uiPriority="73"/>
-    <w:lsdException w:name="Light Shading Accent 2" w:uiPriority="60"/>
-    <w:lsdException w:name="Light List Accent 2" w:uiPriority="61"/>
-    <w:lsdException w:name="Light Grid Accent 2" w:uiPriority="62"/>
-    <w:lsdException w:name="Medium Shading 1 Accent 2" w:uiPriority="63"/>
-    <w:lsdException w:name="Medium Shading 2 Accent 2" w:uiPriority="64"/>
-    <w:lsdException w:name="Medium List 1 Accent 2" w:uiPriority="65"/>
-    <w:lsdException w:name="Medium List 2 Accent 2" w:uiPriority="66"/>
-    <w:lsdException w:name="Medium Grid 1 Accent 2" w:uiPriority="67"/>
-    <w:lsdException w:name="Medium Grid 2 Accent 2" w:uiPriority="68"/>
-    <w:lsdException w:name="Medium Grid 3 Accent 2" w:uiPriority="69"/>
-    <w:lsdException w:name="Dark List Accent 2" w:uiPriority="70"/>
-    <w:lsdException w:name="Colorful Shading Accent 2" w:uiPriority="71"/>
-    <w:lsdException w:name="Colorful List Accent 2" w:uiPriority="72"/>
-    <w:lsdException w:name="Colorful Grid Accent 2" w:uiPriority="73"/>
-    <w:lsdException w:name="Light Shading Accent 3" w:uiPriority="60"/>
-    <w:lsdException w:name="Light List Accent 3" w:uiPriority="61"/>
-    <w:lsdException w:name="Light Grid Accent 3" w:uiPriority="62"/>
-    <w:lsdException w:name="Medium Shading 1 Accent 3" w:uiPriority="63"/>
-    <w:lsdException w:name="Medium Shading 2 Accent 3" w:uiPriority="64"/>
-    <w:lsdException w:name="Medium List 1 Accent 3" w:uiPriority="65"/>
-    <w:lsdException w:name="Medium List 2 Accent 3" w:uiPriority="66"/>
-    <w:lsdException w:name="Medium Grid 1 Accent 3" w:uiPriority="67"/>
-    <w:lsdException w:name="Medium Grid 2 Accent 3" w:uiPriority="68"/>
-    <w:lsdException w:name="Medium Grid 3 Accent 3" w:uiPriority="69"/>
-    <w:lsdException w:name="Dark List Accent 3" w:uiPriority="70"/>
-    <w:lsdException w:name="Colorful Shading Accent 3" w:uiPriority="71"/>
-    <w:lsdException w:name="Colorful List Accent 3" w:uiPriority="72"/>
-    <w:lsdException w:name="Colorful Grid Accent 3" w:uiPriority="73"/>
-    <w:lsdException w:name="Light Shading Accent 4" w:uiPriority="60"/>
-    <w:lsdException w:name="Light List Accent 4" w:uiPriority="61"/>
-    <w:lsdException w:name="Light Grid Accent 4" w:uiPriority="62"/>
-    <w:lsdException w:name="Medium Shading 1 Accent 4" w:uiPriority="63"/>
-    <w:lsdException w:name="Medium Shading 2 Accent 4" w:uiPriority="64"/>
-    <w:lsdException w:name="Medium List 1 Accent 4" w:uiPriority="65"/>
-    <w:lsdException w:name="Medium List 2 Accent 4" w:uiPriority="66"/>
-    <w:lsdException w:name="Medium Grid 1 Accent 4" w:uiPriority="67"/>
-    <w:lsdException w:name="Medium Grid 2 Accent 4" w:uiPriority="68"/>
-    <w:lsdException w:name="Medium Grid 3 Accent 4" w:uiPriority="69"/>
-    <w:lsdException w:name="Dark List Accent 4" w:uiPriority="70"/>
-    <w:lsdException w:name="Colorful Shading Accent 4" w:uiPriority="71"/>
-    <w:lsdException w:name="Colorful List Accent 4" w:uiPriority="72"/>
-    <w:lsdException w:name="Colorful Grid Accent 4" w:uiPriority="73"/>
-    <w:lsdException w:name="Light Shading Accent 5" w:uiPriority="60"/>
-    <w:lsdException w:name="Light List Accent 5" w:uiPriority="61"/>
-    <w:lsdException w:name="Light Grid Accent 5" w:uiPriority="62"/>
-    <w:lsdException w:name="Medium Shading 1 Accent 5" w:uiPriority="63"/>
-    <w:lsdException w:name="Medium Shading 2 Accent 5" w:uiPriority="64"/>
-    <w:lsdException w:name="Medium List 1 Accent 5" w:uiPriority="65"/>
-    <w:lsdException w:name="Medium List 2 Accent 5" w:uiPriority="66"/>
-    <w:lsdException w:name="Medium Grid 1 Accent 5" w:uiPriority="67"/>
-    <w:lsdException w:name="Medium Grid 2 Accent 5" w:uiPriority="68"/>
-    <w:lsdException w:name="Medium Grid 3 Accent 5" w:uiPriority="69"/>
-    <w:lsdException w:name="Dark List Accent 5" w:uiPriority="70"/>
-    <w:lsdException w:name="Colorful Shading Accent 5" w:uiPriority="71"/>
-    <w:lsdException w:name="Colorful List Accent 5" w:uiPriority="72"/>
-    <w:lsdException w:name="Colorful Grid Accent 5" w:uiPriority="73"/>
-    <w:lsdException w:name="Light Shading Accent 6" w:uiPriority="60"/>
-    <w:lsdException w:name="Light List Accent 6" w:uiPriority="61"/>
-    <w:lsdException w:name="Light Grid Accent 6" w:uiPriority="62"/>
-    <w:lsdException w:name="Medium Shading 1 Accent 6" w:uiPriority="63"/>
-    <w:lsdException w:name="Medium Shading 2 Accent 6" w:uiPriority="64"/>
-    <w:lsdException w:name="Medium List 1 Accent 6" w:uiPriority="65"/>
-    <w:lsdException w:name="Medium List 2 Accent 6" w:uiPriority="66"/>
-    <w:lsdException w:name="Medium Grid 1 Accent 6" w:uiPriority="67"/>
-    <w:lsdException w:name="Medium Grid 2 Accent 6" w:uiPriority="68"/>
-    <w:lsdException w:name="Medium Grid 3 Accent 6" w:uiPriority="69"/>
-    <w:lsdException w:name="Dark List Accent 6" w:uiPriority="70"/>
-    <w:lsdException w:name="Colorful Shading Accent 6" w:uiPriority="71"/>
-    <w:lsdException w:name="Colorful List Accent 6" w:uiPriority="72"/>
-    <w:lsdException w:name="Colorful Grid Accent 6" w:uiPriority="73"/>
-    <w:lsdException w:name="Subtle Emphasis" w:uiPriority="19" w:qFormat="1"/>
-    <w:lsdException w:name="Intense Emphasis" w:uiPriority="21" w:qFormat="1"/>
-    <w:lsdException w:name="Subtle Reference" w:uiPriority="31" w:qFormat="1"/>
-    <w:lsdException w:name="Intense Reference" w:uiPriority="32" w:qFormat="1"/>
-    <w:lsdException w:name="Book Title" w:uiPriority="33" w:qFormat="1"/>
-    <w:lsdException w:name="Bibliography" w:semiHidden="1" w:uiPriority="37" w:unhideWhenUsed="1"/>
-    <w:lsdException w:name="TOC Heading" w:semiHidden="1" w:uiPriority="39" w:unhideWhenUsed="1" w:qFormat="1"/>
-    <w:lsdException w:name="Plain Table 1" w:uiPriority="41"/>
-    <w:lsdException w:name="Plain Table 2" w:uiPriority="42"/>
-    <w:lsdException w:name="Plain Table 3" w:uiPriority="43"/>
-    <w:lsdException w:name="Plain Table 4" w:uiPriority="44"/>
-    <w:lsdException w:name="Plain Table 5" w:uiPriority="45"/>
-    <w:lsdException w:name="Grid Table Light" w:uiPriority="40"/>
-    <w:lsdException w:name="Grid Table 1 Light" w:uiPriority="46"/>
-    <w:lsdException w:name="Grid Table 2" w:uiPriority="47"/>
-    <w:lsdException w:name="Grid Table 3" w:uiPriority="48"/>
-    <w:lsdException w:name="Grid Table 4" w:uiPriority="49"/>
-    <w:lsdException w:name="Grid Table 5 Dark" w:uiPriority="50"/>
-    <w:lsdException w:name="Grid Table 6 Colorful" w:uiPriority="51"/>
-    <w:lsdException w:name="Grid Table 7 Colorful" w:uiPriority="52"/>
-    <w:lsdException w:name="Grid Table 1 Light Accent 1" w:uiPriority="46"/>
-    <w:lsdException w:name="Grid Table 2 Accent 1" w:uiPriority="47"/>
-    <w:lsdException w:name="Grid Table 3 Accent 1" w:uiPriority="48"/>
-    <w:lsdException w:name="Grid Table 4 Accent 1" w:uiPriority="49"/>
-    <w:lsdException w:name="Grid Table 5 Dark Accent 1" w:uiPriority="50"/>
-    <w:lsdException w:name="Grid Table 6 Colorful Accent 1" w:uiPriority="51"/>
-    <w:lsdException w:name="Grid Table 7 Colorful Accent 1" w:uiPriority="52"/>
-    <w:lsdException w:name="Grid Table 1 Light Accent 2" w:uiPriority="46"/>
-    <w:lsdException w:name="Grid Table 2 Accent 2" w:uiPriority="47"/>
-    <w:lsdException w:name="Grid Table 3 Accent 2" w:uiPriority="48"/>
-    <w:lsdException w:name="Grid Table 4 Accent 2" w:uiPriority="49"/>
-    <w:lsdException w:name="Grid Table 5 Dark Accent 2" w:uiPriority="50"/>
-    <w:lsdException w:name="Grid Table 6 Colorful Accent 2" w:uiPriority="51"/>
-    <w:lsdException w:name="Grid Table 7 Colorful Accent 2" w:uiPriority="52"/>
-    <w:lsdException w:name="Grid Table 1 Light Accent 3" w:uiPriority="46"/>
-    <w:lsdException w:name="Grid Table 2 Accent 3" w:uiPriority="47"/>
-    <w:lsdException w:name="Grid Table 3 Accent 3" w:uiPriority="48"/>
-    <w:lsdException w:name="Grid Table 4 Accent 3" w:uiPriority="49"/>
-    <w:lsdException w:name="Grid Table 5 Dark Accent 3" w:uiPriority="50"/>
-    <w:lsdException w:name="Grid Table 6 Colorful Accent 3" w:uiPriority="51"/>
-    <w:lsdException w:name="Grid Table 7 Colorful Accent 3" w:uiPriority="52"/>
-    <w:lsdException w:name="Grid Table 1 Light Accent 4" w:uiPriority="46"/>
-    <w:lsdException w:name="Grid Table 2 Accent 4" w:uiPriority="47"/>
-    <w:lsdException w:name="Grid Table 3 Accent 4" w:uiPriority="48"/>
-    <w:lsdException w:name="Grid Table 4 Accent 4" w:uiPriority="49"/>
-    <w:lsdException w:name="Grid Table 5 Dark Accent 4" w:uiPriority="50"/>
-    <w:lsdException w:name="Grid Table 6 Colorful Accent 4" w:uiPriority="51"/>
-    <w:lsdException w:name="Grid Table 7 Colorful Accent 4" w:uiPriority="52"/>
-    <w:lsdException w:name="Grid Table 1 Light Accent 5" w:uiPriority="46"/>
-    <w:lsdException w:name="Grid Table 2 Accent 5" w:uiPriority="47"/>
-    <w:lsdException w:name="Grid Table 3 Accent 5" w:uiPriority="48"/>
-    <w:lsdException w:name="Grid Table 4 Accent 5" w:uiPriority="49"/>
-    <w:lsdException w:name="Grid Table 5 Dark Accent 5" w:uiPriority="50"/>
-    <w:lsdException w:name="Grid Table 6 Colorful Accent 5" w:uiPriority="51"/>
-    <w:lsdException w:name="Grid Table 7 Colorful Accent 5" w:uiPriority="52"/>
-    <w:lsdException w:name="Grid Table 1 Light Accent 6" w:uiPriority="46"/>
-    <w:lsdException w:name="Grid Table 2 Accent 6" w:uiPriority="47"/>
-    <w:lsdException w:name="Grid Table 3 Accent 6" w:uiPriority="48"/>
-    <w:lsdException w:name="Grid Table 4 Accent 6" w:uiPriority="49"/>
-    <w:lsdException w:name="Grid Table 5 Dark Accent 6" w:uiPriority="50"/>
-    <w:lsdException w:name="Grid Table 6 Colorful Accent 6" w:uiPriority="51"/>
-    <w:lsdException w:name="Grid Table 7 Colorful Accent 6" w:uiPriority="52"/>
-    <w:lsdException w:name="List Table 1 Light" w:uiPriority="46"/>
-    <w:lsdException w:name="List Table 2" w:uiPriority="47"/>
-    <w:lsdException w:name="List Table 3" w:uiPriority="48"/>
-    <w:lsdException w:name="List Table 4" w:uiPriority="49"/>
-    <w:lsdException w:name="List Table 5 Dark" w:uiPriority="50"/>
-    <w:lsdException w:name="List Table 6 Colorful" w:uiPriority="51"/>
-    <w:lsdException w:name="List Table 7 Colorful" w:uiPriority="52"/>
-    <w:lsdException w:name="List Table 1 Light Accent 1" w:uiPriority="46"/>
-    <w:lsdException w:name="List Table 2 Accent 1" w:uiPriority="47"/>
-    <w:lsdException w:name="List Table 3 Accent 1" w:uiPriority="48"/>
-    <w:lsdException w:name="List Table 4 Accent 1" w:uiPriority="49"/>
-    <w:lsdException w:name="List Table 5 Dark Accent 1" w:uiPriority="50"/>
-    <w:lsdException w:name="List Table 6 Colorful Accent 1" w:uiPriority="51"/>
-    <w:lsdException w:name="List Table 7 Colorful Accent 1" w:uiPriority="52"/>
-    <w:lsdException w:name="List Table 1 Light Accent 2" w:uiPriority="46"/>
-    <w:lsdException w:name="List Table 2 Accent 2" w:uiPriority="47"/>
-    <w:lsdException w:name="List Table 3 Accent 2" w:uiPriority="48"/>
-    <w:lsdException w:name="List Table 4 Accent 2" w:uiPriority="49"/>
-    <w:lsdException w:name="List Table 5 Dark Accent 2" w:uiPriority="50"/>
-    <w:lsdException w:name="List Table 6 Colorful Accent 2" w:uiPriority="51"/>
-    <w:lsdException w:name="List Table 7 Colorful Accent 2" w:uiPriority="52"/>
-    <w:lsdException w:name="List Table 1 Light Accent 3" w:uiPriority="46"/>
-    <w:lsdException w:name="List Table 2 Accent 3" w:uiPriority="47"/>
-    <w:lsdException w:name="List Table 3 Accent 3" w:uiPriority="48"/>
-    <w:lsdException w:name="List Table 4 Accent 3" w:uiPriority="49"/>
-    <w:lsdException w:name="List Table 5 Dark Accent 3" w:uiPriority="50"/>
-    <w:lsdException w:name="List Table 6 Colorful Accent 3" w:uiPriority="51"/>
-    <w:lsdException w:name="List Table 7 Colorful Accent 3" w:uiPriority="52"/>
-    <w:lsdException w:name="List Table 1 Light Accent 4" w:uiPriority="46"/>
-    <w:lsdException w:name="List Table 2 Accent 4" w:uiPriority="47"/>
-    <w:lsdException w:name="List Table 3 Accent 4" w:uiPriority="48"/>
-    <w:lsdException w:name="List Table 4 Accent 4" w:uiPriority="49"/>
-    <w:lsdException w:name="List Table 5 Dark Accent 4" w:uiPriority="50"/>
-    <w:lsdException w:name="List Table 6 Colorful Accent 4" w:uiPriority="51"/>
-    <w:lsdException w:name="List Table 7 Colorful Accent 4" w:uiPriority="52"/>
-    <w:lsdException w:name="List Table 1 Light Accent 5" w:uiPriority="46"/>
-    <w:lsdException w:name="List Table 2 Accent 5" w:uiPriority="47"/>
-    <w:lsdException w:name="List Table 3 Accent 5" w:uiPriority="48"/>
-    <w:lsdException w:name="List Table 4 Accent 5" w:uiPriority="49"/>
-    <w:lsdException w:name="List Table 5 Dark Accent 5" w:uiPriority="50"/>
-    <w:lsdException w:name="List Table 6 Colorful Accent 5" w:uiPriority="51"/>
-    <w:lsdException w:name="List Table 7 Colorful Accent 5" w:uiPriority="52"/>
-    <w:lsdException w:name="List Table 1 Light Accent 6" w:uiPriority="46"/>
-    <w:lsdException w:name="List Table 2 Accent 6" w:uiPriority="47"/>
-    <w:lsdException w:name="List Table 3 Accent 6" w:uiPriority="48"/>
-    <w:lsdException w:name="List Table 4 Accent 6" w:uiPriority="49"/>
-    <w:lsdException w:name="List Table 5 Dark Accent 6" w:uiPriority="50"/>
-    <w:lsdException w:name="List Table 6 Colorful Accent 6" w:uiPriority="51"/>
-    <w:lsdException w:name="List Table 7 Colorful Accent 6" w:uiPriority="52"/>
+  <w:latentStyles w:defLockedState="0" w:defUIPriority="99" w:defSemiHidden="1" w:defUnhideWhenUsed="1" w:defQFormat="0" w:count="267">
+    <w:lsdException w:name="Normal" w:semiHidden="0" w:uiPriority="0" w:unhideWhenUsed="0" w:qFormat="1"/>
+    <w:lsdException w:name="heading 1" w:semiHidden="0" w:uiPriority="9" w:unhideWhenUsed="0" w:qFormat="1"/>
+    <w:lsdException w:name="heading 2" w:uiPriority="9" w:qFormat="1"/>
+    <w:lsdException w:name="heading 3" w:uiPriority="9" w:qFormat="1"/>
+    <w:lsdException w:name="heading 4" w:uiPriority="9" w:qFormat="1"/>
+    <w:lsdException w:name="heading 5" w:uiPriority="9" w:qFormat="1"/>
+    <w:lsdException w:name="heading 6" w:uiPriority="9" w:qFormat="1"/>
+    <w:lsdException w:name="heading 7" w:uiPriority="9" w:qFormat="1"/>
+    <w:lsdException w:name="heading 8" w:uiPriority="9" w:qFormat="1"/>
+    <w:lsdException w:name="heading 9" w:uiPriority="9" w:qFormat="1"/>
+    <w:lsdException w:name="toc 1" w:uiPriority="39"/>
+    <w:lsdException w:name="toc 2" w:uiPriority="39"/>
+    <w:lsdException w:name="toc 3" w:uiPriority="39"/>
+    <w:lsdException w:name="toc 4" w:uiPriority="39"/>
+    <w:lsdException w:name="toc 5" w:uiPriority="39"/>
+    <w:lsdException w:name="toc 6" w:uiPriority="39"/>
+    <w:lsdException w:name="toc 7" w:uiPriority="39"/>
+    <w:lsdException w:name="toc 8" w:uiPriority="39"/>
+    <w:lsdException w:name="toc 9" w:uiPriority="39"/>
+    <w:lsdException w:name="caption" w:uiPriority="35" w:qFormat="1"/>
+    <w:lsdException w:name="Title" w:semiHidden="0" w:uiPriority="10" w:unhideWhenUsed="0" w:qFormat="1"/>
+    <w:lsdException w:name="Default Paragraph Font" w:uiPriority="1"/>
+    <w:lsdException w:name="Subtitle" w:semiHidden="0" w:uiPriority="11" w:unhideWhenUsed="0" w:qFormat="1"/>
+    <w:lsdException w:name="Strong" w:semiHidden="0" w:uiPriority="22" w:unhideWhenUsed="0" w:qFormat="1"/>
+    <w:lsdException w:name="Emphasis" w:semiHidden="0" w:uiPriority="20" w:unhideWhenUsed="0" w:qFormat="1"/>
+    <w:lsdException w:name="Table Grid" w:semiHidden="0" w:uiPriority="39" w:unhideWhenUsed="0"/>
+    <w:lsdException w:name="Placeholder Text" w:unhideWhenUsed="0"/>
+    <w:lsdException w:name="No Spacing" w:semiHidden="0" w:uiPriority="1" w:unhideWhenUsed="0" w:qFormat="1"/>
+    <w:lsdException w:name="Light Shading" w:semiHidden="0" w:uiPriority="60" w:unhideWhenUsed="0"/>
+    <w:lsdException w:name="Light List" w:semiHidden="0" w:uiPriority="61" w:unhideWhenUsed="0"/>
+    <w:lsdException w:name="Light Grid" w:semiHidden="0" w:uiPriority="62" w:unhideWhenUsed="0"/>
+    <w:lsdException w:name="Medium Shading 1" w:semiHidden="0" w:uiPriority="63" w:unhideWhenUsed="0"/>
+    <w:lsdException w:name="Medium Shading 2" w:semiHidden="0" w:uiPriority="64" w:unhideWhenUsed="0"/>
+    <w:lsdException w:name="Medium List 1" w:semiHidden="0" w:uiPriority="65" w:unhideWhenUsed="0"/>
+    <w:lsdException w:name="Medium List 2" w:semiHidden="0" w:uiPriority="66" w:unhideWhenUsed="0"/>
+    <w:lsdException w:name="Medium Grid 1" w:semiHidden="0" w:uiPriority="67" w:unhideWhenUsed="0"/>
+    <w:lsdException w:name="Medium Grid 2" w:semiHidden="0" w:uiPriority="68" w:unhideWhenUsed="0"/>
+    <w:lsdException w:name="Medium Grid 3" w:semiHidden="0" w:uiPriority="69" w:unhideWhenUsed="0"/>
+    <w:lsdException w:name="Dark List" w:semiHidden="0" w:uiPriority="70" w:unhideWhenUsed="0"/>
+    <w:lsdException w:name="Colorful Shading" w:semiHidden="0" w:uiPriority="71" w:unhideWhenUsed="0"/>
+    <w:lsdException w:name="Colorful List" w:semiHidden="0" w:uiPriority="72" w:unhideWhenUsed="0"/>
+    <w:lsdException w:name="Colorful Grid" w:semiHidden="0" w:uiPriority="73" w:unhideWhenUsed="0"/>
+    <w:lsdException w:name="Light Shading Accent 1" w:semiHidden="0" w:uiPriority="60" w:unhideWhenUsed="0"/>
+    <w:lsdException w:name="Light List Accent 1" w:semiHidden="0" w:uiPriority="61" w:unhideWhenUsed="0"/>
+    <w:lsdException w:name="Light Grid Accent 1" w:semiHidden="0" w:uiPriority="62" w:unhideWhenUsed="0"/>
+    <w:lsdException w:name="Medium Shading 1 Accent 1" w:semiHidden="0" w:uiPriority="63" w:unhideWhenUsed="0"/>
+    <w:lsdException w:name="Medium Shading 2 Accent 1" w:semiHidden="0" w:uiPriority="64" w:unhideWhenUsed="0"/>
+    <w:lsdException w:name="Medium List 1 Accent 1" w:semiHidden="0" w:uiPriority="65" w:unhideWhenUsed="0"/>
+    <w:lsdException w:name="Revision" w:unhideWhenUsed="0"/>
+    <w:lsdException w:name="List Paragraph" w:semiHidden="0" w:uiPriority="34" w:unhideWhenUsed="0" w:qFormat="1"/>
+    <w:lsdException w:name="Quote" w:semiHidden="0" w:uiPriority="29" w:unhideWhenUsed="0" w:qFormat="1"/>
+    <w:lsdException w:name="Intense Quote" w:semiHidden="0" w:uiPriority="30" w:unhideWhenUsed="0" w:qFormat="1"/>
+    <w:lsdException w:name="Medium List 2 Accent 1" w:semiHidden="0" w:uiPriority="66" w:unhideWhenUsed="0"/>
+    <w:lsdException w:name="Medium Grid 1 Accent 1" w:semiHidden="0" w:uiPriority="67" w:unhideWhenUsed="0"/>
+    <w:lsdException w:name="Medium Grid 2 Accent 1" w:semiHidden="0" w:uiPriority="68" w:unhideWhenUsed="0"/>
+    <w:lsdException w:name="Medium Grid 3 Accent 1" w:semiHidden="0" w:uiPriority="69" w:unhideWhenUsed="0"/>
+    <w:lsdException w:name="Dark List Accent 1" w:semiHidden="0" w:uiPriority="70" w:unhideWhenUsed="0"/>
+    <w:lsdException w:name="Colorful Shading Accent 1" w:semiHidden="0" w:uiPriority="71" w:unhideWhenUsed="0"/>
+    <w:lsdException w:name="Colorful List Accent 1" w:semiHidden="0" w:uiPriority="72" w:unhideWhenUsed="0"/>
+    <w:lsdException w:name="Colorful Grid Accent 1" w:semiHidden="0" w:uiPriority="73" w:unhideWhenUsed="0"/>
+    <w:lsdException w:name="Light Shading Accent 2" w:semiHidden="0" w:uiPriority="60" w:unhideWhenUsed="0"/>
+    <w:lsdException w:name="Light List Accent 2" w:semiHidden="0" w:uiPriority="61" w:unhideWhenUsed="0"/>
+    <w:lsdException w:name="Light Grid Accent 2" w:semiHidden="0" w:uiPriority="62" w:unhideWhenUsed="0"/>
+    <w:lsdException w:name="Medium Shading 1 Accent 2" w:semiHidden="0" w:uiPriority="63" w:unhideWhenUsed="0"/>
+    <w:lsdException w:name="Medium Shading 2 Accent 2" w:semiHidden="0" w:uiPriority="64" w:unhideWhenUsed="0"/>
+    <w:lsdException w:name="Medium List 1 Accent 2" w:semiHidden="0" w:uiPriority="65" w:unhideWhenUsed="0"/>
+    <w:lsdException w:name="Medium List 2 Accent 2" w:semiHidden="0" w:uiPriority="66" w:unhideWhenUsed="0"/>
+    <w:lsdException w:name="Medium Grid 1 Accent 2" w:semiHidden="0" w:uiPriority="67" w:unhideWhenUsed="0"/>
+    <w:lsdException w:name="Medium Grid 2 Accent 2" w:semiHidden="0" w:uiPriority="68" w:unhideWhenUsed="0"/>
+    <w:lsdException w:name="Medium Grid 3 Accent 2" w:semiHidden="0" w:uiPriority="69" w:unhideWhenUsed="0"/>
+    <w:lsdException w:name="Dark List Accent 2" w:semiHidden="0" w:uiPriority="70" w:unhideWhenUsed="0"/>
+    <w:lsdException w:name="Colorful Shading Accent 2" w:semiHidden="0" w:uiPriority="71" w:unhideWhenUsed="0"/>
+    <w:lsdException w:name="Colorful List Accent 2" w:semiHidden="0" w:uiPriority="72" w:unhideWhenUsed="0"/>
+    <w:lsdException w:name="Colorful Grid Accent 2" w:semiHidden="0" w:uiPriority="73" w:unhideWhenUsed="0"/>
+    <w:lsdException w:name="Light Shading Accent 3" w:semiHidden="0" w:uiPriority="60" w:unhideWhenUsed="0"/>
+    <w:lsdException w:name="Light List Accent 3" w:semiHidden="0" w:uiPriority="61" w:unhideWhenUsed="0"/>
+    <w:lsdException w:name="Light Grid Accent 3" w:semiHidden="0" w:uiPriority="62" w:unhideWhenUsed="0"/>
+    <w:lsdException w:name="Medium Shading 1 Accent 3" w:semiHidden="0" w:uiPriority="63" w:unhideWhenUsed="0"/>
+    <w:lsdException w:name="Medium Shading 2 Accent 3" w:semiHidden="0" w:uiPriority="64" w:unhideWhenUsed="0"/>
+    <w:lsdException w:name="Medium List 1 Accent 3" w:semiHidden="0" w:uiPriority="65" w:unhideWhenUsed="0"/>
+    <w:lsdException w:name="Medium List 2 Accent 3" w:semiHidden="0" w:uiPriority="66" w:unhideWhenUsed="0"/>
+    <w:lsdException w:name="Medium Grid 1 Accent 3" w:semiHidden="0" w:uiPriority="67" w:unhideWhenUsed="0"/>
+    <w:lsdException w:name="Medium Grid 2 Accent 3" w:semiHidden="0" w:uiPriority="68" w:unhideWhenUsed="0"/>
+    <w:lsdException w:name="Medium Grid 3 Accent 3" w:semiHidden="0" w:uiPriority="69" w:unhideWhenUsed="0"/>
+    <w:lsdException w:name="Dark List Accent 3" w:semiHidden="0" w:uiPriority="70" w:unhideWhenUsed="0"/>
+    <w:lsdException w:name="Colorful Shading Accent 3" w:semiHidden="0" w:uiPriority="71" w:unhideWhenUsed="0"/>
+    <w:lsdException w:name="Colorful List Accent 3" w:semiHidden="0" w:uiPriority="72" w:unhideWhenUsed="0"/>
+    <w:lsdException w:name="Colorful Grid Accent 3" w:semiHidden="0" w:uiPriority="73" w:unhideWhenUsed="0"/>
+    <w:lsdException w:name="Light Shading Accent 4" w:semiHidden="0" w:uiPriority="60" w:unhideWhenUsed="0"/>
+    <w:lsdException w:name="Light List Accent 4" w:semiHidden="0" w:uiPriority="61" w:unhideWhenUsed="0"/>
+    <w:lsdException w:name="Light Grid Accent 4" w:semiHidden="0" w:uiPriority="62" w:unhideWhenUsed="0"/>
+    <w:lsdException w:name="Medium Shading 1 Accent 4" w:semiHidden="0" w:uiPriority="63" w:unhideWhenUsed="0"/>
+    <w:lsdException w:name="Medium Shading 2 Accent 4" w:semiHidden="0" w:uiPriority="64" w:unhideWhenUsed="0"/>
+    <w:lsdException w:name="Medium List 1 Accent 4" w:semiHidden="0" w:uiPriority="65" w:unhideWhenUsed="0"/>
+    <w:lsdException w:name="Medium List 2 Accent 4" w:semiHidden="0" w:uiPriority="66" w:unhideWhenUsed="0"/>
+    <w:lsdException w:name="Medium Grid 1 Accent 4" w:semiHidden="0" w:uiPriority="67" w:unhideWhenUsed="0"/>
+    <w:lsdException w:name="Medium Grid 2 Accent 4" w:semiHidden="0" w:uiPriority="68" w:unhideWhenUsed="0"/>
+    <w:lsdException w:name="Medium Grid 3 Accent 4" w:semiHidden="0" w:uiPriority="69" w:unhideWhenUsed="0"/>
+    <w:lsdException w:name="Dark List Accent 4" w:semiHidden="0" w:uiPriority="70" w:unhideWhenUsed="0"/>
+    <w:lsdException w:name="Colorful Shading Accent 4" w:semiHidden="0" w:uiPriority="71" w:unhideWhenUsed="0"/>
+    <w:lsdException w:name="Colorful List Accent 4" w:semiHidden="0" w:uiPriority="72" w:unhideWhenUsed="0"/>
+    <w:lsdException w:name="Colorful Grid Accent 4" w:semiHidden="0" w:uiPriority="73" w:unhideWhenUsed="0"/>
+    <w:lsdException w:name="Light Shading Accent 5" w:semiHidden="0" w:uiPriority="60" w:unhideWhenUsed="0"/>
+    <w:lsdException w:name="Light List Accent 5" w:semiHidden="0" w:uiPriority="61" w:unhideWhenUsed="0"/>
+    <w:lsdException w:name="Light Grid Accent 5" w:semiHidden="0" w:uiPriority="62" w:unhideWhenUsed="0"/>
+    <w:lsdException w:name="Medium Shading 1 Accent 5" w:semiHidden="0" w:uiPriority="63" w:unhideWhenUsed="0"/>
+    <w:lsdException w:name="Medium Shading 2 Accent 5" w:semiHidden="0" w:uiPriority="64" w:unhideWhenUsed="0"/>
+    <w:lsdException w:name="Medium List 1 Accent 5" w:semiHidden="0" w:uiPriority="65" w:unhideWhenUsed="0"/>
+    <w:lsdException w:name="Medium List 2 Accent 5" w:semiHidden="0" w:uiPriority="66" w:unhideWhenUsed="0"/>
+    <w:lsdException w:name="Medium Grid 1 Accent 5" w:semiHidden="0" w:uiPriority="67" w:unhideWhenUsed="0"/>
+    <w:lsdException w:name="Medium Grid 2 Accent 5" w:semiHidden="0" w:uiPriority="68" w:unhideWhenUsed="0"/>
+    <w:lsdException w:name="Medium Grid 3 Accent 5" w:semiHidden="0" w:uiPriority="69" w:unhideWhenUsed="0"/>
+    <w:lsdException w:name="Dark List Accent 5" w:semiHidden="0" w:uiPriority="70" w:unhideWhenUsed="0"/>
+    <w:lsdException w:name="Colorful Shading Accent 5" w:semiHidden="0" w:uiPriority="71" w:unhideWhenUsed="0"/>
+    <w:lsdException w:name="Colorful List Accent 5" w:semiHidden="0" w:uiPriority="72" w:unhideWhenUsed="0"/>
+    <w:lsdException w:name="Colorful Grid Accent 5" w:semiHidden="0" w:uiPriority="73" w:unhideWhenUsed="0"/>
+    <w:lsdException w:name="Light Shading Accent 6" w:semiHidden="0" w:uiPriority="60" w:unhideWhenUsed="0"/>
+    <w:lsdException w:name="Light List Accent 6" w:semiHidden="0" w:uiPriority="61" w:unhideWhenUsed="0"/>
+    <w:lsdException w:name="Light Grid Accent 6" w:semiHidden="0" w:uiPriority="62" w:unhideWhenUsed="0"/>
+    <w:lsdException w:name="Medium Shading 1 Accent 6" w:semiHidden="0" w:uiPriority="63" w:unhideWhenUsed="0"/>
+    <w:lsdException w:name="Medium Shading 2 Accent 6" w:semiHidden="0" w:uiPriority="64" w:unhideWhenUsed="0"/>
+    <w:lsdException w:name="Medium List 1 Accent 6" w:semiHidden="0" w:uiPriority="65" w:unhideWhenUsed="0"/>
+    <w:lsdException w:name="Medium List 2 Accent 6" w:semiHidden="0" w:uiPriority="66" w:unhideWhenUsed="0"/>
+    <w:lsdException w:name="Medium Grid 1 Accent 6" w:semiHidden="0" w:uiPriority="67" w:unhideWhenUsed="0"/>
+    <w:lsdException w:name="Medium Grid 2 Accent 6" w:semiHidden="0" w:uiPriority="68" w:unhideWhenUsed="0"/>
+    <w:lsdException w:name="Medium Grid 3 Accent 6" w:semiHidden="0" w:uiPriority="69" w:unhideWhenUsed="0"/>
+    <w:lsdException w:name="Dark List Accent 6" w:semiHidden="0" w:uiPriority="70" w:unhideWhenUsed="0"/>
+    <w:lsdException w:name="Colorful Shading Accent 6" w:semiHidden="0" w:uiPriority="71" w:unhideWhenUsed="0"/>
+    <w:lsdException w:name="Colorful List Accent 6" w:semiHidden="0" w:uiPriority="72" w:unhideWhenUsed="0"/>
+    <w:lsdException w:name="Colorful Grid Accent 6" w:semiHidden="0" w:uiPriority="73" w:unhideWhenUsed="0"/>
+    <w:lsdException w:name="Subtle Emphasis" w:semiHidden="0" w:uiPriority="19" w:unhideWhenUsed="0" w:qFormat="1"/>
+    <w:lsdException w:name="Intense Emphasis" w:semiHidden="0" w:uiPriority="21" w:unhideWhenUsed="0" w:qFormat="1"/>
+    <w:lsdException w:name="Subtle Reference" w:semiHidden="0" w:uiPriority="31" w:unhideWhenUsed="0" w:qFormat="1"/>
+    <w:lsdException w:name="Intense Reference" w:semiHidden="0" w:uiPriority="32" w:unhideWhenUsed="0" w:qFormat="1"/>
+    <w:lsdException w:name="Book Title" w:semiHidden="0" w:uiPriority="33" w:unhideWhenUsed="0" w:qFormat="1"/>
+    <w:lsdException w:name="Bibliography" w:uiPriority="37"/>
+    <w:lsdException w:name="TOC Heading" w:uiPriority="39" w:qFormat="1"/>
   </w:latentStyles>
   <w:style w:type="paragraph" w:default="1" w:styleId="Normal">
     <w:name w:val="Normal"/>
@@ -3349,6 +3388,7 @@
     <w:uiPriority w:val="99"/>
     <w:semiHidden/>
     <w:unhideWhenUsed/>
+    <w:qFormat/>
     <w:tblPr>
       <w:tblInd w:w="0" w:type="dxa"/>
       <w:tblCellMar>
@@ -3420,7 +3460,9 @@
       <w:tblStyleRowBandSize w:val="1"/>
       <w:tblStyleColBandSize w:val="1"/>
       <w:tblCellMar>
+        <w:top w:w="0" w:type="dxa"/>
         <w:left w:w="108" w:type="dxa"/>
+        <w:bottom w:w="0" w:type="dxa"/>
         <w:right w:w="108" w:type="dxa"/>
       </w:tblCellMar>
     </w:tblPr>
@@ -3683,7 +3725,7 @@
   <a:extraClrSchemeLst/>
   <a:extLst>
     <a:ext uri="{05A4C25C-085E-4340-85A3-A5531E510DB2}">
-      <thm15:themeFamily xmlns:thm15="http://schemas.microsoft.com/office/thememl/2012/main" name="Office Theme" id="{62F939B6-93AF-4DB8-9C6B-D6C7DFDC589F}" vid="{4A3C46E8-61CC-4603-A589-7422A47A8E4A}"/>
+      <thm15:themeFamily xmlns="" xmlns:thm15="http://schemas.microsoft.com/office/thememl/2012/main" name="Office Theme" id="{62F939B6-93AF-4DB8-9C6B-D6C7DFDC589F}" vid="{4A3C46E8-61CC-4603-A589-7422A47A8E4A}"/>
     </a:ext>
   </a:extLst>
 </a:theme>

--- a/requeriments/sabolsas-req.docx
+++ b/requeriments/sabolsas-req.docx
@@ -1534,6 +1534,111 @@
           </w:p>
         </w:tc>
       </w:tr>
+      <w:tr>
+        <w:trPr>
+          <w:jc w:val="center"/>
+        </w:trPr>
+        <w:tc>
+          <w:tcPr>
+            <w:tcW w:w="1134" w:type="dxa"/>
+            <w:tcBorders>
+              <w:top w:val="single" w:sz="4" w:space="0" w:color="000001"/>
+              <w:left w:val="single" w:sz="4" w:space="0" w:color="000001"/>
+              <w:bottom w:val="single" w:sz="4" w:space="0" w:color="000001"/>
+              <w:right w:val="single" w:sz="4" w:space="0" w:color="000001"/>
+            </w:tcBorders>
+            <w:shd w:val="clear" w:color="auto" w:fill="auto"/>
+            <w:tcMar>
+              <w:left w:w="108" w:type="dxa"/>
+            </w:tcMar>
+          </w:tcPr>
+          <w:p>
+            <w:pPr>
+              <w:jc w:val="center"/>
+            </w:pPr>
+            <w:r>
+              <w:rPr>
+                <w:rFonts w:ascii="Times New Roman" w:eastAsia="Times New Roman" w:hAnsi="Times New Roman" w:cs="Times New Roman"/>
+                <w:sz w:val="22"/>
+                <w:szCs w:val="22"/>
+              </w:rPr>
+              <w:t>01/8</w:t>
+            </w:r>
+            <w:r>
+              <w:rPr>
+                <w:rFonts w:ascii="Times New Roman" w:eastAsia="Times New Roman" w:hAnsi="Times New Roman" w:cs="Times New Roman"/>
+                <w:sz w:val="22"/>
+                <w:szCs w:val="22"/>
+              </w:rPr>
+              <w:t>/2017</w:t>
+            </w:r>
+          </w:p>
+        </w:tc>
+        <w:tc>
+          <w:tcPr>
+            <w:tcW w:w="3260" w:type="dxa"/>
+            <w:tcBorders>
+              <w:top w:val="single" w:sz="4" w:space="0" w:color="000001"/>
+              <w:left w:val="single" w:sz="4" w:space="0" w:color="000001"/>
+              <w:bottom w:val="single" w:sz="4" w:space="0" w:color="000001"/>
+              <w:right w:val="single" w:sz="4" w:space="0" w:color="000001"/>
+            </w:tcBorders>
+            <w:shd w:val="clear" w:color="auto" w:fill="auto"/>
+            <w:tcMar>
+              <w:left w:w="108" w:type="dxa"/>
+            </w:tcMar>
+          </w:tcPr>
+          <w:p>
+            <w:pPr>
+              <w:jc w:val="center"/>
+            </w:pPr>
+            <w:r>
+              <w:rPr>
+                <w:rFonts w:ascii="Times New Roman" w:eastAsia="Arial" w:hAnsi="Times New Roman" w:cs="Times New Roman"/>
+                <w:sz w:val="22"/>
+                <w:szCs w:val="22"/>
+              </w:rPr>
+              <w:t>Lucas Almeida</w:t>
+            </w:r>
+          </w:p>
+        </w:tc>
+        <w:tc>
+          <w:tcPr>
+            <w:tcW w:w="3730" w:type="dxa"/>
+            <w:tcBorders>
+              <w:top w:val="single" w:sz="4" w:space="0" w:color="000001"/>
+              <w:left w:val="single" w:sz="4" w:space="0" w:color="000001"/>
+              <w:bottom w:val="single" w:sz="4" w:space="0" w:color="000001"/>
+              <w:right w:val="single" w:sz="4" w:space="0" w:color="000001"/>
+            </w:tcBorders>
+            <w:shd w:val="clear" w:color="auto" w:fill="auto"/>
+            <w:tcMar>
+              <w:left w:w="108" w:type="dxa"/>
+            </w:tcMar>
+          </w:tcPr>
+          <w:p>
+            <w:pPr>
+              <w:jc w:val="center"/>
+            </w:pPr>
+            <w:r>
+              <w:rPr>
+                <w:rFonts w:ascii="Times New Roman" w:eastAsia="Times New Roman" w:hAnsi="Times New Roman" w:cs="Times New Roman"/>
+                <w:sz w:val="22"/>
+                <w:szCs w:val="22"/>
+              </w:rPr>
+              <w:t>Adição dos requisitos</w:t>
+            </w:r>
+            <w:r>
+              <w:rPr>
+                <w:rFonts w:ascii="Times New Roman" w:eastAsia="Times New Roman" w:hAnsi="Times New Roman" w:cs="Times New Roman"/>
+                <w:sz w:val="22"/>
+                <w:szCs w:val="22"/>
+              </w:rPr>
+              <w:t xml:space="preserve"> REQ 15</w:t>
+            </w:r>
+          </w:p>
+        </w:tc>
+      </w:tr>
     </w:tbl>
     <w:p>
       <w:pPr>
@@ -1913,13 +2018,7 @@
         <w:rPr>
           <w:rFonts w:ascii="Times New Roman" w:eastAsia="Times New Roman" w:hAnsi="Times New Roman" w:cs="Times New Roman"/>
         </w:rPr>
-        <w:t>O sistema deve permit</w:t>
-      </w:r>
-      <w:r>
-        <w:rPr>
-          <w:rFonts w:ascii="Times New Roman" w:eastAsia="Times New Roman" w:hAnsi="Times New Roman" w:cs="Times New Roman"/>
-        </w:rPr>
-        <w:t xml:space="preserve">ir que um Coordenador </w:t>
+        <w:t xml:space="preserve">O sistema deve permitir que um Coordenador </w:t>
       </w:r>
       <w:proofErr w:type="gramStart"/>
       <w:r>
@@ -2191,13 +2290,7 @@
           <w:rFonts w:ascii="Times New Roman" w:eastAsia="Times New Roman" w:hAnsi="Times New Roman" w:cs="Times New Roman"/>
         </w:rPr>
         <w:lastRenderedPageBreak/>
-        <w:t xml:space="preserve">O sistema deve permitir a visualização dos alunos, através de uma lista referenciando </w:t>
-      </w:r>
-      <w:r>
-        <w:rPr>
-          <w:rFonts w:ascii="Times New Roman" w:eastAsia="Times New Roman" w:hAnsi="Times New Roman" w:cs="Times New Roman"/>
-        </w:rPr>
-        <w:t xml:space="preserve">o nome dos alunos previamente cadastrados. </w:t>
+        <w:t xml:space="preserve">O sistema deve permitir a visualização dos alunos, através de uma lista referenciando o nome dos alunos previamente cadastrados. </w:t>
       </w:r>
     </w:p>
     <w:p>
@@ -2447,13 +2540,7 @@
         <w:rPr>
           <w:rFonts w:ascii="Times New Roman" w:eastAsia="Times New Roman" w:hAnsi="Times New Roman" w:cs="Times New Roman"/>
         </w:rPr>
-        <w:t>log-of</w:t>
-      </w:r>
-      <w:r>
-        <w:rPr>
-          <w:rFonts w:ascii="Times New Roman" w:eastAsia="Times New Roman" w:hAnsi="Times New Roman" w:cs="Times New Roman"/>
-        </w:rPr>
-        <w:t>f</w:t>
+        <w:t>log-off</w:t>
       </w:r>
       <w:proofErr w:type="spellEnd"/>
       <w:r>
@@ -2735,13 +2822,7 @@
         <w:rPr>
           <w:rFonts w:ascii="Times New Roman" w:eastAsia="Times New Roman" w:hAnsi="Times New Roman" w:cs="Times New Roman"/>
         </w:rPr>
-        <w:t>A</w:t>
-      </w:r>
-      <w:r>
-        <w:rPr>
-          <w:rFonts w:ascii="Times New Roman" w:eastAsia="Times New Roman" w:hAnsi="Times New Roman" w:cs="Times New Roman"/>
-        </w:rPr>
-        <w:t>lta</w:t>
+        <w:t>Alta</w:t>
       </w:r>
     </w:p>
     <w:p>
@@ -2890,13 +2971,7 @@
         <w:rPr>
           <w:rFonts w:ascii="Times New Roman" w:eastAsia="Times New Roman" w:hAnsi="Times New Roman" w:cs="Times New Roman"/>
         </w:rPr>
-        <w:t>O sistema deve padronizar as notas</w:t>
-      </w:r>
-      <w:r>
-        <w:rPr>
-          <w:rFonts w:ascii="Times New Roman" w:eastAsia="Times New Roman" w:hAnsi="Times New Roman" w:cs="Times New Roman"/>
-        </w:rPr>
-        <w:t xml:space="preserve"> dos alunos em relação ao seu semestre de entrada.</w:t>
+        <w:t>O sistema deve padronizar as notas dos alunos em relação ao seu semestre de entrada.</w:t>
       </w:r>
     </w:p>
     <w:p>
@@ -3055,6 +3130,11 @@
       </w:pPr>
     </w:p>
     <w:p>
+      <w:pPr>
+        <w:rPr>
+          <w:rFonts w:ascii="Times New Roman" w:eastAsia="Times New Roman" w:hAnsi="Times New Roman" w:cs="Times New Roman"/>
+        </w:rPr>
+      </w:pPr>
       <w:r>
         <w:rPr>
           <w:rFonts w:ascii="Times New Roman" w:eastAsia="Times New Roman" w:hAnsi="Times New Roman" w:cs="Times New Roman"/>
@@ -3078,6 +3158,86 @@
         <w:t>Alta</w:t>
       </w:r>
     </w:p>
+    <w:p>
+      <w:pPr>
+        <w:rPr>
+          <w:rFonts w:ascii="Times New Roman" w:eastAsia="Times New Roman" w:hAnsi="Times New Roman" w:cs="Times New Roman"/>
+        </w:rPr>
+      </w:pPr>
+    </w:p>
+    <w:p>
+      <w:pPr>
+        <w:rPr>
+          <w:rFonts w:ascii="Times New Roman" w:eastAsia="Times New Roman" w:hAnsi="Times New Roman" w:cs="Times New Roman"/>
+        </w:rPr>
+      </w:pPr>
+    </w:p>
+    <w:p>
+      <w:pPr>
+        <w:jc w:val="center"/>
+      </w:pPr>
+      <w:r>
+        <w:rPr>
+          <w:rFonts w:ascii="Times New Roman" w:eastAsia="Times New Roman" w:hAnsi="Times New Roman" w:cs="Times New Roman"/>
+          <w:b/>
+        </w:rPr>
+        <w:t>REQ 15 – Histórico de Bolsas</w:t>
+      </w:r>
+    </w:p>
+    <w:p>
+      <w:pPr>
+        <w:jc w:val="center"/>
+        <w:rPr>
+          <w:rFonts w:ascii="Times New Roman" w:eastAsia="Times New Roman" w:hAnsi="Times New Roman" w:cs="Times New Roman"/>
+        </w:rPr>
+      </w:pPr>
+    </w:p>
+    <w:p>
+      <w:pPr>
+        <w:jc w:val="both"/>
+        <w:rPr>
+          <w:u w:val="single"/>
+        </w:rPr>
+      </w:pPr>
+      <w:r>
+        <w:rPr>
+          <w:rFonts w:ascii="Times New Roman" w:eastAsia="Times New Roman" w:hAnsi="Times New Roman" w:cs="Times New Roman"/>
+        </w:rPr>
+        <w:t>O sistema deve exibir um histórico de bolsas com base no seu fomentador.</w:t>
+      </w:r>
+    </w:p>
+    <w:p>
+      <w:pPr>
+        <w:rPr>
+          <w:rFonts w:ascii="Times New Roman" w:eastAsia="Times New Roman" w:hAnsi="Times New Roman" w:cs="Times New Roman"/>
+        </w:rPr>
+      </w:pPr>
+    </w:p>
+    <w:p>
+      <w:r>
+        <w:rPr>
+          <w:rFonts w:ascii="Times New Roman" w:eastAsia="Times New Roman" w:hAnsi="Times New Roman" w:cs="Times New Roman"/>
+          <w:b/>
+        </w:rPr>
+        <w:t>Prioridade:</w:t>
+      </w:r>
+      <w:proofErr w:type="gramStart"/>
+      <w:r>
+        <w:rPr>
+          <w:rFonts w:ascii="Times New Roman" w:eastAsia="Times New Roman" w:hAnsi="Times New Roman" w:cs="Times New Roman"/>
+          <w:b/>
+        </w:rPr>
+        <w:t xml:space="preserve">  </w:t>
+      </w:r>
+      <w:proofErr w:type="gramEnd"/>
+      <w:r>
+        <w:rPr>
+          <w:rFonts w:ascii="Times New Roman" w:eastAsia="Times New Roman" w:hAnsi="Times New Roman" w:cs="Times New Roman"/>
+        </w:rPr>
+        <w:t>Alta</w:t>
+      </w:r>
+    </w:p>
+    <w:p/>
     <w:p/>
     <w:p/>
     <w:p>
@@ -3168,13 +3328,7 @@
         <w:rPr>
           <w:rFonts w:ascii="Times New Roman" w:hAnsi="Times New Roman"/>
         </w:rPr>
-        <w:t>O sistema também deve permitir o acesso de dois perfis de usuário: Av</w:t>
-      </w:r>
-      <w:r>
-        <w:rPr>
-          <w:rFonts w:ascii="Times New Roman" w:hAnsi="Times New Roman"/>
-        </w:rPr>
-        <w:t>aliador e Coordenador. O Coordenador será cadastrado como um avaliador comum</w:t>
+        <w:t>O sistema também deve permitir o acesso de dois perfis de usuário: Avaliador e Coordenador. O Coordenador será cadastrado como um avaliador comum</w:t>
       </w:r>
       <w:proofErr w:type="gramStart"/>
       <w:r>
@@ -3271,6 +3425,7 @@
           <w:sz w:val="28"/>
           <w:szCs w:val="28"/>
         </w:rPr>
+        <w:lastRenderedPageBreak/>
         <w:t>4. Decisões</w:t>
       </w:r>
     </w:p>
@@ -3295,13 +3450,7 @@
         <w:rPr>
           <w:rFonts w:ascii="Times New Roman" w:eastAsia="Times New Roman" w:hAnsi="Times New Roman" w:cs="Times New Roman"/>
         </w:rPr>
-        <w:t>Esta seção apresenta as principais decisões consideradas com base nos requisitos do produ</w:t>
-      </w:r>
-      <w:r>
-        <w:rPr>
-          <w:rFonts w:ascii="Times New Roman" w:eastAsia="Times New Roman" w:hAnsi="Times New Roman" w:cs="Times New Roman"/>
-        </w:rPr>
-        <w:t xml:space="preserve">to. </w:t>
+        <w:t xml:space="preserve">Esta seção apresenta as principais decisões consideradas com base nos requisitos do produto. </w:t>
       </w:r>
     </w:p>
     <w:p>
@@ -3423,7 +3572,7 @@
       <w:rPr>
         <w:noProof/>
       </w:rPr>
-      <w:t>5</w:t>
+      <w:t>6</w:t>
     </w:r>
     <w:r>
       <w:fldChar w:fldCharType="end"/>
@@ -4182,7 +4331,7 @@
   <a:extraClrSchemeLst/>
   <a:extLst>
     <a:ext uri="{05A4C25C-085E-4340-85A3-A5531E510DB2}">
-      <thm15:themeFamily xmlns:thm15="http://schemas.microsoft.com/office/thememl/2012/main" xmlns="" name="Office Theme" id="{62F939B6-93AF-4DB8-9C6B-D6C7DFDC589F}" vid="{4A3C46E8-61CC-4603-A589-7422A47A8E4A}"/>
+      <thm15:themeFamily xmlns="" xmlns:thm15="http://schemas.microsoft.com/office/thememl/2012/main" name="Office Theme" id="{62F939B6-93AF-4DB8-9C6B-D6C7DFDC589F}" vid="{4A3C46E8-61CC-4603-A589-7422A47A8E4A}"/>
     </a:ext>
   </a:extLst>
 </a:theme>

--- a/requeriments/sabolsas-req.docx
+++ b/requeriments/sabolsas-req.docx
@@ -48,16 +48,12 @@
           <w:rFonts w:ascii="Arial" w:eastAsia="Arial" w:hAnsi="Arial" w:cs="Arial"/>
         </w:rPr>
       </w:pPr>
-      <w:proofErr w:type="spellStart"/>
-      <w:proofErr w:type="gramStart"/>
       <w:r>
         <w:rPr>
           <w:rFonts w:ascii="Arial" w:eastAsia="Arial" w:hAnsi="Arial" w:cs="Arial"/>
         </w:rPr>
         <w:t>SABolsas</w:t>
       </w:r>
-      <w:proofErr w:type="spellEnd"/>
-      <w:proofErr w:type="gramEnd"/>
     </w:p>
     <w:p>
       <w:pPr>
@@ -929,25 +925,7 @@
                 <w:sz w:val="22"/>
                 <w:szCs w:val="22"/>
               </w:rPr>
-              <w:t xml:space="preserve">Adição da sessão 3 - </w:t>
-            </w:r>
-            <w:proofErr w:type="spellStart"/>
-            <w:r>
-              <w:rPr>
-                <w:rFonts w:ascii="Times New Roman" w:eastAsia="Times New Roman" w:hAnsi="Times New Roman" w:cs="Times New Roman"/>
-                <w:sz w:val="22"/>
-                <w:szCs w:val="22"/>
-              </w:rPr>
-              <w:t>Atibutos</w:t>
-            </w:r>
-            <w:proofErr w:type="spellEnd"/>
-            <w:r>
-              <w:rPr>
-                <w:rFonts w:ascii="Times New Roman" w:eastAsia="Times New Roman" w:hAnsi="Times New Roman" w:cs="Times New Roman"/>
-                <w:sz w:val="22"/>
-                <w:szCs w:val="22"/>
-              </w:rPr>
-              <w:t xml:space="preserve"> de Qualidade</w:t>
+              <w:t>Adição da sessão 3 - Atibutos de Qualidade</w:t>
             </w:r>
           </w:p>
         </w:tc>
@@ -1154,18 +1132,8 @@
                 <w:sz w:val="22"/>
                 <w:szCs w:val="22"/>
               </w:rPr>
-              <w:t>Alteração dos requisitos (REQ 01, REQ 02 e REQ 09</w:t>
-            </w:r>
-            <w:proofErr w:type="gramStart"/>
-            <w:r>
-              <w:rPr>
-                <w:rFonts w:ascii="Times New Roman" w:eastAsia="Arial" w:hAnsi="Times New Roman" w:cs="Times New Roman"/>
-                <w:sz w:val="22"/>
-                <w:szCs w:val="22"/>
-              </w:rPr>
-              <w:t>)</w:t>
-            </w:r>
-            <w:proofErr w:type="gramEnd"/>
+              <w:t>Alteração dos requisitos (REQ 01, REQ 02 e REQ 09)</w:t>
+            </w:r>
           </w:p>
         </w:tc>
       </w:tr>
@@ -1562,15 +1530,7 @@
                 <w:sz w:val="22"/>
                 <w:szCs w:val="22"/>
               </w:rPr>
-              <w:t>01/8</w:t>
-            </w:r>
-            <w:r>
-              <w:rPr>
-                <w:rFonts w:ascii="Times New Roman" w:eastAsia="Times New Roman" w:hAnsi="Times New Roman" w:cs="Times New Roman"/>
-                <w:sz w:val="22"/>
-                <w:szCs w:val="22"/>
-              </w:rPr>
-              <w:t>/2017</w:t>
+              <w:t>01/8/2017</w:t>
             </w:r>
           </w:p>
         </w:tc>
@@ -1626,7 +1586,7 @@
                 <w:sz w:val="22"/>
                 <w:szCs w:val="22"/>
               </w:rPr>
-              <w:t>Adição dos requisitos</w:t>
+              <w:t>Adição do requisito</w:t>
             </w:r>
             <w:r>
               <w:rPr>
@@ -1959,17 +1919,79 @@
           <w:rFonts w:ascii="Times New Roman" w:eastAsia="Times New Roman" w:hAnsi="Times New Roman" w:cs="Times New Roman"/>
           <w:b/>
         </w:rPr>
-        <w:t>Prioridade:</w:t>
-      </w:r>
-      <w:proofErr w:type="gramStart"/>
+        <w:t xml:space="preserve">Prioridade:  </w:t>
+      </w:r>
+      <w:r>
+        <w:rPr>
+          <w:rFonts w:ascii="Times New Roman" w:eastAsia="Times New Roman" w:hAnsi="Times New Roman" w:cs="Times New Roman"/>
+        </w:rPr>
+        <w:t>Alta</w:t>
+      </w:r>
+    </w:p>
+    <w:p>
+      <w:pPr>
+        <w:rPr>
+          <w:rFonts w:ascii="Times New Roman" w:eastAsia="Times New Roman" w:hAnsi="Times New Roman" w:cs="Times New Roman"/>
+        </w:rPr>
+      </w:pPr>
+    </w:p>
+    <w:p>
+      <w:pPr>
+        <w:jc w:val="center"/>
+        <w:rPr>
+          <w:rFonts w:ascii="Times New Roman" w:eastAsia="Times New Roman" w:hAnsi="Times New Roman" w:cs="Times New Roman"/>
+        </w:rPr>
+      </w:pPr>
       <w:r>
         <w:rPr>
           <w:rFonts w:ascii="Times New Roman" w:eastAsia="Times New Roman" w:hAnsi="Times New Roman" w:cs="Times New Roman"/>
           <w:b/>
         </w:rPr>
-        <w:t xml:space="preserve">  </w:t>
-      </w:r>
-      <w:proofErr w:type="gramEnd"/>
+        <w:t>REQ 02 – Atribuir Coordenador</w:t>
+      </w:r>
+    </w:p>
+    <w:p>
+      <w:pPr>
+        <w:jc w:val="both"/>
+        <w:rPr>
+          <w:rFonts w:ascii="Times New Roman" w:eastAsia="Times New Roman" w:hAnsi="Times New Roman" w:cs="Times New Roman"/>
+        </w:rPr>
+      </w:pPr>
+    </w:p>
+    <w:p>
+      <w:pPr>
+        <w:jc w:val="both"/>
+        <w:rPr>
+          <w:rFonts w:ascii="Times New Roman" w:eastAsia="Times New Roman" w:hAnsi="Times New Roman" w:cs="Times New Roman"/>
+        </w:rPr>
+      </w:pPr>
+      <w:r>
+        <w:rPr>
+          <w:rFonts w:ascii="Times New Roman" w:eastAsia="Times New Roman" w:hAnsi="Times New Roman" w:cs="Times New Roman"/>
+        </w:rPr>
+        <w:t>O sistema deve permitir que um Coordenador altere as permissões de um Avaliador, para que o mesmo se torne um Coordenador.</w:t>
+      </w:r>
+    </w:p>
+    <w:p>
+      <w:pPr>
+        <w:rPr>
+          <w:rFonts w:ascii="Times New Roman" w:eastAsia="Times New Roman" w:hAnsi="Times New Roman" w:cs="Times New Roman"/>
+        </w:rPr>
+      </w:pPr>
+    </w:p>
+    <w:p>
+      <w:pPr>
+        <w:rPr>
+          <w:rFonts w:ascii="Times New Roman" w:eastAsia="Times New Roman" w:hAnsi="Times New Roman" w:cs="Times New Roman"/>
+        </w:rPr>
+      </w:pPr>
+      <w:r>
+        <w:rPr>
+          <w:rFonts w:ascii="Times New Roman" w:eastAsia="Times New Roman" w:hAnsi="Times New Roman" w:cs="Times New Roman"/>
+          <w:b/>
+        </w:rPr>
+        <w:t xml:space="preserve">Prioridade:  </w:t>
+      </w:r>
       <w:r>
         <w:rPr>
           <w:rFonts w:ascii="Times New Roman" w:eastAsia="Times New Roman" w:hAnsi="Times New Roman" w:cs="Times New Roman"/>
@@ -1996,47 +2018,34 @@
           <w:rFonts w:ascii="Times New Roman" w:eastAsia="Times New Roman" w:hAnsi="Times New Roman" w:cs="Times New Roman"/>
           <w:b/>
         </w:rPr>
-        <w:t>REQ 02 – Atribuir Coordenador</w:t>
-      </w:r>
-    </w:p>
-    <w:p>
-      <w:pPr>
-        <w:jc w:val="both"/>
-        <w:rPr>
-          <w:rFonts w:ascii="Times New Roman" w:eastAsia="Times New Roman" w:hAnsi="Times New Roman" w:cs="Times New Roman"/>
-        </w:rPr>
-      </w:pPr>
-    </w:p>
-    <w:p>
-      <w:pPr>
-        <w:jc w:val="both"/>
-        <w:rPr>
-          <w:rFonts w:ascii="Times New Roman" w:eastAsia="Times New Roman" w:hAnsi="Times New Roman" w:cs="Times New Roman"/>
-        </w:rPr>
-      </w:pPr>
-      <w:r>
-        <w:rPr>
-          <w:rFonts w:ascii="Times New Roman" w:eastAsia="Times New Roman" w:hAnsi="Times New Roman" w:cs="Times New Roman"/>
-        </w:rPr>
-        <w:t xml:space="preserve">O sistema deve permitir que um Coordenador </w:t>
-      </w:r>
-      <w:proofErr w:type="gramStart"/>
-      <w:r>
-        <w:rPr>
-          <w:rFonts w:ascii="Times New Roman" w:eastAsia="Times New Roman" w:hAnsi="Times New Roman" w:cs="Times New Roman"/>
-        </w:rPr>
-        <w:t>altere</w:t>
-      </w:r>
-      <w:proofErr w:type="gramEnd"/>
-      <w:r>
-        <w:rPr>
-          <w:rFonts w:ascii="Times New Roman" w:eastAsia="Times New Roman" w:hAnsi="Times New Roman" w:cs="Times New Roman"/>
-        </w:rPr>
-        <w:t xml:space="preserve"> as permissões de um Avaliador, para que o mesmo se torne um Coordenador.</w:t>
-      </w:r>
-    </w:p>
-    <w:p>
-      <w:pPr>
+        <w:t>REQ 03 – Manter Alunos</w:t>
+      </w:r>
+    </w:p>
+    <w:p>
+      <w:pPr>
+        <w:jc w:val="center"/>
+        <w:rPr>
+          <w:rFonts w:ascii="Times New Roman" w:eastAsia="Times New Roman" w:hAnsi="Times New Roman" w:cs="Times New Roman"/>
+        </w:rPr>
+      </w:pPr>
+    </w:p>
+    <w:p>
+      <w:pPr>
+        <w:jc w:val="both"/>
+        <w:rPr>
+          <w:rFonts w:ascii="Times New Roman" w:eastAsia="Times New Roman" w:hAnsi="Times New Roman" w:cs="Times New Roman"/>
+        </w:rPr>
+      </w:pPr>
+      <w:r>
+        <w:rPr>
+          <w:rFonts w:ascii="Times New Roman" w:eastAsia="Times New Roman" w:hAnsi="Times New Roman" w:cs="Times New Roman"/>
+        </w:rPr>
+        <w:t xml:space="preserve">O sistema deve permitir criar, alterar, atualizar e remover alunos que entram a cada semestre no sistema. </w:t>
+      </w:r>
+    </w:p>
+    <w:p>
+      <w:pPr>
+        <w:jc w:val="center"/>
         <w:rPr>
           <w:rFonts w:ascii="Times New Roman" w:eastAsia="Times New Roman" w:hAnsi="Times New Roman" w:cs="Times New Roman"/>
         </w:rPr>
@@ -2053,34 +2062,76 @@
           <w:rFonts w:ascii="Times New Roman" w:eastAsia="Times New Roman" w:hAnsi="Times New Roman" w:cs="Times New Roman"/>
           <w:b/>
         </w:rPr>
-        <w:t>Prioridade:</w:t>
-      </w:r>
-      <w:proofErr w:type="gramStart"/>
+        <w:t xml:space="preserve">Prioridade:  </w:t>
+      </w:r>
+      <w:r>
+        <w:rPr>
+          <w:rFonts w:ascii="Times New Roman" w:eastAsia="Times New Roman" w:hAnsi="Times New Roman" w:cs="Times New Roman"/>
+        </w:rPr>
+        <w:t>Alta</w:t>
+      </w:r>
+    </w:p>
+    <w:p>
+      <w:pPr>
+        <w:rPr>
+          <w:rFonts w:ascii="Times New Roman" w:eastAsia="Times New Roman" w:hAnsi="Times New Roman" w:cs="Times New Roman"/>
+        </w:rPr>
+      </w:pPr>
+    </w:p>
+    <w:p>
+      <w:pPr>
+        <w:jc w:val="both"/>
+        <w:rPr>
+          <w:rFonts w:ascii="Times New Roman" w:eastAsia="Times New Roman" w:hAnsi="Times New Roman" w:cs="Times New Roman"/>
+        </w:rPr>
+      </w:pPr>
+    </w:p>
+    <w:p>
+      <w:pPr>
+        <w:jc w:val="center"/>
+        <w:rPr>
+          <w:rFonts w:ascii="Times New Roman" w:eastAsia="Times New Roman" w:hAnsi="Times New Roman" w:cs="Times New Roman"/>
+        </w:rPr>
+      </w:pPr>
       <w:r>
         <w:rPr>
           <w:rFonts w:ascii="Times New Roman" w:eastAsia="Times New Roman" w:hAnsi="Times New Roman" w:cs="Times New Roman"/>
           <w:b/>
         </w:rPr>
-        <w:t xml:space="preserve">  </w:t>
-      </w:r>
-      <w:proofErr w:type="gramEnd"/>
-      <w:r>
-        <w:rPr>
-          <w:rFonts w:ascii="Times New Roman" w:eastAsia="Times New Roman" w:hAnsi="Times New Roman" w:cs="Times New Roman"/>
-        </w:rPr>
-        <w:t>Alta</w:t>
-      </w:r>
-    </w:p>
-    <w:p>
-      <w:pPr>
-        <w:rPr>
-          <w:rFonts w:ascii="Times New Roman" w:eastAsia="Times New Roman" w:hAnsi="Times New Roman" w:cs="Times New Roman"/>
-        </w:rPr>
-      </w:pPr>
-    </w:p>
-    <w:p>
-      <w:pPr>
-        <w:jc w:val="center"/>
+        <w:t>REQ 04 – Controle de Acesso</w:t>
+      </w:r>
+    </w:p>
+    <w:p>
+      <w:pPr>
+        <w:jc w:val="both"/>
+        <w:rPr>
+          <w:rFonts w:ascii="Times New Roman" w:eastAsia="Times New Roman" w:hAnsi="Times New Roman" w:cs="Times New Roman"/>
+        </w:rPr>
+      </w:pPr>
+    </w:p>
+    <w:p>
+      <w:pPr>
+        <w:jc w:val="both"/>
+        <w:rPr>
+          <w:rFonts w:ascii="Times New Roman" w:eastAsia="Times New Roman" w:hAnsi="Times New Roman" w:cs="Times New Roman"/>
+        </w:rPr>
+      </w:pPr>
+      <w:r>
+        <w:rPr>
+          <w:rFonts w:ascii="Times New Roman" w:eastAsia="Times New Roman" w:hAnsi="Times New Roman" w:cs="Times New Roman"/>
+        </w:rPr>
+        <w:t>O sistema deve permitir controlar os avaliadores que tem acesso ao sistema.</w:t>
+      </w:r>
+    </w:p>
+    <w:p>
+      <w:pPr>
+        <w:rPr>
+          <w:rFonts w:ascii="Times New Roman" w:eastAsia="Times New Roman" w:hAnsi="Times New Roman" w:cs="Times New Roman"/>
+        </w:rPr>
+      </w:pPr>
+    </w:p>
+    <w:p>
+      <w:pPr>
         <w:rPr>
           <w:rFonts w:ascii="Times New Roman" w:eastAsia="Times New Roman" w:hAnsi="Times New Roman" w:cs="Times New Roman"/>
         </w:rPr>
@@ -2090,149 +2141,8 @@
           <w:rFonts w:ascii="Times New Roman" w:eastAsia="Times New Roman" w:hAnsi="Times New Roman" w:cs="Times New Roman"/>
           <w:b/>
         </w:rPr>
-        <w:t>REQ 03 – Manter Alunos</w:t>
-      </w:r>
-    </w:p>
-    <w:p>
-      <w:pPr>
-        <w:jc w:val="center"/>
-        <w:rPr>
-          <w:rFonts w:ascii="Times New Roman" w:eastAsia="Times New Roman" w:hAnsi="Times New Roman" w:cs="Times New Roman"/>
-        </w:rPr>
-      </w:pPr>
-    </w:p>
-    <w:p>
-      <w:pPr>
-        <w:jc w:val="both"/>
-        <w:rPr>
-          <w:rFonts w:ascii="Times New Roman" w:eastAsia="Times New Roman" w:hAnsi="Times New Roman" w:cs="Times New Roman"/>
-        </w:rPr>
-      </w:pPr>
-      <w:r>
-        <w:rPr>
-          <w:rFonts w:ascii="Times New Roman" w:eastAsia="Times New Roman" w:hAnsi="Times New Roman" w:cs="Times New Roman"/>
-        </w:rPr>
-        <w:t xml:space="preserve">O sistema deve permitir criar, alterar, atualizar e remover alunos que entram a cada semestre no sistema. </w:t>
-      </w:r>
-    </w:p>
-    <w:p>
-      <w:pPr>
-        <w:jc w:val="center"/>
-        <w:rPr>
-          <w:rFonts w:ascii="Times New Roman" w:eastAsia="Times New Roman" w:hAnsi="Times New Roman" w:cs="Times New Roman"/>
-        </w:rPr>
-      </w:pPr>
-    </w:p>
-    <w:p>
-      <w:pPr>
-        <w:rPr>
-          <w:rFonts w:ascii="Times New Roman" w:eastAsia="Times New Roman" w:hAnsi="Times New Roman" w:cs="Times New Roman"/>
-        </w:rPr>
-      </w:pPr>
-      <w:r>
-        <w:rPr>
-          <w:rFonts w:ascii="Times New Roman" w:eastAsia="Times New Roman" w:hAnsi="Times New Roman" w:cs="Times New Roman"/>
-          <w:b/>
-        </w:rPr>
-        <w:t>Prioridade:</w:t>
-      </w:r>
-      <w:proofErr w:type="gramStart"/>
-      <w:r>
-        <w:rPr>
-          <w:rFonts w:ascii="Times New Roman" w:eastAsia="Times New Roman" w:hAnsi="Times New Roman" w:cs="Times New Roman"/>
-          <w:b/>
-        </w:rPr>
-        <w:t xml:space="preserve">  </w:t>
-      </w:r>
-      <w:proofErr w:type="gramEnd"/>
-      <w:r>
-        <w:rPr>
-          <w:rFonts w:ascii="Times New Roman" w:eastAsia="Times New Roman" w:hAnsi="Times New Roman" w:cs="Times New Roman"/>
-        </w:rPr>
-        <w:t>Alta</w:t>
-      </w:r>
-    </w:p>
-    <w:p>
-      <w:pPr>
-        <w:rPr>
-          <w:rFonts w:ascii="Times New Roman" w:eastAsia="Times New Roman" w:hAnsi="Times New Roman" w:cs="Times New Roman"/>
-        </w:rPr>
-      </w:pPr>
-    </w:p>
-    <w:p>
-      <w:pPr>
-        <w:jc w:val="both"/>
-        <w:rPr>
-          <w:rFonts w:ascii="Times New Roman" w:eastAsia="Times New Roman" w:hAnsi="Times New Roman" w:cs="Times New Roman"/>
-        </w:rPr>
-      </w:pPr>
-    </w:p>
-    <w:p>
-      <w:pPr>
-        <w:jc w:val="center"/>
-        <w:rPr>
-          <w:rFonts w:ascii="Times New Roman" w:eastAsia="Times New Roman" w:hAnsi="Times New Roman" w:cs="Times New Roman"/>
-        </w:rPr>
-      </w:pPr>
-      <w:r>
-        <w:rPr>
-          <w:rFonts w:ascii="Times New Roman" w:eastAsia="Times New Roman" w:hAnsi="Times New Roman" w:cs="Times New Roman"/>
-          <w:b/>
-        </w:rPr>
-        <w:t>REQ 04 – Controle de Acesso</w:t>
-      </w:r>
-    </w:p>
-    <w:p>
-      <w:pPr>
-        <w:jc w:val="both"/>
-        <w:rPr>
-          <w:rFonts w:ascii="Times New Roman" w:eastAsia="Times New Roman" w:hAnsi="Times New Roman" w:cs="Times New Roman"/>
-        </w:rPr>
-      </w:pPr>
-    </w:p>
-    <w:p>
-      <w:pPr>
-        <w:jc w:val="both"/>
-        <w:rPr>
-          <w:rFonts w:ascii="Times New Roman" w:eastAsia="Times New Roman" w:hAnsi="Times New Roman" w:cs="Times New Roman"/>
-        </w:rPr>
-      </w:pPr>
-      <w:r>
-        <w:rPr>
-          <w:rFonts w:ascii="Times New Roman" w:eastAsia="Times New Roman" w:hAnsi="Times New Roman" w:cs="Times New Roman"/>
-        </w:rPr>
-        <w:t>O sistema deve permitir controlar os avaliadores que tem acesso ao sistema.</w:t>
-      </w:r>
-    </w:p>
-    <w:p>
-      <w:pPr>
-        <w:rPr>
-          <w:rFonts w:ascii="Times New Roman" w:eastAsia="Times New Roman" w:hAnsi="Times New Roman" w:cs="Times New Roman"/>
-        </w:rPr>
-      </w:pPr>
-    </w:p>
-    <w:p>
-      <w:pPr>
-        <w:rPr>
-          <w:rFonts w:ascii="Times New Roman" w:eastAsia="Times New Roman" w:hAnsi="Times New Roman" w:cs="Times New Roman"/>
-        </w:rPr>
-      </w:pPr>
-      <w:r>
-        <w:rPr>
-          <w:rFonts w:ascii="Times New Roman" w:eastAsia="Times New Roman" w:hAnsi="Times New Roman" w:cs="Times New Roman"/>
-          <w:b/>
-        </w:rPr>
-        <w:t>Prioridade:</w:t>
-      </w:r>
-      <w:proofErr w:type="gramStart"/>
-      <w:r>
-        <w:rPr>
-          <w:rFonts w:ascii="Times New Roman" w:eastAsia="Times New Roman" w:hAnsi="Times New Roman" w:cs="Times New Roman"/>
-          <w:b/>
-        </w:rPr>
-        <w:t xml:space="preserve">  </w:t>
-      </w:r>
-      <w:proofErr w:type="gramEnd"/>
+        <w:t xml:space="preserve">Prioridade:  </w:t>
+      </w:r>
       <w:r>
         <w:rPr>
           <w:rFonts w:ascii="Times New Roman" w:eastAsia="Times New Roman" w:hAnsi="Times New Roman" w:cs="Times New Roman"/>
@@ -2312,43 +2222,76 @@
           <w:rFonts w:ascii="Times New Roman" w:eastAsia="Times New Roman" w:hAnsi="Times New Roman" w:cs="Times New Roman"/>
           <w:b/>
         </w:rPr>
-        <w:t>Prioridade:</w:t>
-      </w:r>
-      <w:proofErr w:type="gramStart"/>
+        <w:t xml:space="preserve">Prioridade:  </w:t>
+      </w:r>
+      <w:r>
+        <w:rPr>
+          <w:rFonts w:ascii="Times New Roman" w:eastAsia="Times New Roman" w:hAnsi="Times New Roman" w:cs="Times New Roman"/>
+        </w:rPr>
+        <w:t>Médio</w:t>
+      </w:r>
+    </w:p>
+    <w:p>
+      <w:pPr>
+        <w:jc w:val="both"/>
+        <w:rPr>
+          <w:rFonts w:ascii="Times New Roman" w:eastAsia="Times New Roman" w:hAnsi="Times New Roman" w:cs="Times New Roman"/>
+        </w:rPr>
+      </w:pPr>
+    </w:p>
+    <w:p>
+      <w:pPr>
+        <w:jc w:val="both"/>
+        <w:rPr>
+          <w:rFonts w:ascii="Times New Roman" w:eastAsia="Times New Roman" w:hAnsi="Times New Roman" w:cs="Times New Roman"/>
+        </w:rPr>
+      </w:pPr>
+    </w:p>
+    <w:p>
+      <w:pPr>
+        <w:jc w:val="center"/>
+        <w:rPr>
+          <w:rFonts w:ascii="Times New Roman" w:eastAsia="Times New Roman" w:hAnsi="Times New Roman" w:cs="Times New Roman"/>
+        </w:rPr>
+      </w:pPr>
       <w:r>
         <w:rPr>
           <w:rFonts w:ascii="Times New Roman" w:eastAsia="Times New Roman" w:hAnsi="Times New Roman" w:cs="Times New Roman"/>
           <w:b/>
         </w:rPr>
-        <w:t xml:space="preserve">  </w:t>
-      </w:r>
-      <w:proofErr w:type="gramEnd"/>
-      <w:r>
-        <w:rPr>
-          <w:rFonts w:ascii="Times New Roman" w:eastAsia="Times New Roman" w:hAnsi="Times New Roman" w:cs="Times New Roman"/>
-        </w:rPr>
-        <w:t>Médio</w:t>
-      </w:r>
-    </w:p>
-    <w:p>
-      <w:pPr>
-        <w:jc w:val="both"/>
-        <w:rPr>
-          <w:rFonts w:ascii="Times New Roman" w:eastAsia="Times New Roman" w:hAnsi="Times New Roman" w:cs="Times New Roman"/>
-        </w:rPr>
-      </w:pPr>
-    </w:p>
-    <w:p>
-      <w:pPr>
-        <w:jc w:val="both"/>
-        <w:rPr>
-          <w:rFonts w:ascii="Times New Roman" w:eastAsia="Times New Roman" w:hAnsi="Times New Roman" w:cs="Times New Roman"/>
-        </w:rPr>
-      </w:pPr>
-    </w:p>
-    <w:p>
-      <w:pPr>
-        <w:jc w:val="center"/>
+        <w:t>REQ 06 – Logar no Sistema</w:t>
+      </w:r>
+    </w:p>
+    <w:p>
+      <w:pPr>
+        <w:jc w:val="center"/>
+        <w:rPr>
+          <w:rFonts w:ascii="Times New Roman" w:eastAsia="Times New Roman" w:hAnsi="Times New Roman" w:cs="Times New Roman"/>
+        </w:rPr>
+      </w:pPr>
+    </w:p>
+    <w:p>
+      <w:pPr>
+        <w:rPr>
+          <w:rFonts w:ascii="Times New Roman" w:eastAsia="Times New Roman" w:hAnsi="Times New Roman" w:cs="Times New Roman"/>
+        </w:rPr>
+      </w:pPr>
+      <w:r>
+        <w:rPr>
+          <w:rFonts w:ascii="Times New Roman" w:eastAsia="Times New Roman" w:hAnsi="Times New Roman" w:cs="Times New Roman"/>
+        </w:rPr>
+        <w:t>O sistema deve permitir que o usuário efetue log-in no sistema.</w:t>
+      </w:r>
+    </w:p>
+    <w:p>
+      <w:pPr>
+        <w:rPr>
+          <w:rFonts w:ascii="Times New Roman" w:eastAsia="Times New Roman" w:hAnsi="Times New Roman" w:cs="Times New Roman"/>
+        </w:rPr>
+      </w:pPr>
+    </w:p>
+    <w:p>
+      <w:pPr>
         <w:rPr>
           <w:rFonts w:ascii="Times New Roman" w:eastAsia="Times New Roman" w:hAnsi="Times New Roman" w:cs="Times New Roman"/>
         </w:rPr>
@@ -2358,83 +2301,96 @@
           <w:rFonts w:ascii="Times New Roman" w:eastAsia="Times New Roman" w:hAnsi="Times New Roman" w:cs="Times New Roman"/>
           <w:b/>
         </w:rPr>
-        <w:t xml:space="preserve">REQ 06 – </w:t>
-      </w:r>
-      <w:proofErr w:type="spellStart"/>
+        <w:t xml:space="preserve">Prioridade:  </w:t>
+      </w:r>
+      <w:r>
+        <w:rPr>
+          <w:rFonts w:ascii="Times New Roman" w:eastAsia="Times New Roman" w:hAnsi="Times New Roman" w:cs="Times New Roman"/>
+        </w:rPr>
+        <w:t>Alta</w:t>
+      </w:r>
+    </w:p>
+    <w:p>
+      <w:pPr>
+        <w:jc w:val="both"/>
+        <w:rPr>
+          <w:rFonts w:ascii="Times New Roman" w:eastAsia="Times New Roman" w:hAnsi="Times New Roman" w:cs="Times New Roman"/>
+        </w:rPr>
+      </w:pPr>
+    </w:p>
+    <w:p>
+      <w:pPr>
+        <w:jc w:val="center"/>
+        <w:rPr>
+          <w:rFonts w:ascii="Times New Roman" w:eastAsia="Times New Roman" w:hAnsi="Times New Roman" w:cs="Times New Roman"/>
+        </w:rPr>
+      </w:pPr>
       <w:r>
         <w:rPr>
           <w:rFonts w:ascii="Times New Roman" w:eastAsia="Times New Roman" w:hAnsi="Times New Roman" w:cs="Times New Roman"/>
           <w:b/>
         </w:rPr>
-        <w:t>Logar</w:t>
-      </w:r>
-      <w:proofErr w:type="spellEnd"/>
+        <w:t>REQ 07 – Logoff no Sistema</w:t>
+      </w:r>
+    </w:p>
+    <w:p>
+      <w:pPr>
+        <w:jc w:val="center"/>
+        <w:rPr>
+          <w:rFonts w:ascii="Times New Roman" w:eastAsia="Times New Roman" w:hAnsi="Times New Roman" w:cs="Times New Roman"/>
+        </w:rPr>
+      </w:pPr>
+    </w:p>
+    <w:p>
+      <w:pPr>
+        <w:rPr>
+          <w:rFonts w:ascii="Times New Roman" w:eastAsia="Times New Roman" w:hAnsi="Times New Roman" w:cs="Times New Roman"/>
+        </w:rPr>
+      </w:pPr>
+      <w:r>
+        <w:rPr>
+          <w:rFonts w:ascii="Times New Roman" w:eastAsia="Times New Roman" w:hAnsi="Times New Roman" w:cs="Times New Roman"/>
+        </w:rPr>
+        <w:t>O sistema deve permitir que o usuário efetue log-off no sistema.</w:t>
+      </w:r>
+    </w:p>
+    <w:p>
+      <w:pPr>
+        <w:rPr>
+          <w:rFonts w:ascii="Times New Roman" w:eastAsia="Times New Roman" w:hAnsi="Times New Roman" w:cs="Times New Roman"/>
+        </w:rPr>
+      </w:pPr>
+    </w:p>
+    <w:p>
+      <w:pPr>
+        <w:rPr>
+          <w:rFonts w:ascii="Times New Roman" w:eastAsia="Times New Roman" w:hAnsi="Times New Roman" w:cs="Times New Roman"/>
+        </w:rPr>
+      </w:pPr>
       <w:r>
         <w:rPr>
           <w:rFonts w:ascii="Times New Roman" w:eastAsia="Times New Roman" w:hAnsi="Times New Roman" w:cs="Times New Roman"/>
           <w:b/>
         </w:rPr>
-        <w:t xml:space="preserve"> no Sistema</w:t>
-      </w:r>
-    </w:p>
-    <w:p>
-      <w:pPr>
-        <w:jc w:val="center"/>
-        <w:rPr>
-          <w:rFonts w:ascii="Times New Roman" w:eastAsia="Times New Roman" w:hAnsi="Times New Roman" w:cs="Times New Roman"/>
-        </w:rPr>
-      </w:pPr>
-    </w:p>
-    <w:p>
-      <w:pPr>
-        <w:rPr>
-          <w:rFonts w:ascii="Times New Roman" w:eastAsia="Times New Roman" w:hAnsi="Times New Roman" w:cs="Times New Roman"/>
-        </w:rPr>
-      </w:pPr>
-      <w:r>
-        <w:rPr>
-          <w:rFonts w:ascii="Times New Roman" w:eastAsia="Times New Roman" w:hAnsi="Times New Roman" w:cs="Times New Roman"/>
-        </w:rPr>
-        <w:t xml:space="preserve">O sistema deve permitir que o usuário </w:t>
-      </w:r>
-      <w:proofErr w:type="gramStart"/>
-      <w:r>
-        <w:rPr>
-          <w:rFonts w:ascii="Times New Roman" w:eastAsia="Times New Roman" w:hAnsi="Times New Roman" w:cs="Times New Roman"/>
-        </w:rPr>
-        <w:t>efetue</w:t>
-      </w:r>
-      <w:proofErr w:type="gramEnd"/>
-      <w:r>
-        <w:rPr>
-          <w:rFonts w:ascii="Times New Roman" w:eastAsia="Times New Roman" w:hAnsi="Times New Roman" w:cs="Times New Roman"/>
-        </w:rPr>
-        <w:t xml:space="preserve"> </w:t>
-      </w:r>
-      <w:proofErr w:type="spellStart"/>
-      <w:r>
-        <w:rPr>
-          <w:rFonts w:ascii="Times New Roman" w:eastAsia="Times New Roman" w:hAnsi="Times New Roman" w:cs="Times New Roman"/>
-        </w:rPr>
-        <w:t>log-in</w:t>
-      </w:r>
-      <w:proofErr w:type="spellEnd"/>
-      <w:r>
-        <w:rPr>
-          <w:rFonts w:ascii="Times New Roman" w:eastAsia="Times New Roman" w:hAnsi="Times New Roman" w:cs="Times New Roman"/>
-        </w:rPr>
-        <w:t xml:space="preserve"> no sistema.</w:t>
-      </w:r>
-    </w:p>
-    <w:p>
-      <w:pPr>
-        <w:rPr>
-          <w:rFonts w:ascii="Times New Roman" w:eastAsia="Times New Roman" w:hAnsi="Times New Roman" w:cs="Times New Roman"/>
-        </w:rPr>
-      </w:pPr>
-    </w:p>
-    <w:p>
-      <w:pPr>
+        <w:t xml:space="preserve">Prioridade:  </w:t>
+      </w:r>
+      <w:r>
+        <w:rPr>
+          <w:rFonts w:ascii="Times New Roman" w:eastAsia="Times New Roman" w:hAnsi="Times New Roman" w:cs="Times New Roman"/>
+        </w:rPr>
+        <w:t>Alta</w:t>
+      </w:r>
+    </w:p>
+    <w:p>
+      <w:pPr>
+        <w:rPr>
+          <w:rFonts w:ascii="Times New Roman" w:eastAsia="Times New Roman" w:hAnsi="Times New Roman" w:cs="Times New Roman"/>
+        </w:rPr>
+      </w:pPr>
+    </w:p>
+    <w:p>
+      <w:pPr>
+        <w:jc w:val="center"/>
         <w:rPr>
           <w:rFonts w:ascii="Times New Roman" w:eastAsia="Times New Roman" w:hAnsi="Times New Roman" w:cs="Times New Roman"/>
         </w:rPr>
@@ -2444,17 +2400,50 @@
           <w:rFonts w:ascii="Times New Roman" w:eastAsia="Times New Roman" w:hAnsi="Times New Roman" w:cs="Times New Roman"/>
           <w:b/>
         </w:rPr>
-        <w:t>Prioridade:</w:t>
-      </w:r>
-      <w:proofErr w:type="gramStart"/>
+        <w:t>REQ 08 – Listar Avaliadores</w:t>
+      </w:r>
+    </w:p>
+    <w:p>
+      <w:pPr>
+        <w:jc w:val="center"/>
+        <w:rPr>
+          <w:rFonts w:ascii="Times New Roman" w:eastAsia="Times New Roman" w:hAnsi="Times New Roman" w:cs="Times New Roman"/>
+        </w:rPr>
+      </w:pPr>
+    </w:p>
+    <w:p>
+      <w:pPr>
+        <w:rPr>
+          <w:rFonts w:ascii="Times New Roman" w:eastAsia="Times New Roman" w:hAnsi="Times New Roman" w:cs="Times New Roman"/>
+        </w:rPr>
+      </w:pPr>
+      <w:r>
+        <w:rPr>
+          <w:rFonts w:ascii="Times New Roman" w:eastAsia="Times New Roman" w:hAnsi="Times New Roman" w:cs="Times New Roman"/>
+        </w:rPr>
+        <w:t xml:space="preserve">O sistema deve permitir a visualização dos avaliadores, através de uma lista referenciando o nome dos avaliadores previamente cadastrados. </w:t>
+      </w:r>
+    </w:p>
+    <w:p>
+      <w:pPr>
+        <w:rPr>
+          <w:rFonts w:ascii="Times New Roman" w:eastAsia="Times New Roman" w:hAnsi="Times New Roman" w:cs="Times New Roman"/>
+        </w:rPr>
+      </w:pPr>
+    </w:p>
+    <w:p>
+      <w:pPr>
+        <w:rPr>
+          <w:rFonts w:ascii="Times New Roman" w:eastAsia="Times New Roman" w:hAnsi="Times New Roman" w:cs="Times New Roman"/>
+        </w:rPr>
+      </w:pPr>
       <w:r>
         <w:rPr>
           <w:rFonts w:ascii="Times New Roman" w:eastAsia="Times New Roman" w:hAnsi="Times New Roman" w:cs="Times New Roman"/>
           <w:b/>
         </w:rPr>
-        <w:t xml:space="preserve">  </w:t>
-      </w:r>
-      <w:proofErr w:type="gramEnd"/>
+        <w:t xml:space="preserve">Prioridade:  </w:t>
+      </w:r>
       <w:r>
         <w:rPr>
           <w:rFonts w:ascii="Times New Roman" w:eastAsia="Times New Roman" w:hAnsi="Times New Roman" w:cs="Times New Roman"/>
@@ -2464,7 +2453,6 @@
     </w:p>
     <w:p>
       <w:pPr>
-        <w:jc w:val="both"/>
         <w:rPr>
           <w:rFonts w:ascii="Times New Roman" w:eastAsia="Times New Roman" w:hAnsi="Times New Roman" w:cs="Times New Roman"/>
         </w:rPr>
@@ -2482,72 +2470,100 @@
           <w:rFonts w:ascii="Times New Roman" w:eastAsia="Times New Roman" w:hAnsi="Times New Roman" w:cs="Times New Roman"/>
           <w:b/>
         </w:rPr>
-        <w:t xml:space="preserve">REQ 07 – </w:t>
-      </w:r>
-      <w:proofErr w:type="spellStart"/>
+        <w:t>REQ 09 – Manter Bolsas</w:t>
+      </w:r>
+    </w:p>
+    <w:p>
+      <w:pPr>
+        <w:jc w:val="center"/>
+        <w:rPr>
+          <w:rFonts w:ascii="Times New Roman" w:eastAsia="Times New Roman" w:hAnsi="Times New Roman" w:cs="Times New Roman"/>
+        </w:rPr>
+      </w:pPr>
+    </w:p>
+    <w:p>
+      <w:pPr>
+        <w:jc w:val="both"/>
+        <w:rPr>
+          <w:rFonts w:ascii="Times New Roman" w:eastAsia="Times New Roman" w:hAnsi="Times New Roman" w:cs="Times New Roman"/>
+        </w:rPr>
+      </w:pPr>
+      <w:r>
+        <w:rPr>
+          <w:rFonts w:ascii="Times New Roman" w:eastAsia="Times New Roman" w:hAnsi="Times New Roman" w:cs="Times New Roman"/>
+        </w:rPr>
+        <w:t xml:space="preserve">O sistema deve permitir criar, alterar, atualizar e remover bolsas, que serão disponibilizadas para os alunos no sistema. </w:t>
+      </w:r>
+    </w:p>
+    <w:p>
+      <w:pPr>
+        <w:rPr>
+          <w:rFonts w:ascii="Times New Roman" w:eastAsia="Times New Roman" w:hAnsi="Times New Roman" w:cs="Times New Roman"/>
+        </w:rPr>
+      </w:pPr>
+    </w:p>
+    <w:p>
+      <w:pPr>
+        <w:rPr>
+          <w:rFonts w:ascii="Times New Roman" w:eastAsia="Times New Roman" w:hAnsi="Times New Roman" w:cs="Times New Roman"/>
+        </w:rPr>
+      </w:pPr>
       <w:r>
         <w:rPr>
           <w:rFonts w:ascii="Times New Roman" w:eastAsia="Times New Roman" w:hAnsi="Times New Roman" w:cs="Times New Roman"/>
           <w:b/>
         </w:rPr>
-        <w:t>Logoff</w:t>
-      </w:r>
-      <w:proofErr w:type="spellEnd"/>
+        <w:t xml:space="preserve">Prioridade:  </w:t>
+      </w:r>
+      <w:r>
+        <w:rPr>
+          <w:rFonts w:ascii="Times New Roman" w:eastAsia="Times New Roman" w:hAnsi="Times New Roman" w:cs="Times New Roman"/>
+        </w:rPr>
+        <w:t>Alta</w:t>
+      </w:r>
+    </w:p>
+    <w:p>
+      <w:pPr>
+        <w:rPr>
+          <w:rFonts w:ascii="Times New Roman" w:eastAsia="Times New Roman" w:hAnsi="Times New Roman" w:cs="Times New Roman"/>
+        </w:rPr>
+      </w:pPr>
+    </w:p>
+    <w:p>
+      <w:pPr>
+        <w:jc w:val="center"/>
+        <w:rPr>
+          <w:rFonts w:ascii="Times New Roman" w:eastAsia="Times New Roman" w:hAnsi="Times New Roman" w:cs="Times New Roman"/>
+        </w:rPr>
+      </w:pPr>
       <w:r>
         <w:rPr>
           <w:rFonts w:ascii="Times New Roman" w:eastAsia="Times New Roman" w:hAnsi="Times New Roman" w:cs="Times New Roman"/>
           <w:b/>
         </w:rPr>
-        <w:t xml:space="preserve"> no Sistema</w:t>
-      </w:r>
-    </w:p>
-    <w:p>
-      <w:pPr>
-        <w:jc w:val="center"/>
-        <w:rPr>
-          <w:rFonts w:ascii="Times New Roman" w:eastAsia="Times New Roman" w:hAnsi="Times New Roman" w:cs="Times New Roman"/>
-        </w:rPr>
-      </w:pPr>
-    </w:p>
-    <w:p>
-      <w:pPr>
-        <w:rPr>
-          <w:rFonts w:ascii="Times New Roman" w:eastAsia="Times New Roman" w:hAnsi="Times New Roman" w:cs="Times New Roman"/>
-        </w:rPr>
-      </w:pPr>
-      <w:r>
-        <w:rPr>
-          <w:rFonts w:ascii="Times New Roman" w:eastAsia="Times New Roman" w:hAnsi="Times New Roman" w:cs="Times New Roman"/>
-        </w:rPr>
-        <w:t xml:space="preserve">O sistema deve permitir que o usuário </w:t>
-      </w:r>
-      <w:proofErr w:type="gramStart"/>
-      <w:r>
-        <w:rPr>
-          <w:rFonts w:ascii="Times New Roman" w:eastAsia="Times New Roman" w:hAnsi="Times New Roman" w:cs="Times New Roman"/>
-        </w:rPr>
-        <w:t>efetue</w:t>
-      </w:r>
-      <w:proofErr w:type="gramEnd"/>
-      <w:r>
-        <w:rPr>
-          <w:rFonts w:ascii="Times New Roman" w:eastAsia="Times New Roman" w:hAnsi="Times New Roman" w:cs="Times New Roman"/>
-        </w:rPr>
-        <w:t xml:space="preserve"> </w:t>
-      </w:r>
-      <w:proofErr w:type="spellStart"/>
-      <w:r>
-        <w:rPr>
-          <w:rFonts w:ascii="Times New Roman" w:eastAsia="Times New Roman" w:hAnsi="Times New Roman" w:cs="Times New Roman"/>
-        </w:rPr>
-        <w:t>log-off</w:t>
-      </w:r>
-      <w:proofErr w:type="spellEnd"/>
-      <w:r>
-        <w:rPr>
-          <w:rFonts w:ascii="Times New Roman" w:eastAsia="Times New Roman" w:hAnsi="Times New Roman" w:cs="Times New Roman"/>
-        </w:rPr>
-        <w:t xml:space="preserve"> no sistema.</w:t>
+        <w:t>REQ 10 – Listar Bolsas</w:t>
+      </w:r>
+    </w:p>
+    <w:p>
+      <w:pPr>
+        <w:jc w:val="center"/>
+        <w:rPr>
+          <w:rFonts w:ascii="Times New Roman" w:eastAsia="Times New Roman" w:hAnsi="Times New Roman" w:cs="Times New Roman"/>
+        </w:rPr>
+      </w:pPr>
+    </w:p>
+    <w:p>
+      <w:pPr>
+        <w:jc w:val="both"/>
+        <w:rPr>
+          <w:rFonts w:ascii="Times New Roman" w:eastAsia="Times New Roman" w:hAnsi="Times New Roman" w:cs="Times New Roman"/>
+        </w:rPr>
+      </w:pPr>
+      <w:r>
+        <w:rPr>
+          <w:rFonts w:ascii="Times New Roman" w:eastAsia="Times New Roman" w:hAnsi="Times New Roman" w:cs="Times New Roman"/>
+        </w:rPr>
+        <w:t>O sistema deve permitir a visualização das bolsas cadastradas no sistema.</w:t>
       </w:r>
     </w:p>
     <w:p>
@@ -2568,352 +2584,81 @@
           <w:rFonts w:ascii="Times New Roman" w:eastAsia="Times New Roman" w:hAnsi="Times New Roman" w:cs="Times New Roman"/>
           <w:b/>
         </w:rPr>
-        <w:t>Prioridade:</w:t>
-      </w:r>
-      <w:proofErr w:type="gramStart"/>
+        <w:t xml:space="preserve">Prioridade:  </w:t>
+      </w:r>
+      <w:r>
+        <w:rPr>
+          <w:rFonts w:ascii="Times New Roman" w:eastAsia="Times New Roman" w:hAnsi="Times New Roman" w:cs="Times New Roman"/>
+        </w:rPr>
+        <w:t>Alta</w:t>
+      </w:r>
+    </w:p>
+    <w:p>
+      <w:pPr>
+        <w:rPr>
+          <w:rFonts w:ascii="Times New Roman" w:eastAsia="Times New Roman" w:hAnsi="Times New Roman" w:cs="Times New Roman"/>
+        </w:rPr>
+      </w:pPr>
+    </w:p>
+    <w:p>
+      <w:pPr>
+        <w:rPr>
+          <w:rFonts w:ascii="Times New Roman" w:eastAsia="Times New Roman" w:hAnsi="Times New Roman" w:cs="Times New Roman"/>
+        </w:rPr>
+      </w:pPr>
+    </w:p>
+    <w:p>
+      <w:pPr>
+        <w:jc w:val="center"/>
+        <w:rPr>
+          <w:rFonts w:ascii="Times New Roman" w:eastAsia="Times New Roman" w:hAnsi="Times New Roman" w:cs="Times New Roman"/>
+        </w:rPr>
+      </w:pPr>
       <w:r>
         <w:rPr>
           <w:rFonts w:ascii="Times New Roman" w:eastAsia="Times New Roman" w:hAnsi="Times New Roman" w:cs="Times New Roman"/>
           <w:b/>
         </w:rPr>
-        <w:t xml:space="preserve">  </w:t>
-      </w:r>
-      <w:proofErr w:type="gramEnd"/>
-      <w:r>
-        <w:rPr>
-          <w:rFonts w:ascii="Times New Roman" w:eastAsia="Times New Roman" w:hAnsi="Times New Roman" w:cs="Times New Roman"/>
-        </w:rPr>
-        <w:t>Alta</w:t>
-      </w:r>
-    </w:p>
-    <w:p>
-      <w:pPr>
-        <w:rPr>
-          <w:rFonts w:ascii="Times New Roman" w:eastAsia="Times New Roman" w:hAnsi="Times New Roman" w:cs="Times New Roman"/>
-        </w:rPr>
-      </w:pPr>
-    </w:p>
-    <w:p>
-      <w:pPr>
-        <w:jc w:val="center"/>
-        <w:rPr>
-          <w:rFonts w:ascii="Times New Roman" w:eastAsia="Times New Roman" w:hAnsi="Times New Roman" w:cs="Times New Roman"/>
-        </w:rPr>
-      </w:pPr>
+        <w:t>REQ 11 – Atribuir Permissão</w:t>
+      </w:r>
+    </w:p>
+    <w:p>
+      <w:pPr>
+        <w:jc w:val="center"/>
+        <w:rPr>
+          <w:rFonts w:ascii="Times New Roman" w:eastAsia="Times New Roman" w:hAnsi="Times New Roman" w:cs="Times New Roman"/>
+        </w:rPr>
+      </w:pPr>
+    </w:p>
+    <w:p>
+      <w:pPr>
+        <w:jc w:val="both"/>
+        <w:rPr>
+          <w:rFonts w:ascii="Times New Roman" w:eastAsia="Times New Roman" w:hAnsi="Times New Roman" w:cs="Times New Roman"/>
+        </w:rPr>
+      </w:pPr>
+      <w:r>
+        <w:rPr>
+          <w:rFonts w:ascii="Times New Roman" w:eastAsia="Times New Roman" w:hAnsi="Times New Roman" w:cs="Times New Roman"/>
+        </w:rPr>
+        <w:t>O sistema deve permitir que o coordenador do sistema, atribua a permissão de Coordenador (Admin) para outro usuário previamente cadastrado.</w:t>
+      </w:r>
+    </w:p>
+    <w:p>
+      <w:pPr>
+        <w:rPr>
+          <w:rFonts w:ascii="Times New Roman" w:eastAsia="Times New Roman" w:hAnsi="Times New Roman" w:cs="Times New Roman"/>
+        </w:rPr>
+      </w:pPr>
+    </w:p>
+    <w:p>
       <w:r>
         <w:rPr>
           <w:rFonts w:ascii="Times New Roman" w:eastAsia="Times New Roman" w:hAnsi="Times New Roman" w:cs="Times New Roman"/>
           <w:b/>
         </w:rPr>
-        <w:t>REQ 08 – Listar Avaliadores</w:t>
-      </w:r>
-    </w:p>
-    <w:p>
-      <w:pPr>
-        <w:jc w:val="center"/>
-        <w:rPr>
-          <w:rFonts w:ascii="Times New Roman" w:eastAsia="Times New Roman" w:hAnsi="Times New Roman" w:cs="Times New Roman"/>
-        </w:rPr>
-      </w:pPr>
-    </w:p>
-    <w:p>
-      <w:pPr>
-        <w:rPr>
-          <w:rFonts w:ascii="Times New Roman" w:eastAsia="Times New Roman" w:hAnsi="Times New Roman" w:cs="Times New Roman"/>
-        </w:rPr>
-      </w:pPr>
-      <w:r>
-        <w:rPr>
-          <w:rFonts w:ascii="Times New Roman" w:eastAsia="Times New Roman" w:hAnsi="Times New Roman" w:cs="Times New Roman"/>
-        </w:rPr>
-        <w:t xml:space="preserve">O sistema deve permitir a visualização dos avaliadores, através de uma lista referenciando o nome dos avaliadores previamente cadastrados. </w:t>
-      </w:r>
-    </w:p>
-    <w:p>
-      <w:pPr>
-        <w:rPr>
-          <w:rFonts w:ascii="Times New Roman" w:eastAsia="Times New Roman" w:hAnsi="Times New Roman" w:cs="Times New Roman"/>
-        </w:rPr>
-      </w:pPr>
-    </w:p>
-    <w:p>
-      <w:pPr>
-        <w:rPr>
-          <w:rFonts w:ascii="Times New Roman" w:eastAsia="Times New Roman" w:hAnsi="Times New Roman" w:cs="Times New Roman"/>
-        </w:rPr>
-      </w:pPr>
-      <w:r>
-        <w:rPr>
-          <w:rFonts w:ascii="Times New Roman" w:eastAsia="Times New Roman" w:hAnsi="Times New Roman" w:cs="Times New Roman"/>
-          <w:b/>
-        </w:rPr>
-        <w:t>Prioridade:</w:t>
-      </w:r>
-      <w:proofErr w:type="gramStart"/>
-      <w:r>
-        <w:rPr>
-          <w:rFonts w:ascii="Times New Roman" w:eastAsia="Times New Roman" w:hAnsi="Times New Roman" w:cs="Times New Roman"/>
-          <w:b/>
-        </w:rPr>
-        <w:t xml:space="preserve">  </w:t>
-      </w:r>
-      <w:proofErr w:type="gramEnd"/>
-      <w:r>
-        <w:rPr>
-          <w:rFonts w:ascii="Times New Roman" w:eastAsia="Times New Roman" w:hAnsi="Times New Roman" w:cs="Times New Roman"/>
-        </w:rPr>
-        <w:t>Alta</w:t>
-      </w:r>
-    </w:p>
-    <w:p>
-      <w:pPr>
-        <w:rPr>
-          <w:rFonts w:ascii="Times New Roman" w:eastAsia="Times New Roman" w:hAnsi="Times New Roman" w:cs="Times New Roman"/>
-        </w:rPr>
-      </w:pPr>
-    </w:p>
-    <w:p>
-      <w:pPr>
-        <w:jc w:val="center"/>
-        <w:rPr>
-          <w:rFonts w:ascii="Times New Roman" w:eastAsia="Times New Roman" w:hAnsi="Times New Roman" w:cs="Times New Roman"/>
-        </w:rPr>
-      </w:pPr>
-      <w:r>
-        <w:rPr>
-          <w:rFonts w:ascii="Times New Roman" w:eastAsia="Times New Roman" w:hAnsi="Times New Roman" w:cs="Times New Roman"/>
-          <w:b/>
-        </w:rPr>
-        <w:t>REQ 09 – Manter Bolsas</w:t>
-      </w:r>
-    </w:p>
-    <w:p>
-      <w:pPr>
-        <w:jc w:val="center"/>
-        <w:rPr>
-          <w:rFonts w:ascii="Times New Roman" w:eastAsia="Times New Roman" w:hAnsi="Times New Roman" w:cs="Times New Roman"/>
-        </w:rPr>
-      </w:pPr>
-    </w:p>
-    <w:p>
-      <w:pPr>
-        <w:jc w:val="both"/>
-        <w:rPr>
-          <w:rFonts w:ascii="Times New Roman" w:eastAsia="Times New Roman" w:hAnsi="Times New Roman" w:cs="Times New Roman"/>
-        </w:rPr>
-      </w:pPr>
-      <w:r>
-        <w:rPr>
-          <w:rFonts w:ascii="Times New Roman" w:eastAsia="Times New Roman" w:hAnsi="Times New Roman" w:cs="Times New Roman"/>
-        </w:rPr>
-        <w:t xml:space="preserve">O sistema deve permitir criar, alterar, atualizar e remover bolsas, que serão disponibilizadas para os alunos no sistema. </w:t>
-      </w:r>
-    </w:p>
-    <w:p>
-      <w:pPr>
-        <w:rPr>
-          <w:rFonts w:ascii="Times New Roman" w:eastAsia="Times New Roman" w:hAnsi="Times New Roman" w:cs="Times New Roman"/>
-        </w:rPr>
-      </w:pPr>
-    </w:p>
-    <w:p>
-      <w:pPr>
-        <w:rPr>
-          <w:rFonts w:ascii="Times New Roman" w:eastAsia="Times New Roman" w:hAnsi="Times New Roman" w:cs="Times New Roman"/>
-        </w:rPr>
-      </w:pPr>
-      <w:r>
-        <w:rPr>
-          <w:rFonts w:ascii="Times New Roman" w:eastAsia="Times New Roman" w:hAnsi="Times New Roman" w:cs="Times New Roman"/>
-          <w:b/>
-        </w:rPr>
-        <w:t>Prioridade:</w:t>
-      </w:r>
-      <w:proofErr w:type="gramStart"/>
-      <w:r>
-        <w:rPr>
-          <w:rFonts w:ascii="Times New Roman" w:eastAsia="Times New Roman" w:hAnsi="Times New Roman" w:cs="Times New Roman"/>
-          <w:b/>
-        </w:rPr>
-        <w:t xml:space="preserve">  </w:t>
-      </w:r>
-      <w:proofErr w:type="gramEnd"/>
-      <w:r>
-        <w:rPr>
-          <w:rFonts w:ascii="Times New Roman" w:eastAsia="Times New Roman" w:hAnsi="Times New Roman" w:cs="Times New Roman"/>
-        </w:rPr>
-        <w:t>Alta</w:t>
-      </w:r>
-    </w:p>
-    <w:p>
-      <w:pPr>
-        <w:rPr>
-          <w:rFonts w:ascii="Times New Roman" w:eastAsia="Times New Roman" w:hAnsi="Times New Roman" w:cs="Times New Roman"/>
-        </w:rPr>
-      </w:pPr>
-    </w:p>
-    <w:p>
-      <w:pPr>
-        <w:jc w:val="center"/>
-        <w:rPr>
-          <w:rFonts w:ascii="Times New Roman" w:eastAsia="Times New Roman" w:hAnsi="Times New Roman" w:cs="Times New Roman"/>
-        </w:rPr>
-      </w:pPr>
-      <w:r>
-        <w:rPr>
-          <w:rFonts w:ascii="Times New Roman" w:eastAsia="Times New Roman" w:hAnsi="Times New Roman" w:cs="Times New Roman"/>
-          <w:b/>
-        </w:rPr>
-        <w:t>REQ 10 – Listar Bolsas</w:t>
-      </w:r>
-    </w:p>
-    <w:p>
-      <w:pPr>
-        <w:jc w:val="center"/>
-        <w:rPr>
-          <w:rFonts w:ascii="Times New Roman" w:eastAsia="Times New Roman" w:hAnsi="Times New Roman" w:cs="Times New Roman"/>
-        </w:rPr>
-      </w:pPr>
-    </w:p>
-    <w:p>
-      <w:pPr>
-        <w:jc w:val="both"/>
-        <w:rPr>
-          <w:rFonts w:ascii="Times New Roman" w:eastAsia="Times New Roman" w:hAnsi="Times New Roman" w:cs="Times New Roman"/>
-        </w:rPr>
-      </w:pPr>
-      <w:r>
-        <w:rPr>
-          <w:rFonts w:ascii="Times New Roman" w:eastAsia="Times New Roman" w:hAnsi="Times New Roman" w:cs="Times New Roman"/>
-        </w:rPr>
-        <w:t>O sistema deve permitir a visualização das bolsas cadastradas no sistema.</w:t>
-      </w:r>
-    </w:p>
-    <w:p>
-      <w:pPr>
-        <w:rPr>
-          <w:rFonts w:ascii="Times New Roman" w:eastAsia="Times New Roman" w:hAnsi="Times New Roman" w:cs="Times New Roman"/>
-        </w:rPr>
-      </w:pPr>
-    </w:p>
-    <w:p>
-      <w:pPr>
-        <w:rPr>
-          <w:rFonts w:ascii="Times New Roman" w:eastAsia="Times New Roman" w:hAnsi="Times New Roman" w:cs="Times New Roman"/>
-        </w:rPr>
-      </w:pPr>
-      <w:r>
-        <w:rPr>
-          <w:rFonts w:ascii="Times New Roman" w:eastAsia="Times New Roman" w:hAnsi="Times New Roman" w:cs="Times New Roman"/>
-          <w:b/>
-        </w:rPr>
-        <w:t>Prioridade:</w:t>
-      </w:r>
-      <w:proofErr w:type="gramStart"/>
-      <w:r>
-        <w:rPr>
-          <w:rFonts w:ascii="Times New Roman" w:eastAsia="Times New Roman" w:hAnsi="Times New Roman" w:cs="Times New Roman"/>
-          <w:b/>
-        </w:rPr>
-        <w:t xml:space="preserve">  </w:t>
-      </w:r>
-      <w:proofErr w:type="gramEnd"/>
-      <w:r>
-        <w:rPr>
-          <w:rFonts w:ascii="Times New Roman" w:eastAsia="Times New Roman" w:hAnsi="Times New Roman" w:cs="Times New Roman"/>
-        </w:rPr>
-        <w:t>Alta</w:t>
-      </w:r>
-    </w:p>
-    <w:p>
-      <w:pPr>
-        <w:rPr>
-          <w:rFonts w:ascii="Times New Roman" w:eastAsia="Times New Roman" w:hAnsi="Times New Roman" w:cs="Times New Roman"/>
-        </w:rPr>
-      </w:pPr>
-    </w:p>
-    <w:p>
-      <w:pPr>
-        <w:rPr>
-          <w:rFonts w:ascii="Times New Roman" w:eastAsia="Times New Roman" w:hAnsi="Times New Roman" w:cs="Times New Roman"/>
-        </w:rPr>
-      </w:pPr>
-    </w:p>
-    <w:p>
-      <w:pPr>
-        <w:jc w:val="center"/>
-        <w:rPr>
-          <w:rFonts w:ascii="Times New Roman" w:eastAsia="Times New Roman" w:hAnsi="Times New Roman" w:cs="Times New Roman"/>
-        </w:rPr>
-      </w:pPr>
-      <w:r>
-        <w:rPr>
-          <w:rFonts w:ascii="Times New Roman" w:eastAsia="Times New Roman" w:hAnsi="Times New Roman" w:cs="Times New Roman"/>
-          <w:b/>
-        </w:rPr>
-        <w:t>REQ 11 – Atribuir Permissão</w:t>
-      </w:r>
-    </w:p>
-    <w:p>
-      <w:pPr>
-        <w:jc w:val="center"/>
-        <w:rPr>
-          <w:rFonts w:ascii="Times New Roman" w:eastAsia="Times New Roman" w:hAnsi="Times New Roman" w:cs="Times New Roman"/>
-        </w:rPr>
-      </w:pPr>
-    </w:p>
-    <w:p>
-      <w:pPr>
-        <w:jc w:val="both"/>
-        <w:rPr>
-          <w:rFonts w:ascii="Times New Roman" w:eastAsia="Times New Roman" w:hAnsi="Times New Roman" w:cs="Times New Roman"/>
-        </w:rPr>
-      </w:pPr>
-      <w:r>
-        <w:rPr>
-          <w:rFonts w:ascii="Times New Roman" w:eastAsia="Times New Roman" w:hAnsi="Times New Roman" w:cs="Times New Roman"/>
-        </w:rPr>
-        <w:t>O sistema deve permitir que o coordenador do sistema, atribua a permissão de Coordenador (</w:t>
-      </w:r>
-      <w:proofErr w:type="spellStart"/>
-      <w:r>
-        <w:rPr>
-          <w:rFonts w:ascii="Times New Roman" w:eastAsia="Times New Roman" w:hAnsi="Times New Roman" w:cs="Times New Roman"/>
-        </w:rPr>
-        <w:t>Admin</w:t>
-      </w:r>
-      <w:proofErr w:type="spellEnd"/>
-      <w:r>
-        <w:rPr>
-          <w:rFonts w:ascii="Times New Roman" w:eastAsia="Times New Roman" w:hAnsi="Times New Roman" w:cs="Times New Roman"/>
-        </w:rPr>
-        <w:t>) para outro usuário previamente cadastrado.</w:t>
-      </w:r>
-    </w:p>
-    <w:p>
-      <w:pPr>
-        <w:rPr>
-          <w:rFonts w:ascii="Times New Roman" w:eastAsia="Times New Roman" w:hAnsi="Times New Roman" w:cs="Times New Roman"/>
-        </w:rPr>
-      </w:pPr>
-    </w:p>
-    <w:p>
-      <w:r>
-        <w:rPr>
-          <w:rFonts w:ascii="Times New Roman" w:eastAsia="Times New Roman" w:hAnsi="Times New Roman" w:cs="Times New Roman"/>
-          <w:b/>
-        </w:rPr>
-        <w:t>Prioridade:</w:t>
-      </w:r>
-      <w:proofErr w:type="gramStart"/>
-      <w:r>
-        <w:rPr>
-          <w:rFonts w:ascii="Times New Roman" w:eastAsia="Times New Roman" w:hAnsi="Times New Roman" w:cs="Times New Roman"/>
-          <w:b/>
-        </w:rPr>
-        <w:t xml:space="preserve">  </w:t>
-      </w:r>
-      <w:proofErr w:type="gramEnd"/>
+        <w:t xml:space="preserve">Prioridade:  </w:t>
+      </w:r>
       <w:r>
         <w:rPr>
           <w:rFonts w:ascii="Times New Roman" w:eastAsia="Times New Roman" w:hAnsi="Times New Roman" w:cs="Times New Roman"/>
@@ -2992,17 +2737,73 @@
           <w:rFonts w:ascii="Times New Roman" w:eastAsia="Times New Roman" w:hAnsi="Times New Roman" w:cs="Times New Roman"/>
           <w:b/>
         </w:rPr>
-        <w:t>Prioridade:</w:t>
-      </w:r>
-      <w:proofErr w:type="gramStart"/>
+        <w:t xml:space="preserve">Prioridade:  </w:t>
+      </w:r>
+      <w:r>
+        <w:rPr>
+          <w:rFonts w:ascii="Times New Roman" w:eastAsia="Times New Roman" w:hAnsi="Times New Roman" w:cs="Times New Roman"/>
+        </w:rPr>
+        <w:t>Alta</w:t>
+      </w:r>
+    </w:p>
+    <w:p>
+      <w:pPr>
+        <w:rPr>
+          <w:rFonts w:ascii="Times New Roman" w:eastAsia="Times New Roman" w:hAnsi="Times New Roman" w:cs="Times New Roman"/>
+        </w:rPr>
+      </w:pPr>
+    </w:p>
+    <w:p>
+      <w:pPr>
+        <w:jc w:val="center"/>
+      </w:pPr>
       <w:r>
         <w:rPr>
           <w:rFonts w:ascii="Times New Roman" w:eastAsia="Times New Roman" w:hAnsi="Times New Roman" w:cs="Times New Roman"/>
           <w:b/>
         </w:rPr>
-        <w:t xml:space="preserve">  </w:t>
-      </w:r>
-      <w:proofErr w:type="gramEnd"/>
+        <w:t>REQ 13 – Atribuir Bolsas (Manualmente)</w:t>
+      </w:r>
+    </w:p>
+    <w:p>
+      <w:pPr>
+        <w:jc w:val="center"/>
+        <w:rPr>
+          <w:rFonts w:ascii="Times New Roman" w:eastAsia="Times New Roman" w:hAnsi="Times New Roman" w:cs="Times New Roman"/>
+        </w:rPr>
+      </w:pPr>
+    </w:p>
+    <w:p>
+      <w:pPr>
+        <w:jc w:val="both"/>
+      </w:pPr>
+      <w:r>
+        <w:rPr>
+          <w:rFonts w:ascii="Times New Roman" w:eastAsia="Times New Roman" w:hAnsi="Times New Roman" w:cs="Times New Roman"/>
+        </w:rPr>
+        <w:t>O sistema deve permitir a atribuição manual de bolsas pelos Avaliadores ou Coordenadores.</w:t>
+      </w:r>
+    </w:p>
+    <w:p>
+      <w:pPr>
+        <w:rPr>
+          <w:rFonts w:ascii="Times New Roman" w:eastAsia="Times New Roman" w:hAnsi="Times New Roman" w:cs="Times New Roman"/>
+        </w:rPr>
+      </w:pPr>
+    </w:p>
+    <w:p>
+      <w:pPr>
+        <w:rPr>
+          <w:rFonts w:ascii="Times New Roman" w:eastAsia="Times New Roman" w:hAnsi="Times New Roman" w:cs="Times New Roman"/>
+        </w:rPr>
+      </w:pPr>
+      <w:r>
+        <w:rPr>
+          <w:rFonts w:ascii="Times New Roman" w:eastAsia="Times New Roman" w:hAnsi="Times New Roman" w:cs="Times New Roman"/>
+          <w:b/>
+        </w:rPr>
+        <w:t xml:space="preserve">Prioridade:  </w:t>
+      </w:r>
       <w:r>
         <w:rPr>
           <w:rFonts w:ascii="Times New Roman" w:eastAsia="Times New Roman" w:hAnsi="Times New Roman" w:cs="Times New Roman"/>
@@ -3026,26 +2827,26 @@
           <w:rFonts w:ascii="Times New Roman" w:eastAsia="Times New Roman" w:hAnsi="Times New Roman" w:cs="Times New Roman"/>
           <w:b/>
         </w:rPr>
-        <w:t>REQ 13 – Atribuir Bolsas (Manualmente)</w:t>
-      </w:r>
-    </w:p>
-    <w:p>
-      <w:pPr>
-        <w:jc w:val="center"/>
-        <w:rPr>
-          <w:rFonts w:ascii="Times New Roman" w:eastAsia="Times New Roman" w:hAnsi="Times New Roman" w:cs="Times New Roman"/>
-        </w:rPr>
-      </w:pPr>
-    </w:p>
-    <w:p>
-      <w:pPr>
-        <w:jc w:val="both"/>
-      </w:pPr>
-      <w:r>
-        <w:rPr>
-          <w:rFonts w:ascii="Times New Roman" w:eastAsia="Times New Roman" w:hAnsi="Times New Roman" w:cs="Times New Roman"/>
-        </w:rPr>
-        <w:t>O sistema deve permitir a atribuição manual de bolsas pelos Avaliadores ou Coordenadores.</w:t>
+        <w:t>REQ 14 – Revogar Bolsas</w:t>
+      </w:r>
+    </w:p>
+    <w:p>
+      <w:pPr>
+        <w:jc w:val="center"/>
+        <w:rPr>
+          <w:rFonts w:ascii="Times New Roman" w:eastAsia="Times New Roman" w:hAnsi="Times New Roman" w:cs="Times New Roman"/>
+        </w:rPr>
+      </w:pPr>
+    </w:p>
+    <w:p>
+      <w:pPr>
+        <w:jc w:val="both"/>
+      </w:pPr>
+      <w:r>
+        <w:rPr>
+          <w:rFonts w:ascii="Times New Roman" w:eastAsia="Times New Roman" w:hAnsi="Times New Roman" w:cs="Times New Roman"/>
+        </w:rPr>
+        <w:t>O sistema deve permitir a revogação de bolsas pelos Avaliadores ou Coordenadores.</w:t>
       </w:r>
     </w:p>
     <w:p>
@@ -3066,170 +2867,78 @@
           <w:rFonts w:ascii="Times New Roman" w:eastAsia="Times New Roman" w:hAnsi="Times New Roman" w:cs="Times New Roman"/>
           <w:b/>
         </w:rPr>
-        <w:t>Prioridade:</w:t>
-      </w:r>
-      <w:proofErr w:type="gramStart"/>
+        <w:t xml:space="preserve">Prioridade:  </w:t>
+      </w:r>
+      <w:r>
+        <w:rPr>
+          <w:rFonts w:ascii="Times New Roman" w:eastAsia="Times New Roman" w:hAnsi="Times New Roman" w:cs="Times New Roman"/>
+        </w:rPr>
+        <w:t>Alta</w:t>
+      </w:r>
+    </w:p>
+    <w:p>
+      <w:pPr>
+        <w:rPr>
+          <w:rFonts w:ascii="Times New Roman" w:eastAsia="Times New Roman" w:hAnsi="Times New Roman" w:cs="Times New Roman"/>
+        </w:rPr>
+      </w:pPr>
+    </w:p>
+    <w:p>
+      <w:pPr>
+        <w:rPr>
+          <w:rFonts w:ascii="Times New Roman" w:eastAsia="Times New Roman" w:hAnsi="Times New Roman" w:cs="Times New Roman"/>
+        </w:rPr>
+      </w:pPr>
+    </w:p>
+    <w:p>
+      <w:pPr>
+        <w:jc w:val="center"/>
+      </w:pPr>
       <w:r>
         <w:rPr>
           <w:rFonts w:ascii="Times New Roman" w:eastAsia="Times New Roman" w:hAnsi="Times New Roman" w:cs="Times New Roman"/>
           <w:b/>
         </w:rPr>
-        <w:t xml:space="preserve">  </w:t>
-      </w:r>
-      <w:proofErr w:type="gramEnd"/>
-      <w:r>
-        <w:rPr>
-          <w:rFonts w:ascii="Times New Roman" w:eastAsia="Times New Roman" w:hAnsi="Times New Roman" w:cs="Times New Roman"/>
-        </w:rPr>
-        <w:t>Alta</w:t>
-      </w:r>
-    </w:p>
-    <w:p>
-      <w:pPr>
-        <w:rPr>
-          <w:rFonts w:ascii="Times New Roman" w:eastAsia="Times New Roman" w:hAnsi="Times New Roman" w:cs="Times New Roman"/>
-        </w:rPr>
-      </w:pPr>
-    </w:p>
-    <w:p>
-      <w:pPr>
-        <w:jc w:val="center"/>
-      </w:pPr>
+        <w:t>REQ 15 – Histórico de Bolsas</w:t>
+      </w:r>
+    </w:p>
+    <w:p>
+      <w:pPr>
+        <w:jc w:val="center"/>
+        <w:rPr>
+          <w:rFonts w:ascii="Times New Roman" w:eastAsia="Times New Roman" w:hAnsi="Times New Roman" w:cs="Times New Roman"/>
+        </w:rPr>
+      </w:pPr>
+    </w:p>
+    <w:p>
+      <w:pPr>
+        <w:jc w:val="both"/>
+        <w:rPr>
+          <w:u w:val="single"/>
+        </w:rPr>
+      </w:pPr>
+      <w:r>
+        <w:rPr>
+          <w:rFonts w:ascii="Times New Roman" w:eastAsia="Times New Roman" w:hAnsi="Times New Roman" w:cs="Times New Roman"/>
+        </w:rPr>
+        <w:t>O sistema deve exibir um histórico de bolsas com base no seu fomentador.</w:t>
+      </w:r>
+    </w:p>
+    <w:p>
+      <w:pPr>
+        <w:rPr>
+          <w:rFonts w:ascii="Times New Roman" w:eastAsia="Times New Roman" w:hAnsi="Times New Roman" w:cs="Times New Roman"/>
+        </w:rPr>
+      </w:pPr>
+    </w:p>
+    <w:p>
       <w:r>
         <w:rPr>
           <w:rFonts w:ascii="Times New Roman" w:eastAsia="Times New Roman" w:hAnsi="Times New Roman" w:cs="Times New Roman"/>
           <w:b/>
         </w:rPr>
-        <w:t>REQ 14 – Revogar Bolsas</w:t>
-      </w:r>
-    </w:p>
-    <w:p>
-      <w:pPr>
-        <w:jc w:val="center"/>
-        <w:rPr>
-          <w:rFonts w:ascii="Times New Roman" w:eastAsia="Times New Roman" w:hAnsi="Times New Roman" w:cs="Times New Roman"/>
-        </w:rPr>
-      </w:pPr>
-    </w:p>
-    <w:p>
-      <w:pPr>
-        <w:jc w:val="both"/>
-      </w:pPr>
-      <w:r>
-        <w:rPr>
-          <w:rFonts w:ascii="Times New Roman" w:eastAsia="Times New Roman" w:hAnsi="Times New Roman" w:cs="Times New Roman"/>
-        </w:rPr>
-        <w:t>O sistema deve permitir a revogação de bolsas pelos Avaliadores ou Coordenadores.</w:t>
-      </w:r>
-    </w:p>
-    <w:p>
-      <w:pPr>
-        <w:rPr>
-          <w:rFonts w:ascii="Times New Roman" w:eastAsia="Times New Roman" w:hAnsi="Times New Roman" w:cs="Times New Roman"/>
-        </w:rPr>
-      </w:pPr>
-    </w:p>
-    <w:p>
-      <w:pPr>
-        <w:rPr>
-          <w:rFonts w:ascii="Times New Roman" w:eastAsia="Times New Roman" w:hAnsi="Times New Roman" w:cs="Times New Roman"/>
-        </w:rPr>
-      </w:pPr>
-      <w:r>
-        <w:rPr>
-          <w:rFonts w:ascii="Times New Roman" w:eastAsia="Times New Roman" w:hAnsi="Times New Roman" w:cs="Times New Roman"/>
-          <w:b/>
-        </w:rPr>
-        <w:t>Prioridade:</w:t>
-      </w:r>
-      <w:proofErr w:type="gramStart"/>
-      <w:r>
-        <w:rPr>
-          <w:rFonts w:ascii="Times New Roman" w:eastAsia="Times New Roman" w:hAnsi="Times New Roman" w:cs="Times New Roman"/>
-          <w:b/>
-        </w:rPr>
-        <w:t xml:space="preserve">  </w:t>
-      </w:r>
-      <w:proofErr w:type="gramEnd"/>
-      <w:r>
-        <w:rPr>
-          <w:rFonts w:ascii="Times New Roman" w:eastAsia="Times New Roman" w:hAnsi="Times New Roman" w:cs="Times New Roman"/>
-        </w:rPr>
-        <w:t>Alta</w:t>
-      </w:r>
-    </w:p>
-    <w:p>
-      <w:pPr>
-        <w:rPr>
-          <w:rFonts w:ascii="Times New Roman" w:eastAsia="Times New Roman" w:hAnsi="Times New Roman" w:cs="Times New Roman"/>
-        </w:rPr>
-      </w:pPr>
-    </w:p>
-    <w:p>
-      <w:pPr>
-        <w:rPr>
-          <w:rFonts w:ascii="Times New Roman" w:eastAsia="Times New Roman" w:hAnsi="Times New Roman" w:cs="Times New Roman"/>
-        </w:rPr>
-      </w:pPr>
-    </w:p>
-    <w:p>
-      <w:pPr>
-        <w:jc w:val="center"/>
-      </w:pPr>
-      <w:r>
-        <w:rPr>
-          <w:rFonts w:ascii="Times New Roman" w:eastAsia="Times New Roman" w:hAnsi="Times New Roman" w:cs="Times New Roman"/>
-          <w:b/>
-        </w:rPr>
-        <w:t>REQ 15 – Histórico de Bolsas</w:t>
-      </w:r>
-    </w:p>
-    <w:p>
-      <w:pPr>
-        <w:jc w:val="center"/>
-        <w:rPr>
-          <w:rFonts w:ascii="Times New Roman" w:eastAsia="Times New Roman" w:hAnsi="Times New Roman" w:cs="Times New Roman"/>
-        </w:rPr>
-      </w:pPr>
-    </w:p>
-    <w:p>
-      <w:pPr>
-        <w:jc w:val="both"/>
-        <w:rPr>
-          <w:u w:val="single"/>
-        </w:rPr>
-      </w:pPr>
-      <w:r>
-        <w:rPr>
-          <w:rFonts w:ascii="Times New Roman" w:eastAsia="Times New Roman" w:hAnsi="Times New Roman" w:cs="Times New Roman"/>
-        </w:rPr>
-        <w:t>O sistema deve exibir um histórico de bolsas com base no seu fomentador.</w:t>
-      </w:r>
-    </w:p>
-    <w:p>
-      <w:pPr>
-        <w:rPr>
-          <w:rFonts w:ascii="Times New Roman" w:eastAsia="Times New Roman" w:hAnsi="Times New Roman" w:cs="Times New Roman"/>
-        </w:rPr>
-      </w:pPr>
-    </w:p>
-    <w:p>
-      <w:r>
-        <w:rPr>
-          <w:rFonts w:ascii="Times New Roman" w:eastAsia="Times New Roman" w:hAnsi="Times New Roman" w:cs="Times New Roman"/>
-          <w:b/>
-        </w:rPr>
-        <w:t>Prioridade:</w:t>
-      </w:r>
-      <w:proofErr w:type="gramStart"/>
-      <w:r>
-        <w:rPr>
-          <w:rFonts w:ascii="Times New Roman" w:eastAsia="Times New Roman" w:hAnsi="Times New Roman" w:cs="Times New Roman"/>
-          <w:b/>
-        </w:rPr>
-        <w:t xml:space="preserve">  </w:t>
-      </w:r>
-      <w:proofErr w:type="gramEnd"/>
+        <w:t xml:space="preserve">Prioridade:  </w:t>
+      </w:r>
       <w:r>
         <w:rPr>
           <w:rFonts w:ascii="Times New Roman" w:eastAsia="Times New Roman" w:hAnsi="Times New Roman" w:cs="Times New Roman"/>
@@ -3328,21 +3037,7 @@
         <w:rPr>
           <w:rFonts w:ascii="Times New Roman" w:hAnsi="Times New Roman"/>
         </w:rPr>
-        <w:t>O sistema também deve permitir o acesso de dois perfis de usuário: Avaliador e Coordenador. O Coordenador será cadastrado como um avaliador comum</w:t>
-      </w:r>
-      <w:proofErr w:type="gramStart"/>
-      <w:r>
-        <w:rPr>
-          <w:rFonts w:ascii="Times New Roman" w:hAnsi="Times New Roman"/>
-        </w:rPr>
-        <w:t xml:space="preserve"> porém</w:t>
-      </w:r>
-      <w:proofErr w:type="gramEnd"/>
-      <w:r>
-        <w:rPr>
-          <w:rFonts w:ascii="Times New Roman" w:hAnsi="Times New Roman"/>
-        </w:rPr>
-        <w:t xml:space="preserve"> terá sua permissão alterada pelo coordenador atual do sistema.</w:t>
+        <w:t>O sistema também deve permitir o acesso de dois perfis de usuário: Avaliador e Coordenador. O Coordenador será cadastrado como um avaliador comum porém terá sua permissão alterada pelo coordenador atual do sistema.</w:t>
       </w:r>
     </w:p>
     <w:p>
@@ -3480,21 +3175,7 @@
         <w:rPr>
           <w:rFonts w:ascii="Times New Roman" w:eastAsia="Times New Roman" w:hAnsi="Times New Roman" w:cs="Times New Roman"/>
         </w:rPr>
-        <w:t xml:space="preserve">- Refazer todo o projeto utilizando o framework </w:t>
-      </w:r>
-      <w:proofErr w:type="spellStart"/>
-      <w:r>
-        <w:rPr>
-          <w:rFonts w:ascii="Times New Roman" w:eastAsia="Times New Roman" w:hAnsi="Times New Roman" w:cs="Times New Roman"/>
-        </w:rPr>
-        <w:t>Laravel</w:t>
-      </w:r>
-      <w:proofErr w:type="spellEnd"/>
-      <w:r>
-        <w:rPr>
-          <w:rFonts w:ascii="Times New Roman" w:eastAsia="Times New Roman" w:hAnsi="Times New Roman" w:cs="Times New Roman"/>
-        </w:rPr>
-        <w:t>.</w:t>
+        <w:t>- Refazer todo o projeto utilizando o framework Laravel.</w:t>
       </w:r>
     </w:p>
     <w:p>
@@ -3572,7 +3253,7 @@
       <w:rPr>
         <w:noProof/>
       </w:rPr>
-      <w:t>6</w:t>
+      <w:t>2</w:t>
     </w:r>
     <w:r>
       <w:fldChar w:fldCharType="end"/>
@@ -3644,8 +3325,6 @@
         <w:szCs w:val="20"/>
       </w:rPr>
     </w:pPr>
-    <w:proofErr w:type="spellStart"/>
-    <w:proofErr w:type="gramStart"/>
     <w:r>
       <w:rPr>
         <w:rFonts w:ascii="Arial" w:eastAsia="Arial" w:hAnsi="Arial" w:cs="Arial"/>
@@ -3654,8 +3333,6 @@
       </w:rPr>
       <w:t>SABolsas</w:t>
     </w:r>
-    <w:proofErr w:type="spellEnd"/>
-    <w:proofErr w:type="gramEnd"/>
   </w:p>
 </w:hdr>
 </file>
@@ -4331,7 +4008,7 @@
   <a:extraClrSchemeLst/>
   <a:extLst>
     <a:ext uri="{05A4C25C-085E-4340-85A3-A5531E510DB2}">
-      <thm15:themeFamily xmlns="" xmlns:thm15="http://schemas.microsoft.com/office/thememl/2012/main" name="Office Theme" id="{62F939B6-93AF-4DB8-9C6B-D6C7DFDC589F}" vid="{4A3C46E8-61CC-4603-A589-7422A47A8E4A}"/>
+      <thm15:themeFamily xmlns:thm15="http://schemas.microsoft.com/office/thememl/2012/main" xmlns="" name="Office Theme" id="{62F939B6-93AF-4DB8-9C6B-D6C7DFDC589F}" vid="{4A3C46E8-61CC-4603-A589-7422A47A8E4A}"/>
     </a:ext>
   </a:extLst>
 </a:theme>

--- a/requeriments/sabolsas-req.docx
+++ b/requeriments/sabolsas-req.docx
@@ -48,12 +48,16 @@
           <w:rFonts w:ascii="Arial" w:eastAsia="Arial" w:hAnsi="Arial" w:cs="Arial"/>
         </w:rPr>
       </w:pPr>
+      <w:proofErr w:type="spellStart"/>
+      <w:proofErr w:type="gramStart"/>
       <w:r>
         <w:rPr>
           <w:rFonts w:ascii="Arial" w:eastAsia="Arial" w:hAnsi="Arial" w:cs="Arial"/>
         </w:rPr>
         <w:t>SABolsas</w:t>
       </w:r>
+      <w:proofErr w:type="spellEnd"/>
+      <w:proofErr w:type="gramEnd"/>
     </w:p>
     <w:p>
       <w:pPr>
@@ -925,7 +929,25 @@
                 <w:sz w:val="22"/>
                 <w:szCs w:val="22"/>
               </w:rPr>
-              <w:t>Adição da sessão 3 - Atibutos de Qualidade</w:t>
+              <w:t xml:space="preserve">Adição da sessão 3 - </w:t>
+            </w:r>
+            <w:proofErr w:type="spellStart"/>
+            <w:r>
+              <w:rPr>
+                <w:rFonts w:ascii="Times New Roman" w:eastAsia="Times New Roman" w:hAnsi="Times New Roman" w:cs="Times New Roman"/>
+                <w:sz w:val="22"/>
+                <w:szCs w:val="22"/>
+              </w:rPr>
+              <w:t>Atibutos</w:t>
+            </w:r>
+            <w:proofErr w:type="spellEnd"/>
+            <w:r>
+              <w:rPr>
+                <w:rFonts w:ascii="Times New Roman" w:eastAsia="Times New Roman" w:hAnsi="Times New Roman" w:cs="Times New Roman"/>
+                <w:sz w:val="22"/>
+                <w:szCs w:val="22"/>
+              </w:rPr>
+              <w:t xml:space="preserve"> de Qualidade</w:t>
             </w:r>
           </w:p>
         </w:tc>
@@ -1132,8 +1154,18 @@
                 <w:sz w:val="22"/>
                 <w:szCs w:val="22"/>
               </w:rPr>
-              <w:t>Alteração dos requisitos (REQ 01, REQ 02 e REQ 09)</w:t>
-            </w:r>
+              <w:t>Alteração dos requisitos (REQ 01, REQ 02 e REQ 09</w:t>
+            </w:r>
+            <w:proofErr w:type="gramStart"/>
+            <w:r>
+              <w:rPr>
+                <w:rFonts w:ascii="Times New Roman" w:eastAsia="Arial" w:hAnsi="Times New Roman" w:cs="Times New Roman"/>
+                <w:sz w:val="22"/>
+                <w:szCs w:val="22"/>
+              </w:rPr>
+              <w:t>)</w:t>
+            </w:r>
+            <w:proofErr w:type="gramEnd"/>
           </w:p>
         </w:tc>
       </w:tr>
@@ -1599,6 +1631,145 @@
           </w:p>
         </w:tc>
       </w:tr>
+      <w:tr>
+        <w:trPr>
+          <w:jc w:val="center"/>
+        </w:trPr>
+        <w:tc>
+          <w:tcPr>
+            <w:tcW w:w="1134" w:type="dxa"/>
+            <w:tcBorders>
+              <w:top w:val="single" w:sz="4" w:space="0" w:color="000001"/>
+              <w:left w:val="single" w:sz="4" w:space="0" w:color="000001"/>
+              <w:bottom w:val="single" w:sz="4" w:space="0" w:color="000001"/>
+              <w:right w:val="single" w:sz="4" w:space="0" w:color="000001"/>
+            </w:tcBorders>
+            <w:shd w:val="clear" w:color="auto" w:fill="auto"/>
+            <w:tcMar>
+              <w:left w:w="108" w:type="dxa"/>
+            </w:tcMar>
+          </w:tcPr>
+          <w:p>
+            <w:pPr>
+              <w:jc w:val="center"/>
+            </w:pPr>
+            <w:r>
+              <w:rPr>
+                <w:rFonts w:ascii="Times New Roman" w:eastAsia="Times New Roman" w:hAnsi="Times New Roman" w:cs="Times New Roman"/>
+                <w:sz w:val="22"/>
+                <w:szCs w:val="22"/>
+              </w:rPr>
+              <w:t>08</w:t>
+            </w:r>
+            <w:r>
+              <w:rPr>
+                <w:rFonts w:ascii="Times New Roman" w:eastAsia="Times New Roman" w:hAnsi="Times New Roman" w:cs="Times New Roman"/>
+                <w:sz w:val="22"/>
+                <w:szCs w:val="22"/>
+              </w:rPr>
+              <w:t>/8/2017</w:t>
+            </w:r>
+          </w:p>
+        </w:tc>
+        <w:tc>
+          <w:tcPr>
+            <w:tcW w:w="3260" w:type="dxa"/>
+            <w:tcBorders>
+              <w:top w:val="single" w:sz="4" w:space="0" w:color="000001"/>
+              <w:left w:val="single" w:sz="4" w:space="0" w:color="000001"/>
+              <w:bottom w:val="single" w:sz="4" w:space="0" w:color="000001"/>
+              <w:right w:val="single" w:sz="4" w:space="0" w:color="000001"/>
+            </w:tcBorders>
+            <w:shd w:val="clear" w:color="auto" w:fill="auto"/>
+            <w:tcMar>
+              <w:left w:w="108" w:type="dxa"/>
+            </w:tcMar>
+          </w:tcPr>
+          <w:p>
+            <w:pPr>
+              <w:jc w:val="center"/>
+            </w:pPr>
+            <w:r>
+              <w:rPr>
+                <w:rFonts w:ascii="Times New Roman" w:eastAsia="Arial" w:hAnsi="Times New Roman" w:cs="Times New Roman"/>
+                <w:sz w:val="22"/>
+                <w:szCs w:val="22"/>
+              </w:rPr>
+              <w:t>Lucas Almeida</w:t>
+            </w:r>
+          </w:p>
+        </w:tc>
+        <w:tc>
+          <w:tcPr>
+            <w:tcW w:w="3730" w:type="dxa"/>
+            <w:tcBorders>
+              <w:top w:val="single" w:sz="4" w:space="0" w:color="000001"/>
+              <w:left w:val="single" w:sz="4" w:space="0" w:color="000001"/>
+              <w:bottom w:val="single" w:sz="4" w:space="0" w:color="000001"/>
+              <w:right w:val="single" w:sz="4" w:space="0" w:color="000001"/>
+            </w:tcBorders>
+            <w:shd w:val="clear" w:color="auto" w:fill="auto"/>
+            <w:tcMar>
+              <w:left w:w="108" w:type="dxa"/>
+            </w:tcMar>
+          </w:tcPr>
+          <w:p>
+            <w:pPr>
+              <w:jc w:val="center"/>
+            </w:pPr>
+            <w:r>
+              <w:rPr>
+                <w:rFonts w:ascii="Times New Roman" w:eastAsia="Times New Roman" w:hAnsi="Times New Roman" w:cs="Times New Roman"/>
+                <w:sz w:val="22"/>
+                <w:szCs w:val="22"/>
+              </w:rPr>
+              <w:t xml:space="preserve">Adição </w:t>
+            </w:r>
+            <w:proofErr w:type="gramStart"/>
+            <w:r>
+              <w:rPr>
+                <w:rFonts w:ascii="Times New Roman" w:eastAsia="Times New Roman" w:hAnsi="Times New Roman" w:cs="Times New Roman"/>
+                <w:sz w:val="22"/>
+                <w:szCs w:val="22"/>
+              </w:rPr>
+              <w:t>do requisito</w:t>
+            </w:r>
+            <w:r>
+              <w:rPr>
+                <w:rFonts w:ascii="Times New Roman" w:eastAsia="Times New Roman" w:hAnsi="Times New Roman" w:cs="Times New Roman"/>
+                <w:sz w:val="22"/>
+                <w:szCs w:val="22"/>
+              </w:rPr>
+              <w:t>s</w:t>
+            </w:r>
+            <w:proofErr w:type="gramEnd"/>
+            <w:r>
+              <w:rPr>
+                <w:rFonts w:ascii="Times New Roman" w:eastAsia="Times New Roman" w:hAnsi="Times New Roman" w:cs="Times New Roman"/>
+                <w:sz w:val="22"/>
+                <w:szCs w:val="22"/>
+              </w:rPr>
+              <w:t xml:space="preserve"> (</w:t>
+            </w:r>
+            <w:r>
+              <w:rPr>
+                <w:rFonts w:ascii="Times New Roman" w:eastAsia="Times New Roman" w:hAnsi="Times New Roman" w:cs="Times New Roman"/>
+                <w:sz w:val="22"/>
+                <w:szCs w:val="22"/>
+              </w:rPr>
+              <w:t xml:space="preserve"> REQ </w:t>
+            </w:r>
+            <w:r>
+              <w:rPr>
+                <w:rFonts w:ascii="Times New Roman" w:eastAsia="Times New Roman" w:hAnsi="Times New Roman" w:cs="Times New Roman"/>
+                <w:sz w:val="22"/>
+                <w:szCs w:val="22"/>
+              </w:rPr>
+              <w:t>16 até REQ 18)</w:t>
+            </w:r>
+          </w:p>
+        </w:tc>
+      </w:tr>
     </w:tbl>
     <w:p>
       <w:pPr>
@@ -1919,8 +2090,17 @@
           <w:rFonts w:ascii="Times New Roman" w:eastAsia="Times New Roman" w:hAnsi="Times New Roman" w:cs="Times New Roman"/>
           <w:b/>
         </w:rPr>
-        <w:t xml:space="preserve">Prioridade:  </w:t>
-      </w:r>
+        <w:t>Prioridade:</w:t>
+      </w:r>
+      <w:proofErr w:type="gramStart"/>
+      <w:r>
+        <w:rPr>
+          <w:rFonts w:ascii="Times New Roman" w:eastAsia="Times New Roman" w:hAnsi="Times New Roman" w:cs="Times New Roman"/>
+          <w:b/>
+        </w:rPr>
+        <w:t xml:space="preserve">  </w:t>
+      </w:r>
+      <w:proofErr w:type="gramEnd"/>
       <w:r>
         <w:rPr>
           <w:rFonts w:ascii="Times New Roman" w:eastAsia="Times New Roman" w:hAnsi="Times New Roman" w:cs="Times New Roman"/>
@@ -1969,29 +2149,52 @@
         <w:rPr>
           <w:rFonts w:ascii="Times New Roman" w:eastAsia="Times New Roman" w:hAnsi="Times New Roman" w:cs="Times New Roman"/>
         </w:rPr>
-        <w:t>O sistema deve permitir que um Coordenador altere as permissões de um Avaliador, para que o mesmo se torne um Coordenador.</w:t>
-      </w:r>
-    </w:p>
-    <w:p>
-      <w:pPr>
-        <w:rPr>
-          <w:rFonts w:ascii="Times New Roman" w:eastAsia="Times New Roman" w:hAnsi="Times New Roman" w:cs="Times New Roman"/>
-        </w:rPr>
-      </w:pPr>
-    </w:p>
-    <w:p>
-      <w:pPr>
-        <w:rPr>
-          <w:rFonts w:ascii="Times New Roman" w:eastAsia="Times New Roman" w:hAnsi="Times New Roman" w:cs="Times New Roman"/>
-        </w:rPr>
-      </w:pPr>
-      <w:r>
-        <w:rPr>
-          <w:rFonts w:ascii="Times New Roman" w:eastAsia="Times New Roman" w:hAnsi="Times New Roman" w:cs="Times New Roman"/>
-          <w:b/>
-        </w:rPr>
-        <w:t xml:space="preserve">Prioridade:  </w:t>
-      </w:r>
+        <w:t xml:space="preserve">O sistema deve permitir que um Coordenador </w:t>
+      </w:r>
+      <w:proofErr w:type="gramStart"/>
+      <w:r>
+        <w:rPr>
+          <w:rFonts w:ascii="Times New Roman" w:eastAsia="Times New Roman" w:hAnsi="Times New Roman" w:cs="Times New Roman"/>
+        </w:rPr>
+        <w:t>altere</w:t>
+      </w:r>
+      <w:proofErr w:type="gramEnd"/>
+      <w:r>
+        <w:rPr>
+          <w:rFonts w:ascii="Times New Roman" w:eastAsia="Times New Roman" w:hAnsi="Times New Roman" w:cs="Times New Roman"/>
+        </w:rPr>
+        <w:t xml:space="preserve"> as permissões de um Avaliador, para que o mesmo se torne um Coordenador.</w:t>
+      </w:r>
+    </w:p>
+    <w:p>
+      <w:pPr>
+        <w:rPr>
+          <w:rFonts w:ascii="Times New Roman" w:eastAsia="Times New Roman" w:hAnsi="Times New Roman" w:cs="Times New Roman"/>
+        </w:rPr>
+      </w:pPr>
+    </w:p>
+    <w:p>
+      <w:pPr>
+        <w:rPr>
+          <w:rFonts w:ascii="Times New Roman" w:eastAsia="Times New Roman" w:hAnsi="Times New Roman" w:cs="Times New Roman"/>
+        </w:rPr>
+      </w:pPr>
+      <w:r>
+        <w:rPr>
+          <w:rFonts w:ascii="Times New Roman" w:eastAsia="Times New Roman" w:hAnsi="Times New Roman" w:cs="Times New Roman"/>
+          <w:b/>
+        </w:rPr>
+        <w:t>Prioridade:</w:t>
+      </w:r>
+      <w:proofErr w:type="gramStart"/>
+      <w:r>
+        <w:rPr>
+          <w:rFonts w:ascii="Times New Roman" w:eastAsia="Times New Roman" w:hAnsi="Times New Roman" w:cs="Times New Roman"/>
+          <w:b/>
+        </w:rPr>
+        <w:t xml:space="preserve">  </w:t>
+      </w:r>
+      <w:proofErr w:type="gramEnd"/>
       <w:r>
         <w:rPr>
           <w:rFonts w:ascii="Times New Roman" w:eastAsia="Times New Roman" w:hAnsi="Times New Roman" w:cs="Times New Roman"/>
@@ -2062,8 +2265,17 @@
           <w:rFonts w:ascii="Times New Roman" w:eastAsia="Times New Roman" w:hAnsi="Times New Roman" w:cs="Times New Roman"/>
           <w:b/>
         </w:rPr>
-        <w:t xml:space="preserve">Prioridade:  </w:t>
-      </w:r>
+        <w:t>Prioridade:</w:t>
+      </w:r>
+      <w:proofErr w:type="gramStart"/>
+      <w:r>
+        <w:rPr>
+          <w:rFonts w:ascii="Times New Roman" w:eastAsia="Times New Roman" w:hAnsi="Times New Roman" w:cs="Times New Roman"/>
+          <w:b/>
+        </w:rPr>
+        <w:t xml:space="preserve">  </w:t>
+      </w:r>
+      <w:proofErr w:type="gramEnd"/>
       <w:r>
         <w:rPr>
           <w:rFonts w:ascii="Times New Roman" w:eastAsia="Times New Roman" w:hAnsi="Times New Roman" w:cs="Times New Roman"/>
@@ -2141,8 +2353,17 @@
           <w:rFonts w:ascii="Times New Roman" w:eastAsia="Times New Roman" w:hAnsi="Times New Roman" w:cs="Times New Roman"/>
           <w:b/>
         </w:rPr>
-        <w:t xml:space="preserve">Prioridade:  </w:t>
-      </w:r>
+        <w:t>Prioridade:</w:t>
+      </w:r>
+      <w:proofErr w:type="gramStart"/>
+      <w:r>
+        <w:rPr>
+          <w:rFonts w:ascii="Times New Roman" w:eastAsia="Times New Roman" w:hAnsi="Times New Roman" w:cs="Times New Roman"/>
+          <w:b/>
+        </w:rPr>
+        <w:t xml:space="preserve">  </w:t>
+      </w:r>
+      <w:proofErr w:type="gramEnd"/>
       <w:r>
         <w:rPr>
           <w:rFonts w:ascii="Times New Roman" w:eastAsia="Times New Roman" w:hAnsi="Times New Roman" w:cs="Times New Roman"/>
@@ -2222,8 +2443,17 @@
           <w:rFonts w:ascii="Times New Roman" w:eastAsia="Times New Roman" w:hAnsi="Times New Roman" w:cs="Times New Roman"/>
           <w:b/>
         </w:rPr>
-        <w:t xml:space="preserve">Prioridade:  </w:t>
-      </w:r>
+        <w:t>Prioridade:</w:t>
+      </w:r>
+      <w:proofErr w:type="gramStart"/>
+      <w:r>
+        <w:rPr>
+          <w:rFonts w:ascii="Times New Roman" w:eastAsia="Times New Roman" w:hAnsi="Times New Roman" w:cs="Times New Roman"/>
+          <w:b/>
+        </w:rPr>
+        <w:t xml:space="preserve">  </w:t>
+      </w:r>
+      <w:proofErr w:type="gramEnd"/>
       <w:r>
         <w:rPr>
           <w:rFonts w:ascii="Times New Roman" w:eastAsia="Times New Roman" w:hAnsi="Times New Roman" w:cs="Times New Roman"/>
@@ -2259,50 +2489,103 @@
           <w:rFonts w:ascii="Times New Roman" w:eastAsia="Times New Roman" w:hAnsi="Times New Roman" w:cs="Times New Roman"/>
           <w:b/>
         </w:rPr>
-        <w:t>REQ 06 – Logar no Sistema</w:t>
-      </w:r>
-    </w:p>
-    <w:p>
-      <w:pPr>
-        <w:jc w:val="center"/>
-        <w:rPr>
-          <w:rFonts w:ascii="Times New Roman" w:eastAsia="Times New Roman" w:hAnsi="Times New Roman" w:cs="Times New Roman"/>
-        </w:rPr>
-      </w:pPr>
-    </w:p>
-    <w:p>
-      <w:pPr>
-        <w:rPr>
-          <w:rFonts w:ascii="Times New Roman" w:eastAsia="Times New Roman" w:hAnsi="Times New Roman" w:cs="Times New Roman"/>
-        </w:rPr>
-      </w:pPr>
-      <w:r>
-        <w:rPr>
-          <w:rFonts w:ascii="Times New Roman" w:eastAsia="Times New Roman" w:hAnsi="Times New Roman" w:cs="Times New Roman"/>
-        </w:rPr>
-        <w:t>O sistema deve permitir que o usuário efetue log-in no sistema.</w:t>
-      </w:r>
-    </w:p>
-    <w:p>
-      <w:pPr>
-        <w:rPr>
-          <w:rFonts w:ascii="Times New Roman" w:eastAsia="Times New Roman" w:hAnsi="Times New Roman" w:cs="Times New Roman"/>
-        </w:rPr>
-      </w:pPr>
-    </w:p>
-    <w:p>
-      <w:pPr>
-        <w:rPr>
-          <w:rFonts w:ascii="Times New Roman" w:eastAsia="Times New Roman" w:hAnsi="Times New Roman" w:cs="Times New Roman"/>
-        </w:rPr>
-      </w:pPr>
-      <w:r>
-        <w:rPr>
-          <w:rFonts w:ascii="Times New Roman" w:eastAsia="Times New Roman" w:hAnsi="Times New Roman" w:cs="Times New Roman"/>
-          <w:b/>
-        </w:rPr>
-        <w:t xml:space="preserve">Prioridade:  </w:t>
-      </w:r>
+        <w:t xml:space="preserve">REQ 06 – </w:t>
+      </w:r>
+      <w:proofErr w:type="spellStart"/>
+      <w:r>
+        <w:rPr>
+          <w:rFonts w:ascii="Times New Roman" w:eastAsia="Times New Roman" w:hAnsi="Times New Roman" w:cs="Times New Roman"/>
+          <w:b/>
+        </w:rPr>
+        <w:t>Logar</w:t>
+      </w:r>
+      <w:proofErr w:type="spellEnd"/>
+      <w:r>
+        <w:rPr>
+          <w:rFonts w:ascii="Times New Roman" w:eastAsia="Times New Roman" w:hAnsi="Times New Roman" w:cs="Times New Roman"/>
+          <w:b/>
+        </w:rPr>
+        <w:t xml:space="preserve"> no Sistema</w:t>
+      </w:r>
+    </w:p>
+    <w:p>
+      <w:pPr>
+        <w:jc w:val="center"/>
+        <w:rPr>
+          <w:rFonts w:ascii="Times New Roman" w:eastAsia="Times New Roman" w:hAnsi="Times New Roman" w:cs="Times New Roman"/>
+        </w:rPr>
+      </w:pPr>
+    </w:p>
+    <w:p>
+      <w:pPr>
+        <w:rPr>
+          <w:rFonts w:ascii="Times New Roman" w:eastAsia="Times New Roman" w:hAnsi="Times New Roman" w:cs="Times New Roman"/>
+        </w:rPr>
+      </w:pPr>
+      <w:r>
+        <w:rPr>
+          <w:rFonts w:ascii="Times New Roman" w:eastAsia="Times New Roman" w:hAnsi="Times New Roman" w:cs="Times New Roman"/>
+        </w:rPr>
+        <w:t xml:space="preserve">O sistema deve permitir que o usuário </w:t>
+      </w:r>
+      <w:proofErr w:type="gramStart"/>
+      <w:r>
+        <w:rPr>
+          <w:rFonts w:ascii="Times New Roman" w:eastAsia="Times New Roman" w:hAnsi="Times New Roman" w:cs="Times New Roman"/>
+        </w:rPr>
+        <w:t>efetue</w:t>
+      </w:r>
+      <w:proofErr w:type="gramEnd"/>
+      <w:r>
+        <w:rPr>
+          <w:rFonts w:ascii="Times New Roman" w:eastAsia="Times New Roman" w:hAnsi="Times New Roman" w:cs="Times New Roman"/>
+        </w:rPr>
+        <w:t xml:space="preserve"> </w:t>
+      </w:r>
+      <w:proofErr w:type="spellStart"/>
+      <w:r>
+        <w:rPr>
+          <w:rFonts w:ascii="Times New Roman" w:eastAsia="Times New Roman" w:hAnsi="Times New Roman" w:cs="Times New Roman"/>
+        </w:rPr>
+        <w:t>log-in</w:t>
+      </w:r>
+      <w:proofErr w:type="spellEnd"/>
+      <w:r>
+        <w:rPr>
+          <w:rFonts w:ascii="Times New Roman" w:eastAsia="Times New Roman" w:hAnsi="Times New Roman" w:cs="Times New Roman"/>
+        </w:rPr>
+        <w:t xml:space="preserve"> no sistema.</w:t>
+      </w:r>
+    </w:p>
+    <w:p>
+      <w:pPr>
+        <w:rPr>
+          <w:rFonts w:ascii="Times New Roman" w:eastAsia="Times New Roman" w:hAnsi="Times New Roman" w:cs="Times New Roman"/>
+        </w:rPr>
+      </w:pPr>
+    </w:p>
+    <w:p>
+      <w:pPr>
+        <w:rPr>
+          <w:rFonts w:ascii="Times New Roman" w:eastAsia="Times New Roman" w:hAnsi="Times New Roman" w:cs="Times New Roman"/>
+        </w:rPr>
+      </w:pPr>
+      <w:r>
+        <w:rPr>
+          <w:rFonts w:ascii="Times New Roman" w:eastAsia="Times New Roman" w:hAnsi="Times New Roman" w:cs="Times New Roman"/>
+          <w:b/>
+        </w:rPr>
+        <w:t>Prioridade:</w:t>
+      </w:r>
+      <w:proofErr w:type="gramStart"/>
+      <w:r>
+        <w:rPr>
+          <w:rFonts w:ascii="Times New Roman" w:eastAsia="Times New Roman" w:hAnsi="Times New Roman" w:cs="Times New Roman"/>
+          <w:b/>
+        </w:rPr>
+        <w:t xml:space="preserve">  </w:t>
+      </w:r>
+      <w:proofErr w:type="gramEnd"/>
       <w:r>
         <w:rPr>
           <w:rFonts w:ascii="Times New Roman" w:eastAsia="Times New Roman" w:hAnsi="Times New Roman" w:cs="Times New Roman"/>
@@ -2330,50 +2613,103 @@
           <w:rFonts w:ascii="Times New Roman" w:eastAsia="Times New Roman" w:hAnsi="Times New Roman" w:cs="Times New Roman"/>
           <w:b/>
         </w:rPr>
-        <w:t>REQ 07 – Logoff no Sistema</w:t>
-      </w:r>
-    </w:p>
-    <w:p>
-      <w:pPr>
-        <w:jc w:val="center"/>
-        <w:rPr>
-          <w:rFonts w:ascii="Times New Roman" w:eastAsia="Times New Roman" w:hAnsi="Times New Roman" w:cs="Times New Roman"/>
-        </w:rPr>
-      </w:pPr>
-    </w:p>
-    <w:p>
-      <w:pPr>
-        <w:rPr>
-          <w:rFonts w:ascii="Times New Roman" w:eastAsia="Times New Roman" w:hAnsi="Times New Roman" w:cs="Times New Roman"/>
-        </w:rPr>
-      </w:pPr>
-      <w:r>
-        <w:rPr>
-          <w:rFonts w:ascii="Times New Roman" w:eastAsia="Times New Roman" w:hAnsi="Times New Roman" w:cs="Times New Roman"/>
-        </w:rPr>
-        <w:t>O sistema deve permitir que o usuário efetue log-off no sistema.</w:t>
-      </w:r>
-    </w:p>
-    <w:p>
-      <w:pPr>
-        <w:rPr>
-          <w:rFonts w:ascii="Times New Roman" w:eastAsia="Times New Roman" w:hAnsi="Times New Roman" w:cs="Times New Roman"/>
-        </w:rPr>
-      </w:pPr>
-    </w:p>
-    <w:p>
-      <w:pPr>
-        <w:rPr>
-          <w:rFonts w:ascii="Times New Roman" w:eastAsia="Times New Roman" w:hAnsi="Times New Roman" w:cs="Times New Roman"/>
-        </w:rPr>
-      </w:pPr>
-      <w:r>
-        <w:rPr>
-          <w:rFonts w:ascii="Times New Roman" w:eastAsia="Times New Roman" w:hAnsi="Times New Roman" w:cs="Times New Roman"/>
-          <w:b/>
-        </w:rPr>
-        <w:t xml:space="preserve">Prioridade:  </w:t>
-      </w:r>
+        <w:t xml:space="preserve">REQ 07 – </w:t>
+      </w:r>
+      <w:proofErr w:type="spellStart"/>
+      <w:r>
+        <w:rPr>
+          <w:rFonts w:ascii="Times New Roman" w:eastAsia="Times New Roman" w:hAnsi="Times New Roman" w:cs="Times New Roman"/>
+          <w:b/>
+        </w:rPr>
+        <w:t>Logoff</w:t>
+      </w:r>
+      <w:proofErr w:type="spellEnd"/>
+      <w:r>
+        <w:rPr>
+          <w:rFonts w:ascii="Times New Roman" w:eastAsia="Times New Roman" w:hAnsi="Times New Roman" w:cs="Times New Roman"/>
+          <w:b/>
+        </w:rPr>
+        <w:t xml:space="preserve"> no Sistema</w:t>
+      </w:r>
+    </w:p>
+    <w:p>
+      <w:pPr>
+        <w:jc w:val="center"/>
+        <w:rPr>
+          <w:rFonts w:ascii="Times New Roman" w:eastAsia="Times New Roman" w:hAnsi="Times New Roman" w:cs="Times New Roman"/>
+        </w:rPr>
+      </w:pPr>
+    </w:p>
+    <w:p>
+      <w:pPr>
+        <w:rPr>
+          <w:rFonts w:ascii="Times New Roman" w:eastAsia="Times New Roman" w:hAnsi="Times New Roman" w:cs="Times New Roman"/>
+        </w:rPr>
+      </w:pPr>
+      <w:r>
+        <w:rPr>
+          <w:rFonts w:ascii="Times New Roman" w:eastAsia="Times New Roman" w:hAnsi="Times New Roman" w:cs="Times New Roman"/>
+        </w:rPr>
+        <w:t xml:space="preserve">O sistema deve permitir que o usuário </w:t>
+      </w:r>
+      <w:proofErr w:type="gramStart"/>
+      <w:r>
+        <w:rPr>
+          <w:rFonts w:ascii="Times New Roman" w:eastAsia="Times New Roman" w:hAnsi="Times New Roman" w:cs="Times New Roman"/>
+        </w:rPr>
+        <w:t>efetue</w:t>
+      </w:r>
+      <w:proofErr w:type="gramEnd"/>
+      <w:r>
+        <w:rPr>
+          <w:rFonts w:ascii="Times New Roman" w:eastAsia="Times New Roman" w:hAnsi="Times New Roman" w:cs="Times New Roman"/>
+        </w:rPr>
+        <w:t xml:space="preserve"> </w:t>
+      </w:r>
+      <w:proofErr w:type="spellStart"/>
+      <w:r>
+        <w:rPr>
+          <w:rFonts w:ascii="Times New Roman" w:eastAsia="Times New Roman" w:hAnsi="Times New Roman" w:cs="Times New Roman"/>
+        </w:rPr>
+        <w:t>log-off</w:t>
+      </w:r>
+      <w:proofErr w:type="spellEnd"/>
+      <w:r>
+        <w:rPr>
+          <w:rFonts w:ascii="Times New Roman" w:eastAsia="Times New Roman" w:hAnsi="Times New Roman" w:cs="Times New Roman"/>
+        </w:rPr>
+        <w:t xml:space="preserve"> no sistema.</w:t>
+      </w:r>
+    </w:p>
+    <w:p>
+      <w:pPr>
+        <w:rPr>
+          <w:rFonts w:ascii="Times New Roman" w:eastAsia="Times New Roman" w:hAnsi="Times New Roman" w:cs="Times New Roman"/>
+        </w:rPr>
+      </w:pPr>
+    </w:p>
+    <w:p>
+      <w:pPr>
+        <w:rPr>
+          <w:rFonts w:ascii="Times New Roman" w:eastAsia="Times New Roman" w:hAnsi="Times New Roman" w:cs="Times New Roman"/>
+        </w:rPr>
+      </w:pPr>
+      <w:r>
+        <w:rPr>
+          <w:rFonts w:ascii="Times New Roman" w:eastAsia="Times New Roman" w:hAnsi="Times New Roman" w:cs="Times New Roman"/>
+          <w:b/>
+        </w:rPr>
+        <w:t>Prioridade:</w:t>
+      </w:r>
+      <w:proofErr w:type="gramStart"/>
+      <w:r>
+        <w:rPr>
+          <w:rFonts w:ascii="Times New Roman" w:eastAsia="Times New Roman" w:hAnsi="Times New Roman" w:cs="Times New Roman"/>
+          <w:b/>
+        </w:rPr>
+        <w:t xml:space="preserve">  </w:t>
+      </w:r>
+      <w:proofErr w:type="gramEnd"/>
       <w:r>
         <w:rPr>
           <w:rFonts w:ascii="Times New Roman" w:eastAsia="Times New Roman" w:hAnsi="Times New Roman" w:cs="Times New Roman"/>
@@ -2442,8 +2778,17 @@
           <w:rFonts w:ascii="Times New Roman" w:eastAsia="Times New Roman" w:hAnsi="Times New Roman" w:cs="Times New Roman"/>
           <w:b/>
         </w:rPr>
-        <w:t xml:space="preserve">Prioridade:  </w:t>
-      </w:r>
+        <w:t>Prioridade:</w:t>
+      </w:r>
+      <w:proofErr w:type="gramStart"/>
+      <w:r>
+        <w:rPr>
+          <w:rFonts w:ascii="Times New Roman" w:eastAsia="Times New Roman" w:hAnsi="Times New Roman" w:cs="Times New Roman"/>
+          <w:b/>
+        </w:rPr>
+        <w:t xml:space="preserve">  </w:t>
+      </w:r>
+      <w:proofErr w:type="gramEnd"/>
       <w:r>
         <w:rPr>
           <w:rFonts w:ascii="Times New Roman" w:eastAsia="Times New Roman" w:hAnsi="Times New Roman" w:cs="Times New Roman"/>
@@ -2513,8 +2858,17 @@
           <w:rFonts w:ascii="Times New Roman" w:eastAsia="Times New Roman" w:hAnsi="Times New Roman" w:cs="Times New Roman"/>
           <w:b/>
         </w:rPr>
-        <w:t xml:space="preserve">Prioridade:  </w:t>
-      </w:r>
+        <w:t>Prioridade:</w:t>
+      </w:r>
+      <w:proofErr w:type="gramStart"/>
+      <w:r>
+        <w:rPr>
+          <w:rFonts w:ascii="Times New Roman" w:eastAsia="Times New Roman" w:hAnsi="Times New Roman" w:cs="Times New Roman"/>
+          <w:b/>
+        </w:rPr>
+        <w:t xml:space="preserve">  </w:t>
+      </w:r>
+      <w:proofErr w:type="gramEnd"/>
       <w:r>
         <w:rPr>
           <w:rFonts w:ascii="Times New Roman" w:eastAsia="Times New Roman" w:hAnsi="Times New Roman" w:cs="Times New Roman"/>
@@ -2584,8 +2938,17 @@
           <w:rFonts w:ascii="Times New Roman" w:eastAsia="Times New Roman" w:hAnsi="Times New Roman" w:cs="Times New Roman"/>
           <w:b/>
         </w:rPr>
-        <w:t xml:space="preserve">Prioridade:  </w:t>
-      </w:r>
+        <w:t>Prioridade:</w:t>
+      </w:r>
+      <w:proofErr w:type="gramStart"/>
+      <w:r>
+        <w:rPr>
+          <w:rFonts w:ascii="Times New Roman" w:eastAsia="Times New Roman" w:hAnsi="Times New Roman" w:cs="Times New Roman"/>
+          <w:b/>
+        </w:rPr>
+        <w:t xml:space="preserve">  </w:t>
+      </w:r>
+      <w:proofErr w:type="gramEnd"/>
       <w:r>
         <w:rPr>
           <w:rFonts w:ascii="Times New Roman" w:eastAsia="Times New Roman" w:hAnsi="Times New Roman" w:cs="Times New Roman"/>
@@ -2641,24 +3004,47 @@
         <w:rPr>
           <w:rFonts w:ascii="Times New Roman" w:eastAsia="Times New Roman" w:hAnsi="Times New Roman" w:cs="Times New Roman"/>
         </w:rPr>
-        <w:t>O sistema deve permitir que o coordenador do sistema, atribua a permissão de Coordenador (Admin) para outro usuário previamente cadastrado.</w:t>
-      </w:r>
-    </w:p>
-    <w:p>
-      <w:pPr>
-        <w:rPr>
-          <w:rFonts w:ascii="Times New Roman" w:eastAsia="Times New Roman" w:hAnsi="Times New Roman" w:cs="Times New Roman"/>
-        </w:rPr>
-      </w:pPr>
-    </w:p>
-    <w:p>
-      <w:r>
-        <w:rPr>
-          <w:rFonts w:ascii="Times New Roman" w:eastAsia="Times New Roman" w:hAnsi="Times New Roman" w:cs="Times New Roman"/>
-          <w:b/>
-        </w:rPr>
-        <w:t xml:space="preserve">Prioridade:  </w:t>
-      </w:r>
+        <w:t>O sistema deve permitir que o coordenador do sistema, atribua a permissão de Coordenador (</w:t>
+      </w:r>
+      <w:proofErr w:type="spellStart"/>
+      <w:r>
+        <w:rPr>
+          <w:rFonts w:ascii="Times New Roman" w:eastAsia="Times New Roman" w:hAnsi="Times New Roman" w:cs="Times New Roman"/>
+        </w:rPr>
+        <w:t>Admin</w:t>
+      </w:r>
+      <w:proofErr w:type="spellEnd"/>
+      <w:r>
+        <w:rPr>
+          <w:rFonts w:ascii="Times New Roman" w:eastAsia="Times New Roman" w:hAnsi="Times New Roman" w:cs="Times New Roman"/>
+        </w:rPr>
+        <w:t>) para outro usuário previamente cadastrado.</w:t>
+      </w:r>
+    </w:p>
+    <w:p>
+      <w:pPr>
+        <w:rPr>
+          <w:rFonts w:ascii="Times New Roman" w:eastAsia="Times New Roman" w:hAnsi="Times New Roman" w:cs="Times New Roman"/>
+        </w:rPr>
+      </w:pPr>
+    </w:p>
+    <w:p>
+      <w:r>
+        <w:rPr>
+          <w:rFonts w:ascii="Times New Roman" w:eastAsia="Times New Roman" w:hAnsi="Times New Roman" w:cs="Times New Roman"/>
+          <w:b/>
+        </w:rPr>
+        <w:t>Prioridade:</w:t>
+      </w:r>
+      <w:proofErr w:type="gramStart"/>
+      <w:r>
+        <w:rPr>
+          <w:rFonts w:ascii="Times New Roman" w:eastAsia="Times New Roman" w:hAnsi="Times New Roman" w:cs="Times New Roman"/>
+          <w:b/>
+        </w:rPr>
+        <w:t xml:space="preserve">  </w:t>
+      </w:r>
+      <w:proofErr w:type="gramEnd"/>
       <w:r>
         <w:rPr>
           <w:rFonts w:ascii="Times New Roman" w:eastAsia="Times New Roman" w:hAnsi="Times New Roman" w:cs="Times New Roman"/>
@@ -2737,8 +3123,17 @@
           <w:rFonts w:ascii="Times New Roman" w:eastAsia="Times New Roman" w:hAnsi="Times New Roman" w:cs="Times New Roman"/>
           <w:b/>
         </w:rPr>
-        <w:t xml:space="preserve">Prioridade:  </w:t>
-      </w:r>
+        <w:t>Prioridade:</w:t>
+      </w:r>
+      <w:proofErr w:type="gramStart"/>
+      <w:r>
+        <w:rPr>
+          <w:rFonts w:ascii="Times New Roman" w:eastAsia="Times New Roman" w:hAnsi="Times New Roman" w:cs="Times New Roman"/>
+          <w:b/>
+        </w:rPr>
+        <w:t xml:space="preserve">  </w:t>
+      </w:r>
+      <w:proofErr w:type="gramEnd"/>
       <w:r>
         <w:rPr>
           <w:rFonts w:ascii="Times New Roman" w:eastAsia="Times New Roman" w:hAnsi="Times New Roman" w:cs="Times New Roman"/>
@@ -2802,8 +3197,17 @@
           <w:rFonts w:ascii="Times New Roman" w:eastAsia="Times New Roman" w:hAnsi="Times New Roman" w:cs="Times New Roman"/>
           <w:b/>
         </w:rPr>
-        <w:t xml:space="preserve">Prioridade:  </w:t>
-      </w:r>
+        <w:t>Prioridade:</w:t>
+      </w:r>
+      <w:proofErr w:type="gramStart"/>
+      <w:r>
+        <w:rPr>
+          <w:rFonts w:ascii="Times New Roman" w:eastAsia="Times New Roman" w:hAnsi="Times New Roman" w:cs="Times New Roman"/>
+          <w:b/>
+        </w:rPr>
+        <w:t xml:space="preserve">  </w:t>
+      </w:r>
+      <w:proofErr w:type="gramEnd"/>
       <w:r>
         <w:rPr>
           <w:rFonts w:ascii="Times New Roman" w:eastAsia="Times New Roman" w:hAnsi="Times New Roman" w:cs="Times New Roman"/>
@@ -2867,8 +3271,17 @@
           <w:rFonts w:ascii="Times New Roman" w:eastAsia="Times New Roman" w:hAnsi="Times New Roman" w:cs="Times New Roman"/>
           <w:b/>
         </w:rPr>
-        <w:t xml:space="preserve">Prioridade:  </w:t>
-      </w:r>
+        <w:t>Prioridade:</w:t>
+      </w:r>
+      <w:proofErr w:type="gramStart"/>
+      <w:r>
+        <w:rPr>
+          <w:rFonts w:ascii="Times New Roman" w:eastAsia="Times New Roman" w:hAnsi="Times New Roman" w:cs="Times New Roman"/>
+          <w:b/>
+        </w:rPr>
+        <w:t xml:space="preserve">  </w:t>
+      </w:r>
+      <w:proofErr w:type="gramEnd"/>
       <w:r>
         <w:rPr>
           <w:rFonts w:ascii="Times New Roman" w:eastAsia="Times New Roman" w:hAnsi="Times New Roman" w:cs="Times New Roman"/>
@@ -2932,44 +3345,261 @@
       </w:pPr>
     </w:p>
     <w:p>
-      <w:r>
-        <w:rPr>
-          <w:rFonts w:ascii="Times New Roman" w:eastAsia="Times New Roman" w:hAnsi="Times New Roman" w:cs="Times New Roman"/>
-          <w:b/>
-        </w:rPr>
-        <w:t xml:space="preserve">Prioridade:  </w:t>
-      </w:r>
+      <w:pPr>
+        <w:rPr>
+          <w:rFonts w:ascii="Times New Roman" w:eastAsia="Times New Roman" w:hAnsi="Times New Roman" w:cs="Times New Roman"/>
+        </w:rPr>
+      </w:pPr>
+      <w:r>
+        <w:rPr>
+          <w:rFonts w:ascii="Times New Roman" w:eastAsia="Times New Roman" w:hAnsi="Times New Roman" w:cs="Times New Roman"/>
+          <w:b/>
+        </w:rPr>
+        <w:t>Prioridade:</w:t>
+      </w:r>
+      <w:proofErr w:type="gramStart"/>
+      <w:r>
+        <w:rPr>
+          <w:rFonts w:ascii="Times New Roman" w:eastAsia="Times New Roman" w:hAnsi="Times New Roman" w:cs="Times New Roman"/>
+          <w:b/>
+        </w:rPr>
+        <w:t xml:space="preserve">  </w:t>
+      </w:r>
+      <w:proofErr w:type="gramEnd"/>
       <w:r>
         <w:rPr>
           <w:rFonts w:ascii="Times New Roman" w:eastAsia="Times New Roman" w:hAnsi="Times New Roman" w:cs="Times New Roman"/>
         </w:rPr>
         <w:t>Alta</w:t>
+      </w:r>
+    </w:p>
+    <w:p>
+      <w:pPr>
+        <w:rPr>
+          <w:rFonts w:ascii="Times New Roman" w:eastAsia="Times New Roman" w:hAnsi="Times New Roman" w:cs="Times New Roman"/>
+        </w:rPr>
+      </w:pPr>
+    </w:p>
+    <w:p>
+      <w:pPr>
+        <w:rPr>
+          <w:rFonts w:ascii="Times New Roman" w:eastAsia="Times New Roman" w:hAnsi="Times New Roman" w:cs="Times New Roman"/>
+        </w:rPr>
+      </w:pPr>
+    </w:p>
+    <w:p>
+      <w:pPr>
+        <w:jc w:val="center"/>
+      </w:pPr>
+      <w:r>
+        <w:rPr>
+          <w:rFonts w:ascii="Times New Roman" w:eastAsia="Times New Roman" w:hAnsi="Times New Roman" w:cs="Times New Roman"/>
+          <w:b/>
+        </w:rPr>
+        <w:t>REQ 16 – Manter Área de Pesquisa</w:t>
+      </w:r>
+    </w:p>
+    <w:p>
+      <w:pPr>
+        <w:jc w:val="center"/>
+        <w:rPr>
+          <w:rFonts w:ascii="Times New Roman" w:eastAsia="Times New Roman" w:hAnsi="Times New Roman" w:cs="Times New Roman"/>
+        </w:rPr>
+      </w:pPr>
+    </w:p>
+    <w:p>
+      <w:pPr>
+        <w:jc w:val="both"/>
+        <w:rPr>
+          <w:rFonts w:ascii="Times New Roman" w:eastAsia="Times New Roman" w:hAnsi="Times New Roman" w:cs="Times New Roman"/>
+        </w:rPr>
+      </w:pPr>
+      <w:r>
+        <w:rPr>
+          <w:rFonts w:ascii="Times New Roman" w:eastAsia="Times New Roman" w:hAnsi="Times New Roman" w:cs="Times New Roman"/>
+        </w:rPr>
+        <w:t xml:space="preserve">O sistema deve permitir criar, alterar, atualizar e remover áreas de pesquisas existentes no ambiente acadêmico. </w:t>
+      </w:r>
+    </w:p>
+    <w:p>
+      <w:pPr>
+        <w:rPr>
+          <w:rFonts w:ascii="Times New Roman" w:eastAsia="Times New Roman" w:hAnsi="Times New Roman" w:cs="Times New Roman"/>
+        </w:rPr>
+      </w:pPr>
+    </w:p>
+    <w:p>
+      <w:r>
+        <w:rPr>
+          <w:rFonts w:ascii="Times New Roman" w:eastAsia="Times New Roman" w:hAnsi="Times New Roman" w:cs="Times New Roman"/>
+          <w:b/>
+        </w:rPr>
+        <w:t>Prioridade:</w:t>
+      </w:r>
+      <w:proofErr w:type="gramStart"/>
+      <w:r>
+        <w:rPr>
+          <w:rFonts w:ascii="Times New Roman" w:eastAsia="Times New Roman" w:hAnsi="Times New Roman" w:cs="Times New Roman"/>
+          <w:b/>
+        </w:rPr>
+        <w:t xml:space="preserve">  </w:t>
+      </w:r>
+      <w:proofErr w:type="gramEnd"/>
+      <w:r>
+        <w:rPr>
+          <w:rFonts w:ascii="Times New Roman" w:eastAsia="Times New Roman" w:hAnsi="Times New Roman" w:cs="Times New Roman"/>
+        </w:rPr>
+        <w:t>Média</w:t>
       </w:r>
     </w:p>
     <w:p/>
     <w:p/>
+    <w:p>
+      <w:pPr>
+        <w:jc w:val="center"/>
+      </w:pPr>
+      <w:r>
+        <w:rPr>
+          <w:rFonts w:ascii="Times New Roman" w:eastAsia="Times New Roman" w:hAnsi="Times New Roman" w:cs="Times New Roman"/>
+          <w:b/>
+        </w:rPr>
+        <w:t xml:space="preserve">REQ 17 – </w:t>
+      </w:r>
+      <w:r>
+        <w:rPr>
+          <w:rFonts w:ascii="Times New Roman" w:eastAsia="Times New Roman" w:hAnsi="Times New Roman" w:cs="Times New Roman"/>
+          <w:b/>
+        </w:rPr>
+        <w:t>Manter Agência Fomentadora</w:t>
+      </w:r>
+    </w:p>
+    <w:p>
+      <w:pPr>
+        <w:jc w:val="center"/>
+        <w:rPr>
+          <w:rFonts w:ascii="Times New Roman" w:eastAsia="Times New Roman" w:hAnsi="Times New Roman" w:cs="Times New Roman"/>
+        </w:rPr>
+      </w:pPr>
+    </w:p>
+    <w:p>
+      <w:pPr>
+        <w:jc w:val="both"/>
+        <w:rPr>
+          <w:rFonts w:ascii="Times New Roman" w:eastAsia="Times New Roman" w:hAnsi="Times New Roman" w:cs="Times New Roman"/>
+        </w:rPr>
+      </w:pPr>
+      <w:r>
+        <w:rPr>
+          <w:rFonts w:ascii="Times New Roman" w:eastAsia="Times New Roman" w:hAnsi="Times New Roman" w:cs="Times New Roman"/>
+        </w:rPr>
+        <w:t xml:space="preserve">O sistema deve permitir criar, alterar, atualizar e remover agências fomentadoras que fornecem bolsas ao ambiente acadêmico. </w:t>
+      </w:r>
+    </w:p>
+    <w:p>
+      <w:pPr>
+        <w:rPr>
+          <w:rFonts w:ascii="Times New Roman" w:eastAsia="Times New Roman" w:hAnsi="Times New Roman" w:cs="Times New Roman"/>
+        </w:rPr>
+      </w:pPr>
+    </w:p>
+    <w:p>
+      <w:r>
+        <w:rPr>
+          <w:rFonts w:ascii="Times New Roman" w:eastAsia="Times New Roman" w:hAnsi="Times New Roman" w:cs="Times New Roman"/>
+          <w:b/>
+        </w:rPr>
+        <w:t>Prioridade:</w:t>
+      </w:r>
+      <w:proofErr w:type="gramStart"/>
+      <w:r>
+        <w:rPr>
+          <w:rFonts w:ascii="Times New Roman" w:eastAsia="Times New Roman" w:hAnsi="Times New Roman" w:cs="Times New Roman"/>
+          <w:b/>
+        </w:rPr>
+        <w:t xml:space="preserve">  </w:t>
+      </w:r>
+      <w:proofErr w:type="gramEnd"/>
+      <w:r>
+        <w:rPr>
+          <w:rFonts w:ascii="Times New Roman" w:eastAsia="Times New Roman" w:hAnsi="Times New Roman" w:cs="Times New Roman"/>
+        </w:rPr>
+        <w:t>Média</w:t>
+      </w:r>
+    </w:p>
     <w:p/>
-    <w:p>
-      <w:pPr>
-        <w:rPr>
-          <w:rFonts w:ascii="Times New Roman" w:eastAsia="Times New Roman" w:hAnsi="Times New Roman" w:cs="Times New Roman"/>
-        </w:rPr>
-      </w:pPr>
-    </w:p>
-    <w:p>
-      <w:pPr>
-        <w:rPr>
-          <w:rFonts w:ascii="Times New Roman" w:eastAsia="Times New Roman" w:hAnsi="Times New Roman" w:cs="Times New Roman"/>
-        </w:rPr>
-      </w:pPr>
-    </w:p>
-    <w:p>
-      <w:pPr>
-        <w:jc w:val="both"/>
-        <w:rPr>
-          <w:rFonts w:ascii="Times New Roman" w:eastAsia="Times New Roman" w:hAnsi="Times New Roman" w:cs="Times New Roman"/>
-        </w:rPr>
-      </w:pPr>
+    <w:p/>
+    <w:p>
+      <w:pPr>
+        <w:jc w:val="center"/>
+      </w:pPr>
+      <w:r>
+        <w:rPr>
+          <w:rFonts w:ascii="Times New Roman" w:eastAsia="Times New Roman" w:hAnsi="Times New Roman" w:cs="Times New Roman"/>
+          <w:b/>
+        </w:rPr>
+        <w:t xml:space="preserve">REQ 18 – </w:t>
+      </w:r>
+      <w:r>
+        <w:rPr>
+          <w:rFonts w:ascii="Times New Roman" w:eastAsia="Times New Roman" w:hAnsi="Times New Roman" w:cs="Times New Roman"/>
+          <w:b/>
+        </w:rPr>
+        <w:t>Manter Regra de Cálculo para Padronização</w:t>
+      </w:r>
+    </w:p>
+    <w:p>
+      <w:pPr>
+        <w:jc w:val="center"/>
+        <w:rPr>
+          <w:rFonts w:ascii="Times New Roman" w:eastAsia="Times New Roman" w:hAnsi="Times New Roman" w:cs="Times New Roman"/>
+        </w:rPr>
+      </w:pPr>
+    </w:p>
+    <w:p>
+      <w:pPr>
+        <w:jc w:val="both"/>
+        <w:rPr>
+          <w:rFonts w:ascii="Times New Roman" w:eastAsia="Times New Roman" w:hAnsi="Times New Roman" w:cs="Times New Roman"/>
+        </w:rPr>
+      </w:pPr>
+      <w:r>
+        <w:rPr>
+          <w:rFonts w:ascii="Times New Roman" w:eastAsia="Times New Roman" w:hAnsi="Times New Roman" w:cs="Times New Roman"/>
+        </w:rPr>
+        <w:t xml:space="preserve">O sistema deve permitir criar, alterar, atualizar e remover regras de cálculo para padronização das notas dos alunos. </w:t>
+      </w:r>
+    </w:p>
+    <w:p>
+      <w:pPr>
+        <w:rPr>
+          <w:rFonts w:ascii="Times New Roman" w:eastAsia="Times New Roman" w:hAnsi="Times New Roman" w:cs="Times New Roman"/>
+        </w:rPr>
+      </w:pPr>
+    </w:p>
+    <w:p>
+      <w:r>
+        <w:rPr>
+          <w:rFonts w:ascii="Times New Roman" w:eastAsia="Times New Roman" w:hAnsi="Times New Roman" w:cs="Times New Roman"/>
+          <w:b/>
+        </w:rPr>
+        <w:lastRenderedPageBreak/>
+        <w:t>Prioridade:</w:t>
+      </w:r>
+      <w:proofErr w:type="gramStart"/>
+      <w:r>
+        <w:rPr>
+          <w:rFonts w:ascii="Times New Roman" w:eastAsia="Times New Roman" w:hAnsi="Times New Roman" w:cs="Times New Roman"/>
+          <w:b/>
+        </w:rPr>
+        <w:t xml:space="preserve">  </w:t>
+      </w:r>
+      <w:proofErr w:type="gramEnd"/>
+      <w:r>
+        <w:rPr>
+          <w:rFonts w:ascii="Times New Roman" w:eastAsia="Times New Roman" w:hAnsi="Times New Roman" w:cs="Times New Roman"/>
+        </w:rPr>
+        <w:t>Média</w:t>
+      </w:r>
     </w:p>
     <w:p>
       <w:pPr>
@@ -3037,7 +3667,21 @@
         <w:rPr>
           <w:rFonts w:ascii="Times New Roman" w:hAnsi="Times New Roman"/>
         </w:rPr>
-        <w:t>O sistema também deve permitir o acesso de dois perfis de usuário: Avaliador e Coordenador. O Coordenador será cadastrado como um avaliador comum porém terá sua permissão alterada pelo coordenador atual do sistema.</w:t>
+        <w:t>O sistema também deve permitir o acesso de dois perfis de usuário: Avaliador e Coordenador. O Coordenador será cadastrado como um avaliador comum</w:t>
+      </w:r>
+      <w:proofErr w:type="gramStart"/>
+      <w:r>
+        <w:rPr>
+          <w:rFonts w:ascii="Times New Roman" w:hAnsi="Times New Roman"/>
+        </w:rPr>
+        <w:t xml:space="preserve"> porém</w:t>
+      </w:r>
+      <w:proofErr w:type="gramEnd"/>
+      <w:r>
+        <w:rPr>
+          <w:rFonts w:ascii="Times New Roman" w:hAnsi="Times New Roman"/>
+        </w:rPr>
+        <w:t xml:space="preserve"> terá sua permissão alterada pelo coordenador atual do sistema.</w:t>
       </w:r>
     </w:p>
     <w:p>
@@ -3120,7 +3764,6 @@
           <w:sz w:val="28"/>
           <w:szCs w:val="28"/>
         </w:rPr>
-        <w:lastRenderedPageBreak/>
         <w:t>4. Decisões</w:t>
       </w:r>
     </w:p>
@@ -3175,7 +3818,21 @@
         <w:rPr>
           <w:rFonts w:ascii="Times New Roman" w:eastAsia="Times New Roman" w:hAnsi="Times New Roman" w:cs="Times New Roman"/>
         </w:rPr>
-        <w:t>- Refazer todo o projeto utilizando o framework Laravel.</w:t>
+        <w:t xml:space="preserve">- Refazer todo o projeto utilizando o framework </w:t>
+      </w:r>
+      <w:proofErr w:type="spellStart"/>
+      <w:r>
+        <w:rPr>
+          <w:rFonts w:ascii="Times New Roman" w:eastAsia="Times New Roman" w:hAnsi="Times New Roman" w:cs="Times New Roman"/>
+        </w:rPr>
+        <w:t>Laravel</w:t>
+      </w:r>
+      <w:proofErr w:type="spellEnd"/>
+      <w:r>
+        <w:rPr>
+          <w:rFonts w:ascii="Times New Roman" w:eastAsia="Times New Roman" w:hAnsi="Times New Roman" w:cs="Times New Roman"/>
+        </w:rPr>
+        <w:t>.</w:t>
       </w:r>
     </w:p>
     <w:p>
@@ -3253,7 +3910,7 @@
       <w:rPr>
         <w:noProof/>
       </w:rPr>
-      <w:t>2</w:t>
+      <w:t>6</w:t>
     </w:r>
     <w:r>
       <w:fldChar w:fldCharType="end"/>
@@ -3325,6 +3982,8 @@
         <w:szCs w:val="20"/>
       </w:rPr>
     </w:pPr>
+    <w:proofErr w:type="spellStart"/>
+    <w:proofErr w:type="gramStart"/>
     <w:r>
       <w:rPr>
         <w:rFonts w:ascii="Arial" w:eastAsia="Arial" w:hAnsi="Arial" w:cs="Arial"/>
@@ -3333,6 +3992,8 @@
       </w:rPr>
       <w:t>SABolsas</w:t>
     </w:r>
+    <w:proofErr w:type="spellEnd"/>
+    <w:proofErr w:type="gramEnd"/>
   </w:p>
 </w:hdr>
 </file>
@@ -4008,7 +4669,7 @@
   <a:extraClrSchemeLst/>
   <a:extLst>
     <a:ext uri="{05A4C25C-085E-4340-85A3-A5531E510DB2}">
-      <thm15:themeFamily xmlns:thm15="http://schemas.microsoft.com/office/thememl/2012/main" xmlns="" name="Office Theme" id="{62F939B6-93AF-4DB8-9C6B-D6C7DFDC589F}" vid="{4A3C46E8-61CC-4603-A589-7422A47A8E4A}"/>
+      <thm15:themeFamily xmlns="" xmlns:thm15="http://schemas.microsoft.com/office/thememl/2012/main" name="Office Theme" id="{62F939B6-93AF-4DB8-9C6B-D6C7DFDC589F}" vid="{4A3C46E8-61CC-4603-A589-7422A47A8E4A}"/>
     </a:ext>
   </a:extLst>
 </a:theme>
